--- a/resume/resume-serif.docx
+++ b/resume/resume-serif.docx
@@ -1,6 +1,6 @@
 
 <file path=word/document.xml><?xml version="1.0" encoding="utf-8"?>
-<w:document xmlns:wpc="http://schemas.microsoft.com/office/word/2010/wordprocessingCanvas" xmlns:cx="http://schemas.microsoft.com/office/drawing/2014/chartex" xmlns:cx1="http://schemas.microsoft.com/office/drawing/2015/9/8/chartex" xmlns:cx2="http://schemas.microsoft.com/office/drawing/2015/10/21/chartex" xmlns:cx3="http://schemas.microsoft.com/office/drawing/2016/5/9/chartex" xmlns:cx4="http://schemas.microsoft.com/office/drawing/2016/5/10/chartex" xmlns:cx5="http://schemas.microsoft.com/office/drawing/2016/5/11/chartex" xmlns:cx6="http://schemas.microsoft.com/office/drawing/2016/5/12/chartex" xmlns:cx7="http://schemas.microsoft.com/office/drawing/2016/5/13/chartex" xmlns:cx8="http://schemas.microsoft.com/office/drawing/2016/5/14/chartex" xmlns:mc="http://schemas.openxmlformats.org/markup-compatibility/2006" xmlns:aink="http://schemas.microsoft.com/office/drawing/2016/ink" xmlns:am3d="http://schemas.microsoft.com/office/drawing/2017/model3d" xmlns:o="urn:schemas-microsoft-com:office:office" xmlns:r="http://schemas.openxmlformats.org/officeDocument/2006/relationships" xmlns:m="http://schemas.openxmlformats.org/officeDocument/2006/math" xmlns:v="urn:schemas-microsoft-com:vml" xmlns:wp14="http://schemas.microsoft.com/office/word/2010/wordprocessingDrawing" xmlns:wp="http://schemas.openxmlformats.org/drawingml/2006/wordprocessingDrawing" xmlns:w10="urn:schemas-microsoft-com:office:word" xmlns:w="http://schemas.openxmlformats.org/wordprocessingml/2006/main" xmlns:w14="http://schemas.microsoft.com/office/word/2010/wordml" xmlns:w15="http://schemas.microsoft.com/office/word/2012/wordml" xmlns:w16se="http://schemas.microsoft.com/office/word/2015/wordml/symex" xmlns:wpg="http://schemas.microsoft.com/office/word/2010/wordprocessingGroup" xmlns:wpi="http://schemas.microsoft.com/office/word/2010/wordprocessingInk" xmlns:wne="http://schemas.microsoft.com/office/word/2006/wordml" xmlns:wps="http://schemas.microsoft.com/office/word/2010/wordprocessingShape" mc:Ignorable="w14 w15 w16se wp14">
+<w:document xmlns:wpc="http://schemas.microsoft.com/office/word/2010/wordprocessingCanvas" xmlns:cx="http://schemas.microsoft.com/office/drawing/2014/chartex" xmlns:cx1="http://schemas.microsoft.com/office/drawing/2015/9/8/chartex" xmlns:mc="http://schemas.openxmlformats.org/markup-compatibility/2006" xmlns:o="urn:schemas-microsoft-com:office:office" xmlns:r="http://schemas.openxmlformats.org/officeDocument/2006/relationships" xmlns:m="http://schemas.openxmlformats.org/officeDocument/2006/math" xmlns:v="urn:schemas-microsoft-com:vml" xmlns:wp14="http://schemas.microsoft.com/office/word/2010/wordprocessingDrawing" xmlns:wp="http://schemas.openxmlformats.org/drawingml/2006/wordprocessingDrawing" xmlns:w10="urn:schemas-microsoft-com:office:word" xmlns:w="http://schemas.openxmlformats.org/wordprocessingml/2006/main" xmlns:w14="http://schemas.microsoft.com/office/word/2010/wordml" xmlns:w15="http://schemas.microsoft.com/office/word/2012/wordml" xmlns:w16se="http://schemas.microsoft.com/office/word/2015/wordml/symex" xmlns:wpg="http://schemas.microsoft.com/office/word/2010/wordprocessingGroup" xmlns:wpi="http://schemas.microsoft.com/office/word/2010/wordprocessingInk" xmlns:wne="http://schemas.microsoft.com/office/word/2006/wordml" xmlns:wps="http://schemas.microsoft.com/office/word/2010/wordprocessingShape" mc:Ignorable="w14 w15 w16se wp14">
   <w:body>
     <w:p>
       <w:pPr>
@@ -10,6 +10,7 @@
           <w:spacing w:val="10"/>
           <w:sz w:val="56"/>
           <w:szCs w:val="54"/>
+          <w:lang w:val="fr-FR"/>
         </w:rPr>
       </w:pPr>
       <w:r>
@@ -19,6 +20,7 @@
           <w:spacing w:val="10"/>
           <w:sz w:val="56"/>
           <w:szCs w:val="54"/>
+          <w:lang w:val="fr-FR"/>
         </w:rPr>
         <w:t>Ivan Echevarria</w:t>
       </w:r>
@@ -31,24 +33,39 @@
           <w:rFonts w:ascii="Georgia" w:eastAsia="Times New Roman" w:hAnsi="Georgia" w:cs="Segoe UI"/>
           <w:sz w:val="19"/>
           <w:szCs w:val="19"/>
-        </w:rPr>
-      </w:pPr>
-      <w:r>
-        <w:rPr>
-          <w:rFonts w:ascii="Georgia" w:eastAsia="Times New Roman" w:hAnsi="Georgia" w:cs="Segoe UI"/>
-          <w:sz w:val="19"/>
-          <w:szCs w:val="19"/>
-        </w:rPr>
-        <w:t>i</w:t>
-      </w:r>
-      <w:r>
-        <w:rPr>
-          <w:rFonts w:ascii="Georgia" w:eastAsia="Times New Roman" w:hAnsi="Georgia" w:cs="Segoe UI"/>
-          <w:sz w:val="19"/>
-          <w:szCs w:val="19"/>
-        </w:rPr>
-        <w:t>echevarria@email.wm.edu</w:t>
-      </w:r>
+          <w:lang w:val="fr-FR"/>
+        </w:rPr>
+      </w:pPr>
+      <w:r>
+        <w:rPr>
+          <w:rFonts w:ascii="Georgia" w:eastAsia="Times New Roman" w:hAnsi="Georgia" w:cs="Segoe UI"/>
+          <w:sz w:val="19"/>
+          <w:szCs w:val="19"/>
+          <w:lang w:val="fr-FR"/>
+        </w:rPr>
+        <w:t>iechevarria@email.wm.edu</w:t>
+      </w:r>
+      <w:r>
+        <w:rPr>
+          <w:rFonts w:ascii="Georgia" w:eastAsia="Times New Roman" w:hAnsi="Georgia" w:cs="Segoe UI"/>
+          <w:sz w:val="19"/>
+          <w:szCs w:val="19"/>
+          <w:lang w:val="fr-FR"/>
+        </w:rPr>
+        <w:br/>
+      </w:r>
+      <w:hyperlink r:id="rId6" w:history="1">
+        <w:r>
+          <w:rPr>
+            <w:rStyle w:val="Hyperlink"/>
+            <w:rFonts w:ascii="Georgia" w:eastAsia="Times New Roman" w:hAnsi="Georgia" w:cs="Segoe UI"/>
+            <w:sz w:val="19"/>
+            <w:szCs w:val="19"/>
+            <w:lang w:val="fr-FR"/>
+          </w:rPr>
+          <w:t>echevarria.io</w:t>
+        </w:r>
+      </w:hyperlink>
     </w:p>
     <w:p>
       <w:pPr>
@@ -56,27 +73,11 @@
         <w:jc w:val="right"/>
         <w:rPr>
           <w:rFonts w:ascii="Georgia" w:eastAsia="Times New Roman" w:hAnsi="Georgia" w:cs="Segoe UI"/>
-          <w:sz w:val="19"/>
-          <w:szCs w:val="19"/>
-        </w:rPr>
-      </w:pPr>
-      <w:r>
-        <w:rPr>
-          <w:rFonts w:ascii="Georgia" w:eastAsia="Times New Roman" w:hAnsi="Georgia" w:cs="Segoe UI"/>
-          <w:sz w:val="19"/>
-          <w:szCs w:val="19"/>
-        </w:rPr>
-        <w:t>(650) 753 9351</w:t>
-      </w:r>
-    </w:p>
-    <w:p>
-      <w:pPr>
-        <w:spacing w:line="240" w:lineRule="auto"/>
-        <w:jc w:val="right"/>
-        <w:rPr>
-          <w:rFonts w:ascii="Georgia" w:hAnsi="Georgia" w:cs="Segoe UI"/>
-          <w:sz w:val="18"/>
-          <w:szCs w:val="18"/>
+          <w:b/>
+          <w:bCs/>
+          <w:strike/>
+          <w:sz w:val="14"/>
+          <w:szCs w:val="24"/>
         </w:rPr>
         <w:sectPr>
           <w:pgSz w:w="12240" w:h="15840"/>
@@ -91,8 +92,9 @@
           <w:sz w:val="19"/>
           <w:szCs w:val="19"/>
         </w:rPr>
-        <w:t>linkedin.com/in/ivan-ech</w:t>
-      </w:r>
+        <w:t>(650) 753 9351</w:t>
+      </w:r>
+      <w:hyperlink r:id="rId7" w:history="1"/>
     </w:p>
     <w:p>
       <w:pPr>
@@ -102,8 +104,8 @@
           <w:b/>
           <w:bCs/>
           <w:strike/>
-          <w:sz w:val="14"/>
-          <w:szCs w:val="24"/>
+          <w:sz w:val="10"/>
+          <w:szCs w:val="10"/>
         </w:rPr>
       </w:pPr>
     </w:p>
@@ -315,7 +317,7 @@
           <w:sz w:val="19"/>
           <w:szCs w:val="19"/>
         </w:rPr>
-        <w:t>College of William &amp; Mary, Williamsburg, VA</w:t>
+        <w:t xml:space="preserve">  </w:t>
       </w:r>
       <w:r>
         <w:rPr>
@@ -323,24 +325,48 @@
           <w:sz w:val="19"/>
           <w:szCs w:val="19"/>
         </w:rPr>
-        <w:tab/>
-        <w:t>a</w:t>
-      </w:r>
-      <w:r>
-        <w:rPr>
-          <w:rFonts w:ascii="Georgia" w:hAnsi="Georgia" w:cs="Segoe UI"/>
-          <w:sz w:val="19"/>
-          <w:szCs w:val="19"/>
-        </w:rPr>
-        <w:t>nticipated g</w:t>
-      </w:r>
-      <w:r>
-        <w:rPr>
-          <w:rFonts w:ascii="Georgia" w:hAnsi="Georgia" w:cs="Segoe UI"/>
-          <w:sz w:val="19"/>
-          <w:szCs w:val="19"/>
-        </w:rPr>
-        <w:t>raduation</w:t>
+        <w:t xml:space="preserve">The </w:t>
+      </w:r>
+      <w:r>
+        <w:rPr>
+          <w:rFonts w:ascii="Georgia" w:hAnsi="Georgia" w:cs="Segoe UI Semibold"/>
+          <w:sz w:val="19"/>
+          <w:szCs w:val="19"/>
+        </w:rPr>
+        <w:t>College of William &amp; Mary</w:t>
+      </w:r>
+      <w:r>
+        <w:rPr>
+          <w:rFonts w:ascii="Georgia" w:hAnsi="Georgia" w:cs="Segoe UI Semibold"/>
+          <w:sz w:val="19"/>
+          <w:szCs w:val="19"/>
+        </w:rPr>
+        <w:tab/>
+        <w:t xml:space="preserve">   </w:t>
+      </w:r>
+      <w:r>
+        <w:rPr>
+          <w:rFonts w:ascii="Georgia" w:hAnsi="Georgia" w:cs="Segoe UI Semibold"/>
+          <w:sz w:val="12"/>
+          <w:szCs w:val="12"/>
+        </w:rPr>
+        <w:t xml:space="preserve">  </w:t>
+      </w:r>
+      <w:r>
+        <w:rPr>
+          <w:rFonts w:ascii="Georgia" w:hAnsi="Georgia" w:cs="Segoe UI Semibold"/>
+          <w:sz w:val="19"/>
+          <w:szCs w:val="19"/>
+        </w:rPr>
+        <w:t>expected</w:t>
+      </w:r>
+      <w:r>
+        <w:rPr>
+          <w:rFonts w:ascii="Georgia" w:hAnsi="Georgia" w:cs="Segoe UI Semibold"/>
+          <w:sz w:val="19"/>
+          <w:szCs w:val="19"/>
+        </w:rPr>
+        <w:t xml:space="preserve"> graduation</w:t>
       </w:r>
       <w:r>
         <w:rPr>
@@ -360,6 +386,7 @@
           <w:i/>
           <w:sz w:val="19"/>
           <w:szCs w:val="19"/>
+          <w:lang w:val="fr-FR"/>
         </w:rPr>
       </w:pPr>
       <w:r>
@@ -369,7 +396,7 @@
           <w:sz w:val="19"/>
           <w:szCs w:val="19"/>
         </w:rPr>
-        <w:t xml:space="preserve">  </w:t>
+        <w:t xml:space="preserve"> </w:t>
       </w:r>
       <w:r>
         <w:rPr>
@@ -378,7 +405,7 @@
           <w:sz w:val="19"/>
           <w:szCs w:val="19"/>
         </w:rPr>
-        <w:t>B.S. Computer Science</w:t>
+        <w:t xml:space="preserve"> </w:t>
       </w:r>
       <w:r>
         <w:rPr>
@@ -387,15 +414,54 @@
           <w:sz w:val="19"/>
           <w:szCs w:val="19"/>
         </w:rPr>
-        <w:tab/>
+        <w:t xml:space="preserve"> </w:t>
       </w:r>
       <w:r>
         <w:rPr>
           <w:rFonts w:ascii="Georgia" w:hAnsi="Georgia" w:cs="Segoe UI"/>
-          <w:sz w:val="19"/>
-          <w:szCs w:val="19"/>
-        </w:rPr>
-        <w:t>GPA 3.83</w:t>
+          <w:i/>
+          <w:sz w:val="19"/>
+          <w:szCs w:val="19"/>
+        </w:rPr>
+        <w:t xml:space="preserve"> </w:t>
+      </w:r>
+      <w:r>
+        <w:rPr>
+          <w:rFonts w:ascii="Georgia" w:hAnsi="Georgia" w:cs="Segoe UI"/>
+          <w:i/>
+          <w:sz w:val="19"/>
+          <w:szCs w:val="19"/>
+          <w:lang w:val="fr-FR"/>
+        </w:rPr>
+        <w:t>B.S. Computer Science</w:t>
+      </w:r>
+      <w:r>
+        <w:rPr>
+          <w:rFonts w:ascii="Georgia" w:hAnsi="Georgia" w:cs="Segoe UI"/>
+          <w:i/>
+          <w:sz w:val="19"/>
+          <w:szCs w:val="19"/>
+          <w:lang w:val="fr-FR"/>
+        </w:rPr>
+        <w:tab/>
+      </w:r>
+      <w:r>
+        <w:rPr>
+          <w:rFonts w:ascii="Georgia" w:hAnsi="Georgia" w:cs="Segoe UI"/>
+          <w:sz w:val="19"/>
+          <w:szCs w:val="19"/>
+          <w:lang w:val="fr-FR"/>
+        </w:rPr>
+        <w:t>GPA 3.8</w:t>
+      </w:r>
+      <w:r>
+        <w:rPr>
+          <w:rFonts w:ascii="Georgia" w:hAnsi="Georgia" w:cs="Segoe UI"/>
+          <w:sz w:val="19"/>
+          <w:szCs w:val="19"/>
+          <w:lang w:val="fr-FR"/>
+        </w:rPr>
+        <w:t>4</w:t>
       </w:r>
     </w:p>
     <w:p>
@@ -414,8 +480,29 @@
           <w:i/>
           <w:sz w:val="19"/>
           <w:szCs w:val="19"/>
+          <w:lang w:val="fr-FR"/>
         </w:rPr>
         <w:t xml:space="preserve">  </w:t>
+      </w:r>
+      <w:r>
+        <w:rPr>
+          <w:rFonts w:ascii="Georgia" w:hAnsi="Georgia" w:cs="Segoe UI"/>
+          <w:i/>
+          <w:sz w:val="19"/>
+          <w:szCs w:val="19"/>
+          <w:lang w:val="fr-FR"/>
+        </w:rPr>
+        <w:t xml:space="preserve"> </w:t>
+      </w:r>
+      <w:r>
+        <w:rPr>
+          <w:rFonts w:ascii="Georgia" w:hAnsi="Georgia" w:cs="Segoe UI"/>
+          <w:i/>
+          <w:sz w:val="19"/>
+          <w:szCs w:val="19"/>
+          <w:lang w:val="fr-FR"/>
+        </w:rPr>
+        <w:t xml:space="preserve"> </w:t>
       </w:r>
       <w:r>
         <w:rPr>
@@ -596,6 +683,71 @@
       <w:pPr>
         <w:pStyle w:val="NoSpacing"/>
         <w:rPr>
+          <w:rFonts w:ascii="Georgia" w:hAnsi="Georgia" w:cs="Segoe UI"/>
+          <w:i/>
+          <w:sz w:val="19"/>
+          <w:szCs w:val="19"/>
+        </w:rPr>
+      </w:pPr>
+      <w:r>
+        <w:rPr>
+          <w:rFonts w:ascii="Georgia" w:hAnsi="Georgia" w:cs="Segoe UI"/>
+          <w:i/>
+          <w:sz w:val="19"/>
+          <w:szCs w:val="19"/>
+        </w:rPr>
+        <w:t xml:space="preserve">  </w:t>
+      </w:r>
+      <w:r>
+        <w:rPr>
+          <w:rFonts w:ascii="Georgia" w:hAnsi="Georgia" w:cs="Segoe UI"/>
+          <w:i/>
+          <w:sz w:val="19"/>
+          <w:szCs w:val="19"/>
+        </w:rPr>
+        <w:t xml:space="preserve"> </w:t>
+      </w:r>
+      <w:r>
+        <w:rPr>
+          <w:rFonts w:ascii="Georgia" w:hAnsi="Georgia" w:cs="Segoe UI"/>
+          <w:i/>
+          <w:sz w:val="19"/>
+          <w:szCs w:val="19"/>
+        </w:rPr>
+        <w:t xml:space="preserve"> </w:t>
+      </w:r>
+      <w:r>
+        <w:rPr>
+          <w:rFonts w:ascii="Georgia" w:hAnsi="Georgia" w:cs="Segoe UI"/>
+          <w:i/>
+          <w:sz w:val="19"/>
+          <w:szCs w:val="19"/>
+        </w:rPr>
+        <w:t>Awarded to top</w:t>
+      </w:r>
+      <w:r>
+        <w:rPr>
+          <w:rFonts w:ascii="Georgia" w:hAnsi="Georgia" w:cs="Segoe UI"/>
+          <w:i/>
+          <w:sz w:val="19"/>
+          <w:szCs w:val="19"/>
+        </w:rPr>
+        <w:t xml:space="preserve"> 10</w:t>
+      </w:r>
+      <w:r>
+        <w:rPr>
+          <w:rFonts w:ascii="Georgia" w:hAnsi="Georgia" w:cs="Segoe UI"/>
+          <w:i/>
+          <w:sz w:val="19"/>
+          <w:szCs w:val="19"/>
+        </w:rPr>
+        <w:t>% of William &amp; Mary students</w:t>
+      </w:r>
+    </w:p>
+    <w:p>
+      <w:pPr>
+        <w:pStyle w:val="NoSpacing"/>
+        <w:rPr>
           <w:rFonts w:ascii="Georgia" w:hAnsi="Georgia"/>
           <w:sz w:val="16"/>
           <w:szCs w:val="14"/>
@@ -641,7 +793,7 @@
           <w:sz w:val="28"/>
           <w:szCs w:val="24"/>
         </w:rPr>
-        <w:t>Skills, Qualifications, C</w:t>
+        <w:t>Skills</w:t>
       </w:r>
       <w:r>
         <w:rPr>
@@ -651,17 +803,27 @@
           <w:sz w:val="28"/>
           <w:szCs w:val="24"/>
         </w:rPr>
-        <w:t>ourses</w:t>
-      </w:r>
-      <w:r>
-        <w:rPr>
-          <w:rFonts w:ascii="Garamond" w:eastAsia="Times New Roman" w:hAnsi="Garamond" w:cs="Times New Roman"/>
-          <w:b/>
-          <w:bCs/>
+        <w:t xml:space="preserve"> &amp; Coursework </w:t>
+      </w:r>
+      <w:r>
+        <w:rPr>
+          <w:rFonts w:ascii="Georgia" w:eastAsia="Times New Roman" w:hAnsi="Georgia" w:cs="Times New Roman"/>
+          <w:bCs/>
+          <w:strike/>
           <w:sz w:val="24"/>
           <w:szCs w:val="24"/>
         </w:rPr>
-        <w:t xml:space="preserve"> </w:t>
+        <w:tab/>
+      </w:r>
+      <w:r>
+        <w:rPr>
+          <w:rFonts w:ascii="Georgia" w:eastAsia="Times New Roman" w:hAnsi="Georgia" w:cs="Times New Roman"/>
+          <w:bCs/>
+          <w:strike/>
+          <w:sz w:val="24"/>
+          <w:szCs w:val="24"/>
+        </w:rPr>
+        <w:tab/>
       </w:r>
       <w:r>
         <w:rPr>
@@ -769,6 +931,766 @@
         <w:pStyle w:val="NoSpacing"/>
         <w:rPr>
           <w:rFonts w:ascii="Georgia" w:hAnsi="Georgia"/>
+          <w:sz w:val="14"/>
+          <w:szCs w:val="12"/>
+        </w:rPr>
+      </w:pPr>
+    </w:p>
+    <w:p>
+      <w:pPr>
+        <w:spacing w:line="360" w:lineRule="auto"/>
+        <w:rPr>
+          <w:rFonts w:ascii="Georgia" w:eastAsia="Times New Roman" w:hAnsi="Georgia" w:cs="Segoe UI"/>
+          <w:sz w:val="19"/>
+          <w:szCs w:val="19"/>
+        </w:rPr>
+      </w:pPr>
+      <w:r>
+        <w:rPr>
+          <w:rFonts w:ascii="Georgia" w:eastAsia="Times New Roman" w:hAnsi="Georgia" w:cs="Segoe UI"/>
+          <w:i/>
+          <w:iCs/>
+          <w:sz w:val="19"/>
+          <w:szCs w:val="19"/>
+        </w:rPr>
+        <w:t>L</w:t>
+      </w:r>
+      <w:r>
+        <w:rPr>
+          <w:rFonts w:ascii="Georgia" w:eastAsia="Times New Roman" w:hAnsi="Georgia" w:cs="Segoe UI"/>
+          <w:i/>
+          <w:iCs/>
+          <w:sz w:val="19"/>
+          <w:szCs w:val="19"/>
+        </w:rPr>
+        <w:t>anguages</w:t>
+      </w:r>
+      <w:r>
+        <w:rPr>
+          <w:rFonts w:ascii="Georgia" w:eastAsia="Times New Roman" w:hAnsi="Georgia" w:cs="Segoe UI"/>
+          <w:sz w:val="19"/>
+          <w:szCs w:val="19"/>
+        </w:rPr>
+        <w:t xml:space="preserve">:  </w:t>
+      </w:r>
+      <w:r>
+        <w:rPr>
+          <w:rFonts w:ascii="Georgia" w:eastAsia="Times New Roman" w:hAnsi="Georgia" w:cs="Segoe UI"/>
+          <w:sz w:val="19"/>
+          <w:szCs w:val="19"/>
+        </w:rPr>
+        <w:tab/>
+      </w:r>
+      <w:r>
+        <w:rPr>
+          <w:rFonts w:ascii="Georgia" w:eastAsia="Times New Roman" w:hAnsi="Georgia" w:cs="Segoe UI"/>
+          <w:sz w:val="19"/>
+          <w:szCs w:val="19"/>
+        </w:rPr>
+        <w:tab/>
+      </w:r>
+      <w:r>
+        <w:rPr>
+          <w:rFonts w:ascii="Georgia" w:eastAsia="Times New Roman" w:hAnsi="Georgia" w:cs="Segoe UI"/>
+          <w:sz w:val="19"/>
+          <w:szCs w:val="19"/>
+        </w:rPr>
+        <w:t>Python,</w:t>
+      </w:r>
+      <w:r>
+        <w:rPr>
+          <w:rFonts w:ascii="Georgia" w:eastAsia="Times New Roman" w:hAnsi="Georgia" w:cs="Segoe UI"/>
+          <w:sz w:val="19"/>
+          <w:szCs w:val="19"/>
+        </w:rPr>
+        <w:t xml:space="preserve"> </w:t>
+      </w:r>
+      <w:r>
+        <w:rPr>
+          <w:rFonts w:ascii="Georgia" w:eastAsia="Times New Roman" w:hAnsi="Georgia" w:cs="Segoe UI"/>
+          <w:sz w:val="19"/>
+          <w:szCs w:val="19"/>
+        </w:rPr>
+        <w:t xml:space="preserve">JavaScript, </w:t>
+      </w:r>
+      <w:r>
+        <w:rPr>
+          <w:rFonts w:ascii="Georgia" w:eastAsia="Times New Roman" w:hAnsi="Georgia" w:cs="Segoe UI"/>
+          <w:sz w:val="19"/>
+          <w:szCs w:val="19"/>
+        </w:rPr>
+        <w:t>C++,</w:t>
+      </w:r>
+      <w:r>
+        <w:rPr>
+          <w:rFonts w:ascii="Georgia" w:eastAsia="Times New Roman" w:hAnsi="Georgia" w:cs="Segoe UI"/>
+          <w:sz w:val="19"/>
+          <w:szCs w:val="19"/>
+        </w:rPr>
+        <w:t xml:space="preserve"> </w:t>
+      </w:r>
+      <w:r>
+        <w:rPr>
+          <w:rFonts w:ascii="Georgia" w:eastAsia="Times New Roman" w:hAnsi="Georgia" w:cs="Segoe UI"/>
+          <w:sz w:val="19"/>
+          <w:szCs w:val="19"/>
+        </w:rPr>
+        <w:t xml:space="preserve">HTML/CSS, </w:t>
+      </w:r>
+      <w:r>
+        <w:rPr>
+          <w:rFonts w:ascii="Georgia" w:eastAsia="Times New Roman" w:hAnsi="Georgia" w:cs="Segoe UI"/>
+          <w:sz w:val="19"/>
+          <w:szCs w:val="19"/>
+        </w:rPr>
+        <w:t>SQL</w:t>
+      </w:r>
+      <w:r>
+        <w:rPr>
+          <w:rFonts w:ascii="Georgia" w:eastAsia="Times New Roman" w:hAnsi="Georgia" w:cs="Segoe UI"/>
+          <w:sz w:val="19"/>
+          <w:szCs w:val="19"/>
+        </w:rPr>
+        <w:t>,</w:t>
+      </w:r>
+      <w:r>
+        <w:rPr>
+          <w:rFonts w:ascii="Georgia" w:eastAsia="Times New Roman" w:hAnsi="Georgia" w:cs="Segoe UI"/>
+          <w:sz w:val="19"/>
+          <w:szCs w:val="19"/>
+        </w:rPr>
+        <w:t xml:space="preserve"> </w:t>
+      </w:r>
+      <w:r>
+        <w:rPr>
+          <w:rFonts w:ascii="Georgia" w:eastAsia="Times New Roman" w:hAnsi="Georgia" w:cs="Segoe UI"/>
+          <w:sz w:val="19"/>
+          <w:szCs w:val="19"/>
+        </w:rPr>
+        <w:t>Java,</w:t>
+      </w:r>
+      <w:r>
+        <w:rPr>
+          <w:rFonts w:ascii="Georgia" w:eastAsia="Times New Roman" w:hAnsi="Georgia" w:cs="Segoe UI"/>
+          <w:sz w:val="19"/>
+          <w:szCs w:val="19"/>
+        </w:rPr>
+        <w:t xml:space="preserve"> </w:t>
+      </w:r>
+      <w:r>
+        <w:rPr>
+          <w:rFonts w:ascii="Georgia" w:eastAsia="Times New Roman" w:hAnsi="Georgia" w:cs="Segoe UI"/>
+          <w:sz w:val="19"/>
+          <w:szCs w:val="19"/>
+        </w:rPr>
+        <w:t>C,</w:t>
+      </w:r>
+      <w:r>
+        <w:rPr>
+          <w:rFonts w:ascii="Georgia" w:eastAsia="Times New Roman" w:hAnsi="Georgia" w:cs="Segoe UI"/>
+          <w:sz w:val="19"/>
+          <w:szCs w:val="19"/>
+        </w:rPr>
+        <w:t xml:space="preserve"> R</w:t>
+      </w:r>
+    </w:p>
+    <w:p>
+      <w:pPr>
+        <w:spacing w:line="360" w:lineRule="auto"/>
+        <w:rPr>
+          <w:rFonts w:ascii="Georgia" w:eastAsia="Times New Roman" w:hAnsi="Georgia" w:cs="Segoe UI"/>
+          <w:sz w:val="19"/>
+          <w:szCs w:val="19"/>
+        </w:rPr>
+      </w:pPr>
+      <w:r>
+        <w:rPr>
+          <w:rFonts w:ascii="Georgia" w:eastAsia="Times New Roman" w:hAnsi="Georgia" w:cs="Segoe UI"/>
+          <w:i/>
+          <w:sz w:val="19"/>
+          <w:szCs w:val="19"/>
+        </w:rPr>
+        <w:t xml:space="preserve">Libraries: </w:t>
+      </w:r>
+      <w:r>
+        <w:rPr>
+          <w:rFonts w:ascii="Georgia" w:eastAsia="Times New Roman" w:hAnsi="Georgia" w:cs="Segoe UI"/>
+          <w:sz w:val="19"/>
+          <w:szCs w:val="19"/>
+        </w:rPr>
+        <w:tab/>
+      </w:r>
+      <w:r>
+        <w:rPr>
+          <w:rFonts w:ascii="Georgia" w:eastAsia="Times New Roman" w:hAnsi="Georgia" w:cs="Segoe UI"/>
+          <w:sz w:val="19"/>
+          <w:szCs w:val="19"/>
+        </w:rPr>
+        <w:tab/>
+        <w:t>pandas, scikit-learn, matplotlib, SFML, OpenCV, scikit-image</w:t>
+      </w:r>
+      <w:r>
+        <w:rPr>
+          <w:rFonts w:ascii="Georgia" w:hAnsi="Georgia" w:cs="Segoe UI"/>
+          <w:sz w:val="19"/>
+          <w:szCs w:val="19"/>
+        </w:rPr>
+        <w:br/>
+      </w:r>
+      <w:r>
+        <w:rPr>
+          <w:rFonts w:ascii="Georgia" w:eastAsia="Times New Roman" w:hAnsi="Georgia" w:cs="Segoe UI"/>
+          <w:i/>
+          <w:iCs/>
+          <w:sz w:val="19"/>
+          <w:szCs w:val="19"/>
+        </w:rPr>
+        <w:t>T</w:t>
+      </w:r>
+      <w:r>
+        <w:rPr>
+          <w:rFonts w:ascii="Georgia" w:eastAsia="Times New Roman" w:hAnsi="Georgia" w:cs="Segoe UI"/>
+          <w:i/>
+          <w:iCs/>
+          <w:sz w:val="19"/>
+          <w:szCs w:val="19"/>
+        </w:rPr>
+        <w:t>ools and S</w:t>
+      </w:r>
+      <w:r>
+        <w:rPr>
+          <w:rFonts w:ascii="Georgia" w:eastAsia="Times New Roman" w:hAnsi="Georgia" w:cs="Segoe UI"/>
+          <w:i/>
+          <w:iCs/>
+          <w:sz w:val="19"/>
+          <w:szCs w:val="19"/>
+        </w:rPr>
+        <w:t>oftware</w:t>
+      </w:r>
+      <w:r>
+        <w:rPr>
+          <w:rFonts w:ascii="Georgia" w:eastAsia="Times New Roman" w:hAnsi="Georgia" w:cs="Segoe UI"/>
+          <w:sz w:val="19"/>
+          <w:szCs w:val="19"/>
+        </w:rPr>
+        <w:t>:</w:t>
+      </w:r>
+      <w:r>
+        <w:rPr>
+          <w:rFonts w:ascii="Georgia" w:eastAsia="Times New Roman" w:hAnsi="Georgia" w:cs="Segoe UI"/>
+          <w:sz w:val="19"/>
+          <w:szCs w:val="19"/>
+        </w:rPr>
+        <w:tab/>
+      </w:r>
+      <w:r>
+        <w:rPr>
+          <w:rFonts w:ascii="Georgia" w:eastAsia="Times New Roman" w:hAnsi="Georgia" w:cs="Segoe UI"/>
+          <w:sz w:val="19"/>
+          <w:szCs w:val="19"/>
+        </w:rPr>
+        <w:t>Git,</w:t>
+      </w:r>
+      <w:r>
+        <w:rPr>
+          <w:rFonts w:ascii="Georgia" w:eastAsia="Times New Roman" w:hAnsi="Georgia" w:cs="Segoe UI"/>
+          <w:sz w:val="19"/>
+          <w:szCs w:val="19"/>
+        </w:rPr>
+        <w:t xml:space="preserve"> Linux,</w:t>
+      </w:r>
+      <w:r>
+        <w:rPr>
+          <w:rFonts w:ascii="Georgia" w:eastAsia="Times New Roman" w:hAnsi="Georgia" w:cs="Segoe UI"/>
+          <w:sz w:val="19"/>
+          <w:szCs w:val="19"/>
+        </w:rPr>
+        <w:t xml:space="preserve"> </w:t>
+      </w:r>
+      <w:r>
+        <w:rPr>
+          <w:rFonts w:ascii="Georgia" w:eastAsia="Times New Roman" w:hAnsi="Georgia" w:cs="Segoe UI"/>
+          <w:sz w:val="19"/>
+          <w:szCs w:val="19"/>
+        </w:rPr>
+        <w:t xml:space="preserve">LaTeX, </w:t>
+      </w:r>
+      <w:r>
+        <w:rPr>
+          <w:rFonts w:ascii="Georgia" w:eastAsia="Times New Roman" w:hAnsi="Georgia" w:cs="Segoe UI"/>
+          <w:sz w:val="19"/>
+          <w:szCs w:val="19"/>
+        </w:rPr>
+        <w:t>Ar</w:t>
+      </w:r>
+      <w:r>
+        <w:rPr>
+          <w:rFonts w:ascii="Georgia" w:eastAsia="Times New Roman" w:hAnsi="Georgia" w:cs="Segoe UI"/>
+          <w:sz w:val="19"/>
+          <w:szCs w:val="19"/>
+        </w:rPr>
+        <w:t>cMap</w:t>
+      </w:r>
+      <w:r>
+        <w:rPr>
+          <w:rFonts w:ascii="Georgia" w:eastAsia="Times New Roman" w:hAnsi="Georgia" w:cs="Segoe UI"/>
+          <w:sz w:val="19"/>
+          <w:szCs w:val="19"/>
+        </w:rPr>
+        <w:t>,</w:t>
+      </w:r>
+      <w:r>
+        <w:rPr>
+          <w:rFonts w:ascii="Georgia" w:eastAsia="Times New Roman" w:hAnsi="Georgia" w:cs="Segoe UI"/>
+          <w:sz w:val="19"/>
+          <w:szCs w:val="19"/>
+        </w:rPr>
+        <w:t xml:space="preserve"> Maya, A</w:t>
+      </w:r>
+      <w:r>
+        <w:rPr>
+          <w:rFonts w:ascii="Georgia" w:eastAsia="Times New Roman" w:hAnsi="Georgia" w:cs="Segoe UI"/>
+          <w:sz w:val="19"/>
+          <w:szCs w:val="19"/>
+        </w:rPr>
+        <w:t>dobe CC Photo</w:t>
+      </w:r>
+      <w:r>
+        <w:rPr>
+          <w:rFonts w:ascii="Georgia" w:eastAsia="Times New Roman" w:hAnsi="Georgia" w:cs="Segoe UI"/>
+          <w:sz w:val="19"/>
+          <w:szCs w:val="19"/>
+        </w:rPr>
+        <w:t>, Capture One</w:t>
+      </w:r>
+    </w:p>
+    <w:p>
+      <w:pPr>
+        <w:spacing w:line="240" w:lineRule="auto"/>
+        <w:ind w:left="2160" w:hanging="2160"/>
+        <w:rPr>
+          <w:rFonts w:ascii="Georgia" w:hAnsi="Georgia" w:cs="Segoe UI"/>
+          <w:sz w:val="19"/>
+          <w:szCs w:val="19"/>
+        </w:rPr>
+      </w:pPr>
+      <w:r>
+        <w:rPr>
+          <w:rFonts w:ascii="Georgia" w:eastAsia="Times New Roman" w:hAnsi="Georgia" w:cs="Segoe UI"/>
+          <w:i/>
+          <w:iCs/>
+          <w:sz w:val="19"/>
+          <w:szCs w:val="19"/>
+        </w:rPr>
+        <w:t>R</w:t>
+      </w:r>
+      <w:r>
+        <w:rPr>
+          <w:rFonts w:ascii="Georgia" w:eastAsia="Times New Roman" w:hAnsi="Georgia" w:cs="Segoe UI"/>
+          <w:i/>
+          <w:iCs/>
+          <w:sz w:val="19"/>
+          <w:szCs w:val="19"/>
+        </w:rPr>
+        <w:t xml:space="preserve">elevant </w:t>
+      </w:r>
+      <w:r>
+        <w:rPr>
+          <w:rFonts w:ascii="Georgia" w:eastAsia="Times New Roman" w:hAnsi="Georgia" w:cs="Segoe UI"/>
+          <w:i/>
+          <w:iCs/>
+          <w:sz w:val="19"/>
+          <w:szCs w:val="19"/>
+        </w:rPr>
+        <w:t>C</w:t>
+      </w:r>
+      <w:r>
+        <w:rPr>
+          <w:rFonts w:ascii="Georgia" w:eastAsia="Times New Roman" w:hAnsi="Georgia" w:cs="Segoe UI"/>
+          <w:i/>
+          <w:iCs/>
+          <w:sz w:val="19"/>
+          <w:szCs w:val="19"/>
+        </w:rPr>
+        <w:t>ourse</w:t>
+      </w:r>
+      <w:r>
+        <w:rPr>
+          <w:rFonts w:ascii="Georgia" w:eastAsia="Times New Roman" w:hAnsi="Georgia" w:cs="Segoe UI"/>
+          <w:i/>
+          <w:iCs/>
+          <w:sz w:val="19"/>
+          <w:szCs w:val="19"/>
+        </w:rPr>
+        <w:t>s</w:t>
+      </w:r>
+      <w:r>
+        <w:rPr>
+          <w:rFonts w:ascii="Georgia" w:eastAsia="Times New Roman" w:hAnsi="Georgia" w:cs="Segoe UI"/>
+          <w:sz w:val="19"/>
+          <w:szCs w:val="19"/>
+        </w:rPr>
+        <w:t xml:space="preserve">: </w:t>
+      </w:r>
+      <w:r>
+        <w:rPr>
+          <w:rFonts w:ascii="Georgia" w:hAnsi="Georgia" w:cs="Segoe UI"/>
+          <w:sz w:val="19"/>
+          <w:szCs w:val="19"/>
+        </w:rPr>
+        <w:tab/>
+      </w:r>
+      <w:r>
+        <w:rPr>
+          <w:rFonts w:ascii="Georgia" w:hAnsi="Georgia" w:cs="Segoe UI"/>
+          <w:sz w:val="19"/>
+          <w:szCs w:val="19"/>
+        </w:rPr>
+        <w:t>Data Analysis</w:t>
+      </w:r>
+      <w:r>
+        <w:rPr>
+          <w:rFonts w:ascii="Georgia" w:hAnsi="Georgia" w:cs="Segoe UI"/>
+          <w:sz w:val="19"/>
+          <w:szCs w:val="19"/>
+        </w:rPr>
+        <w:t xml:space="preserve"> (R),</w:t>
+      </w:r>
+      <w:r>
+        <w:rPr>
+          <w:rFonts w:ascii="Georgia" w:eastAsia="Times New Roman" w:hAnsi="Georgia" w:cs="Segoe UI"/>
+          <w:sz w:val="19"/>
+          <w:szCs w:val="19"/>
+        </w:rPr>
+        <w:t xml:space="preserve"> Big Data Analytics</w:t>
+      </w:r>
+      <w:r>
+        <w:rPr>
+          <w:rFonts w:ascii="Georgia" w:eastAsia="Times New Roman" w:hAnsi="Georgia" w:cs="Segoe UI"/>
+          <w:sz w:val="19"/>
+          <w:szCs w:val="19"/>
+        </w:rPr>
+        <w:t xml:space="preserve"> (R)</w:t>
+      </w:r>
+      <w:r>
+        <w:rPr>
+          <w:rFonts w:ascii="Georgia" w:eastAsia="Times New Roman" w:hAnsi="Georgia" w:cs="Segoe UI"/>
+          <w:sz w:val="19"/>
+          <w:szCs w:val="19"/>
+        </w:rPr>
+        <w:t>,</w:t>
+      </w:r>
+      <w:r>
+        <w:rPr>
+          <w:rFonts w:ascii="Georgia" w:eastAsia="Times New Roman" w:hAnsi="Georgia" w:cs="Segoe UI"/>
+          <w:sz w:val="19"/>
+          <w:szCs w:val="19"/>
+        </w:rPr>
+        <w:t xml:space="preserve"> Probability (R)</w:t>
+      </w:r>
+      <w:r>
+        <w:rPr>
+          <w:rFonts w:ascii="Georgia" w:eastAsia="Times New Roman" w:hAnsi="Georgia" w:cs="Segoe UI"/>
+          <w:sz w:val="19"/>
+          <w:szCs w:val="19"/>
+        </w:rPr>
+        <w:t xml:space="preserve">, </w:t>
+      </w:r>
+      <w:r>
+        <w:rPr>
+          <w:rFonts w:ascii="Georgia" w:hAnsi="Georgia" w:cs="Segoe UI"/>
+          <w:sz w:val="19"/>
+          <w:szCs w:val="19"/>
+        </w:rPr>
+        <w:t>Software Engineering (</w:t>
+      </w:r>
+      <w:r>
+        <w:rPr>
+          <w:rFonts w:ascii="Georgia" w:hAnsi="Georgia" w:cs="Segoe UI"/>
+          <w:sz w:val="19"/>
+          <w:szCs w:val="19"/>
+        </w:rPr>
+        <w:t xml:space="preserve">Java), </w:t>
+      </w:r>
+    </w:p>
+    <w:p>
+      <w:pPr>
+        <w:spacing w:line="240" w:lineRule="auto"/>
+        <w:ind w:left="2160"/>
+        <w:rPr>
+          <w:rFonts w:ascii="Georgia" w:eastAsia="Times New Roman" w:hAnsi="Georgia" w:cs="Segoe UI"/>
+          <w:sz w:val="19"/>
+          <w:szCs w:val="19"/>
+        </w:rPr>
+      </w:pPr>
+      <w:r>
+        <w:rPr>
+          <w:rFonts w:ascii="Georgia" w:hAnsi="Georgia" w:cs="Segoe UI"/>
+          <w:sz w:val="19"/>
+          <w:szCs w:val="19"/>
+        </w:rPr>
+        <w:t>Game Design (C++)</w:t>
+      </w:r>
+      <w:r>
+        <w:rPr>
+          <w:rFonts w:ascii="Georgia" w:hAnsi="Georgia" w:cs="Segoe UI"/>
+          <w:sz w:val="19"/>
+          <w:szCs w:val="19"/>
+        </w:rPr>
+        <w:t xml:space="preserve">, </w:t>
+      </w:r>
+      <w:r>
+        <w:rPr>
+          <w:rFonts w:ascii="Georgia" w:hAnsi="Georgia" w:cs="Segoe UI"/>
+          <w:sz w:val="19"/>
+          <w:szCs w:val="19"/>
+        </w:rPr>
+        <w:t>Software Development (Java)</w:t>
+      </w:r>
+      <w:r>
+        <w:rPr>
+          <w:rFonts w:ascii="Georgia" w:eastAsia="Times New Roman" w:hAnsi="Georgia" w:cs="Segoe UI"/>
+          <w:sz w:val="19"/>
+          <w:szCs w:val="19"/>
+        </w:rPr>
+        <w:t xml:space="preserve">, </w:t>
+      </w:r>
+      <w:r>
+        <w:rPr>
+          <w:rFonts w:ascii="Georgia" w:hAnsi="Georgia" w:cs="Segoe UI"/>
+          <w:sz w:val="19"/>
+          <w:szCs w:val="19"/>
+        </w:rPr>
+        <w:t xml:space="preserve">Algorithms (C++), </w:t>
+      </w:r>
+      <w:r>
+        <w:rPr>
+          <w:rFonts w:ascii="Georgia" w:eastAsia="Times New Roman" w:hAnsi="Georgia" w:cs="Segoe UI"/>
+          <w:sz w:val="19"/>
+          <w:szCs w:val="19"/>
+        </w:rPr>
+        <w:t>P</w:t>
+      </w:r>
+      <w:r>
+        <w:rPr>
+          <w:rFonts w:ascii="Georgia" w:eastAsia="Times New Roman" w:hAnsi="Georgia" w:cs="Segoe UI"/>
+          <w:sz w:val="19"/>
+          <w:szCs w:val="19"/>
+        </w:rPr>
+        <w:t>rogram Languages (</w:t>
+      </w:r>
+      <w:r>
+        <w:rPr>
+          <w:rFonts w:ascii="Georgia" w:eastAsia="Times New Roman" w:hAnsi="Georgia" w:cs="Segoe UI"/>
+          <w:sz w:val="19"/>
+          <w:szCs w:val="19"/>
+        </w:rPr>
+        <w:t>C++</w:t>
+      </w:r>
+      <w:r>
+        <w:rPr>
+          <w:rFonts w:ascii="Georgia" w:eastAsia="Times New Roman" w:hAnsi="Georgia" w:cs="Segoe UI"/>
+          <w:sz w:val="19"/>
+          <w:szCs w:val="19"/>
+        </w:rPr>
+        <w:t xml:space="preserve">), </w:t>
+      </w:r>
+    </w:p>
+    <w:p>
+      <w:pPr>
+        <w:spacing w:line="360" w:lineRule="auto"/>
+        <w:ind w:left="2160"/>
+        <w:rPr>
+          <w:rFonts w:ascii="Georgia" w:eastAsia="Times New Roman" w:hAnsi="Georgia" w:cs="Segoe UI"/>
+          <w:sz w:val="19"/>
+          <w:szCs w:val="19"/>
+        </w:rPr>
+      </w:pPr>
+      <w:r>
+        <w:rPr>
+          <w:rFonts w:ascii="Georgia" w:eastAsia="Times New Roman" w:hAnsi="Georgia" w:cs="Segoe UI"/>
+          <w:sz w:val="19"/>
+          <w:szCs w:val="19"/>
+        </w:rPr>
+        <w:t xml:space="preserve">Computer Graphics (C++), </w:t>
+      </w:r>
+      <w:r>
+        <w:rPr>
+          <w:rFonts w:ascii="Georgia" w:eastAsia="Times New Roman" w:hAnsi="Georgia" w:cs="Segoe UI"/>
+          <w:sz w:val="19"/>
+          <w:szCs w:val="19"/>
+        </w:rPr>
+        <w:t>Remote Sensing</w:t>
+      </w:r>
+      <w:r>
+        <w:rPr>
+          <w:rFonts w:ascii="Georgia" w:eastAsia="Times New Roman" w:hAnsi="Georgia" w:cs="Segoe UI"/>
+          <w:sz w:val="19"/>
+          <w:szCs w:val="19"/>
+        </w:rPr>
+        <w:t xml:space="preserve"> (ArcMap)</w:t>
+      </w:r>
+      <w:r>
+        <w:rPr>
+          <w:rFonts w:ascii="Georgia" w:eastAsia="Times New Roman" w:hAnsi="Georgia" w:cs="Segoe UI"/>
+          <w:sz w:val="19"/>
+          <w:szCs w:val="19"/>
+        </w:rPr>
+        <w:t>, Applied</w:t>
+      </w:r>
+      <w:r>
+        <w:rPr>
+          <w:rFonts w:ascii="Georgia" w:eastAsia="Times New Roman" w:hAnsi="Georgia" w:cs="Segoe UI"/>
+          <w:sz w:val="19"/>
+          <w:szCs w:val="19"/>
+        </w:rPr>
+        <w:t xml:space="preserve"> </w:t>
+      </w:r>
+      <w:r>
+        <w:rPr>
+          <w:rFonts w:ascii="Georgia" w:eastAsia="Times New Roman" w:hAnsi="Georgia" w:cs="Segoe UI"/>
+          <w:sz w:val="19"/>
+          <w:szCs w:val="19"/>
+        </w:rPr>
+        <w:t>Statistics</w:t>
+      </w:r>
+      <w:r>
+        <w:rPr>
+          <w:rFonts w:ascii="Georgia" w:eastAsia="Times New Roman" w:hAnsi="Georgia" w:cs="Segoe UI"/>
+          <w:sz w:val="19"/>
+          <w:szCs w:val="19"/>
+        </w:rPr>
+        <w:t>, Linear Algebra</w:t>
+      </w:r>
+    </w:p>
+    <w:p>
+      <w:pPr>
+        <w:pStyle w:val="NoSpacing"/>
+        <w:ind w:left="2160" w:hanging="2160"/>
+        <w:rPr>
+          <w:rFonts w:ascii="Georgia" w:eastAsia="Times New Roman" w:hAnsi="Georgia" w:cs="Segoe UI"/>
+          <w:sz w:val="19"/>
+          <w:szCs w:val="19"/>
+        </w:rPr>
+      </w:pPr>
+      <w:r>
+        <w:rPr>
+          <w:rFonts w:ascii="Georgia" w:eastAsia="Times New Roman" w:hAnsi="Georgia" w:cs="Segoe UI"/>
+          <w:i/>
+          <w:iCs/>
+          <w:sz w:val="19"/>
+          <w:szCs w:val="19"/>
+        </w:rPr>
+        <w:t>A</w:t>
+      </w:r>
+      <w:r>
+        <w:rPr>
+          <w:rFonts w:ascii="Georgia" w:eastAsia="Times New Roman" w:hAnsi="Georgia" w:cs="Segoe UI"/>
+          <w:i/>
+          <w:iCs/>
+          <w:sz w:val="19"/>
+          <w:szCs w:val="19"/>
+        </w:rPr>
+        <w:t>reas of E</w:t>
+      </w:r>
+      <w:r>
+        <w:rPr>
+          <w:rFonts w:ascii="Georgia" w:eastAsia="Times New Roman" w:hAnsi="Georgia" w:cs="Segoe UI"/>
+          <w:i/>
+          <w:iCs/>
+          <w:sz w:val="19"/>
+          <w:szCs w:val="19"/>
+        </w:rPr>
+        <w:t>xpertise</w:t>
+      </w:r>
+      <w:r>
+        <w:rPr>
+          <w:rFonts w:ascii="Georgia" w:eastAsia="Times New Roman" w:hAnsi="Georgia" w:cs="Segoe UI"/>
+          <w:sz w:val="19"/>
+          <w:szCs w:val="19"/>
+        </w:rPr>
+        <w:t xml:space="preserve">: </w:t>
+      </w:r>
+      <w:r>
+        <w:rPr>
+          <w:rFonts w:ascii="Georgia" w:eastAsia="Times New Roman" w:hAnsi="Georgia" w:cs="Segoe UI"/>
+          <w:sz w:val="19"/>
+          <w:szCs w:val="19"/>
+        </w:rPr>
+        <w:tab/>
+      </w:r>
+      <w:r>
+        <w:rPr>
+          <w:rFonts w:ascii="Georgia" w:eastAsia="Times New Roman" w:hAnsi="Georgia" w:cs="Segoe UI"/>
+          <w:sz w:val="19"/>
+          <w:szCs w:val="19"/>
+        </w:rPr>
+        <w:t xml:space="preserve">data science, </w:t>
+      </w:r>
+      <w:r>
+        <w:rPr>
+          <w:rFonts w:ascii="Georgia" w:eastAsia="Times New Roman" w:hAnsi="Georgia" w:cs="Segoe UI"/>
+          <w:sz w:val="19"/>
+          <w:szCs w:val="19"/>
+        </w:rPr>
+        <w:t xml:space="preserve">software engineering, </w:t>
+      </w:r>
+      <w:r>
+        <w:rPr>
+          <w:rFonts w:ascii="Georgia" w:eastAsia="Times New Roman" w:hAnsi="Georgia" w:cs="Segoe UI"/>
+          <w:sz w:val="19"/>
+          <w:szCs w:val="19"/>
+        </w:rPr>
+        <w:t xml:space="preserve">machine learning, </w:t>
+      </w:r>
+      <w:r>
+        <w:rPr>
+          <w:rFonts w:ascii="Georgia" w:eastAsia="Times New Roman" w:hAnsi="Georgia" w:cs="Segoe UI"/>
+          <w:sz w:val="19"/>
+          <w:szCs w:val="19"/>
+        </w:rPr>
+        <w:t>data visualization</w:t>
+      </w:r>
+      <w:r>
+        <w:rPr>
+          <w:rFonts w:ascii="Georgia" w:eastAsia="Times New Roman" w:hAnsi="Georgia" w:cs="Segoe UI"/>
+          <w:sz w:val="19"/>
+          <w:szCs w:val="19"/>
+        </w:rPr>
+        <w:t xml:space="preserve">, </w:t>
+      </w:r>
+      <w:r>
+        <w:rPr>
+          <w:rFonts w:ascii="Georgia" w:eastAsia="Times New Roman" w:hAnsi="Georgia" w:cs="Segoe UI"/>
+          <w:sz w:val="19"/>
+          <w:szCs w:val="19"/>
+        </w:rPr>
+        <w:t>technical writing,</w:t>
+      </w:r>
+      <w:r>
+        <w:rPr>
+          <w:rFonts w:ascii="Georgia" w:eastAsia="Times New Roman" w:hAnsi="Georgia" w:cs="Segoe UI"/>
+          <w:sz w:val="19"/>
+          <w:szCs w:val="19"/>
+        </w:rPr>
+        <w:t xml:space="preserve"> </w:t>
+      </w:r>
+      <w:r>
+        <w:rPr>
+          <w:rFonts w:ascii="Georgia" w:eastAsia="Times New Roman" w:hAnsi="Georgia" w:cs="Segoe UI"/>
+          <w:sz w:val="19"/>
+          <w:szCs w:val="19"/>
+        </w:rPr>
+        <w:t>imaging</w:t>
+      </w:r>
+    </w:p>
+    <w:p>
+      <w:pPr>
+        <w:spacing w:line="240" w:lineRule="auto"/>
+        <w:rPr>
+          <w:rFonts w:ascii="Georgia" w:eastAsia="Times New Roman" w:hAnsi="Georgia" w:cs="Segoe UI"/>
+          <w:b/>
+          <w:bCs/>
           <w:sz w:val="16"/>
           <w:szCs w:val="14"/>
         </w:rPr>
@@ -776,728 +1698,6 @@
     </w:p>
     <w:p>
       <w:pPr>
-        <w:spacing w:line="360" w:lineRule="auto"/>
-        <w:rPr>
-          <w:rFonts w:ascii="Georgia" w:eastAsia="Times New Roman" w:hAnsi="Georgia" w:cs="Segoe UI"/>
-          <w:sz w:val="19"/>
-          <w:szCs w:val="19"/>
-        </w:rPr>
-      </w:pPr>
-      <w:r>
-        <w:rPr>
-          <w:rFonts w:ascii="Georgia" w:eastAsia="Times New Roman" w:hAnsi="Georgia" w:cs="Segoe UI"/>
-          <w:i/>
-          <w:iCs/>
-          <w:sz w:val="19"/>
-          <w:szCs w:val="19"/>
-        </w:rPr>
-        <w:t>L</w:t>
-      </w:r>
-      <w:r>
-        <w:rPr>
-          <w:rFonts w:ascii="Georgia" w:eastAsia="Times New Roman" w:hAnsi="Georgia" w:cs="Segoe UI"/>
-          <w:i/>
-          <w:iCs/>
-          <w:sz w:val="19"/>
-          <w:szCs w:val="19"/>
-        </w:rPr>
-        <w:t>anguages</w:t>
-      </w:r>
-      <w:r>
-        <w:rPr>
-          <w:rFonts w:ascii="Georgia" w:eastAsia="Times New Roman" w:hAnsi="Georgia" w:cs="Segoe UI"/>
-          <w:sz w:val="19"/>
-          <w:szCs w:val="19"/>
-        </w:rPr>
-        <w:t xml:space="preserve">:  </w:t>
-      </w:r>
-      <w:r>
-        <w:rPr>
-          <w:rFonts w:ascii="Georgia" w:eastAsia="Times New Roman" w:hAnsi="Georgia" w:cs="Segoe UI"/>
-          <w:sz w:val="19"/>
-          <w:szCs w:val="19"/>
-        </w:rPr>
-        <w:tab/>
-      </w:r>
-      <w:r>
-        <w:rPr>
-          <w:rFonts w:ascii="Georgia" w:eastAsia="Times New Roman" w:hAnsi="Georgia" w:cs="Segoe UI"/>
-          <w:sz w:val="19"/>
-          <w:szCs w:val="19"/>
-        </w:rPr>
-        <w:tab/>
-      </w:r>
-      <w:r>
-        <w:rPr>
-          <w:rFonts w:ascii="Georgia" w:eastAsia="Times New Roman" w:hAnsi="Georgia" w:cs="Segoe UI"/>
-          <w:sz w:val="19"/>
-          <w:szCs w:val="19"/>
-        </w:rPr>
-        <w:t>Python,</w:t>
-      </w:r>
-      <w:r>
-        <w:rPr>
-          <w:rFonts w:ascii="Georgia" w:eastAsia="Times New Roman" w:hAnsi="Georgia" w:cs="Segoe UI"/>
-          <w:sz w:val="19"/>
-          <w:szCs w:val="19"/>
-        </w:rPr>
-        <w:t xml:space="preserve"> </w:t>
-      </w:r>
-      <w:r>
-        <w:rPr>
-          <w:rFonts w:ascii="Georgia" w:eastAsia="Times New Roman" w:hAnsi="Georgia" w:cs="Segoe UI"/>
-          <w:sz w:val="19"/>
-          <w:szCs w:val="19"/>
-        </w:rPr>
-        <w:t>C/</w:t>
-      </w:r>
-      <w:r>
-        <w:rPr>
-          <w:rFonts w:ascii="Georgia" w:eastAsia="Times New Roman" w:hAnsi="Georgia" w:cs="Segoe UI"/>
-          <w:sz w:val="19"/>
-          <w:szCs w:val="19"/>
-        </w:rPr>
-        <w:t>C++,</w:t>
-      </w:r>
-      <w:r>
-        <w:rPr>
-          <w:rFonts w:ascii="Georgia" w:eastAsia="Times New Roman" w:hAnsi="Georgia" w:cs="Segoe UI"/>
-          <w:sz w:val="19"/>
-          <w:szCs w:val="19"/>
-        </w:rPr>
-        <w:t xml:space="preserve"> </w:t>
-      </w:r>
-      <w:r>
-        <w:rPr>
-          <w:rFonts w:ascii="Georgia" w:eastAsia="Times New Roman" w:hAnsi="Georgia" w:cs="Segoe UI"/>
-          <w:sz w:val="19"/>
-          <w:szCs w:val="19"/>
-        </w:rPr>
-        <w:t>Java,</w:t>
-      </w:r>
-      <w:r>
-        <w:rPr>
-          <w:rFonts w:ascii="Georgia" w:eastAsia="Times New Roman" w:hAnsi="Georgia" w:cs="Segoe UI"/>
-          <w:sz w:val="19"/>
-          <w:szCs w:val="19"/>
-        </w:rPr>
-        <w:t xml:space="preserve"> SQL</w:t>
-      </w:r>
-      <w:r>
-        <w:rPr>
-          <w:rFonts w:ascii="Georgia" w:eastAsia="Times New Roman" w:hAnsi="Georgia" w:cs="Segoe UI"/>
-          <w:sz w:val="19"/>
-          <w:szCs w:val="19"/>
-        </w:rPr>
-        <w:t>,</w:t>
-      </w:r>
-      <w:r>
-        <w:rPr>
-          <w:rFonts w:ascii="Georgia" w:eastAsia="Times New Roman" w:hAnsi="Georgia" w:cs="Segoe UI"/>
-          <w:sz w:val="19"/>
-          <w:szCs w:val="19"/>
-        </w:rPr>
-        <w:t xml:space="preserve"> R</w:t>
-      </w:r>
-      <w:r>
-        <w:rPr>
-          <w:rFonts w:ascii="Georgia" w:hAnsi="Georgia" w:cs="Segoe UI"/>
-          <w:sz w:val="19"/>
-          <w:szCs w:val="19"/>
-        </w:rPr>
-        <w:br/>
-      </w:r>
-      <w:r>
-        <w:rPr>
-          <w:rFonts w:ascii="Georgia" w:eastAsia="Times New Roman" w:hAnsi="Georgia" w:cs="Segoe UI"/>
-          <w:i/>
-          <w:iCs/>
-          <w:sz w:val="19"/>
-          <w:szCs w:val="19"/>
-        </w:rPr>
-        <w:t>T</w:t>
-      </w:r>
-      <w:r>
-        <w:rPr>
-          <w:rFonts w:ascii="Georgia" w:eastAsia="Times New Roman" w:hAnsi="Georgia" w:cs="Segoe UI"/>
-          <w:i/>
-          <w:iCs/>
-          <w:sz w:val="19"/>
-          <w:szCs w:val="19"/>
-        </w:rPr>
-        <w:t>ools and S</w:t>
-      </w:r>
-      <w:r>
-        <w:rPr>
-          <w:rFonts w:ascii="Georgia" w:eastAsia="Times New Roman" w:hAnsi="Georgia" w:cs="Segoe UI"/>
-          <w:i/>
-          <w:iCs/>
-          <w:sz w:val="19"/>
-          <w:szCs w:val="19"/>
-        </w:rPr>
-        <w:t>oftware</w:t>
-      </w:r>
-      <w:r>
-        <w:rPr>
-          <w:rFonts w:ascii="Georgia" w:eastAsia="Times New Roman" w:hAnsi="Georgia" w:cs="Segoe UI"/>
-          <w:sz w:val="19"/>
-          <w:szCs w:val="19"/>
-        </w:rPr>
-        <w:t>:</w:t>
-      </w:r>
-      <w:r>
-        <w:rPr>
-          <w:rFonts w:ascii="Georgia" w:eastAsia="Times New Roman" w:hAnsi="Georgia" w:cs="Segoe UI"/>
-          <w:sz w:val="19"/>
-          <w:szCs w:val="19"/>
-        </w:rPr>
-        <w:tab/>
-      </w:r>
-      <w:r>
-        <w:rPr>
-          <w:rFonts w:ascii="Georgia" w:eastAsia="Times New Roman" w:hAnsi="Georgia" w:cs="Segoe UI"/>
-          <w:sz w:val="19"/>
-          <w:szCs w:val="19"/>
-        </w:rPr>
-        <w:t xml:space="preserve">Git, </w:t>
-      </w:r>
-      <w:r>
-        <w:rPr>
-          <w:rFonts w:ascii="Georgia" w:eastAsia="Times New Roman" w:hAnsi="Georgia" w:cs="Segoe UI"/>
-          <w:sz w:val="19"/>
-          <w:szCs w:val="19"/>
-        </w:rPr>
-        <w:t xml:space="preserve">Maya, </w:t>
-      </w:r>
-      <w:r>
-        <w:rPr>
-          <w:rFonts w:ascii="Georgia" w:eastAsia="Times New Roman" w:hAnsi="Georgia" w:cs="Segoe UI"/>
-          <w:sz w:val="19"/>
-          <w:szCs w:val="19"/>
-        </w:rPr>
-        <w:t>Lightroom</w:t>
-      </w:r>
-      <w:r>
-        <w:rPr>
-          <w:rFonts w:ascii="Georgia" w:eastAsia="Times New Roman" w:hAnsi="Georgia" w:cs="Segoe UI"/>
-          <w:sz w:val="19"/>
-          <w:szCs w:val="19"/>
-        </w:rPr>
-        <w:t xml:space="preserve">, </w:t>
-      </w:r>
-      <w:r>
-        <w:rPr>
-          <w:rFonts w:ascii="Georgia" w:eastAsia="Times New Roman" w:hAnsi="Georgia" w:cs="Segoe UI"/>
-          <w:sz w:val="19"/>
-          <w:szCs w:val="19"/>
-        </w:rPr>
-        <w:t xml:space="preserve">Photoshop, InDesign, </w:t>
-      </w:r>
-      <w:r>
-        <w:rPr>
-          <w:rFonts w:ascii="Georgia" w:eastAsia="Times New Roman" w:hAnsi="Georgia" w:cs="Segoe UI"/>
-          <w:sz w:val="19"/>
-          <w:szCs w:val="19"/>
-        </w:rPr>
-        <w:t>Ar</w:t>
-      </w:r>
-      <w:r>
-        <w:rPr>
-          <w:rFonts w:ascii="Georgia" w:eastAsia="Times New Roman" w:hAnsi="Georgia" w:cs="Segoe UI"/>
-          <w:sz w:val="19"/>
-          <w:szCs w:val="19"/>
-        </w:rPr>
-        <w:t>cMap</w:t>
-      </w:r>
-      <w:r>
-        <w:rPr>
-          <w:rFonts w:ascii="Georgia" w:eastAsia="Times New Roman" w:hAnsi="Georgia" w:cs="Segoe UI"/>
-          <w:sz w:val="19"/>
-          <w:szCs w:val="19"/>
-        </w:rPr>
-        <w:t>,</w:t>
-      </w:r>
-      <w:r>
-        <w:rPr>
-          <w:rFonts w:ascii="Georgia" w:eastAsia="Times New Roman" w:hAnsi="Georgia" w:cs="Segoe UI"/>
-          <w:sz w:val="19"/>
-          <w:szCs w:val="19"/>
-        </w:rPr>
-        <w:t xml:space="preserve"> Office Suite</w:t>
-      </w:r>
-    </w:p>
-    <w:p>
-      <w:pPr>
-        <w:pStyle w:val="NoSpacing"/>
-        <w:spacing w:line="360" w:lineRule="auto"/>
-        <w:rPr>
-          <w:rFonts w:ascii="Georgia" w:hAnsi="Georgia" w:cs="Segoe UI"/>
-          <w:sz w:val="19"/>
-          <w:szCs w:val="19"/>
-        </w:rPr>
-      </w:pPr>
-      <w:r>
-        <w:rPr>
-          <w:rFonts w:ascii="Georgia" w:hAnsi="Georgia" w:cs="Segoe UI"/>
-          <w:i/>
-          <w:sz w:val="19"/>
-          <w:szCs w:val="19"/>
-        </w:rPr>
-        <w:t>W</w:t>
-      </w:r>
-      <w:r>
-        <w:rPr>
-          <w:rFonts w:ascii="Georgia" w:hAnsi="Georgia" w:cs="Segoe UI"/>
-          <w:i/>
-          <w:sz w:val="19"/>
-          <w:szCs w:val="19"/>
-        </w:rPr>
-        <w:t>eb</w:t>
-      </w:r>
-      <w:r>
-        <w:rPr>
-          <w:rFonts w:ascii="Georgia" w:hAnsi="Georgia" w:cs="Segoe UI"/>
-          <w:i/>
-          <w:sz w:val="19"/>
-          <w:szCs w:val="19"/>
-        </w:rPr>
-        <w:t>:</w:t>
-      </w:r>
-      <w:r>
-        <w:rPr>
-          <w:rFonts w:ascii="Georgia" w:hAnsi="Georgia" w:cs="Segoe UI"/>
-          <w:i/>
-          <w:sz w:val="19"/>
-          <w:szCs w:val="19"/>
-        </w:rPr>
-        <w:tab/>
-      </w:r>
-      <w:r>
-        <w:rPr>
-          <w:rFonts w:ascii="Georgia" w:hAnsi="Georgia" w:cs="Segoe UI"/>
-          <w:i/>
-          <w:sz w:val="19"/>
-          <w:szCs w:val="19"/>
-        </w:rPr>
-        <w:tab/>
-      </w:r>
-      <w:r>
-        <w:rPr>
-          <w:rFonts w:ascii="Georgia" w:hAnsi="Georgia" w:cs="Segoe UI"/>
-          <w:i/>
-          <w:sz w:val="19"/>
-          <w:szCs w:val="19"/>
-        </w:rPr>
-        <w:tab/>
-      </w:r>
-      <w:r>
-        <w:rPr>
-          <w:rFonts w:ascii="Georgia" w:hAnsi="Georgia" w:cs="Segoe UI"/>
-          <w:sz w:val="19"/>
-          <w:szCs w:val="19"/>
-        </w:rPr>
-        <w:t>HTML5, CSS3</w:t>
-      </w:r>
-    </w:p>
-    <w:p>
-      <w:pPr>
-        <w:spacing w:line="240" w:lineRule="auto"/>
-        <w:ind w:left="2160" w:hanging="2160"/>
-        <w:rPr>
-          <w:rFonts w:ascii="Georgia" w:eastAsia="Times New Roman" w:hAnsi="Georgia" w:cs="Segoe UI"/>
-          <w:sz w:val="19"/>
-          <w:szCs w:val="19"/>
-        </w:rPr>
-      </w:pPr>
-      <w:r>
-        <w:rPr>
-          <w:rFonts w:ascii="Georgia" w:eastAsia="Times New Roman" w:hAnsi="Georgia" w:cs="Segoe UI"/>
-          <w:i/>
-          <w:iCs/>
-          <w:sz w:val="19"/>
-          <w:szCs w:val="19"/>
-        </w:rPr>
-        <w:t>R</w:t>
-      </w:r>
-      <w:r>
-        <w:rPr>
-          <w:rFonts w:ascii="Georgia" w:eastAsia="Times New Roman" w:hAnsi="Georgia" w:cs="Segoe UI"/>
-          <w:i/>
-          <w:iCs/>
-          <w:sz w:val="19"/>
-          <w:szCs w:val="19"/>
-        </w:rPr>
-        <w:t xml:space="preserve">elevant </w:t>
-      </w:r>
-      <w:r>
-        <w:rPr>
-          <w:rFonts w:ascii="Georgia" w:eastAsia="Times New Roman" w:hAnsi="Georgia" w:cs="Segoe UI"/>
-          <w:i/>
-          <w:iCs/>
-          <w:sz w:val="19"/>
-          <w:szCs w:val="19"/>
-        </w:rPr>
-        <w:t>C</w:t>
-      </w:r>
-      <w:r>
-        <w:rPr>
-          <w:rFonts w:ascii="Georgia" w:eastAsia="Times New Roman" w:hAnsi="Georgia" w:cs="Segoe UI"/>
-          <w:i/>
-          <w:iCs/>
-          <w:sz w:val="19"/>
-          <w:szCs w:val="19"/>
-        </w:rPr>
-        <w:t>ourse</w:t>
-      </w:r>
-      <w:r>
-        <w:rPr>
-          <w:rFonts w:ascii="Georgia" w:eastAsia="Times New Roman" w:hAnsi="Georgia" w:cs="Segoe UI"/>
-          <w:i/>
-          <w:iCs/>
-          <w:sz w:val="19"/>
-          <w:szCs w:val="19"/>
-        </w:rPr>
-        <w:t>s</w:t>
-      </w:r>
-      <w:r>
-        <w:rPr>
-          <w:rFonts w:ascii="Georgia" w:eastAsia="Times New Roman" w:hAnsi="Georgia" w:cs="Segoe UI"/>
-          <w:sz w:val="19"/>
-          <w:szCs w:val="19"/>
-        </w:rPr>
-        <w:t xml:space="preserve">: </w:t>
-      </w:r>
-      <w:r>
-        <w:rPr>
-          <w:rFonts w:ascii="Georgia" w:hAnsi="Georgia" w:cs="Segoe UI"/>
-          <w:sz w:val="19"/>
-          <w:szCs w:val="19"/>
-        </w:rPr>
-        <w:tab/>
-      </w:r>
-      <w:r>
-        <w:rPr>
-          <w:rFonts w:ascii="Georgia" w:hAnsi="Georgia" w:cs="Segoe UI"/>
-          <w:sz w:val="19"/>
-          <w:szCs w:val="19"/>
-        </w:rPr>
-        <w:t>Data Analysis</w:t>
-      </w:r>
-      <w:r>
-        <w:rPr>
-          <w:rFonts w:ascii="Georgia" w:hAnsi="Georgia" w:cs="Segoe UI"/>
-          <w:sz w:val="19"/>
-          <w:szCs w:val="19"/>
-        </w:rPr>
-        <w:t xml:space="preserve"> (R),</w:t>
-      </w:r>
-      <w:r>
-        <w:rPr>
-          <w:rFonts w:ascii="Georgia" w:eastAsia="Times New Roman" w:hAnsi="Georgia" w:cs="Segoe UI"/>
-          <w:sz w:val="19"/>
-          <w:szCs w:val="19"/>
-        </w:rPr>
-        <w:t xml:space="preserve"> Big Data Analytics</w:t>
-      </w:r>
-      <w:r>
-        <w:rPr>
-          <w:rFonts w:ascii="Georgia" w:eastAsia="Times New Roman" w:hAnsi="Georgia" w:cs="Segoe UI"/>
-          <w:sz w:val="19"/>
-          <w:szCs w:val="19"/>
-        </w:rPr>
-        <w:t xml:space="preserve"> (R)</w:t>
-      </w:r>
-      <w:r>
-        <w:rPr>
-          <w:rFonts w:ascii="Georgia" w:eastAsia="Times New Roman" w:hAnsi="Georgia" w:cs="Segoe UI"/>
-          <w:sz w:val="19"/>
-          <w:szCs w:val="19"/>
-        </w:rPr>
-        <w:t>,</w:t>
-      </w:r>
-      <w:r>
-        <w:rPr>
-          <w:rFonts w:ascii="Georgia" w:eastAsia="Times New Roman" w:hAnsi="Georgia" w:cs="Segoe UI"/>
-          <w:sz w:val="19"/>
-          <w:szCs w:val="19"/>
-        </w:rPr>
-        <w:t xml:space="preserve"> Probability (R)</w:t>
-      </w:r>
-      <w:r>
-        <w:rPr>
-          <w:rFonts w:ascii="Georgia" w:eastAsia="Times New Roman" w:hAnsi="Georgia" w:cs="Segoe UI"/>
-          <w:sz w:val="19"/>
-          <w:szCs w:val="19"/>
-        </w:rPr>
-        <w:t xml:space="preserve">, </w:t>
-      </w:r>
-      <w:r>
-        <w:rPr>
-          <w:rFonts w:ascii="Georgia" w:hAnsi="Georgia" w:cs="Segoe UI"/>
-          <w:sz w:val="19"/>
-          <w:szCs w:val="19"/>
-        </w:rPr>
-        <w:t>Software Engineering (C++, Java), Game Design (C++)</w:t>
-      </w:r>
-      <w:r>
-        <w:rPr>
-          <w:rFonts w:ascii="Georgia" w:hAnsi="Georgia" w:cs="Segoe UI"/>
-          <w:sz w:val="19"/>
-          <w:szCs w:val="19"/>
-        </w:rPr>
-        <w:t xml:space="preserve">, </w:t>
-      </w:r>
-      <w:r>
-        <w:rPr>
-          <w:rFonts w:ascii="Georgia" w:hAnsi="Georgia" w:cs="Segoe UI"/>
-          <w:sz w:val="19"/>
-          <w:szCs w:val="19"/>
-        </w:rPr>
-        <w:t>Software Development (Java)</w:t>
-      </w:r>
-      <w:r>
-        <w:rPr>
-          <w:rFonts w:ascii="Georgia" w:eastAsia="Times New Roman" w:hAnsi="Georgia" w:cs="Segoe UI"/>
-          <w:sz w:val="19"/>
-          <w:szCs w:val="19"/>
-        </w:rPr>
-        <w:t xml:space="preserve">, </w:t>
-      </w:r>
-      <w:r>
-        <w:rPr>
-          <w:rFonts w:ascii="Georgia" w:hAnsi="Georgia" w:cs="Segoe UI"/>
-          <w:sz w:val="19"/>
-          <w:szCs w:val="19"/>
-        </w:rPr>
-        <w:t xml:space="preserve">Algorithms (C++), </w:t>
-      </w:r>
-      <w:r>
-        <w:rPr>
-          <w:rFonts w:ascii="Georgia" w:eastAsia="Times New Roman" w:hAnsi="Georgia" w:cs="Segoe UI"/>
-          <w:sz w:val="19"/>
-          <w:szCs w:val="19"/>
-        </w:rPr>
-        <w:t>P</w:t>
-      </w:r>
-      <w:r>
-        <w:rPr>
-          <w:rFonts w:ascii="Georgia" w:eastAsia="Times New Roman" w:hAnsi="Georgia" w:cs="Segoe UI"/>
-          <w:sz w:val="19"/>
-          <w:szCs w:val="19"/>
-        </w:rPr>
-        <w:t>rogram Languages (</w:t>
-      </w:r>
-      <w:r>
-        <w:rPr>
-          <w:rFonts w:ascii="Georgia" w:eastAsia="Times New Roman" w:hAnsi="Georgia" w:cs="Segoe UI"/>
-          <w:sz w:val="19"/>
-          <w:szCs w:val="19"/>
-        </w:rPr>
-        <w:t xml:space="preserve">C, </w:t>
-      </w:r>
-      <w:r>
-        <w:rPr>
-          <w:rFonts w:ascii="Georgia" w:eastAsia="Times New Roman" w:hAnsi="Georgia" w:cs="Segoe UI"/>
-          <w:sz w:val="19"/>
-          <w:szCs w:val="19"/>
-        </w:rPr>
-        <w:t>C++, Python</w:t>
-      </w:r>
-      <w:r>
-        <w:rPr>
-          <w:rFonts w:ascii="Georgia" w:eastAsia="Times New Roman" w:hAnsi="Georgia" w:cs="Segoe UI"/>
-          <w:sz w:val="19"/>
-          <w:szCs w:val="19"/>
-        </w:rPr>
-        <w:t xml:space="preserve">), </w:t>
-      </w:r>
-    </w:p>
-    <w:p>
-      <w:pPr>
-        <w:spacing w:line="360" w:lineRule="auto"/>
-        <w:ind w:left="2160"/>
-        <w:rPr>
-          <w:rFonts w:ascii="Georgia" w:eastAsia="Times New Roman" w:hAnsi="Georgia" w:cs="Segoe UI"/>
-          <w:sz w:val="19"/>
-          <w:szCs w:val="19"/>
-        </w:rPr>
-      </w:pPr>
-      <w:r>
-        <w:rPr>
-          <w:rFonts w:ascii="Georgia" w:eastAsia="Times New Roman" w:hAnsi="Georgia" w:cs="Segoe UI"/>
-          <w:sz w:val="19"/>
-          <w:szCs w:val="19"/>
-        </w:rPr>
-        <w:t xml:space="preserve">Data Structures (Python), </w:t>
-      </w:r>
-      <w:r>
-        <w:rPr>
-          <w:rFonts w:ascii="Georgia" w:eastAsia="Times New Roman" w:hAnsi="Georgia" w:cs="Segoe UI"/>
-          <w:sz w:val="19"/>
-          <w:szCs w:val="19"/>
-        </w:rPr>
-        <w:t>Remote Sensing</w:t>
-      </w:r>
-      <w:r>
-        <w:rPr>
-          <w:rFonts w:ascii="Georgia" w:eastAsia="Times New Roman" w:hAnsi="Georgia" w:cs="Segoe UI"/>
-          <w:sz w:val="19"/>
-          <w:szCs w:val="19"/>
-        </w:rPr>
-        <w:t xml:space="preserve"> (ArcMap)</w:t>
-      </w:r>
-      <w:r>
-        <w:rPr>
-          <w:rFonts w:ascii="Georgia" w:eastAsia="Times New Roman" w:hAnsi="Georgia" w:cs="Segoe UI"/>
-          <w:sz w:val="19"/>
-          <w:szCs w:val="19"/>
-        </w:rPr>
-        <w:t>, Applied</w:t>
-      </w:r>
-      <w:r>
-        <w:rPr>
-          <w:rFonts w:ascii="Georgia" w:eastAsia="Times New Roman" w:hAnsi="Georgia" w:cs="Segoe UI"/>
-          <w:sz w:val="19"/>
-          <w:szCs w:val="19"/>
-        </w:rPr>
-        <w:t xml:space="preserve"> </w:t>
-      </w:r>
-      <w:r>
-        <w:rPr>
-          <w:rFonts w:ascii="Georgia" w:eastAsia="Times New Roman" w:hAnsi="Georgia" w:cs="Segoe UI"/>
-          <w:sz w:val="19"/>
-          <w:szCs w:val="19"/>
-        </w:rPr>
-        <w:t>Statistics</w:t>
-      </w:r>
-    </w:p>
-    <w:p>
-      <w:pPr>
-        <w:pStyle w:val="NoSpacing"/>
-        <w:ind w:left="2160" w:hanging="2160"/>
-        <w:rPr>
-          <w:rFonts w:ascii="Georgia" w:eastAsia="Times New Roman" w:hAnsi="Georgia" w:cs="Segoe UI"/>
-          <w:sz w:val="19"/>
-          <w:szCs w:val="19"/>
-        </w:rPr>
-      </w:pPr>
-      <w:r>
-        <w:rPr>
-          <w:rFonts w:ascii="Georgia" w:eastAsia="Times New Roman" w:hAnsi="Georgia" w:cs="Segoe UI"/>
-          <w:i/>
-          <w:iCs/>
-          <w:sz w:val="19"/>
-          <w:szCs w:val="19"/>
-        </w:rPr>
-        <w:t>A</w:t>
-      </w:r>
-      <w:r>
-        <w:rPr>
-          <w:rFonts w:ascii="Georgia" w:eastAsia="Times New Roman" w:hAnsi="Georgia" w:cs="Segoe UI"/>
-          <w:i/>
-          <w:iCs/>
-          <w:sz w:val="19"/>
-          <w:szCs w:val="19"/>
-        </w:rPr>
-        <w:t>reas of E</w:t>
-      </w:r>
-      <w:r>
-        <w:rPr>
-          <w:rFonts w:ascii="Georgia" w:eastAsia="Times New Roman" w:hAnsi="Georgia" w:cs="Segoe UI"/>
-          <w:i/>
-          <w:iCs/>
-          <w:sz w:val="19"/>
-          <w:szCs w:val="19"/>
-        </w:rPr>
-        <w:t>xpertise</w:t>
-      </w:r>
-      <w:r>
-        <w:rPr>
-          <w:rFonts w:ascii="Georgia" w:eastAsia="Times New Roman" w:hAnsi="Georgia" w:cs="Segoe UI"/>
-          <w:sz w:val="19"/>
-          <w:szCs w:val="19"/>
-        </w:rPr>
-        <w:t xml:space="preserve">: </w:t>
-      </w:r>
-      <w:r>
-        <w:rPr>
-          <w:rFonts w:ascii="Georgia" w:eastAsia="Times New Roman" w:hAnsi="Georgia" w:cs="Segoe UI"/>
-          <w:sz w:val="19"/>
-          <w:szCs w:val="19"/>
-        </w:rPr>
-        <w:tab/>
-      </w:r>
-      <w:r>
-        <w:rPr>
-          <w:rFonts w:ascii="Georgia" w:eastAsia="Times New Roman" w:hAnsi="Georgia" w:cs="Segoe UI"/>
-          <w:sz w:val="19"/>
-          <w:szCs w:val="19"/>
-        </w:rPr>
-        <w:t>software engineering, d</w:t>
-      </w:r>
-      <w:r>
-        <w:rPr>
-          <w:rFonts w:ascii="Georgia" w:eastAsia="Times New Roman" w:hAnsi="Georgia" w:cs="Segoe UI"/>
-          <w:sz w:val="19"/>
-          <w:szCs w:val="19"/>
-        </w:rPr>
-        <w:t xml:space="preserve">ata analysis, </w:t>
-      </w:r>
-      <w:r>
-        <w:rPr>
-          <w:rFonts w:ascii="Georgia" w:eastAsia="Times New Roman" w:hAnsi="Georgia" w:cs="Segoe UI"/>
-          <w:sz w:val="19"/>
-          <w:szCs w:val="19"/>
-        </w:rPr>
-        <w:t xml:space="preserve">machine learning, </w:t>
-      </w:r>
-      <w:r>
-        <w:rPr>
-          <w:rFonts w:ascii="Georgia" w:eastAsia="Times New Roman" w:hAnsi="Georgia" w:cs="Segoe UI"/>
-          <w:sz w:val="19"/>
-          <w:szCs w:val="19"/>
-        </w:rPr>
-        <w:t>technical writing,</w:t>
-      </w:r>
-      <w:r>
-        <w:rPr>
-          <w:rFonts w:ascii="Georgia" w:eastAsia="Times New Roman" w:hAnsi="Georgia" w:cs="Segoe UI"/>
-          <w:sz w:val="19"/>
-          <w:szCs w:val="19"/>
-        </w:rPr>
-        <w:t xml:space="preserve"> </w:t>
-      </w:r>
-      <w:r>
-        <w:rPr>
-          <w:rFonts w:ascii="Georgia" w:eastAsia="Times New Roman" w:hAnsi="Georgia" w:cs="Segoe UI"/>
-          <w:sz w:val="19"/>
-          <w:szCs w:val="19"/>
-        </w:rPr>
-        <w:t xml:space="preserve">imaging, </w:t>
-      </w:r>
-      <w:r>
-        <w:rPr>
-          <w:rFonts w:ascii="Georgia" w:eastAsia="Times New Roman" w:hAnsi="Georgia" w:cs="Segoe UI"/>
-          <w:sz w:val="19"/>
-          <w:szCs w:val="19"/>
-        </w:rPr>
-        <w:t>presentations</w:t>
-      </w:r>
-    </w:p>
-    <w:p>
-      <w:pPr>
-        <w:spacing w:line="240" w:lineRule="auto"/>
-        <w:rPr>
-          <w:rFonts w:ascii="Georgia" w:eastAsia="Times New Roman" w:hAnsi="Georgia" w:cs="Segoe UI"/>
-          <w:b/>
-          <w:bCs/>
-          <w:sz w:val="16"/>
-          <w:szCs w:val="14"/>
-        </w:rPr>
-      </w:pPr>
-    </w:p>
-    <w:p>
-      <w:pPr>
         <w:spacing w:line="240" w:lineRule="auto"/>
         <w:rPr>
           <w:rFonts w:ascii="Garamond" w:eastAsia="Times New Roman" w:hAnsi="Garamond" w:cs="Segoe UI"/>
@@ -1535,17 +1735,7 @@
           <w:sz w:val="28"/>
           <w:szCs w:val="24"/>
         </w:rPr>
-        <w:t>I</w:t>
-      </w:r>
-      <w:r>
-        <w:rPr>
-          <w:rFonts w:ascii="Garamond" w:eastAsia="Times New Roman" w:hAnsi="Garamond" w:cs="Segoe UI Semibold"/>
-          <w:b/>
-          <w:bCs/>
-          <w:sz w:val="28"/>
-          <w:szCs w:val="24"/>
-        </w:rPr>
-        <w:t>nternships</w:t>
+        <w:t>Work Experience</w:t>
       </w:r>
       <w:r>
         <w:rPr>
@@ -1556,16 +1746,6 @@
           <w:szCs w:val="24"/>
         </w:rPr>
         <w:t xml:space="preserve"> </w:t>
-      </w:r>
-      <w:r>
-        <w:rPr>
-          <w:rFonts w:ascii="Georgia" w:eastAsia="Times New Roman" w:hAnsi="Georgia" w:cs="Segoe UI"/>
-          <w:bCs/>
-          <w:strike/>
-          <w:sz w:val="24"/>
-          <w:szCs w:val="24"/>
-        </w:rPr>
-        <w:tab/>
       </w:r>
       <w:r>
         <w:rPr>
@@ -1697,8 +1877,8 @@
         <w:rPr>
           <w:rFonts w:ascii="Georgia" w:eastAsia="Times New Roman" w:hAnsi="Georgia" w:cs="Segoe UI Semibold"/>
           <w:bCs/>
-          <w:sz w:val="16"/>
-          <w:szCs w:val="18"/>
+          <w:sz w:val="14"/>
+          <w:szCs w:val="16"/>
         </w:rPr>
       </w:pPr>
     </w:p>
@@ -1720,18 +1900,10 @@
           <w:rFonts w:ascii="Garamond" w:eastAsia="Times New Roman" w:hAnsi="Garamond" w:cs="Segoe UI Semibold"/>
           <w:b/>
           <w:bCs/>
+          <w:sz w:val="24"/>
           <w:szCs w:val="18"/>
         </w:rPr>
-        <w:t>CarMax, Richmond,</w:t>
-      </w:r>
-      <w:r>
-        <w:rPr>
-          <w:rFonts w:ascii="Garamond" w:eastAsia="Times New Roman" w:hAnsi="Garamond" w:cs="Segoe UI Semibold"/>
-          <w:b/>
-          <w:bCs/>
-          <w:szCs w:val="18"/>
-        </w:rPr>
-        <w:t xml:space="preserve"> VA</w:t>
+        <w:t>CarMax</w:t>
       </w:r>
     </w:p>
     <w:p>
@@ -1740,7 +1912,7 @@
         <w:tabs>
           <w:tab w:val="left" w:pos="8640"/>
         </w:tabs>
-        <w:spacing w:line="276" w:lineRule="auto"/>
+        <w:spacing w:line="360" w:lineRule="auto"/>
         <w:ind w:left="8730" w:hanging="8730"/>
         <w:rPr>
           <w:rFonts w:ascii="Georgia" w:hAnsi="Georgia" w:cs="Segoe UI"/>
@@ -1750,14 +1922,6 @@
       </w:pPr>
       <w:r>
         <w:rPr>
-          <w:rFonts w:ascii="Garamond" w:hAnsi="Garamond" w:cs="Segoe UI Semibold"/>
-          <w:b/>
-          <w:szCs w:val="18"/>
-        </w:rPr>
-        <w:t xml:space="preserve">  </w:t>
-      </w:r>
-      <w:r>
-        <w:rPr>
           <w:rFonts w:ascii="Georgia" w:eastAsia="Times New Roman" w:hAnsi="Georgia" w:cs="Segoe UI"/>
           <w:i/>
           <w:iCs/>
@@ -1780,6 +1944,14 @@
           <w:sz w:val="19"/>
           <w:szCs w:val="19"/>
         </w:rPr>
+        <w:t xml:space="preserve"> </w:t>
+      </w:r>
+      <w:r>
+        <w:rPr>
+          <w:rFonts w:ascii="Georgia" w:eastAsia="Times New Roman" w:hAnsi="Georgia" w:cs="Segoe UI"/>
+          <w:sz w:val="19"/>
+          <w:szCs w:val="19"/>
+        </w:rPr>
         <w:t>June 2017</w:t>
       </w:r>
       <w:r>
@@ -1804,7 +1976,7 @@
         <w:pStyle w:val="NoSpacing"/>
         <w:spacing w:line="300" w:lineRule="auto"/>
         <w:rPr>
-          <w:rFonts w:ascii="Georgia" w:hAnsi="Georgia" w:cs="Segoe UI"/>
+          <w:rFonts w:ascii="Georgia" w:eastAsia="Times New Roman" w:hAnsi="Georgia" w:cs="Segoe UI"/>
           <w:sz w:val="19"/>
           <w:szCs w:val="19"/>
         </w:rPr>
@@ -1823,15 +1995,7 @@
           <w:sz w:val="19"/>
           <w:szCs w:val="19"/>
         </w:rPr>
-        <w:t>Developed new methods to reduce pricing error</w:t>
-      </w:r>
-      <w:r>
-        <w:rPr>
-          <w:rFonts w:ascii="Georgia" w:eastAsia="Times New Roman" w:hAnsi="Georgia" w:cs="Segoe UI"/>
-          <w:sz w:val="19"/>
-          <w:szCs w:val="19"/>
-        </w:rPr>
-        <w:t xml:space="preserve"> with a projected value of</w:t>
+        <w:t>Discovered</w:t>
       </w:r>
       <w:r>
         <w:rPr>
@@ -1847,39 +2011,168 @@
           <w:sz w:val="19"/>
           <w:szCs w:val="19"/>
         </w:rPr>
-        <w:t>$6M-</w:t>
-      </w:r>
-      <w:r>
-        <w:rPr>
-          <w:rFonts w:ascii="Georgia" w:eastAsia="Times New Roman" w:hAnsi="Georgia" w:cs="Segoe UI"/>
-          <w:sz w:val="19"/>
-          <w:szCs w:val="19"/>
-        </w:rPr>
-        <w:t>$</w:t>
-      </w:r>
-      <w:r>
-        <w:rPr>
-          <w:rFonts w:ascii="Georgia" w:eastAsia="Times New Roman" w:hAnsi="Georgia" w:cs="Segoe UI"/>
-          <w:sz w:val="19"/>
-          <w:szCs w:val="19"/>
-        </w:rPr>
-        <w:t>12</w:t>
-      </w:r>
-      <w:r>
-        <w:rPr>
-          <w:rFonts w:ascii="Georgia" w:eastAsia="Times New Roman" w:hAnsi="Georgia" w:cs="Segoe UI"/>
-          <w:sz w:val="19"/>
-          <w:szCs w:val="19"/>
-        </w:rPr>
-        <w:t>M</w:t>
-      </w:r>
-      <w:r>
-        <w:rPr>
-          <w:rFonts w:ascii="Georgia" w:eastAsia="Times New Roman" w:hAnsi="Georgia" w:cs="Segoe UI"/>
-          <w:sz w:val="19"/>
-          <w:szCs w:val="19"/>
-        </w:rPr>
-        <w:t xml:space="preserve"> per year</w:t>
+        <w:t>a</w:t>
+      </w:r>
+      <w:r>
+        <w:rPr>
+          <w:rFonts w:ascii="Georgia" w:eastAsia="Times New Roman" w:hAnsi="Georgia" w:cs="Segoe UI"/>
+          <w:sz w:val="19"/>
+          <w:szCs w:val="19"/>
+        </w:rPr>
+        <w:t>nd executed on a</w:t>
+      </w:r>
+      <w:r>
+        <w:rPr>
+          <w:rFonts w:ascii="Georgia" w:eastAsia="Times New Roman" w:hAnsi="Georgia" w:cs="Segoe UI"/>
+          <w:sz w:val="19"/>
+          <w:szCs w:val="19"/>
+        </w:rPr>
+        <w:t xml:space="preserve"> </w:t>
+      </w:r>
+      <w:r>
+        <w:rPr>
+          <w:rFonts w:ascii="Georgia" w:eastAsia="Times New Roman" w:hAnsi="Georgia" w:cs="Segoe UI"/>
+          <w:sz w:val="19"/>
+          <w:szCs w:val="19"/>
+        </w:rPr>
+        <w:t xml:space="preserve">$6 </w:t>
+      </w:r>
+      <w:r>
+        <w:rPr>
+          <w:rFonts w:ascii="Georgia" w:eastAsia="Times New Roman" w:hAnsi="Georgia" w:cs="Segoe UI"/>
+          <w:sz w:val="19"/>
+          <w:szCs w:val="19"/>
+        </w:rPr>
+        <w:t xml:space="preserve">million </w:t>
+      </w:r>
+      <w:r>
+        <w:rPr>
+          <w:rFonts w:ascii="Georgia" w:eastAsia="Times New Roman" w:hAnsi="Georgia" w:cs="Segoe UI"/>
+          <w:sz w:val="19"/>
+          <w:szCs w:val="19"/>
+        </w:rPr>
+        <w:t>-</w:t>
+      </w:r>
+      <w:r>
+        <w:rPr>
+          <w:rFonts w:ascii="Georgia" w:eastAsia="Times New Roman" w:hAnsi="Georgia" w:cs="Segoe UI"/>
+          <w:sz w:val="19"/>
+          <w:szCs w:val="19"/>
+        </w:rPr>
+        <w:t xml:space="preserve"> $</w:t>
+      </w:r>
+      <w:r>
+        <w:rPr>
+          <w:rFonts w:ascii="Georgia" w:eastAsia="Times New Roman" w:hAnsi="Georgia" w:cs="Segoe UI"/>
+          <w:sz w:val="19"/>
+          <w:szCs w:val="19"/>
+        </w:rPr>
+        <w:t>12 million</w:t>
+      </w:r>
+      <w:r>
+        <w:rPr>
+          <w:rFonts w:ascii="Georgia" w:eastAsia="Times New Roman" w:hAnsi="Georgia" w:cs="Segoe UI"/>
+          <w:sz w:val="19"/>
+          <w:szCs w:val="19"/>
+        </w:rPr>
+        <w:t xml:space="preserve"> </w:t>
+      </w:r>
+      <w:r>
+        <w:rPr>
+          <w:rFonts w:ascii="Georgia" w:eastAsia="Times New Roman" w:hAnsi="Georgia" w:cs="Segoe UI"/>
+          <w:sz w:val="19"/>
+          <w:szCs w:val="19"/>
+        </w:rPr>
+        <w:t>opportunity</w:t>
+      </w:r>
+      <w:r>
+        <w:rPr>
+          <w:rFonts w:ascii="Georgia" w:eastAsia="Times New Roman" w:hAnsi="Georgia" w:cs="Segoe UI"/>
+          <w:sz w:val="19"/>
+          <w:szCs w:val="19"/>
+        </w:rPr>
+        <w:t xml:space="preserve"> for better</w:t>
+      </w:r>
+      <w:r>
+        <w:rPr>
+          <w:rFonts w:ascii="Georgia" w:eastAsia="Times New Roman" w:hAnsi="Georgia" w:cs="Segoe UI"/>
+          <w:sz w:val="19"/>
+          <w:szCs w:val="19"/>
+        </w:rPr>
+        <w:t xml:space="preserve"> pricing</w:t>
+      </w:r>
+      <w:r>
+        <w:rPr>
+          <w:rFonts w:ascii="Georgia" w:eastAsia="Times New Roman" w:hAnsi="Georgia" w:cs="Segoe UI"/>
+          <w:sz w:val="19"/>
+          <w:szCs w:val="19"/>
+        </w:rPr>
+        <w:t xml:space="preserve"> </w:t>
+      </w:r>
+      <w:r>
+        <w:rPr>
+          <w:rFonts w:ascii="Georgia" w:eastAsia="Times New Roman" w:hAnsi="Georgia" w:cs="Segoe UI"/>
+          <w:sz w:val="19"/>
+          <w:szCs w:val="19"/>
+        </w:rPr>
+        <w:t>b</w:t>
+      </w:r>
+      <w:r>
+        <w:rPr>
+          <w:rFonts w:ascii="Georgia" w:eastAsia="Times New Roman" w:hAnsi="Georgia" w:cs="Segoe UI"/>
+          <w:sz w:val="19"/>
+          <w:szCs w:val="19"/>
+        </w:rPr>
+        <w:t xml:space="preserve">y </w:t>
+      </w:r>
+      <w:r>
+        <w:rPr>
+          <w:rFonts w:ascii="Georgia" w:eastAsia="Times New Roman" w:hAnsi="Georgia" w:cs="Segoe UI"/>
+          <w:sz w:val="19"/>
+          <w:szCs w:val="19"/>
+        </w:rPr>
+        <w:t xml:space="preserve">building a machine learning solution </w:t>
+      </w:r>
+      <w:r>
+        <w:rPr>
+          <w:rFonts w:ascii="Georgia" w:eastAsia="Times New Roman" w:hAnsi="Georgia" w:cs="Segoe UI"/>
+          <w:sz w:val="19"/>
+          <w:szCs w:val="19"/>
+        </w:rPr>
+        <w:br/>
+        <w:t xml:space="preserve">   </w:t>
+      </w:r>
+      <w:r>
+        <w:rPr>
+          <w:rFonts w:ascii="Georgia" w:eastAsia="Times New Roman" w:hAnsi="Georgia" w:cs="Segoe UI"/>
+          <w:sz w:val="19"/>
+          <w:szCs w:val="19"/>
+        </w:rPr>
+        <w:t>that leveraged third-party data</w:t>
+      </w:r>
+      <w:r>
+        <w:rPr>
+          <w:rFonts w:ascii="Georgia" w:eastAsia="Times New Roman" w:hAnsi="Georgia" w:cs="Segoe UI"/>
+          <w:sz w:val="19"/>
+          <w:szCs w:val="19"/>
+        </w:rPr>
+        <w:t xml:space="preserve"> </w:t>
+      </w:r>
+      <w:r>
+        <w:rPr>
+          <w:rFonts w:ascii="Georgia" w:eastAsia="Times New Roman" w:hAnsi="Georgia" w:cs="Segoe UI"/>
+          <w:sz w:val="19"/>
+          <w:szCs w:val="19"/>
+        </w:rPr>
+        <w:t>to reduce e</w:t>
+      </w:r>
+      <w:r>
+        <w:rPr>
+          <w:rFonts w:ascii="Georgia" w:eastAsia="Times New Roman" w:hAnsi="Georgia" w:cs="Segoe UI"/>
+          <w:sz w:val="19"/>
+          <w:szCs w:val="19"/>
+        </w:rPr>
+        <w:t>rror in car prices</w:t>
       </w:r>
     </w:p>
     <w:p>
@@ -1906,31 +2199,23 @@
           <w:sz w:val="19"/>
           <w:szCs w:val="19"/>
         </w:rPr>
-        <w:t xml:space="preserve">Identified </w:t>
-      </w:r>
-      <w:r>
-        <w:rPr>
-          <w:rFonts w:ascii="Georgia" w:eastAsia="Times New Roman" w:hAnsi="Georgia" w:cs="Segoe UI"/>
-          <w:sz w:val="19"/>
-          <w:szCs w:val="19"/>
-        </w:rPr>
-        <w:t>new</w:t>
-      </w:r>
-      <w:r>
-        <w:rPr>
-          <w:rFonts w:ascii="Georgia" w:eastAsia="Times New Roman" w:hAnsi="Georgia" w:cs="Segoe UI"/>
-          <w:sz w:val="19"/>
-          <w:szCs w:val="19"/>
-        </w:rPr>
-        <w:t xml:space="preserve"> source of pricing</w:t>
-      </w:r>
-      <w:r>
-        <w:rPr>
-          <w:rFonts w:ascii="Georgia" w:eastAsia="Times New Roman" w:hAnsi="Georgia" w:cs="Segoe UI"/>
-          <w:sz w:val="19"/>
-          <w:szCs w:val="19"/>
-        </w:rPr>
-        <w:t xml:space="preserve"> error</w:t>
+        <w:t>Collabora</w:t>
+      </w:r>
+      <w:r>
+        <w:rPr>
+          <w:rFonts w:ascii="Georgia" w:eastAsia="Times New Roman" w:hAnsi="Georgia" w:cs="Segoe UI"/>
+          <w:sz w:val="19"/>
+          <w:szCs w:val="19"/>
+        </w:rPr>
+        <w:t xml:space="preserve">ted with </w:t>
+      </w:r>
+      <w:r>
+        <w:rPr>
+          <w:rFonts w:ascii="Georgia" w:eastAsia="Times New Roman" w:hAnsi="Georgia" w:cs="Segoe UI"/>
+          <w:sz w:val="19"/>
+          <w:szCs w:val="19"/>
+        </w:rPr>
+        <w:t>pricing analysts</w:t>
       </w:r>
       <w:r>
         <w:rPr>
@@ -1946,31 +2231,39 @@
           <w:sz w:val="19"/>
           <w:szCs w:val="19"/>
         </w:rPr>
-        <w:t>b</w:t>
-      </w:r>
-      <w:r>
-        <w:rPr>
-          <w:rFonts w:ascii="Georgia" w:eastAsia="Times New Roman" w:hAnsi="Georgia" w:cs="Segoe UI"/>
-          <w:sz w:val="19"/>
-          <w:szCs w:val="19"/>
-        </w:rPr>
-        <w:t xml:space="preserve">y </w:t>
-      </w:r>
-      <w:r>
-        <w:rPr>
-          <w:rFonts w:ascii="Georgia" w:eastAsia="Times New Roman" w:hAnsi="Georgia" w:cs="Segoe UI"/>
-          <w:sz w:val="19"/>
-          <w:szCs w:val="19"/>
-        </w:rPr>
-        <w:t xml:space="preserve">leveraging third-party data and </w:t>
-      </w:r>
-      <w:r>
-        <w:rPr>
-          <w:rFonts w:ascii="Georgia" w:eastAsia="Times New Roman" w:hAnsi="Georgia" w:cs="Segoe UI"/>
-          <w:sz w:val="19"/>
-          <w:szCs w:val="19"/>
-        </w:rPr>
-        <w:t>analyzing 300M+ records</w:t>
+        <w:t>to valida</w:t>
+      </w:r>
+      <w:r>
+        <w:rPr>
+          <w:rFonts w:ascii="Georgia" w:eastAsia="Times New Roman" w:hAnsi="Georgia" w:cs="Segoe UI"/>
+          <w:sz w:val="19"/>
+          <w:szCs w:val="19"/>
+        </w:rPr>
+        <w:t>te solution</w:t>
+      </w:r>
+      <w:r>
+        <w:rPr>
+          <w:rFonts w:ascii="Georgia" w:eastAsia="Times New Roman" w:hAnsi="Georgia" w:cs="Segoe UI"/>
+          <w:sz w:val="19"/>
+          <w:szCs w:val="19"/>
+        </w:rPr>
+        <w:t>; findings deemed</w:t>
+      </w:r>
+      <w:r>
+        <w:rPr>
+          <w:rFonts w:ascii="Georgia" w:eastAsia="Times New Roman" w:hAnsi="Georgia" w:cs="Segoe UI"/>
+          <w:sz w:val="19"/>
+          <w:szCs w:val="19"/>
+        </w:rPr>
+        <w:t xml:space="preserve"> sound</w:t>
+      </w:r>
+      <w:r>
+        <w:rPr>
+          <w:rFonts w:ascii="Georgia" w:eastAsia="Times New Roman" w:hAnsi="Georgia" w:cs="Segoe UI"/>
+          <w:sz w:val="19"/>
+          <w:szCs w:val="19"/>
+        </w:rPr>
+        <w:t xml:space="preserve"> enough to move to production</w:t>
       </w:r>
     </w:p>
     <w:p>
@@ -1997,85 +2290,174 @@
           <w:sz w:val="19"/>
           <w:szCs w:val="19"/>
         </w:rPr>
-        <w:t>Built visualizations to demonstrate trends</w:t>
-      </w:r>
-      <w:r>
-        <w:rPr>
-          <w:rFonts w:ascii="Georgia" w:eastAsia="Times New Roman" w:hAnsi="Georgia" w:cs="Segoe UI"/>
-          <w:sz w:val="19"/>
-          <w:szCs w:val="19"/>
-        </w:rPr>
-        <w:t xml:space="preserve">; findings were deemed significant enough to </w:t>
-      </w:r>
-      <w:r>
-        <w:rPr>
-          <w:rFonts w:ascii="Georgia" w:eastAsia="Times New Roman" w:hAnsi="Georgia" w:cs="Segoe UI"/>
-          <w:sz w:val="19"/>
-          <w:szCs w:val="19"/>
-        </w:rPr>
-        <w:t>c</w:t>
-      </w:r>
-      <w:r>
-        <w:rPr>
-          <w:rFonts w:ascii="Georgia" w:eastAsia="Times New Roman" w:hAnsi="Georgia" w:cs="Segoe UI"/>
-          <w:sz w:val="19"/>
-          <w:szCs w:val="19"/>
-        </w:rPr>
-        <w:t>hange team priorities</w:t>
+        <w:t>Analyzed 300 million records an</w:t>
+      </w:r>
+      <w:r>
+        <w:rPr>
+          <w:rFonts w:ascii="Georgia" w:eastAsia="Times New Roman" w:hAnsi="Georgia" w:cs="Segoe UI"/>
+          <w:sz w:val="19"/>
+          <w:szCs w:val="19"/>
+        </w:rPr>
+        <w:t>d identi</w:t>
+      </w:r>
+      <w:r>
+        <w:rPr>
+          <w:rFonts w:ascii="Georgia" w:eastAsia="Times New Roman" w:hAnsi="Georgia" w:cs="Segoe UI"/>
+          <w:sz w:val="19"/>
+          <w:szCs w:val="19"/>
+        </w:rPr>
+        <w:t xml:space="preserve">fied </w:t>
+      </w:r>
+      <w:r>
+        <w:rPr>
+          <w:rFonts w:ascii="Georgia" w:eastAsia="Times New Roman" w:hAnsi="Georgia" w:cs="Segoe UI"/>
+          <w:sz w:val="19"/>
+          <w:szCs w:val="19"/>
+        </w:rPr>
+        <w:t>inventory</w:t>
+      </w:r>
+      <w:r>
+        <w:rPr>
+          <w:rFonts w:ascii="Georgia" w:eastAsia="Times New Roman" w:hAnsi="Georgia" w:cs="Segoe UI"/>
+          <w:sz w:val="19"/>
+          <w:szCs w:val="19"/>
+        </w:rPr>
+        <w:t xml:space="preserve"> segments</w:t>
+      </w:r>
+      <w:r>
+        <w:rPr>
+          <w:rFonts w:ascii="Georgia" w:eastAsia="Times New Roman" w:hAnsi="Georgia" w:cs="Segoe UI"/>
+          <w:sz w:val="19"/>
+          <w:szCs w:val="19"/>
+        </w:rPr>
+        <w:t xml:space="preserve"> that were</w:t>
+      </w:r>
+      <w:r>
+        <w:rPr>
+          <w:rFonts w:ascii="Georgia" w:eastAsia="Times New Roman" w:hAnsi="Georgia" w:cs="Segoe UI"/>
+          <w:sz w:val="19"/>
+          <w:szCs w:val="19"/>
+        </w:rPr>
+        <w:t xml:space="preserve"> systematically</w:t>
+      </w:r>
+      <w:r>
+        <w:rPr>
+          <w:rFonts w:ascii="Georgia" w:eastAsia="Times New Roman" w:hAnsi="Georgia" w:cs="Segoe UI"/>
+          <w:sz w:val="19"/>
+          <w:szCs w:val="19"/>
+        </w:rPr>
+        <w:t xml:space="preserve"> underpriced</w:t>
       </w:r>
     </w:p>
     <w:p>
       <w:pPr>
         <w:pStyle w:val="NoSpacing"/>
-        <w:rPr>
-          <w:rFonts w:ascii="Georgia" w:eastAsia="Times New Roman" w:hAnsi="Georgia" w:cs="Segoe UI"/>
-          <w:sz w:val="19"/>
-          <w:szCs w:val="19"/>
-        </w:rPr>
-      </w:pPr>
-      <w:r>
-        <w:rPr>
-          <w:rFonts w:ascii="Georgia" w:eastAsia="Times New Roman" w:hAnsi="Georgia" w:cs="Segoe UI"/>
-          <w:sz w:val="19"/>
-          <w:szCs w:val="19"/>
-        </w:rPr>
-        <w:t>▪ Technologies:</w:t>
-      </w:r>
-      <w:r>
-        <w:rPr>
-          <w:rFonts w:ascii="Georgia" w:eastAsia="Times New Roman" w:hAnsi="Georgia" w:cs="Segoe UI"/>
-          <w:sz w:val="19"/>
-          <w:szCs w:val="19"/>
-        </w:rPr>
-        <w:t xml:space="preserve"> Python</w:t>
-      </w:r>
-      <w:r>
-        <w:rPr>
-          <w:rFonts w:ascii="Georgia" w:eastAsia="Times New Roman" w:hAnsi="Georgia" w:cs="Segoe UI"/>
-          <w:sz w:val="19"/>
-          <w:szCs w:val="19"/>
-        </w:rPr>
-        <w:t xml:space="preserve"> (pandas, scikit-learn, matplotlib)</w:t>
-      </w:r>
-      <w:r>
-        <w:rPr>
-          <w:rFonts w:ascii="Georgia" w:eastAsia="Times New Roman" w:hAnsi="Georgia" w:cs="Segoe UI"/>
-          <w:sz w:val="19"/>
-          <w:szCs w:val="19"/>
-        </w:rPr>
-        <w:t>, SQL</w:t>
+        <w:spacing w:line="300" w:lineRule="auto"/>
+        <w:rPr>
+          <w:rFonts w:ascii="Georgia" w:eastAsia="Times New Roman" w:hAnsi="Georgia" w:cs="Segoe UI"/>
+          <w:sz w:val="19"/>
+          <w:szCs w:val="19"/>
+        </w:rPr>
+      </w:pPr>
+      <w:r>
+        <w:rPr>
+          <w:rFonts w:ascii="Georgia" w:eastAsia="Times New Roman" w:hAnsi="Georgia" w:cs="Segoe UI"/>
+          <w:sz w:val="19"/>
+          <w:szCs w:val="19"/>
+        </w:rPr>
+        <w:t xml:space="preserve">▪ </w:t>
+      </w:r>
+      <w:r>
+        <w:rPr>
+          <w:rFonts w:ascii="Georgia" w:eastAsia="Times New Roman" w:hAnsi="Georgia" w:cs="Segoe UI"/>
+          <w:sz w:val="19"/>
+          <w:szCs w:val="19"/>
+        </w:rPr>
+        <w:t>Designed visualizations to demonstrate</w:t>
+      </w:r>
+      <w:r>
+        <w:rPr>
+          <w:rFonts w:ascii="Georgia" w:eastAsia="Times New Roman" w:hAnsi="Georgia" w:cs="Segoe UI"/>
+          <w:sz w:val="19"/>
+          <w:szCs w:val="19"/>
+        </w:rPr>
+        <w:t xml:space="preserve"> </w:t>
+      </w:r>
+      <w:r>
+        <w:rPr>
+          <w:rFonts w:ascii="Georgia" w:eastAsia="Times New Roman" w:hAnsi="Georgia" w:cs="Segoe UI"/>
+          <w:sz w:val="19"/>
+          <w:szCs w:val="19"/>
+        </w:rPr>
+        <w:t>trends and to build intuitio</w:t>
+      </w:r>
+      <w:r>
+        <w:rPr>
+          <w:rFonts w:ascii="Georgia" w:eastAsia="Times New Roman" w:hAnsi="Georgia" w:cs="Segoe UI"/>
+          <w:sz w:val="19"/>
+          <w:szCs w:val="19"/>
+        </w:rPr>
+        <w:t>n about suboptimally-priced</w:t>
+      </w:r>
+      <w:r>
+        <w:rPr>
+          <w:rFonts w:ascii="Georgia" w:eastAsia="Times New Roman" w:hAnsi="Georgia" w:cs="Segoe UI"/>
+          <w:sz w:val="19"/>
+          <w:szCs w:val="19"/>
+        </w:rPr>
+        <w:t xml:space="preserve"> cars</w:t>
       </w:r>
     </w:p>
     <w:p>
       <w:pPr>
         <w:pStyle w:val="NoSpacing"/>
-        <w:spacing w:line="276" w:lineRule="auto"/>
-        <w:rPr>
-          <w:rFonts w:ascii="Georgia" w:hAnsi="Georgia" w:cs="Segoe UI"/>
-          <w:sz w:val="16"/>
-          <w:szCs w:val="18"/>
-        </w:rPr>
-      </w:pPr>
+        <w:spacing w:line="420" w:lineRule="auto"/>
+        <w:rPr>
+          <w:rFonts w:ascii="Georgia" w:eastAsia="Times New Roman" w:hAnsi="Georgia" w:cs="Segoe UI"/>
+          <w:sz w:val="19"/>
+          <w:szCs w:val="19"/>
+        </w:rPr>
+      </w:pPr>
+      <w:r>
+        <w:rPr>
+          <w:rFonts w:ascii="Georgia" w:eastAsia="Times New Roman" w:hAnsi="Georgia" w:cs="Segoe UI"/>
+          <w:sz w:val="19"/>
+          <w:szCs w:val="19"/>
+        </w:rPr>
+        <w:t>▪ Technologies:</w:t>
+      </w:r>
+      <w:r>
+        <w:rPr>
+          <w:rFonts w:ascii="Georgia" w:eastAsia="Times New Roman" w:hAnsi="Georgia" w:cs="Segoe UI"/>
+          <w:sz w:val="19"/>
+          <w:szCs w:val="19"/>
+        </w:rPr>
+        <w:t xml:space="preserve"> Python</w:t>
+      </w:r>
+      <w:r>
+        <w:rPr>
+          <w:rFonts w:ascii="Georgia" w:eastAsia="Times New Roman" w:hAnsi="Georgia" w:cs="Segoe UI"/>
+          <w:sz w:val="19"/>
+          <w:szCs w:val="19"/>
+        </w:rPr>
+        <w:t xml:space="preserve"> (pandas, scikit-learn, matplotlib)</w:t>
+      </w:r>
+      <w:r>
+        <w:rPr>
+          <w:rFonts w:ascii="Georgia" w:eastAsia="Times New Roman" w:hAnsi="Georgia" w:cs="Segoe UI"/>
+          <w:sz w:val="19"/>
+          <w:szCs w:val="19"/>
+        </w:rPr>
+        <w:t>, SQL</w:t>
+      </w:r>
+      <w:r>
+        <w:rPr>
+          <w:rFonts w:ascii="Georgia" w:eastAsia="Times New Roman" w:hAnsi="Georgia" w:cs="Segoe UI"/>
+          <w:sz w:val="19"/>
+          <w:szCs w:val="19"/>
+        </w:rPr>
+        <w:t>, MongoDB</w:t>
+      </w:r>
     </w:p>
     <w:p>
       <w:pPr>
@@ -2095,9 +2477,10 @@
           <w:rFonts w:ascii="Garamond" w:eastAsia="Times New Roman" w:hAnsi="Garamond" w:cs="Segoe UI Semibold"/>
           <w:b/>
           <w:bCs/>
+          <w:sz w:val="24"/>
           <w:szCs w:val="18"/>
         </w:rPr>
-        <w:t>AidData, Williamsburg, VA</w:t>
+        <w:t>AidData</w:t>
       </w:r>
       <w:r>
         <w:rPr>
@@ -2111,7 +2494,7 @@
     </w:p>
     <w:p>
       <w:pPr>
-        <w:spacing w:line="300" w:lineRule="auto"/>
+        <w:spacing w:line="360" w:lineRule="auto"/>
         <w:ind w:left="8640" w:hanging="8640"/>
         <w:rPr>
           <w:rFonts w:ascii="Garamond" w:hAnsi="Garamond" w:cs="Segoe UI Semibold"/>
@@ -2121,22 +2504,13 @@
       </w:pPr>
       <w:r>
         <w:rPr>
-          <w:rFonts w:ascii="Garamond" w:eastAsia="Times New Roman" w:hAnsi="Garamond" w:cs="Segoe UI Semibold"/>
-          <w:b/>
-          <w:bCs/>
-          <w:szCs w:val="18"/>
-        </w:rPr>
-        <w:t xml:space="preserve">  </w:t>
-      </w:r>
-      <w:r>
-        <w:rPr>
           <w:rFonts w:ascii="Georgia" w:eastAsia="Times New Roman" w:hAnsi="Georgia" w:cs="Segoe UI"/>
           <w:i/>
           <w:iCs/>
           <w:sz w:val="19"/>
           <w:szCs w:val="19"/>
         </w:rPr>
-        <w:t>Research Associate</w:t>
+        <w:t xml:space="preserve">Data </w:t>
       </w:r>
       <w:r>
         <w:rPr>
@@ -2146,15 +2520,33 @@
           <w:sz w:val="19"/>
           <w:szCs w:val="19"/>
         </w:rPr>
-        <w:tab/>
-      </w:r>
-      <w:r>
-        <w:rPr>
-          <w:rFonts w:ascii="Georgia" w:eastAsia="Times New Roman" w:hAnsi="Georgia" w:cs="Segoe UI"/>
-          <w:sz w:val="19"/>
-          <w:szCs w:val="19"/>
-        </w:rPr>
-        <w:t>May 2016 – August 2016</w:t>
+        <w:t>Research Associate</w:t>
+      </w:r>
+      <w:r>
+        <w:rPr>
+          <w:rFonts w:ascii="Georgia" w:eastAsia="Times New Roman" w:hAnsi="Georgia" w:cs="Segoe UI"/>
+          <w:i/>
+          <w:iCs/>
+          <w:sz w:val="19"/>
+          <w:szCs w:val="19"/>
+        </w:rPr>
+        <w:tab/>
+      </w:r>
+      <w:r>
+        <w:rPr>
+          <w:rFonts w:ascii="Georgia" w:eastAsia="Times New Roman" w:hAnsi="Georgia" w:cs="Segoe UI"/>
+          <w:sz w:val="19"/>
+          <w:szCs w:val="19"/>
+        </w:rPr>
+        <w:t>April</w:t>
+      </w:r>
+      <w:r>
+        <w:rPr>
+          <w:rFonts w:ascii="Georgia" w:eastAsia="Times New Roman" w:hAnsi="Georgia" w:cs="Segoe UI"/>
+          <w:sz w:val="19"/>
+          <w:szCs w:val="19"/>
+        </w:rPr>
+        <w:t xml:space="preserve"> 2016 – August 2016</w:t>
       </w:r>
     </w:p>
     <w:p>
@@ -2189,7 +2581,7 @@
           <w:sz w:val="19"/>
           <w:szCs w:val="19"/>
         </w:rPr>
-        <w:t>$150K</w:t>
+        <w:t>$150,000</w:t>
       </w:r>
       <w:r>
         <w:rPr>
@@ -2213,7 +2605,23 @@
           <w:sz w:val="19"/>
           <w:szCs w:val="19"/>
         </w:rPr>
-        <w:t>developing tools to automate processing</w:t>
+        <w:t>automating</w:t>
+      </w:r>
+      <w:r>
+        <w:rPr>
+          <w:rFonts w:ascii="Georgia" w:eastAsia="Times New Roman" w:hAnsi="Georgia" w:cs="Segoe UI"/>
+          <w:sz w:val="19"/>
+          <w:szCs w:val="19"/>
+        </w:rPr>
+        <w:t xml:space="preserve"> preliminary</w:t>
+      </w:r>
+      <w:r>
+        <w:rPr>
+          <w:rFonts w:ascii="Georgia" w:eastAsia="Times New Roman" w:hAnsi="Georgia" w:cs="Segoe UI"/>
+          <w:sz w:val="19"/>
+          <w:szCs w:val="19"/>
+        </w:rPr>
+        <w:t xml:space="preserve"> analysis</w:t>
       </w:r>
       <w:r>
         <w:rPr>
@@ -2229,23 +2637,23 @@
           <w:sz w:val="19"/>
           <w:szCs w:val="19"/>
         </w:rPr>
-        <w:t xml:space="preserve"> 2</w:t>
-      </w:r>
-      <w:r>
-        <w:rPr>
-          <w:rFonts w:ascii="Georgia" w:eastAsia="Times New Roman" w:hAnsi="Georgia" w:cs="Segoe UI"/>
-          <w:sz w:val="19"/>
-          <w:szCs w:val="19"/>
-        </w:rPr>
-        <w:t>M</w:t>
-      </w:r>
-      <w:r>
-        <w:rPr>
-          <w:rFonts w:ascii="Georgia" w:eastAsia="Times New Roman" w:hAnsi="Georgia" w:cs="Segoe UI"/>
-          <w:sz w:val="19"/>
-          <w:szCs w:val="19"/>
-        </w:rPr>
-        <w:t>+</w:t>
+        <w:t xml:space="preserve"> </w:t>
+      </w:r>
+      <w:r>
+        <w:rPr>
+          <w:rFonts w:ascii="Georgia" w:eastAsia="Times New Roman" w:hAnsi="Georgia" w:cs="Segoe UI"/>
+          <w:sz w:val="19"/>
+          <w:szCs w:val="19"/>
+        </w:rPr>
+        <w:t xml:space="preserve">more than </w:t>
+      </w:r>
+      <w:r>
+        <w:rPr>
+          <w:rFonts w:ascii="Georgia" w:eastAsia="Times New Roman" w:hAnsi="Georgia" w:cs="Segoe UI"/>
+          <w:sz w:val="19"/>
+          <w:szCs w:val="19"/>
+        </w:rPr>
+        <w:t>2 million</w:t>
       </w:r>
       <w:r>
         <w:rPr>
@@ -2280,31 +2688,15 @@
           <w:sz w:val="19"/>
           <w:szCs w:val="19"/>
         </w:rPr>
-        <w:t>Improved w</w:t>
-      </w:r>
-      <w:r>
-        <w:rPr>
-          <w:rFonts w:ascii="Georgia" w:eastAsia="Times New Roman" w:hAnsi="Georgia" w:cs="Segoe UI"/>
-          <w:sz w:val="19"/>
-          <w:szCs w:val="19"/>
-        </w:rPr>
-        <w:t>eb</w:t>
-      </w:r>
-      <w:r>
-        <w:rPr>
-          <w:rFonts w:ascii="Georgia" w:eastAsia="Times New Roman" w:hAnsi="Georgia" w:cs="Segoe UI"/>
-          <w:sz w:val="19"/>
-          <w:szCs w:val="19"/>
-        </w:rPr>
-        <w:t xml:space="preserve"> scrape</w:t>
-      </w:r>
-      <w:r>
-        <w:rPr>
-          <w:rFonts w:ascii="Georgia" w:eastAsia="Times New Roman" w:hAnsi="Georgia" w:cs="Segoe UI"/>
-          <w:sz w:val="19"/>
-          <w:szCs w:val="19"/>
-        </w:rPr>
-        <w:t>r to collect AidData-relevant articles</w:t>
+        <w:t>Collected</w:t>
+      </w:r>
+      <w:r>
+        <w:rPr>
+          <w:rFonts w:ascii="Georgia" w:eastAsia="Times New Roman" w:hAnsi="Georgia" w:cs="Segoe UI"/>
+          <w:sz w:val="19"/>
+          <w:szCs w:val="19"/>
+        </w:rPr>
+        <w:t xml:space="preserve"> AidData-relevant articles</w:t>
       </w:r>
       <w:r>
         <w:rPr>
@@ -2329,6 +2721,70 @@
           <w:szCs w:val="19"/>
         </w:rPr>
         <w:t>faster</w:t>
+      </w:r>
+      <w:r>
+        <w:rPr>
+          <w:rFonts w:ascii="Georgia" w:eastAsia="Times New Roman" w:hAnsi="Georgia" w:cs="Segoe UI"/>
+          <w:sz w:val="19"/>
+          <w:szCs w:val="19"/>
+        </w:rPr>
+        <w:t xml:space="preserve"> b</w:t>
+      </w:r>
+      <w:r>
+        <w:rPr>
+          <w:rFonts w:ascii="Georgia" w:eastAsia="Times New Roman" w:hAnsi="Georgia" w:cs="Segoe UI"/>
+          <w:sz w:val="19"/>
+          <w:szCs w:val="19"/>
+        </w:rPr>
+        <w:t xml:space="preserve">y </w:t>
+      </w:r>
+      <w:r>
+        <w:rPr>
+          <w:rFonts w:ascii="Georgia" w:eastAsia="Times New Roman" w:hAnsi="Georgia" w:cs="Segoe UI"/>
+          <w:sz w:val="19"/>
+          <w:szCs w:val="19"/>
+        </w:rPr>
+        <w:t>rew</w:t>
+      </w:r>
+      <w:r>
+        <w:rPr>
+          <w:rFonts w:ascii="Georgia" w:eastAsia="Times New Roman" w:hAnsi="Georgia" w:cs="Segoe UI"/>
+          <w:sz w:val="19"/>
+          <w:szCs w:val="19"/>
+        </w:rPr>
+        <w:t>riting</w:t>
+      </w:r>
+      <w:r>
+        <w:rPr>
+          <w:rFonts w:ascii="Georgia" w:eastAsia="Times New Roman" w:hAnsi="Georgia" w:cs="Segoe UI"/>
+          <w:sz w:val="19"/>
+          <w:szCs w:val="19"/>
+        </w:rPr>
+        <w:t xml:space="preserve"> a pre</w:t>
+      </w:r>
+      <w:r>
+        <w:rPr>
+          <w:rFonts w:ascii="Georgia" w:eastAsia="Times New Roman" w:hAnsi="Georgia" w:cs="Segoe UI"/>
+          <w:sz w:val="19"/>
+          <w:szCs w:val="19"/>
+        </w:rPr>
+        <w:t>existing we</w:t>
+      </w:r>
+      <w:r>
+        <w:rPr>
+          <w:rFonts w:ascii="Georgia" w:eastAsia="Times New Roman" w:hAnsi="Georgia" w:cs="Segoe UI"/>
+          <w:sz w:val="19"/>
+          <w:szCs w:val="19"/>
+        </w:rPr>
+        <w:t>b scraper and optimizing external</w:t>
+      </w:r>
+      <w:r>
+        <w:rPr>
+          <w:rFonts w:ascii="Georgia" w:eastAsia="Times New Roman" w:hAnsi="Georgia" w:cs="Segoe UI"/>
+          <w:sz w:val="19"/>
+          <w:szCs w:val="19"/>
+        </w:rPr>
+        <w:t xml:space="preserve"> API requests</w:t>
       </w:r>
     </w:p>
     <w:p>
@@ -2347,36 +2803,37 @@
           <w:sz w:val="19"/>
           <w:szCs w:val="19"/>
         </w:rPr>
-        <w:t>▪ Wrote</w:t>
-      </w:r>
-      <w:r>
-        <w:rPr>
-          <w:rFonts w:ascii="Georgia" w:eastAsia="Times New Roman" w:hAnsi="Georgia" w:cs="Segoe UI"/>
-          <w:sz w:val="19"/>
-          <w:szCs w:val="19"/>
-        </w:rPr>
-        <w:t xml:space="preserve"> documentation for newly-de</w:t>
-      </w:r>
-      <w:r>
-        <w:rPr>
-          <w:rFonts w:ascii="Georgia" w:eastAsia="Times New Roman" w:hAnsi="Georgia" w:cs="Segoe UI"/>
-          <w:sz w:val="19"/>
-          <w:szCs w:val="19"/>
-        </w:rPr>
-        <w:t>veloped internal tools; expanded</w:t>
-      </w:r>
-      <w:r>
-        <w:rPr>
-          <w:rFonts w:ascii="Georgia" w:eastAsia="Times New Roman" w:hAnsi="Georgia" w:cs="Segoe UI"/>
-          <w:sz w:val="19"/>
-          <w:szCs w:val="19"/>
-        </w:rPr>
-        <w:t xml:space="preserve"> existing documentation</w:t>
+        <w:t>▪</w:t>
+      </w:r>
+      <w:r>
+        <w:rPr>
+          <w:rFonts w:ascii="Georgia" w:eastAsia="Times New Roman" w:hAnsi="Georgia" w:cs="Segoe UI"/>
+          <w:sz w:val="19"/>
+          <w:szCs w:val="19"/>
+        </w:rPr>
+        <w:t xml:space="preserve"> Wrote documentation for newly-developed tools and </w:t>
+      </w:r>
+      <w:r>
+        <w:rPr>
+          <w:rFonts w:ascii="Georgia" w:eastAsia="Times New Roman" w:hAnsi="Georgia" w:cs="Segoe UI"/>
+          <w:sz w:val="19"/>
+          <w:szCs w:val="19"/>
+        </w:rPr>
+        <w:t>improved docum</w:t>
+      </w:r>
+      <w:r>
+        <w:rPr>
+          <w:rFonts w:ascii="Georgia" w:eastAsia="Times New Roman" w:hAnsi="Georgia" w:cs="Segoe UI"/>
+          <w:sz w:val="19"/>
+          <w:szCs w:val="19"/>
+        </w:rPr>
+        <w:t>entation on existing software</w:t>
       </w:r>
     </w:p>
     <w:p>
       <w:pPr>
         <w:pStyle w:val="NoSpacing"/>
+        <w:spacing w:line="420" w:lineRule="auto"/>
         <w:rPr>
           <w:rFonts w:ascii="Georgia" w:eastAsia="Times New Roman" w:hAnsi="Georgia" w:cs="Segoe UI"/>
           <w:sz w:val="19"/>
@@ -2471,17 +2928,14 @@
         </w:rPr>
         <w:t>, Selenium</w:t>
       </w:r>
-    </w:p>
-    <w:p>
-      <w:pPr>
-        <w:pStyle w:val="NoSpacing"/>
-        <w:spacing w:line="276" w:lineRule="auto"/>
-        <w:rPr>
-          <w:rFonts w:ascii="Georgia" w:hAnsi="Georgia" w:cs="Segoe UI"/>
-          <w:sz w:val="16"/>
-          <w:szCs w:val="18"/>
-        </w:rPr>
-      </w:pPr>
+      <w:r>
+        <w:rPr>
+          <w:rFonts w:ascii="Georgia" w:eastAsia="Times New Roman" w:hAnsi="Georgia" w:cs="Segoe UI"/>
+          <w:sz w:val="19"/>
+          <w:szCs w:val="19"/>
+        </w:rPr>
+        <w:t>, JavaScript</w:t>
+      </w:r>
     </w:p>
     <w:p>
       <w:pPr>
@@ -2500,103 +2954,598 @@
           <w:rFonts w:ascii="Garamond" w:eastAsia="Times New Roman" w:hAnsi="Garamond" w:cs="Segoe UI Semibold"/>
           <w:b/>
           <w:bCs/>
+          <w:sz w:val="24"/>
           <w:szCs w:val="18"/>
         </w:rPr>
         <w:t>William and Mary Department of Mathematics</w:t>
+      </w:r>
+    </w:p>
+    <w:p>
+      <w:pPr>
+        <w:pStyle w:val="NoSpacing"/>
+        <w:spacing w:line="360" w:lineRule="auto"/>
+        <w:ind w:left="8910" w:hanging="8910"/>
+        <w:rPr>
+          <w:rFonts w:ascii="Georgia" w:eastAsia="Times New Roman" w:hAnsi="Georgia" w:cs="Segoe UI"/>
+          <w:sz w:val="19"/>
+          <w:szCs w:val="19"/>
+        </w:rPr>
+      </w:pPr>
+      <w:r>
+        <w:rPr>
+          <w:rFonts w:ascii="Georgia" w:eastAsia="Times New Roman" w:hAnsi="Georgia" w:cs="Segoe UI"/>
+          <w:i/>
+          <w:iCs/>
+          <w:sz w:val="19"/>
+          <w:szCs w:val="19"/>
+        </w:rPr>
+        <w:t>Research Assistant</w:t>
+      </w:r>
+      <w:r>
+        <w:rPr>
+          <w:rFonts w:ascii="Georgia" w:eastAsia="Times New Roman" w:hAnsi="Georgia" w:cs="Segoe UI"/>
+          <w:i/>
+          <w:iCs/>
+          <w:sz w:val="19"/>
+          <w:szCs w:val="19"/>
+        </w:rPr>
+        <w:tab/>
+      </w:r>
+      <w:r>
+        <w:rPr>
+          <w:rFonts w:ascii="Georgia" w:eastAsia="Times New Roman" w:hAnsi="Georgia" w:cs="Segoe UI"/>
+          <w:sz w:val="19"/>
+          <w:szCs w:val="19"/>
+        </w:rPr>
+        <w:t>June 2015 – July 2015</w:t>
+      </w:r>
+    </w:p>
+    <w:p>
+      <w:pPr>
+        <w:pStyle w:val="NoSpacing"/>
+        <w:spacing w:line="300" w:lineRule="auto"/>
+        <w:rPr>
+          <w:rFonts w:ascii="Georgia" w:eastAsia="Times New Roman" w:hAnsi="Georgia" w:cs="Segoe UI"/>
+          <w:sz w:val="19"/>
+          <w:szCs w:val="19"/>
+        </w:rPr>
+      </w:pPr>
+      <w:r>
+        <w:rPr>
+          <w:rFonts w:ascii="Georgia" w:eastAsia="Times New Roman" w:hAnsi="Georgia" w:cs="Segoe UI"/>
+          <w:sz w:val="19"/>
+          <w:szCs w:val="19"/>
+        </w:rPr>
+        <w:t>▪ Used mach</w:t>
+      </w:r>
+      <w:r>
+        <w:rPr>
+          <w:rFonts w:ascii="Georgia" w:eastAsia="Times New Roman" w:hAnsi="Georgia" w:cs="Segoe UI"/>
+          <w:sz w:val="19"/>
+          <w:szCs w:val="19"/>
+        </w:rPr>
+        <w:t xml:space="preserve">ine learning </w:t>
+      </w:r>
+      <w:r>
+        <w:rPr>
+          <w:rFonts w:ascii="Georgia" w:eastAsia="Times New Roman" w:hAnsi="Georgia" w:cs="Segoe UI"/>
+          <w:sz w:val="19"/>
+          <w:szCs w:val="19"/>
+        </w:rPr>
+        <w:t xml:space="preserve">and image processing </w:t>
+      </w:r>
+      <w:r>
+        <w:rPr>
+          <w:rFonts w:ascii="Georgia" w:eastAsia="Times New Roman" w:hAnsi="Georgia" w:cs="Segoe UI"/>
+          <w:sz w:val="19"/>
+          <w:szCs w:val="19"/>
+        </w:rPr>
+        <w:t>to classify 80 GB of</w:t>
+      </w:r>
+      <w:r>
+        <w:rPr>
+          <w:rFonts w:ascii="Georgia" w:eastAsia="Times New Roman" w:hAnsi="Georgia" w:cs="Segoe UI"/>
+          <w:sz w:val="19"/>
+          <w:szCs w:val="19"/>
+        </w:rPr>
+        <w:t xml:space="preserve"> images of retinas</w:t>
+      </w:r>
+      <w:r>
+        <w:rPr>
+          <w:rFonts w:ascii="Georgia" w:eastAsia="Times New Roman" w:hAnsi="Georgia" w:cs="Segoe UI"/>
+          <w:sz w:val="19"/>
+          <w:szCs w:val="19"/>
+        </w:rPr>
+        <w:t xml:space="preserve"> as healthy or sick</w:t>
+      </w:r>
+      <w:r>
+        <w:rPr>
+          <w:rFonts w:ascii="Georgia" w:eastAsia="Times New Roman" w:hAnsi="Georgia" w:cs="Segoe UI"/>
+          <w:sz w:val="19"/>
+          <w:szCs w:val="19"/>
+        </w:rPr>
+        <w:t xml:space="preserve"> under Dr. Dan</w:t>
+      </w:r>
+      <w:r>
+        <w:rPr>
+          <w:rFonts w:ascii="Georgia" w:eastAsia="Times New Roman" w:hAnsi="Georgia" w:cs="Segoe UI"/>
+          <w:sz w:val="19"/>
+          <w:szCs w:val="19"/>
+        </w:rPr>
+        <w:t>iel</w:t>
+      </w:r>
+      <w:r>
+        <w:rPr>
+          <w:rFonts w:ascii="Georgia" w:eastAsia="Times New Roman" w:hAnsi="Georgia" w:cs="Segoe UI"/>
+          <w:sz w:val="19"/>
+          <w:szCs w:val="19"/>
+        </w:rPr>
+        <w:t xml:space="preserve"> Vasiliu</w:t>
+      </w:r>
+    </w:p>
+    <w:p>
+      <w:pPr>
+        <w:pStyle w:val="NoSpacing"/>
+        <w:spacing w:line="300" w:lineRule="auto"/>
+        <w:rPr>
+          <w:rFonts w:ascii="Georgia" w:eastAsia="Times New Roman" w:hAnsi="Georgia" w:cs="Segoe UI"/>
+          <w:sz w:val="19"/>
+          <w:szCs w:val="19"/>
+        </w:rPr>
+      </w:pPr>
+      <w:r>
+        <w:rPr>
+          <w:rFonts w:ascii="Georgia" w:eastAsia="Times New Roman" w:hAnsi="Georgia" w:cs="Segoe UI"/>
+          <w:sz w:val="19"/>
+          <w:szCs w:val="19"/>
+        </w:rPr>
+        <w:t xml:space="preserve">▪ </w:t>
+      </w:r>
+      <w:r>
+        <w:rPr>
+          <w:rFonts w:ascii="Georgia" w:eastAsia="Times New Roman" w:hAnsi="Georgia" w:cs="Segoe UI"/>
+          <w:sz w:val="19"/>
+          <w:szCs w:val="19"/>
+        </w:rPr>
+        <w:t>Accelerated image processin</w:t>
+      </w:r>
+      <w:r>
+        <w:rPr>
+          <w:rFonts w:ascii="Georgia" w:eastAsia="Times New Roman" w:hAnsi="Georgia" w:cs="Segoe UI"/>
+          <w:sz w:val="19"/>
+          <w:szCs w:val="19"/>
+        </w:rPr>
+        <w:t xml:space="preserve">g 20x by writing scripts to run on </w:t>
+      </w:r>
+      <w:r>
+        <w:rPr>
+          <w:rFonts w:ascii="Georgia" w:eastAsia="Times New Roman" w:hAnsi="Georgia" w:cs="Segoe UI"/>
+          <w:sz w:val="19"/>
+          <w:szCs w:val="19"/>
+        </w:rPr>
+        <w:t>SciClone, William &amp; Mary’s supercomputer cluster</w:t>
+      </w:r>
+    </w:p>
+    <w:p>
+      <w:pPr>
+        <w:pStyle w:val="NoSpacing"/>
+        <w:spacing w:line="300" w:lineRule="auto"/>
+        <w:rPr>
+          <w:rFonts w:ascii="Georgia" w:eastAsia="Times New Roman" w:hAnsi="Georgia" w:cs="Segoe UI"/>
+          <w:sz w:val="19"/>
+          <w:szCs w:val="19"/>
+        </w:rPr>
+      </w:pPr>
+      <w:r>
+        <w:rPr>
+          <w:rFonts w:ascii="Georgia" w:eastAsia="Times New Roman" w:hAnsi="Georgia" w:cs="Segoe UI"/>
+          <w:sz w:val="19"/>
+          <w:szCs w:val="19"/>
+        </w:rPr>
+        <w:t xml:space="preserve">▪ </w:t>
+      </w:r>
+      <w:r>
+        <w:rPr>
+          <w:rFonts w:ascii="Georgia" w:eastAsia="Times New Roman" w:hAnsi="Georgia" w:cs="Segoe UI"/>
+          <w:sz w:val="19"/>
+          <w:szCs w:val="19"/>
+        </w:rPr>
+        <w:t>Pr</w:t>
+      </w:r>
+      <w:r>
+        <w:rPr>
+          <w:rFonts w:ascii="Georgia" w:eastAsia="Times New Roman" w:hAnsi="Georgia" w:cs="Segoe UI"/>
+          <w:sz w:val="19"/>
+          <w:szCs w:val="19"/>
+        </w:rPr>
+        <w:t xml:space="preserve">esented </w:t>
+      </w:r>
+      <w:r>
+        <w:rPr>
+          <w:rFonts w:ascii="Georgia" w:eastAsia="Times New Roman" w:hAnsi="Georgia" w:cs="Segoe UI"/>
+          <w:sz w:val="19"/>
+          <w:szCs w:val="19"/>
+        </w:rPr>
+        <w:t>findings</w:t>
+      </w:r>
+      <w:r>
+        <w:rPr>
+          <w:rFonts w:ascii="Georgia" w:eastAsia="Times New Roman" w:hAnsi="Georgia" w:cs="Segoe UI"/>
+          <w:sz w:val="19"/>
+          <w:szCs w:val="19"/>
+        </w:rPr>
+        <w:t xml:space="preserve"> at a program-wide meeting; </w:t>
+      </w:r>
+      <w:r>
+        <w:rPr>
+          <w:rFonts w:ascii="Georgia" w:eastAsia="Times New Roman" w:hAnsi="Georgia" w:cs="Segoe UI"/>
+          <w:sz w:val="19"/>
+          <w:szCs w:val="19"/>
+        </w:rPr>
+        <w:t>designed</w:t>
+      </w:r>
+      <w:r>
+        <w:rPr>
+          <w:rFonts w:ascii="Georgia" w:eastAsia="Times New Roman" w:hAnsi="Georgia" w:cs="Segoe UI"/>
+          <w:sz w:val="19"/>
+          <w:szCs w:val="19"/>
+        </w:rPr>
+        <w:t xml:space="preserve"> visualizations and built</w:t>
+      </w:r>
+      <w:r>
+        <w:rPr>
+          <w:rFonts w:ascii="Georgia" w:eastAsia="Times New Roman" w:hAnsi="Georgia" w:cs="Segoe UI"/>
+          <w:sz w:val="19"/>
+          <w:szCs w:val="19"/>
+        </w:rPr>
+        <w:t xml:space="preserve"> slide deck</w:t>
+      </w:r>
+    </w:p>
+    <w:p>
+      <w:pPr>
+        <w:pStyle w:val="NoSpacing"/>
+        <w:rPr>
+          <w:rFonts w:ascii="Georgia" w:eastAsia="Times New Roman" w:hAnsi="Georgia" w:cs="Segoe UI"/>
+          <w:sz w:val="19"/>
+          <w:szCs w:val="19"/>
+        </w:rPr>
+      </w:pPr>
+      <w:r>
+        <w:rPr>
+          <w:rFonts w:ascii="Georgia" w:eastAsia="Times New Roman" w:hAnsi="Georgia" w:cs="Segoe UI"/>
+          <w:sz w:val="19"/>
+          <w:szCs w:val="19"/>
+        </w:rPr>
+        <w:t>▪ Technologies:</w:t>
+      </w:r>
+      <w:r>
+        <w:rPr>
+          <w:rFonts w:ascii="Georgia" w:eastAsia="Times New Roman" w:hAnsi="Georgia" w:cs="Segoe UI"/>
+          <w:sz w:val="19"/>
+          <w:szCs w:val="19"/>
+        </w:rPr>
+        <w:t xml:space="preserve"> Python (scikit-image, OpenCV</w:t>
+      </w:r>
+      <w:r>
+        <w:rPr>
+          <w:rFonts w:ascii="Georgia" w:eastAsia="Times New Roman" w:hAnsi="Georgia" w:cs="Segoe UI"/>
+          <w:sz w:val="19"/>
+          <w:szCs w:val="19"/>
+        </w:rPr>
+        <w:t>, matplotlib</w:t>
+      </w:r>
+      <w:r>
+        <w:rPr>
+          <w:rFonts w:ascii="Georgia" w:eastAsia="Times New Roman" w:hAnsi="Georgia" w:cs="Segoe UI"/>
+          <w:sz w:val="19"/>
+          <w:szCs w:val="19"/>
+        </w:rPr>
+        <w:t>)</w:t>
+      </w:r>
+      <w:r>
+        <w:rPr>
+          <w:rFonts w:ascii="Georgia" w:eastAsia="Times New Roman" w:hAnsi="Georgia" w:cs="Segoe UI"/>
+          <w:sz w:val="19"/>
+          <w:szCs w:val="19"/>
+        </w:rPr>
+        <w:t>, MATLAB</w:t>
+      </w:r>
+      <w:r>
+        <w:rPr>
+          <w:rFonts w:ascii="Georgia" w:eastAsia="Times New Roman" w:hAnsi="Georgia" w:cs="Segoe UI"/>
+          <w:sz w:val="19"/>
+          <w:szCs w:val="19"/>
+        </w:rPr>
+        <w:t>, R</w:t>
+      </w:r>
+      <w:r>
+        <w:rPr>
+          <w:rFonts w:ascii="Georgia" w:eastAsia="Times New Roman" w:hAnsi="Georgia" w:cs="Segoe UI"/>
+          <w:sz w:val="19"/>
+          <w:szCs w:val="19"/>
+        </w:rPr>
+        <w:t>, Bash</w:t>
+      </w:r>
+    </w:p>
+    <w:p>
+      <w:pPr>
+        <w:pStyle w:val="NoSpacing"/>
+        <w:spacing w:line="300" w:lineRule="auto"/>
+        <w:rPr>
+          <w:rFonts w:ascii="Georgia" w:hAnsi="Georgia" w:cs="Segoe UI"/>
+          <w:sz w:val="16"/>
+          <w:szCs w:val="18"/>
+        </w:rPr>
+      </w:pPr>
+    </w:p>
+    <w:p>
+      <w:pPr>
+        <w:spacing w:line="240" w:lineRule="auto"/>
+        <w:rPr>
+          <w:rFonts w:ascii="Garamond" w:eastAsia="Times New Roman" w:hAnsi="Garamond" w:cs="Segoe UI"/>
+          <w:b/>
+          <w:bCs/>
+          <w:strike/>
+          <w:sz w:val="28"/>
+          <w:szCs w:val="28"/>
+        </w:rPr>
+      </w:pPr>
+      <w:r>
+        <w:rPr>
+          <w:rFonts w:ascii="Georgia" w:eastAsia="Times New Roman" w:hAnsi="Georgia" w:cs="Segoe UI"/>
+          <w:bCs/>
+          <w:strike/>
+          <w:sz w:val="24"/>
+          <w:szCs w:val="24"/>
+        </w:rPr>
+        <w:t xml:space="preserve">    </w:t>
+      </w:r>
+      <w:r>
+        <w:rPr>
+          <w:rFonts w:ascii="Georgia" w:eastAsia="Times New Roman" w:hAnsi="Georgia" w:cs="Segoe UI"/>
+          <w:bCs/>
+          <w:sz w:val="24"/>
+          <w:szCs w:val="24"/>
+        </w:rPr>
+        <w:t xml:space="preserve"> </w:t>
+      </w:r>
+      <w:r>
+        <w:rPr>
+          <w:rFonts w:ascii="Garamond" w:eastAsia="Times New Roman" w:hAnsi="Garamond" w:cs="Segoe UI"/>
+          <w:b/>
+          <w:bCs/>
+          <w:sz w:val="28"/>
+          <w:szCs w:val="28"/>
+        </w:rPr>
+        <w:t>E</w:t>
       </w:r>
       <w:r>
         <w:rPr>
           <w:rFonts w:ascii="Garamond" w:eastAsia="Times New Roman" w:hAnsi="Garamond" w:cs="Segoe UI Semibold"/>
           <w:b/>
           <w:bCs/>
-          <w:szCs w:val="18"/>
-        </w:rPr>
-        <w:t>, Williamsburg, VA</w:t>
+          <w:sz w:val="28"/>
+          <w:szCs w:val="28"/>
+        </w:rPr>
+        <w:t>xtracurriculars</w:t>
+      </w:r>
+      <w:r>
+        <w:rPr>
+          <w:rFonts w:ascii="Garamond" w:eastAsia="Times New Roman" w:hAnsi="Garamond" w:cs="Segoe UI"/>
+          <w:b/>
+          <w:bCs/>
+          <w:sz w:val="28"/>
+          <w:szCs w:val="28"/>
+        </w:rPr>
+        <w:t xml:space="preserve"> </w:t>
+      </w:r>
+      <w:r>
+        <w:rPr>
+          <w:rFonts w:ascii="Georgia" w:eastAsia="Times New Roman" w:hAnsi="Georgia" w:cs="Segoe UI"/>
+          <w:bCs/>
+          <w:strike/>
+          <w:sz w:val="24"/>
+          <w:szCs w:val="28"/>
+        </w:rPr>
+        <w:tab/>
+      </w:r>
+      <w:r>
+        <w:rPr>
+          <w:rFonts w:ascii="Georgia" w:eastAsia="Times New Roman" w:hAnsi="Georgia" w:cs="Segoe UI"/>
+          <w:bCs/>
+          <w:strike/>
+          <w:sz w:val="24"/>
+          <w:szCs w:val="28"/>
+        </w:rPr>
+        <w:tab/>
+      </w:r>
+      <w:r>
+        <w:rPr>
+          <w:rFonts w:ascii="Georgia" w:eastAsia="Times New Roman" w:hAnsi="Georgia" w:cs="Segoe UI"/>
+          <w:bCs/>
+          <w:strike/>
+          <w:sz w:val="24"/>
+          <w:szCs w:val="28"/>
+        </w:rPr>
+        <w:tab/>
+      </w:r>
+      <w:r>
+        <w:rPr>
+          <w:rFonts w:ascii="Georgia" w:eastAsia="Times New Roman" w:hAnsi="Georgia" w:cs="Segoe UI"/>
+          <w:bCs/>
+          <w:strike/>
+          <w:sz w:val="24"/>
+          <w:szCs w:val="28"/>
+        </w:rPr>
+        <w:tab/>
+      </w:r>
+      <w:r>
+        <w:rPr>
+          <w:rFonts w:ascii="Georgia" w:eastAsia="Times New Roman" w:hAnsi="Georgia" w:cs="Segoe UI"/>
+          <w:bCs/>
+          <w:strike/>
+          <w:sz w:val="24"/>
+          <w:szCs w:val="28"/>
+        </w:rPr>
+        <w:tab/>
+      </w:r>
+      <w:r>
+        <w:rPr>
+          <w:rFonts w:ascii="Georgia" w:eastAsia="Times New Roman" w:hAnsi="Georgia" w:cs="Segoe UI"/>
+          <w:bCs/>
+          <w:strike/>
+          <w:sz w:val="24"/>
+          <w:szCs w:val="28"/>
+        </w:rPr>
+        <w:tab/>
+      </w:r>
+      <w:r>
+        <w:rPr>
+          <w:rFonts w:ascii="Georgia" w:eastAsia="Times New Roman" w:hAnsi="Georgia" w:cs="Segoe UI"/>
+          <w:bCs/>
+          <w:strike/>
+          <w:sz w:val="24"/>
+          <w:szCs w:val="28"/>
+        </w:rPr>
+        <w:tab/>
+      </w:r>
+      <w:r>
+        <w:rPr>
+          <w:rFonts w:ascii="Georgia" w:eastAsia="Times New Roman" w:hAnsi="Georgia" w:cs="Segoe UI"/>
+          <w:bCs/>
+          <w:strike/>
+          <w:sz w:val="24"/>
+          <w:szCs w:val="28"/>
+        </w:rPr>
+        <w:tab/>
+      </w:r>
+      <w:r>
+        <w:rPr>
+          <w:rFonts w:ascii="Georgia" w:eastAsia="Times New Roman" w:hAnsi="Georgia" w:cs="Segoe UI"/>
+          <w:bCs/>
+          <w:strike/>
+          <w:sz w:val="24"/>
+          <w:szCs w:val="28"/>
+        </w:rPr>
+        <w:tab/>
+      </w:r>
+      <w:r>
+        <w:rPr>
+          <w:rFonts w:ascii="Georgia" w:eastAsia="Times New Roman" w:hAnsi="Georgia" w:cs="Segoe UI"/>
+          <w:bCs/>
+          <w:strike/>
+          <w:sz w:val="24"/>
+          <w:szCs w:val="28"/>
+        </w:rPr>
+        <w:tab/>
+      </w:r>
+      <w:r>
+        <w:rPr>
+          <w:rFonts w:ascii="Georgia" w:eastAsia="Times New Roman" w:hAnsi="Georgia" w:cs="Segoe UI"/>
+          <w:bCs/>
+          <w:strike/>
+          <w:sz w:val="24"/>
+          <w:szCs w:val="28"/>
+        </w:rPr>
+        <w:tab/>
+      </w:r>
+      <w:r>
+        <w:rPr>
+          <w:rFonts w:ascii="Georgia" w:eastAsia="Times New Roman" w:hAnsi="Georgia" w:cs="Segoe UI"/>
+          <w:bCs/>
+          <w:strike/>
+          <w:sz w:val="24"/>
+          <w:szCs w:val="28"/>
+        </w:rPr>
+        <w:tab/>
       </w:r>
     </w:p>
     <w:p>
       <w:pPr>
         <w:pStyle w:val="NoSpacing"/>
-        <w:spacing w:line="300" w:lineRule="auto"/>
-        <w:ind w:left="8910" w:hanging="8910"/>
-        <w:rPr>
-          <w:rFonts w:ascii="Georgia" w:eastAsia="Times New Roman" w:hAnsi="Georgia" w:cs="Segoe UI"/>
-          <w:sz w:val="19"/>
-          <w:szCs w:val="19"/>
-        </w:rPr>
-      </w:pPr>
-      <w:r>
-        <w:rPr>
-          <w:rFonts w:ascii="Georgia" w:eastAsia="Times New Roman" w:hAnsi="Georgia" w:cs="Segoe UI"/>
-          <w:i/>
-          <w:iCs/>
-          <w:sz w:val="19"/>
-          <w:szCs w:val="19"/>
-        </w:rPr>
-        <w:t xml:space="preserve">  </w:t>
-      </w:r>
-      <w:r>
-        <w:rPr>
-          <w:rFonts w:ascii="Georgia" w:eastAsia="Times New Roman" w:hAnsi="Georgia" w:cs="Segoe UI"/>
-          <w:i/>
-          <w:iCs/>
-          <w:sz w:val="19"/>
-          <w:szCs w:val="19"/>
-        </w:rPr>
-        <w:t>Research Assistant</w:t>
-      </w:r>
-      <w:r>
-        <w:rPr>
-          <w:rFonts w:ascii="Georgia" w:eastAsia="Times New Roman" w:hAnsi="Georgia" w:cs="Segoe UI"/>
-          <w:i/>
-          <w:iCs/>
-          <w:sz w:val="19"/>
-          <w:szCs w:val="19"/>
-        </w:rPr>
-        <w:tab/>
-      </w:r>
-      <w:r>
-        <w:rPr>
-          <w:rFonts w:ascii="Georgia" w:eastAsia="Times New Roman" w:hAnsi="Georgia" w:cs="Segoe UI"/>
-          <w:sz w:val="19"/>
-          <w:szCs w:val="19"/>
-        </w:rPr>
-        <w:t>June 2015 – July 2015</w:t>
-      </w:r>
+        <w:rPr>
+          <w:rFonts w:ascii="Georgia" w:hAnsi="Georgia" w:cs="Segoe UI Semibold"/>
+          <w:b/>
+          <w:sz w:val="14"/>
+          <w:szCs w:val="21"/>
+        </w:rPr>
+      </w:pPr>
     </w:p>
     <w:p>
       <w:pPr>
         <w:pStyle w:val="NoSpacing"/>
-        <w:spacing w:line="300" w:lineRule="auto"/>
-        <w:rPr>
-          <w:rFonts w:ascii="Georgia" w:hAnsi="Georgia" w:cs="Segoe UI"/>
-          <w:sz w:val="19"/>
-          <w:szCs w:val="19"/>
-        </w:rPr>
-      </w:pPr>
-      <w:r>
-        <w:rPr>
-          <w:rFonts w:ascii="Georgia" w:eastAsia="Times New Roman" w:hAnsi="Georgia" w:cs="Segoe UI"/>
-          <w:sz w:val="19"/>
-          <w:szCs w:val="19"/>
-        </w:rPr>
-        <w:t>▪ Used mach</w:t>
-      </w:r>
-      <w:r>
-        <w:rPr>
-          <w:rFonts w:ascii="Georgia" w:eastAsia="Times New Roman" w:hAnsi="Georgia" w:cs="Segoe UI"/>
-          <w:sz w:val="19"/>
-          <w:szCs w:val="19"/>
-        </w:rPr>
-        <w:t>ine learning to classify 80 GB of</w:t>
-      </w:r>
-      <w:r>
-        <w:rPr>
-          <w:rFonts w:ascii="Georgia" w:eastAsia="Times New Roman" w:hAnsi="Georgia" w:cs="Segoe UI"/>
-          <w:sz w:val="19"/>
-          <w:szCs w:val="19"/>
-        </w:rPr>
-        <w:t xml:space="preserve"> images of eyes as healthy or sick</w:t>
+        <w:spacing w:line="360" w:lineRule="auto"/>
+        <w:ind w:left="8820" w:hanging="8820"/>
+        <w:rPr>
+          <w:rFonts w:ascii="Georgia" w:eastAsia="Times New Roman" w:hAnsi="Georgia" w:cs="Segoe UI"/>
+          <w:sz w:val="18"/>
+          <w:szCs w:val="18"/>
+        </w:rPr>
+      </w:pPr>
+      <w:r>
+        <w:rPr>
+          <w:rFonts w:ascii="Garamond" w:hAnsi="Garamond" w:cs="Segoe UI Semibold"/>
+          <w:b/>
+        </w:rPr>
+        <w:t xml:space="preserve">William &amp; Mary Photography Program </w:t>
+      </w:r>
+      <w:r>
+        <w:rPr>
+          <w:rFonts w:ascii="Georgia" w:eastAsia="Times New Roman" w:hAnsi="Georgia" w:cs="Segoe UI"/>
+          <w:sz w:val="19"/>
+          <w:szCs w:val="19"/>
+        </w:rPr>
+        <w:t xml:space="preserve">– </w:t>
+      </w:r>
+      <w:r>
+        <w:rPr>
+          <w:rFonts w:ascii="Georgia" w:eastAsia="Times New Roman" w:hAnsi="Georgia" w:cs="Segoe UI"/>
+          <w:i/>
+          <w:sz w:val="19"/>
+          <w:szCs w:val="19"/>
+        </w:rPr>
+        <w:t>Lab Assistant, Studen</w:t>
+      </w:r>
+      <w:r>
+        <w:rPr>
+          <w:rFonts w:ascii="Georgia" w:eastAsia="Times New Roman" w:hAnsi="Georgia" w:cs="Segoe UI"/>
+          <w:i/>
+          <w:sz w:val="19"/>
+          <w:szCs w:val="19"/>
+        </w:rPr>
+        <w:t>t</w:t>
+      </w:r>
+      <w:r>
+        <w:rPr>
+          <w:rFonts w:ascii="Georgia" w:eastAsia="Times New Roman" w:hAnsi="Georgia" w:cs="Segoe UI"/>
+          <w:sz w:val="19"/>
+          <w:szCs w:val="19"/>
+        </w:rPr>
+        <w:tab/>
+      </w:r>
+      <w:r>
+        <w:rPr>
+          <w:rFonts w:ascii="Georgia" w:eastAsia="Times New Roman" w:hAnsi="Georgia" w:cs="Segoe UI"/>
+          <w:sz w:val="19"/>
+          <w:szCs w:val="19"/>
+        </w:rPr>
+        <w:t xml:space="preserve">August 2016 </w:t>
+      </w:r>
+      <w:r>
+        <w:rPr>
+          <w:rFonts w:ascii="Georgia" w:eastAsia="Times New Roman" w:hAnsi="Georgia" w:cs="Segoe UI"/>
+          <w:sz w:val="19"/>
+          <w:szCs w:val="19"/>
+        </w:rPr>
+        <w:t>–</w:t>
+      </w:r>
+      <w:r>
+        <w:rPr>
+          <w:rFonts w:ascii="Georgia" w:eastAsia="Times New Roman" w:hAnsi="Georgia" w:cs="Segoe UI"/>
+          <w:sz w:val="19"/>
+          <w:szCs w:val="19"/>
+        </w:rPr>
+        <w:t xml:space="preserve"> present</w:t>
       </w:r>
     </w:p>
     <w:p>
@@ -2623,55 +3572,100 @@
           <w:sz w:val="19"/>
           <w:szCs w:val="19"/>
         </w:rPr>
-        <w:t>Pr</w:t>
-      </w:r>
-      <w:r>
-        <w:rPr>
-          <w:rFonts w:ascii="Georgia" w:eastAsia="Times New Roman" w:hAnsi="Georgia" w:cs="Segoe UI"/>
-          <w:sz w:val="19"/>
-          <w:szCs w:val="19"/>
-        </w:rPr>
-        <w:t xml:space="preserve">esented </w:t>
-      </w:r>
-      <w:r>
-        <w:rPr>
-          <w:rFonts w:ascii="Georgia" w:eastAsia="Times New Roman" w:hAnsi="Georgia" w:cs="Segoe UI"/>
-          <w:sz w:val="19"/>
-          <w:szCs w:val="19"/>
-        </w:rPr>
-        <w:t>findings</w:t>
-      </w:r>
-      <w:r>
-        <w:rPr>
-          <w:rFonts w:ascii="Georgia" w:eastAsia="Times New Roman" w:hAnsi="Georgia" w:cs="Segoe UI"/>
-          <w:sz w:val="19"/>
-          <w:szCs w:val="19"/>
-        </w:rPr>
-        <w:t xml:space="preserve"> at a program-wide meeting; </w:t>
-      </w:r>
-      <w:r>
-        <w:rPr>
-          <w:rFonts w:ascii="Georgia" w:eastAsia="Times New Roman" w:hAnsi="Georgia" w:cs="Segoe UI"/>
-          <w:sz w:val="19"/>
-          <w:szCs w:val="19"/>
-        </w:rPr>
-        <w:t>made</w:t>
-      </w:r>
-      <w:r>
-        <w:rPr>
-          <w:rFonts w:ascii="Georgia" w:eastAsia="Times New Roman" w:hAnsi="Georgia" w:cs="Segoe UI"/>
-          <w:sz w:val="19"/>
-          <w:szCs w:val="19"/>
-        </w:rPr>
-        <w:t xml:space="preserve"> visualizations and built</w:t>
-      </w:r>
-      <w:r>
-        <w:rPr>
-          <w:rFonts w:ascii="Georgia" w:eastAsia="Times New Roman" w:hAnsi="Georgia" w:cs="Segoe UI"/>
-          <w:sz w:val="19"/>
-          <w:szCs w:val="19"/>
-        </w:rPr>
-        <w:t xml:space="preserve"> the slide deck</w:t>
+        <w:t>Ac</w:t>
+      </w:r>
+      <w:r>
+        <w:rPr>
+          <w:rFonts w:ascii="Georgia" w:eastAsia="Times New Roman" w:hAnsi="Georgia" w:cs="Segoe UI"/>
+          <w:sz w:val="19"/>
+          <w:szCs w:val="19"/>
+        </w:rPr>
+        <w:t>hieve</w:t>
+      </w:r>
+      <w:r>
+        <w:rPr>
+          <w:rFonts w:ascii="Georgia" w:eastAsia="Times New Roman" w:hAnsi="Georgia" w:cs="Segoe UI"/>
+          <w:sz w:val="19"/>
+          <w:szCs w:val="19"/>
+        </w:rPr>
+        <w:t>d</w:t>
+      </w:r>
+      <w:r>
+        <w:rPr>
+          <w:rFonts w:ascii="Georgia" w:eastAsia="Times New Roman" w:hAnsi="Georgia" w:cs="Segoe UI"/>
+          <w:sz w:val="19"/>
+          <w:szCs w:val="19"/>
+        </w:rPr>
+        <w:t xml:space="preserve"> more than </w:t>
+      </w:r>
+      <w:bookmarkStart w:id="0" w:name="_GoBack"/>
+      <w:bookmarkEnd w:id="0"/>
+      <w:r>
+        <w:rPr>
+          <w:rFonts w:ascii="Georgia" w:eastAsia="Times New Roman" w:hAnsi="Georgia" w:cs="Segoe UI"/>
+          <w:sz w:val="19"/>
+          <w:szCs w:val="19"/>
+        </w:rPr>
+        <w:t>2 million</w:t>
+      </w:r>
+      <w:r>
+        <w:rPr>
+          <w:rFonts w:ascii="Georgia" w:eastAsia="Times New Roman" w:hAnsi="Georgia" w:cs="Segoe UI"/>
+          <w:sz w:val="19"/>
+          <w:szCs w:val="19"/>
+        </w:rPr>
+        <w:t xml:space="preserve"> views of photographs</w:t>
+      </w:r>
+      <w:r>
+        <w:rPr>
+          <w:rFonts w:ascii="Georgia" w:eastAsia="Times New Roman" w:hAnsi="Georgia" w:cs="Segoe UI"/>
+          <w:sz w:val="19"/>
+          <w:szCs w:val="19"/>
+        </w:rPr>
+        <w:t xml:space="preserve"> on </w:t>
+      </w:r>
+      <w:hyperlink r:id="rId8" w:history="1">
+        <w:r>
+          <w:rPr>
+            <w:rStyle w:val="Hyperlink"/>
+            <w:rFonts w:ascii="Georgia" w:eastAsia="Times New Roman" w:hAnsi="Georgia" w:cs="Segoe UI"/>
+            <w:sz w:val="19"/>
+            <w:szCs w:val="19"/>
+          </w:rPr>
+          <w:t>Flickr</w:t>
+        </w:r>
+      </w:hyperlink>
+      <w:r>
+        <w:rPr>
+          <w:rFonts w:ascii="Georgia" w:eastAsia="Times New Roman" w:hAnsi="Georgia" w:cs="Segoe UI"/>
+          <w:sz w:val="19"/>
+          <w:szCs w:val="19"/>
+        </w:rPr>
+        <w:t xml:space="preserve">; </w:t>
+      </w:r>
+      <w:r>
+        <w:rPr>
+          <w:rFonts w:ascii="Georgia" w:eastAsia="Times New Roman" w:hAnsi="Georgia" w:cs="Segoe UI"/>
+          <w:sz w:val="19"/>
+          <w:szCs w:val="19"/>
+        </w:rPr>
+        <w:t xml:space="preserve">have </w:t>
+      </w:r>
+      <w:r>
+        <w:rPr>
+          <w:rFonts w:ascii="Georgia" w:eastAsia="Times New Roman" w:hAnsi="Georgia" w:cs="Segoe UI"/>
+          <w:sz w:val="19"/>
+          <w:szCs w:val="19"/>
+        </w:rPr>
+        <w:t>work</w:t>
+      </w:r>
+      <w:r>
+        <w:rPr>
+          <w:rFonts w:ascii="Georgia" w:eastAsia="Times New Roman" w:hAnsi="Georgia" w:cs="Segoe UI"/>
+          <w:sz w:val="19"/>
+          <w:szCs w:val="19"/>
+        </w:rPr>
+        <w:t xml:space="preserve"> featured in print and online publications</w:t>
       </w:r>
     </w:p>
     <w:p>
@@ -2690,657 +3684,82 @@
           <w:sz w:val="19"/>
           <w:szCs w:val="19"/>
         </w:rPr>
-        <w:t>▪</w:t>
-      </w:r>
-      <w:r>
-        <w:rPr>
-          <w:rFonts w:ascii="Georgia" w:eastAsia="Times New Roman" w:hAnsi="Georgia" w:cs="Segoe UI"/>
-          <w:sz w:val="19"/>
-          <w:szCs w:val="19"/>
-        </w:rPr>
-        <w:t xml:space="preserve"> Continue to work </w:t>
-      </w:r>
-      <w:r>
-        <w:rPr>
-          <w:rFonts w:ascii="Georgia" w:eastAsia="Times New Roman" w:hAnsi="Georgia" w:cs="Segoe UI"/>
-          <w:sz w:val="19"/>
-          <w:szCs w:val="19"/>
-        </w:rPr>
-        <w:t xml:space="preserve">to improve methods </w:t>
-      </w:r>
-      <w:r>
-        <w:rPr>
-          <w:rFonts w:ascii="Georgia" w:eastAsia="Times New Roman" w:hAnsi="Georgia" w:cs="Segoe UI"/>
-          <w:sz w:val="19"/>
-          <w:szCs w:val="19"/>
-        </w:rPr>
-        <w:t>during following</w:t>
-      </w:r>
-      <w:r>
-        <w:rPr>
-          <w:rFonts w:ascii="Georgia" w:eastAsia="Times New Roman" w:hAnsi="Georgia" w:cs="Segoe UI"/>
-          <w:sz w:val="19"/>
-          <w:szCs w:val="19"/>
-        </w:rPr>
-        <w:t xml:space="preserve"> semesters on a part-time basis</w:t>
+        <w:t xml:space="preserve">▪ </w:t>
+      </w:r>
+      <w:r>
+        <w:rPr>
+          <w:rFonts w:ascii="Georgia" w:eastAsia="Times New Roman" w:hAnsi="Georgia" w:cs="Segoe UI"/>
+          <w:sz w:val="19"/>
+          <w:szCs w:val="19"/>
+        </w:rPr>
+        <w:t xml:space="preserve">Granted funding from the Roy R. Charles Center for Academic Excellence </w:t>
+      </w:r>
+      <w:r>
+        <w:rPr>
+          <w:rFonts w:ascii="Georgia" w:eastAsia="Times New Roman" w:hAnsi="Georgia" w:cs="Segoe UI"/>
+          <w:sz w:val="19"/>
+          <w:szCs w:val="19"/>
+        </w:rPr>
+        <w:t>to complete film photography project</w:t>
       </w:r>
     </w:p>
     <w:p>
       <w:pPr>
         <w:pStyle w:val="NoSpacing"/>
-        <w:rPr>
-          <w:rFonts w:ascii="Georgia" w:eastAsia="Times New Roman" w:hAnsi="Georgia" w:cs="Segoe UI"/>
-          <w:sz w:val="19"/>
-          <w:szCs w:val="19"/>
-        </w:rPr>
-      </w:pPr>
-      <w:r>
-        <w:rPr>
-          <w:rFonts w:ascii="Georgia" w:eastAsia="Times New Roman" w:hAnsi="Georgia" w:cs="Segoe UI"/>
-          <w:sz w:val="19"/>
-          <w:szCs w:val="19"/>
-        </w:rPr>
-        <w:t>▪ Technologies:</w:t>
-      </w:r>
-      <w:r>
-        <w:rPr>
-          <w:rFonts w:ascii="Georgia" w:eastAsia="Times New Roman" w:hAnsi="Georgia" w:cs="Segoe UI"/>
-          <w:sz w:val="19"/>
-          <w:szCs w:val="19"/>
-        </w:rPr>
-        <w:t xml:space="preserve"> Python (scikit-image, OpenCV)</w:t>
-      </w:r>
-      <w:r>
-        <w:rPr>
-          <w:rFonts w:ascii="Georgia" w:eastAsia="Times New Roman" w:hAnsi="Georgia" w:cs="Segoe UI"/>
-          <w:sz w:val="19"/>
-          <w:szCs w:val="19"/>
-        </w:rPr>
-        <w:t>, MATLAB</w:t>
-      </w:r>
-      <w:r>
-        <w:rPr>
-          <w:rFonts w:ascii="Georgia" w:eastAsia="Times New Roman" w:hAnsi="Georgia" w:cs="Segoe UI"/>
-          <w:sz w:val="19"/>
-          <w:szCs w:val="19"/>
-        </w:rPr>
-        <w:t>, R</w:t>
+        <w:spacing w:line="480" w:lineRule="auto"/>
+        <w:rPr>
+          <w:rFonts w:ascii="Georgia" w:eastAsia="Times New Roman" w:hAnsi="Georgia" w:cs="Segoe UI"/>
+          <w:i/>
+          <w:sz w:val="18"/>
+          <w:szCs w:val="18"/>
+        </w:rPr>
+      </w:pPr>
+      <w:r>
+        <w:rPr>
+          <w:rFonts w:ascii="Georgia" w:eastAsia="Times New Roman" w:hAnsi="Georgia" w:cs="Segoe UI"/>
+          <w:sz w:val="19"/>
+          <w:szCs w:val="19"/>
+        </w:rPr>
+        <w:t xml:space="preserve">▪ Assist with creating </w:t>
+      </w:r>
+      <w:r>
+        <w:rPr>
+          <w:rFonts w:ascii="Georgia" w:eastAsia="Times New Roman" w:hAnsi="Georgia" w:cs="Segoe UI"/>
+          <w:sz w:val="19"/>
+          <w:szCs w:val="19"/>
+        </w:rPr>
+        <w:t xml:space="preserve">hundreds of </w:t>
+      </w:r>
+      <w:r>
+        <w:rPr>
+          <w:rFonts w:ascii="Georgia" w:eastAsia="Times New Roman" w:hAnsi="Georgia" w:cs="Segoe UI"/>
+          <w:sz w:val="19"/>
+          <w:szCs w:val="19"/>
+        </w:rPr>
+        <w:t>platinum-palladium prints</w:t>
+      </w:r>
+      <w:r>
+        <w:rPr>
+          <w:rFonts w:ascii="Georgia" w:eastAsia="Times New Roman" w:hAnsi="Georgia" w:cs="Segoe UI"/>
+          <w:sz w:val="19"/>
+          <w:szCs w:val="19"/>
+        </w:rPr>
+        <w:t xml:space="preserve"> for Eliot Dudik’s monograph </w:t>
+      </w:r>
+      <w:r>
+        <w:rPr>
+          <w:rFonts w:ascii="Georgia" w:eastAsia="Times New Roman" w:hAnsi="Georgia" w:cs="Segoe UI"/>
+          <w:i/>
+          <w:sz w:val="19"/>
+          <w:szCs w:val="19"/>
+        </w:rPr>
+        <w:t>COUNTRY MADE OF DIRT</w:t>
       </w:r>
     </w:p>
     <w:p>
       <w:pPr>
         <w:pStyle w:val="NoSpacing"/>
-        <w:spacing w:line="300" w:lineRule="auto"/>
-        <w:rPr>
-          <w:rFonts w:ascii="Georgia" w:hAnsi="Georgia" w:cs="Segoe UI"/>
-          <w:sz w:val="16"/>
-          <w:szCs w:val="19"/>
-        </w:rPr>
-      </w:pPr>
-    </w:p>
-    <w:p>
-      <w:pPr>
-        <w:spacing w:line="240" w:lineRule="auto"/>
-        <w:rPr>
-          <w:rFonts w:ascii="Garamond" w:eastAsia="Times New Roman" w:hAnsi="Garamond" w:cs="Segoe UI"/>
-          <w:b/>
-          <w:bCs/>
-          <w:strike/>
-          <w:sz w:val="28"/>
-          <w:szCs w:val="28"/>
-        </w:rPr>
-      </w:pPr>
-      <w:r>
-        <w:rPr>
-          <w:rFonts w:ascii="Georgia" w:eastAsia="Times New Roman" w:hAnsi="Georgia" w:cs="Segoe UI"/>
-          <w:bCs/>
-          <w:strike/>
-          <w:sz w:val="24"/>
-          <w:szCs w:val="24"/>
-        </w:rPr>
-        <w:t xml:space="preserve">    </w:t>
-      </w:r>
-      <w:r>
-        <w:rPr>
-          <w:rFonts w:ascii="Georgia" w:eastAsia="Times New Roman" w:hAnsi="Georgia" w:cs="Segoe UI"/>
-          <w:bCs/>
-          <w:sz w:val="24"/>
-          <w:szCs w:val="24"/>
-        </w:rPr>
-        <w:t xml:space="preserve"> </w:t>
-      </w:r>
-      <w:r>
-        <w:rPr>
-          <w:rFonts w:ascii="Garamond" w:eastAsia="Times New Roman" w:hAnsi="Garamond" w:cs="Segoe UI"/>
-          <w:b/>
-          <w:bCs/>
-          <w:sz w:val="28"/>
-          <w:szCs w:val="28"/>
-        </w:rPr>
-        <w:t>E</w:t>
-      </w:r>
-      <w:r>
-        <w:rPr>
-          <w:rFonts w:ascii="Garamond" w:eastAsia="Times New Roman" w:hAnsi="Garamond" w:cs="Segoe UI Semibold"/>
-          <w:b/>
-          <w:bCs/>
-          <w:sz w:val="28"/>
-          <w:szCs w:val="28"/>
-        </w:rPr>
-        <w:t>tc.</w:t>
-      </w:r>
-      <w:r>
-        <w:rPr>
-          <w:rFonts w:ascii="Garamond" w:eastAsia="Times New Roman" w:hAnsi="Garamond" w:cs="Segoe UI"/>
-          <w:b/>
-          <w:bCs/>
-          <w:sz w:val="28"/>
-          <w:szCs w:val="28"/>
-        </w:rPr>
-        <w:t xml:space="preserve"> </w:t>
-      </w:r>
-      <w:bookmarkStart w:id="0" w:name="_GoBack"/>
-      <w:r>
-        <w:rPr>
-          <w:rFonts w:ascii="Georgia" w:eastAsia="Times New Roman" w:hAnsi="Georgia" w:cs="Segoe UI"/>
-          <w:bCs/>
-          <w:strike/>
-          <w:sz w:val="24"/>
-          <w:szCs w:val="28"/>
-        </w:rPr>
-        <w:tab/>
-      </w:r>
-      <w:r>
-        <w:rPr>
-          <w:rFonts w:ascii="Georgia" w:eastAsia="Times New Roman" w:hAnsi="Georgia" w:cs="Segoe UI"/>
-          <w:bCs/>
-          <w:strike/>
-          <w:sz w:val="24"/>
-          <w:szCs w:val="28"/>
-        </w:rPr>
-        <w:tab/>
-      </w:r>
-      <w:r>
-        <w:rPr>
-          <w:rFonts w:ascii="Georgia" w:eastAsia="Times New Roman" w:hAnsi="Georgia" w:cs="Segoe UI"/>
-          <w:bCs/>
-          <w:strike/>
-          <w:sz w:val="24"/>
-          <w:szCs w:val="28"/>
-        </w:rPr>
-        <w:tab/>
-      </w:r>
-      <w:r>
-        <w:rPr>
-          <w:rFonts w:ascii="Georgia" w:eastAsia="Times New Roman" w:hAnsi="Georgia" w:cs="Segoe UI"/>
-          <w:bCs/>
-          <w:strike/>
-          <w:sz w:val="24"/>
-          <w:szCs w:val="28"/>
-        </w:rPr>
-        <w:tab/>
-      </w:r>
-      <w:r>
-        <w:rPr>
-          <w:rFonts w:ascii="Georgia" w:eastAsia="Times New Roman" w:hAnsi="Georgia" w:cs="Segoe UI"/>
-          <w:bCs/>
-          <w:strike/>
-          <w:sz w:val="24"/>
-          <w:szCs w:val="28"/>
-        </w:rPr>
-        <w:tab/>
-      </w:r>
-      <w:r>
-        <w:rPr>
-          <w:rFonts w:ascii="Georgia" w:eastAsia="Times New Roman" w:hAnsi="Georgia" w:cs="Segoe UI"/>
-          <w:bCs/>
-          <w:strike/>
-          <w:sz w:val="24"/>
-          <w:szCs w:val="28"/>
-        </w:rPr>
-        <w:tab/>
-      </w:r>
-      <w:r>
-        <w:rPr>
-          <w:rFonts w:ascii="Georgia" w:eastAsia="Times New Roman" w:hAnsi="Georgia" w:cs="Segoe UI"/>
-          <w:bCs/>
-          <w:strike/>
-          <w:sz w:val="24"/>
-          <w:szCs w:val="28"/>
-        </w:rPr>
-        <w:tab/>
-      </w:r>
-      <w:r>
-        <w:rPr>
-          <w:rFonts w:ascii="Georgia" w:eastAsia="Times New Roman" w:hAnsi="Georgia" w:cs="Segoe UI"/>
-          <w:bCs/>
-          <w:strike/>
-          <w:sz w:val="24"/>
-          <w:szCs w:val="28"/>
-        </w:rPr>
-        <w:tab/>
-      </w:r>
-      <w:r>
-        <w:rPr>
-          <w:rFonts w:ascii="Georgia" w:eastAsia="Times New Roman" w:hAnsi="Georgia" w:cs="Segoe UI"/>
-          <w:bCs/>
-          <w:strike/>
-          <w:sz w:val="24"/>
-          <w:szCs w:val="28"/>
-        </w:rPr>
-        <w:tab/>
-      </w:r>
-      <w:r>
-        <w:rPr>
-          <w:rFonts w:ascii="Georgia" w:eastAsia="Times New Roman" w:hAnsi="Georgia" w:cs="Segoe UI"/>
-          <w:bCs/>
-          <w:strike/>
-          <w:sz w:val="24"/>
-          <w:szCs w:val="28"/>
-        </w:rPr>
-        <w:tab/>
-      </w:r>
-      <w:r>
-        <w:rPr>
-          <w:rFonts w:ascii="Georgia" w:eastAsia="Times New Roman" w:hAnsi="Georgia" w:cs="Segoe UI"/>
-          <w:bCs/>
-          <w:strike/>
-          <w:sz w:val="24"/>
-          <w:szCs w:val="28"/>
-        </w:rPr>
-        <w:tab/>
-      </w:r>
-      <w:r>
-        <w:rPr>
-          <w:rFonts w:ascii="Georgia" w:eastAsia="Times New Roman" w:hAnsi="Georgia" w:cs="Segoe UI"/>
-          <w:bCs/>
-          <w:strike/>
-          <w:sz w:val="24"/>
-          <w:szCs w:val="28"/>
-        </w:rPr>
-        <w:tab/>
-      </w:r>
-      <w:r>
-        <w:rPr>
-          <w:rFonts w:ascii="Georgia" w:eastAsia="Times New Roman" w:hAnsi="Georgia" w:cs="Segoe UI"/>
-          <w:bCs/>
-          <w:strike/>
-          <w:sz w:val="24"/>
-          <w:szCs w:val="28"/>
-        </w:rPr>
-        <w:tab/>
-      </w:r>
-      <w:r>
-        <w:rPr>
-          <w:rFonts w:ascii="Georgia" w:eastAsia="Times New Roman" w:hAnsi="Georgia" w:cs="Segoe UI"/>
-          <w:bCs/>
-          <w:strike/>
-          <w:sz w:val="24"/>
-          <w:szCs w:val="28"/>
-        </w:rPr>
-        <w:tab/>
-      </w:r>
-      <w:bookmarkEnd w:id="0"/>
-    </w:p>
-    <w:p>
-      <w:pPr>
-        <w:pStyle w:val="NoSpacing"/>
-        <w:rPr>
-          <w:rFonts w:ascii="Georgia" w:hAnsi="Georgia" w:cs="Segoe UI Semibold"/>
-          <w:b/>
-          <w:sz w:val="16"/>
-        </w:rPr>
-      </w:pPr>
-    </w:p>
-    <w:p>
-      <w:pPr>
-        <w:pStyle w:val="NoSpacing"/>
-        <w:spacing w:line="276" w:lineRule="auto"/>
-        <w:ind w:left="8820" w:hanging="8820"/>
-        <w:rPr>
-          <w:rFonts w:ascii="Georgia" w:eastAsia="Times New Roman" w:hAnsi="Georgia" w:cs="Segoe UI"/>
-          <w:sz w:val="18"/>
-          <w:szCs w:val="18"/>
-        </w:rPr>
-      </w:pPr>
-      <w:r>
-        <w:rPr>
-          <w:rFonts w:ascii="Garamond" w:hAnsi="Garamond" w:cs="Segoe UI Semibold"/>
-          <w:b/>
-        </w:rPr>
-        <w:t xml:space="preserve">William &amp; Mary Photography Program </w:t>
-      </w:r>
-      <w:r>
-        <w:rPr>
-          <w:rFonts w:ascii="Georgia" w:eastAsia="Times New Roman" w:hAnsi="Georgia" w:cs="Segoe UI"/>
-          <w:sz w:val="19"/>
-          <w:szCs w:val="19"/>
-        </w:rPr>
-        <w:t xml:space="preserve">– </w:t>
-      </w:r>
-      <w:r>
-        <w:rPr>
-          <w:rFonts w:ascii="Georgia" w:eastAsia="Times New Roman" w:hAnsi="Georgia" w:cs="Segoe UI"/>
-          <w:i/>
-          <w:sz w:val="19"/>
-          <w:szCs w:val="19"/>
-        </w:rPr>
-        <w:t>Lab Assistant, Studen</w:t>
-      </w:r>
-      <w:r>
-        <w:rPr>
-          <w:rFonts w:ascii="Georgia" w:eastAsia="Times New Roman" w:hAnsi="Georgia" w:cs="Segoe UI"/>
-          <w:i/>
-          <w:sz w:val="19"/>
-          <w:szCs w:val="19"/>
-        </w:rPr>
-        <w:t>t</w:t>
-      </w:r>
-      <w:r>
-        <w:rPr>
-          <w:rFonts w:ascii="Georgia" w:eastAsia="Times New Roman" w:hAnsi="Georgia" w:cs="Segoe UI"/>
-          <w:sz w:val="19"/>
-          <w:szCs w:val="19"/>
-        </w:rPr>
-        <w:tab/>
-      </w:r>
-      <w:r>
-        <w:rPr>
-          <w:rFonts w:ascii="Georgia" w:eastAsia="Times New Roman" w:hAnsi="Georgia" w:cs="Segoe UI"/>
-          <w:sz w:val="19"/>
-          <w:szCs w:val="19"/>
-        </w:rPr>
-        <w:t xml:space="preserve">August 2016 </w:t>
-      </w:r>
-      <w:r>
-        <w:rPr>
-          <w:rFonts w:ascii="Georgia" w:eastAsia="Times New Roman" w:hAnsi="Georgia" w:cs="Segoe UI"/>
-          <w:sz w:val="19"/>
-          <w:szCs w:val="19"/>
-        </w:rPr>
-        <w:t>–</w:t>
-      </w:r>
-      <w:r>
-        <w:rPr>
-          <w:rFonts w:ascii="Georgia" w:eastAsia="Times New Roman" w:hAnsi="Georgia" w:cs="Segoe UI"/>
-          <w:sz w:val="19"/>
-          <w:szCs w:val="19"/>
-        </w:rPr>
-        <w:t xml:space="preserve"> present</w:t>
-      </w:r>
-    </w:p>
-    <w:p>
-      <w:pPr>
-        <w:pStyle w:val="NoSpacing"/>
-        <w:spacing w:line="300" w:lineRule="auto"/>
-        <w:rPr>
-          <w:rFonts w:ascii="Georgia" w:eastAsia="Times New Roman" w:hAnsi="Georgia" w:cs="Segoe UI"/>
-          <w:sz w:val="19"/>
-          <w:szCs w:val="19"/>
-        </w:rPr>
-      </w:pPr>
-      <w:r>
-        <w:rPr>
-          <w:rFonts w:ascii="Georgia" w:eastAsia="Times New Roman" w:hAnsi="Georgia" w:cs="Segoe UI"/>
-          <w:sz w:val="19"/>
-          <w:szCs w:val="19"/>
-        </w:rPr>
-        <w:t xml:space="preserve">▪ </w:t>
-      </w:r>
-      <w:r>
-        <w:rPr>
-          <w:rFonts w:ascii="Georgia" w:eastAsia="Times New Roman" w:hAnsi="Georgia" w:cs="Segoe UI"/>
-          <w:sz w:val="19"/>
-          <w:szCs w:val="19"/>
-        </w:rPr>
-        <w:t>Ac</w:t>
-      </w:r>
-      <w:r>
-        <w:rPr>
-          <w:rFonts w:ascii="Georgia" w:eastAsia="Times New Roman" w:hAnsi="Georgia" w:cs="Segoe UI"/>
-          <w:sz w:val="19"/>
-          <w:szCs w:val="19"/>
-        </w:rPr>
-        <w:t>hieve 2M</w:t>
-      </w:r>
-      <w:r>
-        <w:rPr>
-          <w:rFonts w:ascii="Georgia" w:eastAsia="Times New Roman" w:hAnsi="Georgia" w:cs="Segoe UI"/>
-          <w:sz w:val="19"/>
-          <w:szCs w:val="19"/>
-        </w:rPr>
-        <w:t>+ views of photographs</w:t>
-      </w:r>
-      <w:r>
-        <w:rPr>
-          <w:rFonts w:ascii="Georgia" w:eastAsia="Times New Roman" w:hAnsi="Georgia" w:cs="Segoe UI"/>
-          <w:sz w:val="19"/>
-          <w:szCs w:val="19"/>
-        </w:rPr>
-        <w:t xml:space="preserve"> online</w:t>
-      </w:r>
-      <w:r>
-        <w:rPr>
-          <w:rFonts w:ascii="Georgia" w:eastAsia="Times New Roman" w:hAnsi="Georgia" w:cs="Segoe UI"/>
-          <w:sz w:val="19"/>
-          <w:szCs w:val="19"/>
-        </w:rPr>
-        <w:t>; have wo</w:t>
-      </w:r>
-      <w:r>
-        <w:rPr>
-          <w:rFonts w:ascii="Georgia" w:eastAsia="Times New Roman" w:hAnsi="Georgia" w:cs="Segoe UI"/>
-          <w:sz w:val="19"/>
-          <w:szCs w:val="19"/>
-        </w:rPr>
-        <w:t>rk featured in print and online publications</w:t>
-      </w:r>
-    </w:p>
-    <w:p>
-      <w:pPr>
-        <w:pStyle w:val="NoSpacing"/>
-        <w:spacing w:line="300" w:lineRule="auto"/>
-        <w:rPr>
-          <w:rFonts w:ascii="Georgia" w:eastAsia="Times New Roman" w:hAnsi="Georgia" w:cs="Segoe UI"/>
-          <w:sz w:val="19"/>
-          <w:szCs w:val="19"/>
-        </w:rPr>
-      </w:pPr>
-      <w:r>
-        <w:rPr>
-          <w:rFonts w:ascii="Georgia" w:eastAsia="Times New Roman" w:hAnsi="Georgia" w:cs="Segoe UI"/>
-          <w:sz w:val="19"/>
-          <w:szCs w:val="19"/>
-        </w:rPr>
-        <w:t xml:space="preserve">▪ </w:t>
-      </w:r>
-      <w:r>
-        <w:rPr>
-          <w:rFonts w:ascii="Georgia" w:eastAsia="Times New Roman" w:hAnsi="Georgia" w:cs="Segoe UI"/>
-          <w:sz w:val="19"/>
-          <w:szCs w:val="19"/>
-        </w:rPr>
-        <w:t xml:space="preserve">Granted funding from the Roy R. Charles Center for Academic Excellence </w:t>
-      </w:r>
-      <w:r>
-        <w:rPr>
-          <w:rFonts w:ascii="Georgia" w:eastAsia="Times New Roman" w:hAnsi="Georgia" w:cs="Segoe UI"/>
-          <w:sz w:val="19"/>
-          <w:szCs w:val="19"/>
-        </w:rPr>
-        <w:t>to complete film photography project</w:t>
-      </w:r>
-    </w:p>
-    <w:p>
-      <w:pPr>
-        <w:pStyle w:val="NoSpacing"/>
-        <w:rPr>
-          <w:rFonts w:ascii="Georgia" w:eastAsia="Times New Roman" w:hAnsi="Georgia" w:cs="Segoe UI"/>
-          <w:sz w:val="18"/>
-          <w:szCs w:val="18"/>
-        </w:rPr>
-      </w:pPr>
-      <w:r>
-        <w:rPr>
-          <w:rFonts w:ascii="Georgia" w:eastAsia="Times New Roman" w:hAnsi="Georgia" w:cs="Segoe UI"/>
-          <w:sz w:val="19"/>
-          <w:szCs w:val="19"/>
-        </w:rPr>
-        <w:t xml:space="preserve">▪ Assist with creating </w:t>
-      </w:r>
-      <w:r>
-        <w:rPr>
-          <w:rFonts w:ascii="Georgia" w:eastAsia="Times New Roman" w:hAnsi="Georgia" w:cs="Segoe UI"/>
-          <w:sz w:val="19"/>
-          <w:szCs w:val="19"/>
-        </w:rPr>
-        <w:t xml:space="preserve">hundreds of </w:t>
-      </w:r>
-      <w:r>
-        <w:rPr>
-          <w:rFonts w:ascii="Georgia" w:eastAsia="Times New Roman" w:hAnsi="Georgia" w:cs="Segoe UI"/>
-          <w:sz w:val="19"/>
-          <w:szCs w:val="19"/>
-        </w:rPr>
-        <w:t>platinum-palladium prints</w:t>
-      </w:r>
-    </w:p>
-    <w:p>
-      <w:pPr>
-        <w:pStyle w:val="NoSpacing"/>
-        <w:rPr>
-          <w:rFonts w:ascii="Garamond" w:hAnsi="Garamond" w:cs="Segoe UI Semibold"/>
-          <w:b/>
-          <w:sz w:val="16"/>
-        </w:rPr>
-      </w:pPr>
-    </w:p>
-    <w:p>
-      <w:pPr>
-        <w:pStyle w:val="NoSpacing"/>
-        <w:spacing w:line="276" w:lineRule="auto"/>
-        <w:ind w:left="8820" w:hanging="8820"/>
-        <w:rPr>
-          <w:rFonts w:ascii="Georgia" w:eastAsia="Times New Roman" w:hAnsi="Georgia" w:cs="Segoe UI"/>
-          <w:sz w:val="19"/>
-          <w:szCs w:val="19"/>
-        </w:rPr>
-      </w:pPr>
-      <w:r>
-        <w:rPr>
-          <w:rFonts w:ascii="Garamond" w:hAnsi="Garamond" w:cs="Segoe UI Semibold"/>
-          <w:b/>
-        </w:rPr>
-        <w:t>Students for University Advancement</w:t>
-      </w:r>
-      <w:r>
-        <w:rPr>
-          <w:rFonts w:ascii="Georgia" w:hAnsi="Georgia" w:cs="Segoe UI"/>
-        </w:rPr>
-        <w:t xml:space="preserve"> </w:t>
-      </w:r>
-      <w:r>
-        <w:rPr>
-          <w:rFonts w:ascii="Georgia" w:eastAsia="Times New Roman" w:hAnsi="Georgia" w:cs="Segoe UI"/>
-          <w:sz w:val="19"/>
-          <w:szCs w:val="19"/>
-        </w:rPr>
-        <w:t xml:space="preserve">– </w:t>
-      </w:r>
-      <w:r>
-        <w:rPr>
-          <w:rFonts w:ascii="Georgia" w:eastAsia="Times New Roman" w:hAnsi="Georgia" w:cs="Segoe UI"/>
-          <w:i/>
-          <w:sz w:val="19"/>
-          <w:szCs w:val="19"/>
-        </w:rPr>
-        <w:t>Member</w:t>
-      </w:r>
-      <w:r>
-        <w:rPr>
-          <w:rFonts w:ascii="Georgia" w:eastAsia="Times New Roman" w:hAnsi="Georgia" w:cs="Segoe UI"/>
-          <w:i/>
-          <w:sz w:val="19"/>
-          <w:szCs w:val="19"/>
-        </w:rPr>
-        <w:tab/>
-      </w:r>
-      <w:r>
-        <w:rPr>
-          <w:rFonts w:ascii="Georgia" w:eastAsia="Times New Roman" w:hAnsi="Georgia" w:cs="Segoe UI"/>
-          <w:sz w:val="19"/>
-          <w:szCs w:val="19"/>
-        </w:rPr>
-        <w:t xml:space="preserve">August 2016 </w:t>
-      </w:r>
-      <w:r>
-        <w:rPr>
-          <w:rFonts w:ascii="Georgia" w:eastAsia="Times New Roman" w:hAnsi="Georgia" w:cs="Segoe UI"/>
-          <w:sz w:val="19"/>
-          <w:szCs w:val="19"/>
-        </w:rPr>
-        <w:t>–</w:t>
-      </w:r>
-      <w:r>
-        <w:rPr>
-          <w:rFonts w:ascii="Georgia" w:eastAsia="Times New Roman" w:hAnsi="Georgia" w:cs="Segoe UI"/>
-          <w:sz w:val="19"/>
-          <w:szCs w:val="19"/>
-        </w:rPr>
-        <w:t xml:space="preserve"> present</w:t>
-      </w:r>
-    </w:p>
-    <w:p>
-      <w:pPr>
-        <w:pStyle w:val="NoSpacing"/>
-        <w:spacing w:line="300" w:lineRule="auto"/>
-        <w:rPr>
-          <w:rFonts w:ascii="Georgia" w:eastAsia="Times New Roman" w:hAnsi="Georgia" w:cs="Segoe UI"/>
-          <w:sz w:val="19"/>
-          <w:szCs w:val="19"/>
-        </w:rPr>
-      </w:pPr>
-      <w:r>
-        <w:rPr>
-          <w:rFonts w:ascii="Georgia" w:eastAsia="Times New Roman" w:hAnsi="Georgia" w:cs="Segoe UI"/>
-          <w:sz w:val="19"/>
-          <w:szCs w:val="19"/>
-        </w:rPr>
-        <w:t>▪ Represent W&amp;M students and interact with alumni at university advancement events</w:t>
-      </w:r>
-    </w:p>
-    <w:p>
-      <w:pPr>
-        <w:pStyle w:val="NoSpacing"/>
-        <w:rPr>
-          <w:rFonts w:ascii="Georgia" w:eastAsia="Times New Roman" w:hAnsi="Georgia" w:cs="Segoe UI"/>
-          <w:sz w:val="19"/>
-          <w:szCs w:val="19"/>
-        </w:rPr>
-      </w:pPr>
-      <w:r>
-        <w:rPr>
-          <w:rFonts w:ascii="Georgia" w:eastAsia="Times New Roman" w:hAnsi="Georgia" w:cs="Segoe UI"/>
-          <w:sz w:val="19"/>
-          <w:szCs w:val="19"/>
-        </w:rPr>
-        <w:t>▪ Invited by Mike Tierney, director of the Institute for Theory and Practice of International Relations</w:t>
-      </w:r>
-    </w:p>
-    <w:p>
-      <w:pPr>
-        <w:pStyle w:val="NoSpacing"/>
-        <w:rPr>
-          <w:rFonts w:ascii="Georgia" w:eastAsia="Times New Roman" w:hAnsi="Georgia" w:cs="Segoe UI"/>
-          <w:sz w:val="16"/>
-          <w:szCs w:val="19"/>
-        </w:rPr>
-      </w:pPr>
-    </w:p>
-    <w:p>
-      <w:pPr>
-        <w:pStyle w:val="NoSpacing"/>
-        <w:spacing w:line="276" w:lineRule="auto"/>
+        <w:spacing w:line="360" w:lineRule="auto"/>
         <w:ind w:left="9090" w:hanging="9090"/>
         <w:rPr>
           <w:rFonts w:ascii="Georgia" w:eastAsia="Times New Roman" w:hAnsi="Georgia" w:cs="Segoe UI"/>
@@ -3454,7 +3873,7 @@
 </file>
 
 <file path=word/numbering.xml><?xml version="1.0" encoding="utf-8"?>
-<w:numbering xmlns:wpc="http://schemas.microsoft.com/office/word/2010/wordprocessingCanvas" xmlns:cx="http://schemas.microsoft.com/office/drawing/2014/chartex" xmlns:cx1="http://schemas.microsoft.com/office/drawing/2015/9/8/chartex" xmlns:cx2="http://schemas.microsoft.com/office/drawing/2015/10/21/chartex" xmlns:cx3="http://schemas.microsoft.com/office/drawing/2016/5/9/chartex" xmlns:cx4="http://schemas.microsoft.com/office/drawing/2016/5/10/chartex" xmlns:cx5="http://schemas.microsoft.com/office/drawing/2016/5/11/chartex" xmlns:cx6="http://schemas.microsoft.com/office/drawing/2016/5/12/chartex" xmlns:cx7="http://schemas.microsoft.com/office/drawing/2016/5/13/chartex" xmlns:cx8="http://schemas.microsoft.com/office/drawing/2016/5/14/chartex" xmlns:mc="http://schemas.openxmlformats.org/markup-compatibility/2006" xmlns:aink="http://schemas.microsoft.com/office/drawing/2016/ink" xmlns:am3d="http://schemas.microsoft.com/office/drawing/2017/model3d" xmlns:o="urn:schemas-microsoft-com:office:office" xmlns:r="http://schemas.openxmlformats.org/officeDocument/2006/relationships" xmlns:m="http://schemas.openxmlformats.org/officeDocument/2006/math" xmlns:v="urn:schemas-microsoft-com:vml" xmlns:wp14="http://schemas.microsoft.com/office/word/2010/wordprocessingDrawing" xmlns:wp="http://schemas.openxmlformats.org/drawingml/2006/wordprocessingDrawing" xmlns:w10="urn:schemas-microsoft-com:office:word" xmlns:w="http://schemas.openxmlformats.org/wordprocessingml/2006/main" xmlns:w14="http://schemas.microsoft.com/office/word/2010/wordml" xmlns:w15="http://schemas.microsoft.com/office/word/2012/wordml" xmlns:w16se="http://schemas.microsoft.com/office/word/2015/wordml/symex" xmlns:wpg="http://schemas.microsoft.com/office/word/2010/wordprocessingGroup" xmlns:wpi="http://schemas.microsoft.com/office/word/2010/wordprocessingInk" xmlns:wne="http://schemas.microsoft.com/office/word/2006/wordml" xmlns:wps="http://schemas.microsoft.com/office/word/2010/wordprocessingShape" mc:Ignorable="w14 w15 w16se wp14">
+<w:numbering xmlns:wpc="http://schemas.microsoft.com/office/word/2010/wordprocessingCanvas" xmlns:cx="http://schemas.microsoft.com/office/drawing/2014/chartex" xmlns:cx1="http://schemas.microsoft.com/office/drawing/2015/9/8/chartex" xmlns:mc="http://schemas.openxmlformats.org/markup-compatibility/2006" xmlns:o="urn:schemas-microsoft-com:office:office" xmlns:r="http://schemas.openxmlformats.org/officeDocument/2006/relationships" xmlns:m="http://schemas.openxmlformats.org/officeDocument/2006/math" xmlns:v="urn:schemas-microsoft-com:vml" xmlns:wp14="http://schemas.microsoft.com/office/word/2010/wordprocessingDrawing" xmlns:wp="http://schemas.openxmlformats.org/drawingml/2006/wordprocessingDrawing" xmlns:w10="urn:schemas-microsoft-com:office:word" xmlns:w="http://schemas.openxmlformats.org/wordprocessingml/2006/main" xmlns:w14="http://schemas.microsoft.com/office/word/2010/wordml" xmlns:w15="http://schemas.microsoft.com/office/word/2012/wordml" xmlns:w16se="http://schemas.microsoft.com/office/word/2015/wordml/symex" xmlns:wpg="http://schemas.microsoft.com/office/word/2010/wordprocessingGroup" xmlns:wpi="http://schemas.microsoft.com/office/word/2010/wordprocessingInk" xmlns:wne="http://schemas.microsoft.com/office/word/2006/wordml" xmlns:wps="http://schemas.microsoft.com/office/word/2010/wordprocessingShape" mc:Ignorable="w14 w15 w16se wp14">
   <w:abstractNum w:abstractNumId="0" w15:restartNumberingAfterBreak="0">
     <w:nsid w:val="0AC7336E"/>
     <w:multiLevelType w:val="hybridMultilevel"/>
@@ -4287,7 +4706,7 @@
       </w:pPr>
     </w:pPrDefault>
   </w:docDefaults>
-  <w:latentStyles w:defLockedState="0" w:defUIPriority="99" w:defSemiHidden="0" w:defUnhideWhenUsed="0" w:defQFormat="0" w:count="375">
+  <w:latentStyles w:defLockedState="0" w:defUIPriority="99" w:defSemiHidden="0" w:defUnhideWhenUsed="0" w:defQFormat="0" w:count="371">
     <w:lsdException w:name="Normal" w:uiPriority="0" w:qFormat="1"/>
     <w:lsdException w:name="heading 1" w:uiPriority="9" w:qFormat="1"/>
     <w:lsdException w:name="heading 2" w:semiHidden="1" w:uiPriority="9" w:unhideWhenUsed="1" w:qFormat="1"/>
@@ -4659,10 +5078,6 @@
     <w:lsdException w:name="List Table 5 Dark Accent 6" w:uiPriority="50"/>
     <w:lsdException w:name="List Table 6 Colorful Accent 6" w:uiPriority="51"/>
     <w:lsdException w:name="List Table 7 Colorful Accent 6" w:uiPriority="52"/>
-    <w:lsdException w:name="Mention" w:semiHidden="1" w:unhideWhenUsed="1"/>
-    <w:lsdException w:name="Smart Hyperlink" w:semiHidden="1" w:unhideWhenUsed="1"/>
-    <w:lsdException w:name="Hashtag" w:semiHidden="1" w:unhideWhenUsed="1"/>
-    <w:lsdException w:name="Unresolved Mention" w:semiHidden="1" w:unhideWhenUsed="1"/>
   </w:latentStyles>
   <w:style w:type="paragraph" w:default="1" w:styleId="Normal">
     <w:name w:val="Normal"/>
@@ -4676,7 +5091,6 @@
   <w:style w:type="character" w:default="1" w:styleId="DefaultParagraphFont">
     <w:name w:val="Default Paragraph Font"/>
     <w:uiPriority w:val="1"/>
-    <w:semiHidden/>
     <w:unhideWhenUsed/>
   </w:style>
   <w:style w:type="table" w:default="1" w:styleId="TableNormal">
@@ -4789,6 +5203,30 @@
     <w:pPr>
       <w:spacing w:after="0" w:line="240" w:lineRule="auto"/>
     </w:pPr>
+  </w:style>
+  <w:style w:type="character" w:customStyle="1" w:styleId="UnresolvedMention">
+    <w:name w:val="Unresolved Mention"/>
+    <w:basedOn w:val="DefaultParagraphFont"/>
+    <w:uiPriority w:val="99"/>
+    <w:semiHidden/>
+    <w:unhideWhenUsed/>
+    <w:rsid w:val="001A2DFB"/>
+    <w:rPr>
+      <w:color w:val="808080"/>
+      <w:shd w:val="clear" w:color="auto" w:fill="E6E6E6"/>
+    </w:rPr>
+  </w:style>
+  <w:style w:type="character" w:styleId="FollowedHyperlink">
+    <w:name w:val="FollowedHyperlink"/>
+    <w:basedOn w:val="DefaultParagraphFont"/>
+    <w:uiPriority w:val="99"/>
+    <w:semiHidden/>
+    <w:unhideWhenUsed/>
+    <w:rsid w:val="00200F1A"/>
+    <w:rPr>
+      <w:color w:val="954F72" w:themeColor="followedHyperlink"/>
+      <w:u w:val="single"/>
+    </w:rPr>
   </w:style>
 </w:styles>
 </file>
@@ -5059,7 +5497,7 @@
 </file>
 
 <file path=customXml/itemProps1.xml><?xml version="1.0" encoding="utf-8"?>
-<ds:datastoreItem xmlns:ds="http://schemas.openxmlformats.org/officeDocument/2006/customXml" ds:itemID="{037D1112-107E-49DF-B93C-2D7786F473A7}">
+<ds:datastoreItem xmlns:ds="http://schemas.openxmlformats.org/officeDocument/2006/customXml" ds:itemID="{602F2AA4-A700-4241-8B1D-47475AC4BEFD}">
   <ds:schemaRefs>
     <ds:schemaRef ds:uri="http://schemas.openxmlformats.org/officeDocument/2006/bibliography"/>
   </ds:schemaRefs>

--- a/resume/resume-serif.docx
+++ b/resume/resume-serif.docx
@@ -1522,6 +1522,8 @@
         </w:rPr>
         <w:t>Remote Sensing</w:t>
       </w:r>
+      <w:bookmarkStart w:id="0" w:name="_GoBack"/>
+      <w:bookmarkEnd w:id="0"/>
       <w:r>
         <w:rPr>
           <w:rFonts w:ascii="Georgia" w:eastAsia="Times New Roman" w:hAnsi="Georgia" w:cs="Segoe UI"/>
@@ -3117,13 +3119,23 @@
         </w:rPr>
         <w:t xml:space="preserve">g 20x by writing scripts to run on </w:t>
       </w:r>
-      <w:r>
-        <w:rPr>
-          <w:rFonts w:ascii="Georgia" w:eastAsia="Times New Roman" w:hAnsi="Georgia" w:cs="Segoe UI"/>
-          <w:sz w:val="19"/>
-          <w:szCs w:val="19"/>
-        </w:rPr>
-        <w:t>SciClone, William &amp; Mary’s supercomputer cluster</w:t>
+      <w:proofErr w:type="spellStart"/>
+      <w:r>
+        <w:rPr>
+          <w:rFonts w:ascii="Georgia" w:eastAsia="Times New Roman" w:hAnsi="Georgia" w:cs="Segoe UI"/>
+          <w:sz w:val="19"/>
+          <w:szCs w:val="19"/>
+        </w:rPr>
+        <w:t>SciClone</w:t>
+      </w:r>
+      <w:proofErr w:type="spellEnd"/>
+      <w:r>
+        <w:rPr>
+          <w:rFonts w:ascii="Georgia" w:eastAsia="Times New Roman" w:hAnsi="Georgia" w:cs="Segoe UI"/>
+          <w:sz w:val="19"/>
+          <w:szCs w:val="19"/>
+        </w:rPr>
+        <w:t>, William &amp; Mary’s supercomputer cluster</w:t>
       </w:r>
     </w:p>
     <w:p>
@@ -3596,17 +3608,7 @@
           <w:sz w:val="19"/>
           <w:szCs w:val="19"/>
         </w:rPr>
-        <w:t xml:space="preserve"> more than </w:t>
-      </w:r>
-      <w:bookmarkStart w:id="0" w:name="_GoBack"/>
-      <w:bookmarkEnd w:id="0"/>
-      <w:r>
-        <w:rPr>
-          <w:rFonts w:ascii="Georgia" w:eastAsia="Times New Roman" w:hAnsi="Georgia" w:cs="Segoe UI"/>
-          <w:sz w:val="19"/>
-          <w:szCs w:val="19"/>
-        </w:rPr>
-        <w:t>2 million</w:t>
+        <w:t xml:space="preserve"> more than 2 million</w:t>
       </w:r>
       <w:r>
         <w:rPr>
@@ -5497,7 +5499,7 @@
 </file>
 
 <file path=customXml/itemProps1.xml><?xml version="1.0" encoding="utf-8"?>
-<ds:datastoreItem xmlns:ds="http://schemas.openxmlformats.org/officeDocument/2006/customXml" ds:itemID="{602F2AA4-A700-4241-8B1D-47475AC4BEFD}">
+<ds:datastoreItem xmlns:ds="http://schemas.openxmlformats.org/officeDocument/2006/customXml" ds:itemID="{2A722A7F-97D4-45AF-8EEF-0F2D6CC099AF}">
   <ds:schemaRefs>
     <ds:schemaRef ds:uri="http://schemas.openxmlformats.org/officeDocument/2006/bibliography"/>
   </ds:schemaRefs>

--- a/resume/resume-serif.docx
+++ b/resume/resume-serif.docx
@@ -1,6 +1,6 @@
 
 <file path=word/document.xml><?xml version="1.0" encoding="utf-8"?>
-<w:document xmlns:wpc="http://schemas.microsoft.com/office/word/2010/wordprocessingCanvas" xmlns:cx="http://schemas.microsoft.com/office/drawing/2014/chartex" xmlns:cx1="http://schemas.microsoft.com/office/drawing/2015/9/8/chartex" xmlns:mc="http://schemas.openxmlformats.org/markup-compatibility/2006" xmlns:o="urn:schemas-microsoft-com:office:office" xmlns:r="http://schemas.openxmlformats.org/officeDocument/2006/relationships" xmlns:m="http://schemas.openxmlformats.org/officeDocument/2006/math" xmlns:v="urn:schemas-microsoft-com:vml" xmlns:wp14="http://schemas.microsoft.com/office/word/2010/wordprocessingDrawing" xmlns:wp="http://schemas.openxmlformats.org/drawingml/2006/wordprocessingDrawing" xmlns:w10="urn:schemas-microsoft-com:office:word" xmlns:w="http://schemas.openxmlformats.org/wordprocessingml/2006/main" xmlns:w14="http://schemas.microsoft.com/office/word/2010/wordml" xmlns:w15="http://schemas.microsoft.com/office/word/2012/wordml" xmlns:w16se="http://schemas.microsoft.com/office/word/2015/wordml/symex" xmlns:wpg="http://schemas.microsoft.com/office/word/2010/wordprocessingGroup" xmlns:wpi="http://schemas.microsoft.com/office/word/2010/wordprocessingInk" xmlns:wne="http://schemas.microsoft.com/office/word/2006/wordml" xmlns:wps="http://schemas.microsoft.com/office/word/2010/wordprocessingShape" mc:Ignorable="w14 w15 w16se wp14">
+<w:document xmlns:wpc="http://schemas.microsoft.com/office/word/2010/wordprocessingCanvas" xmlns:cx="http://schemas.microsoft.com/office/drawing/2014/chartex" xmlns:cx1="http://schemas.microsoft.com/office/drawing/2015/9/8/chartex" xmlns:cx2="http://schemas.microsoft.com/office/drawing/2015/10/21/chartex" xmlns:cx3="http://schemas.microsoft.com/office/drawing/2016/5/9/chartex" xmlns:cx4="http://schemas.microsoft.com/office/drawing/2016/5/10/chartex" xmlns:cx5="http://schemas.microsoft.com/office/drawing/2016/5/11/chartex" xmlns:cx6="http://schemas.microsoft.com/office/drawing/2016/5/12/chartex" xmlns:cx7="http://schemas.microsoft.com/office/drawing/2016/5/13/chartex" xmlns:cx8="http://schemas.microsoft.com/office/drawing/2016/5/14/chartex" xmlns:mc="http://schemas.openxmlformats.org/markup-compatibility/2006" xmlns:aink="http://schemas.microsoft.com/office/drawing/2016/ink" xmlns:am3d="http://schemas.microsoft.com/office/drawing/2017/model3d" xmlns:o="urn:schemas-microsoft-com:office:office" xmlns:r="http://schemas.openxmlformats.org/officeDocument/2006/relationships" xmlns:m="http://schemas.openxmlformats.org/officeDocument/2006/math" xmlns:v="urn:schemas-microsoft-com:vml" xmlns:wp14="http://schemas.microsoft.com/office/word/2010/wordprocessingDrawing" xmlns:wp="http://schemas.openxmlformats.org/drawingml/2006/wordprocessingDrawing" xmlns:w10="urn:schemas-microsoft-com:office:word" xmlns:w="http://schemas.openxmlformats.org/wordprocessingml/2006/main" xmlns:w14="http://schemas.microsoft.com/office/word/2010/wordml" xmlns:w15="http://schemas.microsoft.com/office/word/2012/wordml" xmlns:w16cid="http://schemas.microsoft.com/office/word/2016/wordml/cid" xmlns:w16se="http://schemas.microsoft.com/office/word/2015/wordml/symex" xmlns:wpg="http://schemas.microsoft.com/office/word/2010/wordprocessingGroup" xmlns:wpi="http://schemas.microsoft.com/office/word/2010/wordprocessingInk" xmlns:wne="http://schemas.microsoft.com/office/word/2006/wordml" xmlns:wps="http://schemas.microsoft.com/office/word/2010/wordprocessingShape" mc:Ignorable="w14 w15 w16se w16cid wp14">
   <w:body>
     <w:p>
       <w:pPr>
@@ -1027,6 +1027,14 @@
           <w:sz w:val="19"/>
           <w:szCs w:val="19"/>
         </w:rPr>
+        <w:t xml:space="preserve"> C,</w:t>
+      </w:r>
+      <w:r>
+        <w:rPr>
+          <w:rFonts w:ascii="Georgia" w:eastAsia="Times New Roman" w:hAnsi="Georgia" w:cs="Segoe UI"/>
+          <w:sz w:val="19"/>
+          <w:szCs w:val="19"/>
+        </w:rPr>
         <w:t xml:space="preserve"> </w:t>
       </w:r>
       <w:r>
@@ -1051,47 +1059,15 @@
           <w:sz w:val="19"/>
           <w:szCs w:val="19"/>
         </w:rPr>
-        <w:t>,</w:t>
-      </w:r>
-      <w:r>
-        <w:rPr>
-          <w:rFonts w:ascii="Georgia" w:eastAsia="Times New Roman" w:hAnsi="Georgia" w:cs="Segoe UI"/>
-          <w:sz w:val="19"/>
-          <w:szCs w:val="19"/>
-        </w:rPr>
-        <w:t xml:space="preserve"> </w:t>
-      </w:r>
-      <w:r>
-        <w:rPr>
-          <w:rFonts w:ascii="Georgia" w:eastAsia="Times New Roman" w:hAnsi="Georgia" w:cs="Segoe UI"/>
-          <w:sz w:val="19"/>
-          <w:szCs w:val="19"/>
-        </w:rPr>
-        <w:t>Java,</w:t>
-      </w:r>
-      <w:r>
-        <w:rPr>
-          <w:rFonts w:ascii="Georgia" w:eastAsia="Times New Roman" w:hAnsi="Georgia" w:cs="Segoe UI"/>
-          <w:sz w:val="19"/>
-          <w:szCs w:val="19"/>
-        </w:rPr>
-        <w:t xml:space="preserve"> </w:t>
-      </w:r>
-      <w:r>
-        <w:rPr>
-          <w:rFonts w:ascii="Georgia" w:eastAsia="Times New Roman" w:hAnsi="Georgia" w:cs="Segoe UI"/>
-          <w:sz w:val="19"/>
-          <w:szCs w:val="19"/>
-        </w:rPr>
-        <w:t>C,</w:t>
-      </w:r>
-      <w:r>
-        <w:rPr>
-          <w:rFonts w:ascii="Georgia" w:eastAsia="Times New Roman" w:hAnsi="Georgia" w:cs="Segoe UI"/>
-          <w:sz w:val="19"/>
-          <w:szCs w:val="19"/>
-        </w:rPr>
-        <w:t xml:space="preserve"> R</w:t>
+        <w:t xml:space="preserve">, </w:t>
+      </w:r>
+      <w:r>
+        <w:rPr>
+          <w:rFonts w:ascii="Georgia" w:eastAsia="Times New Roman" w:hAnsi="Georgia" w:cs="Segoe UI"/>
+          <w:sz w:val="19"/>
+          <w:szCs w:val="19"/>
+        </w:rPr>
+        <w:t>Java, R</w:t>
       </w:r>
     </w:p>
     <w:p>
@@ -1346,7 +1322,17 @@
           <w:sz w:val="19"/>
           <w:szCs w:val="19"/>
         </w:rPr>
-        <w:t>Data Analysis</w:t>
+        <w:t>Data Analys</w:t>
+      </w:r>
+      <w:bookmarkStart w:id="0" w:name="_GoBack"/>
+      <w:bookmarkEnd w:id="0"/>
+      <w:r>
+        <w:rPr>
+          <w:rFonts w:ascii="Georgia" w:hAnsi="Georgia" w:cs="Segoe UI"/>
+          <w:sz w:val="19"/>
+          <w:szCs w:val="19"/>
+        </w:rPr>
+        <w:t>is</w:t>
       </w:r>
       <w:r>
         <w:rPr>
@@ -1522,8 +1508,6 @@
         </w:rPr>
         <w:t>Remote Sensing</w:t>
       </w:r>
-      <w:bookmarkStart w:id="0" w:name="_GoBack"/>
-      <w:bookmarkEnd w:id="0"/>
       <w:r>
         <w:rPr>
           <w:rFonts w:ascii="Georgia" w:eastAsia="Times New Roman" w:hAnsi="Georgia" w:cs="Segoe UI"/>
@@ -1981,15 +1965,16 @@
           <w:rFonts w:ascii="Georgia" w:eastAsia="Times New Roman" w:hAnsi="Georgia" w:cs="Segoe UI"/>
           <w:sz w:val="19"/>
           <w:szCs w:val="19"/>
-        </w:rPr>
-      </w:pPr>
-      <w:r>
-        <w:rPr>
-          <w:rFonts w:ascii="Georgia" w:eastAsia="Times New Roman" w:hAnsi="Georgia" w:cs="Segoe UI"/>
-          <w:sz w:val="19"/>
-          <w:szCs w:val="19"/>
-        </w:rPr>
-        <w:t xml:space="preserve">▪ </w:t>
+          <w:vertAlign w:val="subscript"/>
+        </w:rPr>
+      </w:pPr>
+      <w:r>
+        <w:rPr>
+          <w:rFonts w:ascii="Georgia" w:eastAsia="Times New Roman" w:hAnsi="Georgia" w:cs="Segoe UI"/>
+          <w:sz w:val="19"/>
+          <w:szCs w:val="19"/>
+        </w:rPr>
+        <w:t xml:space="preserve">• </w:t>
       </w:r>
       <w:r>
         <w:rPr>
@@ -2125,15 +2110,15 @@
           <w:sz w:val="19"/>
           <w:szCs w:val="19"/>
         </w:rPr>
-        <w:t xml:space="preserve">y </w:t>
-      </w:r>
-      <w:r>
-        <w:rPr>
-          <w:rFonts w:ascii="Georgia" w:eastAsia="Times New Roman" w:hAnsi="Georgia" w:cs="Segoe UI"/>
-          <w:sz w:val="19"/>
-          <w:szCs w:val="19"/>
-        </w:rPr>
-        <w:t xml:space="preserve">building a machine learning solution </w:t>
+        <w:t>y developing</w:t>
+      </w:r>
+      <w:r>
+        <w:rPr>
+          <w:rFonts w:ascii="Georgia" w:eastAsia="Times New Roman" w:hAnsi="Georgia" w:cs="Segoe UI"/>
+          <w:sz w:val="19"/>
+          <w:szCs w:val="19"/>
+        </w:rPr>
+        <w:t xml:space="preserve"> a machine learning solution </w:t>
       </w:r>
       <w:r>
         <w:rPr>
@@ -2193,7 +2178,15 @@
           <w:sz w:val="19"/>
           <w:szCs w:val="19"/>
         </w:rPr>
-        <w:t xml:space="preserve">▪ </w:t>
+        <w:t>•</w:t>
+      </w:r>
+      <w:r>
+        <w:rPr>
+          <w:rFonts w:ascii="Georgia" w:eastAsia="Times New Roman" w:hAnsi="Georgia" w:cs="Segoe UI"/>
+          <w:sz w:val="19"/>
+          <w:szCs w:val="19"/>
+        </w:rPr>
+        <w:t xml:space="preserve"> </w:t>
       </w:r>
       <w:r>
         <w:rPr>
@@ -2210,6 +2203,14 @@
           <w:szCs w:val="19"/>
         </w:rPr>
         <w:t xml:space="preserve">ted with </w:t>
+      </w:r>
+      <w:r>
+        <w:rPr>
+          <w:rFonts w:ascii="Georgia" w:eastAsia="Times New Roman" w:hAnsi="Georgia" w:cs="Segoe UI"/>
+          <w:sz w:val="19"/>
+          <w:szCs w:val="19"/>
+        </w:rPr>
+        <w:t xml:space="preserve">three </w:t>
       </w:r>
       <w:r>
         <w:rPr>
@@ -2284,7 +2285,15 @@
           <w:sz w:val="19"/>
           <w:szCs w:val="19"/>
         </w:rPr>
-        <w:t xml:space="preserve">▪ </w:t>
+        <w:t>•</w:t>
+      </w:r>
+      <w:r>
+        <w:rPr>
+          <w:rFonts w:ascii="Georgia" w:eastAsia="Times New Roman" w:hAnsi="Georgia" w:cs="Segoe UI"/>
+          <w:sz w:val="19"/>
+          <w:szCs w:val="19"/>
+        </w:rPr>
+        <w:t xml:space="preserve"> </w:t>
       </w:r>
       <w:r>
         <w:rPr>
@@ -2300,15 +2309,15 @@
           <w:sz w:val="19"/>
           <w:szCs w:val="19"/>
         </w:rPr>
-        <w:t>d identi</w:t>
-      </w:r>
-      <w:r>
-        <w:rPr>
-          <w:rFonts w:ascii="Georgia" w:eastAsia="Times New Roman" w:hAnsi="Georgia" w:cs="Segoe UI"/>
-          <w:sz w:val="19"/>
-          <w:szCs w:val="19"/>
-        </w:rPr>
-        <w:t xml:space="preserve">fied </w:t>
+        <w:t>d determined that specific</w:t>
+      </w:r>
+      <w:r>
+        <w:rPr>
+          <w:rFonts w:ascii="Georgia" w:eastAsia="Times New Roman" w:hAnsi="Georgia" w:cs="Segoe UI"/>
+          <w:sz w:val="19"/>
+          <w:szCs w:val="19"/>
+        </w:rPr>
+        <w:t xml:space="preserve"> </w:t>
       </w:r>
       <w:r>
         <w:rPr>
@@ -2332,7 +2341,7 @@
           <w:sz w:val="19"/>
           <w:szCs w:val="19"/>
         </w:rPr>
-        <w:t xml:space="preserve"> that were</w:t>
+        <w:t xml:space="preserve"> were</w:t>
       </w:r>
       <w:r>
         <w:rPr>
@@ -2367,15 +2376,7 @@
           <w:sz w:val="19"/>
           <w:szCs w:val="19"/>
         </w:rPr>
-        <w:t xml:space="preserve">▪ </w:t>
-      </w:r>
-      <w:r>
-        <w:rPr>
-          <w:rFonts w:ascii="Georgia" w:eastAsia="Times New Roman" w:hAnsi="Georgia" w:cs="Segoe UI"/>
-          <w:sz w:val="19"/>
-          <w:szCs w:val="19"/>
-        </w:rPr>
-        <w:t>Designed visualizations to demonstrate</w:t>
+        <w:t>•</w:t>
       </w:r>
       <w:r>
         <w:rPr>
@@ -2391,23 +2392,103 @@
           <w:sz w:val="19"/>
           <w:szCs w:val="19"/>
         </w:rPr>
-        <w:t>trends and to build intuitio</w:t>
-      </w:r>
-      <w:r>
-        <w:rPr>
-          <w:rFonts w:ascii="Georgia" w:eastAsia="Times New Roman" w:hAnsi="Georgia" w:cs="Segoe UI"/>
-          <w:sz w:val="19"/>
-          <w:szCs w:val="19"/>
-        </w:rPr>
-        <w:t>n about suboptimally-priced</w:t>
-      </w:r>
-      <w:r>
-        <w:rPr>
-          <w:rFonts w:ascii="Georgia" w:eastAsia="Times New Roman" w:hAnsi="Georgia" w:cs="Segoe UI"/>
-          <w:sz w:val="19"/>
-          <w:szCs w:val="19"/>
-        </w:rPr>
-        <w:t xml:space="preserve"> cars</w:t>
+        <w:t>Design</w:t>
+      </w:r>
+      <w:r>
+        <w:rPr>
+          <w:rFonts w:ascii="Georgia" w:eastAsia="Times New Roman" w:hAnsi="Georgia" w:cs="Segoe UI"/>
+          <w:sz w:val="19"/>
+          <w:szCs w:val="19"/>
+        </w:rPr>
+        <w:t xml:space="preserve">ed </w:t>
+      </w:r>
+      <w:r>
+        <w:rPr>
+          <w:rFonts w:ascii="Georgia" w:eastAsia="Times New Roman" w:hAnsi="Georgia" w:cs="Segoe UI"/>
+          <w:sz w:val="19"/>
+          <w:szCs w:val="19"/>
+        </w:rPr>
+        <w:t xml:space="preserve">visualizations, </w:t>
+      </w:r>
+      <w:r>
+        <w:rPr>
+          <w:rFonts w:ascii="Georgia" w:eastAsia="Times New Roman" w:hAnsi="Georgia" w:cs="Segoe UI"/>
+          <w:sz w:val="19"/>
+          <w:szCs w:val="19"/>
+        </w:rPr>
+        <w:t>wr</w:t>
+      </w:r>
+      <w:r>
+        <w:rPr>
+          <w:rFonts w:ascii="Georgia" w:eastAsia="Times New Roman" w:hAnsi="Georgia" w:cs="Segoe UI"/>
+          <w:sz w:val="19"/>
+          <w:szCs w:val="19"/>
+        </w:rPr>
+        <w:t>ote Jupyter notebooks</w:t>
+      </w:r>
+      <w:r>
+        <w:rPr>
+          <w:rFonts w:ascii="Georgia" w:eastAsia="Times New Roman" w:hAnsi="Georgia" w:cs="Segoe UI"/>
+          <w:sz w:val="19"/>
+          <w:szCs w:val="19"/>
+        </w:rPr>
+        <w:t>, a</w:t>
+      </w:r>
+      <w:r>
+        <w:rPr>
+          <w:rFonts w:ascii="Georgia" w:eastAsia="Times New Roman" w:hAnsi="Georgia" w:cs="Segoe UI"/>
+          <w:sz w:val="19"/>
+          <w:szCs w:val="19"/>
+        </w:rPr>
+        <w:t>nd built</w:t>
+      </w:r>
+      <w:r>
+        <w:rPr>
+          <w:rFonts w:ascii="Georgia" w:eastAsia="Times New Roman" w:hAnsi="Georgia" w:cs="Segoe UI"/>
+          <w:sz w:val="19"/>
+          <w:szCs w:val="19"/>
+        </w:rPr>
+        <w:t xml:space="preserve"> slide decks</w:t>
+      </w:r>
+      <w:r>
+        <w:rPr>
+          <w:rFonts w:ascii="Georgia" w:eastAsia="Times New Roman" w:hAnsi="Georgia" w:cs="Segoe UI"/>
+          <w:sz w:val="19"/>
+          <w:szCs w:val="19"/>
+        </w:rPr>
+        <w:t xml:space="preserve"> to communicate</w:t>
+      </w:r>
+      <w:r>
+        <w:rPr>
+          <w:rFonts w:ascii="Georgia" w:eastAsia="Times New Roman" w:hAnsi="Georgia" w:cs="Segoe UI"/>
+          <w:sz w:val="19"/>
+          <w:szCs w:val="19"/>
+        </w:rPr>
+        <w:t xml:space="preserve"> findings</w:t>
+      </w:r>
+      <w:r>
+        <w:rPr>
+          <w:rFonts w:ascii="Georgia" w:eastAsia="Times New Roman" w:hAnsi="Georgia" w:cs="Segoe UI"/>
+          <w:sz w:val="19"/>
+          <w:szCs w:val="19"/>
+        </w:rPr>
+        <w:t xml:space="preserve"> to</w:t>
+      </w:r>
+      <w:r>
+        <w:rPr>
+          <w:rFonts w:ascii="Georgia" w:eastAsia="Times New Roman" w:hAnsi="Georgia" w:cs="Segoe UI"/>
+          <w:sz w:val="19"/>
+          <w:szCs w:val="19"/>
+        </w:rPr>
+        <w:t xml:space="preserve"> management and</w:t>
+      </w:r>
+      <w:r>
+        <w:rPr>
+          <w:rFonts w:ascii="Georgia" w:eastAsia="Times New Roman" w:hAnsi="Georgia" w:cs="Segoe UI"/>
+          <w:sz w:val="19"/>
+          <w:szCs w:val="19"/>
+        </w:rPr>
+        <w:t xml:space="preserve"> analysts</w:t>
       </w:r>
     </w:p>
     <w:p>
@@ -2426,7 +2507,15 @@
           <w:sz w:val="19"/>
           <w:szCs w:val="19"/>
         </w:rPr>
-        <w:t>▪ Technologies:</w:t>
+        <w:t>•</w:t>
+      </w:r>
+      <w:r>
+        <w:rPr>
+          <w:rFonts w:ascii="Georgia" w:eastAsia="Times New Roman" w:hAnsi="Georgia" w:cs="Segoe UI"/>
+          <w:sz w:val="19"/>
+          <w:szCs w:val="19"/>
+        </w:rPr>
+        <w:t xml:space="preserve"> Technologies:</w:t>
       </w:r>
       <w:r>
         <w:rPr>
@@ -2567,7 +2656,15 @@
           <w:sz w:val="19"/>
           <w:szCs w:val="19"/>
         </w:rPr>
-        <w:t>▪ Saved</w:t>
+        <w:t>•</w:t>
+      </w:r>
+      <w:r>
+        <w:rPr>
+          <w:rFonts w:ascii="Georgia" w:eastAsia="Times New Roman" w:hAnsi="Georgia" w:cs="Segoe UI"/>
+          <w:sz w:val="19"/>
+          <w:szCs w:val="19"/>
+        </w:rPr>
+        <w:t xml:space="preserve"> Saved</w:t>
       </w:r>
       <w:r>
         <w:rPr>
@@ -2615,7 +2712,23 @@
           <w:sz w:val="19"/>
           <w:szCs w:val="19"/>
         </w:rPr>
-        <w:t xml:space="preserve"> preliminary</w:t>
+        <w:t xml:space="preserve"> </w:t>
+      </w:r>
+      <w:r>
+        <w:rPr>
+          <w:rFonts w:ascii="Georgia" w:eastAsia="Times New Roman" w:hAnsi="Georgia" w:cs="Segoe UI"/>
+          <w:sz w:val="19"/>
+          <w:szCs w:val="19"/>
+        </w:rPr>
+        <w:t>pre</w:t>
+      </w:r>
+      <w:r>
+        <w:rPr>
+          <w:rFonts w:ascii="Georgia" w:eastAsia="Times New Roman" w:hAnsi="Georgia" w:cs="Segoe UI"/>
+          <w:sz w:val="19"/>
+          <w:szCs w:val="19"/>
+        </w:rPr>
+        <w:t>liminary</w:t>
       </w:r>
       <w:r>
         <w:rPr>
@@ -2682,7 +2795,15 @@
           <w:sz w:val="19"/>
           <w:szCs w:val="19"/>
         </w:rPr>
-        <w:t xml:space="preserve">▪ </w:t>
+        <w:t>•</w:t>
+      </w:r>
+      <w:r>
+        <w:rPr>
+          <w:rFonts w:ascii="Georgia" w:eastAsia="Times New Roman" w:hAnsi="Georgia" w:cs="Segoe UI"/>
+          <w:sz w:val="19"/>
+          <w:szCs w:val="19"/>
+        </w:rPr>
+        <w:t xml:space="preserve"> </w:t>
       </w:r>
       <w:r>
         <w:rPr>
@@ -2805,7 +2926,7 @@
           <w:sz w:val="19"/>
           <w:szCs w:val="19"/>
         </w:rPr>
-        <w:t>▪</w:t>
+        <w:t>•</w:t>
       </w:r>
       <w:r>
         <w:rPr>
@@ -2848,7 +2969,15 @@
           <w:sz w:val="19"/>
           <w:szCs w:val="19"/>
         </w:rPr>
-        <w:t>▪ Technologie</w:t>
+        <w:t>•</w:t>
+      </w:r>
+      <w:r>
+        <w:rPr>
+          <w:rFonts w:ascii="Georgia" w:eastAsia="Times New Roman" w:hAnsi="Georgia" w:cs="Segoe UI"/>
+          <w:sz w:val="19"/>
+          <w:szCs w:val="19"/>
+        </w:rPr>
+        <w:t xml:space="preserve"> Technologie</w:t>
       </w:r>
       <w:r>
         <w:rPr>
@@ -3018,7 +3147,15 @@
           <w:sz w:val="19"/>
           <w:szCs w:val="19"/>
         </w:rPr>
-        <w:t>▪ Used mach</w:t>
+        <w:t>•</w:t>
+      </w:r>
+      <w:r>
+        <w:rPr>
+          <w:rFonts w:ascii="Georgia" w:eastAsia="Times New Roman" w:hAnsi="Georgia" w:cs="Segoe UI"/>
+          <w:sz w:val="19"/>
+          <w:szCs w:val="19"/>
+        </w:rPr>
+        <w:t xml:space="preserve"> Used mach</w:t>
       </w:r>
       <w:r>
         <w:rPr>
@@ -3101,7 +3238,15 @@
           <w:sz w:val="19"/>
           <w:szCs w:val="19"/>
         </w:rPr>
-        <w:t xml:space="preserve">▪ </w:t>
+        <w:t>•</w:t>
+      </w:r>
+      <w:r>
+        <w:rPr>
+          <w:rFonts w:ascii="Georgia" w:eastAsia="Times New Roman" w:hAnsi="Georgia" w:cs="Segoe UI"/>
+          <w:sz w:val="19"/>
+          <w:szCs w:val="19"/>
+        </w:rPr>
+        <w:t xml:space="preserve"> </w:t>
       </w:r>
       <w:r>
         <w:rPr>
@@ -3119,23 +3264,13 @@
         </w:rPr>
         <w:t xml:space="preserve">g 20x by writing scripts to run on </w:t>
       </w:r>
-      <w:proofErr w:type="spellStart"/>
-      <w:r>
-        <w:rPr>
-          <w:rFonts w:ascii="Georgia" w:eastAsia="Times New Roman" w:hAnsi="Georgia" w:cs="Segoe UI"/>
-          <w:sz w:val="19"/>
-          <w:szCs w:val="19"/>
-        </w:rPr>
-        <w:t>SciClone</w:t>
-      </w:r>
-      <w:proofErr w:type="spellEnd"/>
-      <w:r>
-        <w:rPr>
-          <w:rFonts w:ascii="Georgia" w:eastAsia="Times New Roman" w:hAnsi="Georgia" w:cs="Segoe UI"/>
-          <w:sz w:val="19"/>
-          <w:szCs w:val="19"/>
-        </w:rPr>
-        <w:t>, William &amp; Mary’s supercomputer cluster</w:t>
+      <w:r>
+        <w:rPr>
+          <w:rFonts w:ascii="Georgia" w:eastAsia="Times New Roman" w:hAnsi="Georgia" w:cs="Segoe UI"/>
+          <w:sz w:val="19"/>
+          <w:szCs w:val="19"/>
+        </w:rPr>
+        <w:t>SciClone, William &amp; Mary’s supercomputer cluster</w:t>
       </w:r>
     </w:p>
     <w:p>
@@ -3154,7 +3289,15 @@
           <w:sz w:val="19"/>
           <w:szCs w:val="19"/>
         </w:rPr>
-        <w:t xml:space="preserve">▪ </w:t>
+        <w:t>•</w:t>
+      </w:r>
+      <w:r>
+        <w:rPr>
+          <w:rFonts w:ascii="Georgia" w:eastAsia="Times New Roman" w:hAnsi="Georgia" w:cs="Segoe UI"/>
+          <w:sz w:val="19"/>
+          <w:szCs w:val="19"/>
+        </w:rPr>
+        <w:t xml:space="preserve"> </w:t>
       </w:r>
       <w:r>
         <w:rPr>
@@ -3228,7 +3371,15 @@
           <w:sz w:val="19"/>
           <w:szCs w:val="19"/>
         </w:rPr>
-        <w:t>▪ Technologies:</w:t>
+        <w:t>•</w:t>
+      </w:r>
+      <w:r>
+        <w:rPr>
+          <w:rFonts w:ascii="Georgia" w:eastAsia="Times New Roman" w:hAnsi="Georgia" w:cs="Segoe UI"/>
+          <w:sz w:val="19"/>
+          <w:szCs w:val="19"/>
+        </w:rPr>
+        <w:t xml:space="preserve"> Technologies:</w:t>
       </w:r>
       <w:r>
         <w:rPr>
@@ -3486,8 +3637,8 @@
     <w:p>
       <w:pPr>
         <w:pStyle w:val="NoSpacing"/>
-        <w:spacing w:line="360" w:lineRule="auto"/>
-        <w:ind w:left="8820" w:hanging="8820"/>
+        <w:spacing w:line="324" w:lineRule="auto"/>
+        <w:ind w:left="8827" w:hanging="8827"/>
         <w:rPr>
           <w:rFonts w:ascii="Georgia" w:eastAsia="Times New Roman" w:hAnsi="Georgia" w:cs="Segoe UI"/>
           <w:sz w:val="18"/>
@@ -3576,7 +3727,15 @@
           <w:sz w:val="19"/>
           <w:szCs w:val="19"/>
         </w:rPr>
-        <w:t xml:space="preserve">▪ </w:t>
+        <w:t>•</w:t>
+      </w:r>
+      <w:r>
+        <w:rPr>
+          <w:rFonts w:ascii="Georgia" w:eastAsia="Times New Roman" w:hAnsi="Georgia" w:cs="Segoe UI"/>
+          <w:sz w:val="19"/>
+          <w:szCs w:val="19"/>
+        </w:rPr>
+        <w:t xml:space="preserve"> </w:t>
       </w:r>
       <w:r>
         <w:rPr>
@@ -3686,7 +3845,15 @@
           <w:sz w:val="19"/>
           <w:szCs w:val="19"/>
         </w:rPr>
-        <w:t xml:space="preserve">▪ </w:t>
+        <w:t>•</w:t>
+      </w:r>
+      <w:r>
+        <w:rPr>
+          <w:rFonts w:ascii="Georgia" w:eastAsia="Times New Roman" w:hAnsi="Georgia" w:cs="Segoe UI"/>
+          <w:sz w:val="19"/>
+          <w:szCs w:val="19"/>
+        </w:rPr>
+        <w:t xml:space="preserve"> </w:t>
       </w:r>
       <w:r>
         <w:rPr>
@@ -3722,7 +3889,15 @@
           <w:sz w:val="19"/>
           <w:szCs w:val="19"/>
         </w:rPr>
-        <w:t xml:space="preserve">▪ Assist with creating </w:t>
+        <w:t>•</w:t>
+      </w:r>
+      <w:r>
+        <w:rPr>
+          <w:rFonts w:ascii="Georgia" w:eastAsia="Times New Roman" w:hAnsi="Georgia" w:cs="Segoe UI"/>
+          <w:sz w:val="19"/>
+          <w:szCs w:val="19"/>
+        </w:rPr>
+        <w:t xml:space="preserve"> Assist with creating </w:t>
       </w:r>
       <w:r>
         <w:rPr>
@@ -3761,8 +3936,8 @@
     <w:p>
       <w:pPr>
         <w:pStyle w:val="NoSpacing"/>
-        <w:spacing w:line="360" w:lineRule="auto"/>
-        <w:ind w:left="9090" w:hanging="9090"/>
+        <w:spacing w:line="324" w:lineRule="auto"/>
+        <w:ind w:left="9086" w:hanging="9086"/>
         <w:rPr>
           <w:rFonts w:ascii="Georgia" w:eastAsia="Times New Roman" w:hAnsi="Georgia" w:cs="Segoe UI"/>
           <w:sz w:val="19"/>
@@ -3860,7 +4035,15 @@
           <w:sz w:val="19"/>
           <w:szCs w:val="19"/>
         </w:rPr>
-        <w:t>▪ Presented on practical machine learning applications</w:t>
+        <w:t>•</w:t>
+      </w:r>
+      <w:r>
+        <w:rPr>
+          <w:rFonts w:ascii="Georgia" w:eastAsia="Times New Roman" w:hAnsi="Georgia" w:cs="Segoe UI"/>
+          <w:sz w:val="19"/>
+          <w:szCs w:val="19"/>
+        </w:rPr>
+        <w:t xml:space="preserve"> Presented on practical machine learning applications</w:t>
       </w:r>
     </w:p>
     <w:sectPr>
@@ -3875,7 +4058,7 @@
 </file>
 
 <file path=word/numbering.xml><?xml version="1.0" encoding="utf-8"?>
-<w:numbering xmlns:wpc="http://schemas.microsoft.com/office/word/2010/wordprocessingCanvas" xmlns:cx="http://schemas.microsoft.com/office/drawing/2014/chartex" xmlns:cx1="http://schemas.microsoft.com/office/drawing/2015/9/8/chartex" xmlns:mc="http://schemas.openxmlformats.org/markup-compatibility/2006" xmlns:o="urn:schemas-microsoft-com:office:office" xmlns:r="http://schemas.openxmlformats.org/officeDocument/2006/relationships" xmlns:m="http://schemas.openxmlformats.org/officeDocument/2006/math" xmlns:v="urn:schemas-microsoft-com:vml" xmlns:wp14="http://schemas.microsoft.com/office/word/2010/wordprocessingDrawing" xmlns:wp="http://schemas.openxmlformats.org/drawingml/2006/wordprocessingDrawing" xmlns:w10="urn:schemas-microsoft-com:office:word" xmlns:w="http://schemas.openxmlformats.org/wordprocessingml/2006/main" xmlns:w14="http://schemas.microsoft.com/office/word/2010/wordml" xmlns:w15="http://schemas.microsoft.com/office/word/2012/wordml" xmlns:w16se="http://schemas.microsoft.com/office/word/2015/wordml/symex" xmlns:wpg="http://schemas.microsoft.com/office/word/2010/wordprocessingGroup" xmlns:wpi="http://schemas.microsoft.com/office/word/2010/wordprocessingInk" xmlns:wne="http://schemas.microsoft.com/office/word/2006/wordml" xmlns:wps="http://schemas.microsoft.com/office/word/2010/wordprocessingShape" mc:Ignorable="w14 w15 w16se wp14">
+<w:numbering xmlns:wpc="http://schemas.microsoft.com/office/word/2010/wordprocessingCanvas" xmlns:cx="http://schemas.microsoft.com/office/drawing/2014/chartex" xmlns:cx1="http://schemas.microsoft.com/office/drawing/2015/9/8/chartex" xmlns:cx2="http://schemas.microsoft.com/office/drawing/2015/10/21/chartex" xmlns:cx3="http://schemas.microsoft.com/office/drawing/2016/5/9/chartex" xmlns:cx4="http://schemas.microsoft.com/office/drawing/2016/5/10/chartex" xmlns:cx5="http://schemas.microsoft.com/office/drawing/2016/5/11/chartex" xmlns:cx6="http://schemas.microsoft.com/office/drawing/2016/5/12/chartex" xmlns:cx7="http://schemas.microsoft.com/office/drawing/2016/5/13/chartex" xmlns:cx8="http://schemas.microsoft.com/office/drawing/2016/5/14/chartex" xmlns:mc="http://schemas.openxmlformats.org/markup-compatibility/2006" xmlns:aink="http://schemas.microsoft.com/office/drawing/2016/ink" xmlns:am3d="http://schemas.microsoft.com/office/drawing/2017/model3d" xmlns:o="urn:schemas-microsoft-com:office:office" xmlns:r="http://schemas.openxmlformats.org/officeDocument/2006/relationships" xmlns:m="http://schemas.openxmlformats.org/officeDocument/2006/math" xmlns:v="urn:schemas-microsoft-com:vml" xmlns:wp14="http://schemas.microsoft.com/office/word/2010/wordprocessingDrawing" xmlns:wp="http://schemas.openxmlformats.org/drawingml/2006/wordprocessingDrawing" xmlns:w10="urn:schemas-microsoft-com:office:word" xmlns:w="http://schemas.openxmlformats.org/wordprocessingml/2006/main" xmlns:w14="http://schemas.microsoft.com/office/word/2010/wordml" xmlns:w15="http://schemas.microsoft.com/office/word/2012/wordml" xmlns:w16cid="http://schemas.microsoft.com/office/word/2016/wordml/cid" xmlns:w16se="http://schemas.microsoft.com/office/word/2015/wordml/symex" xmlns:wpg="http://schemas.microsoft.com/office/word/2010/wordprocessingGroup" xmlns:wpi="http://schemas.microsoft.com/office/word/2010/wordprocessingInk" xmlns:wne="http://schemas.microsoft.com/office/word/2006/wordml" xmlns:wps="http://schemas.microsoft.com/office/word/2010/wordprocessingShape" mc:Ignorable="w14 w15 w16se w16cid wp14">
   <w:abstractNum w:abstractNumId="0" w15:restartNumberingAfterBreak="0">
     <w:nsid w:val="0AC7336E"/>
     <w:multiLevelType w:val="hybridMultilevel"/>
@@ -4692,7 +4875,7 @@
 </file>
 
 <file path=word/styles.xml><?xml version="1.0" encoding="utf-8"?>
-<w:styles xmlns:mc="http://schemas.openxmlformats.org/markup-compatibility/2006" xmlns:r="http://schemas.openxmlformats.org/officeDocument/2006/relationships" xmlns:w="http://schemas.openxmlformats.org/wordprocessingml/2006/main" xmlns:w14="http://schemas.microsoft.com/office/word/2010/wordml" xmlns:w15="http://schemas.microsoft.com/office/word/2012/wordml" xmlns:w16se="http://schemas.microsoft.com/office/word/2015/wordml/symex" mc:Ignorable="w14 w15 w16se">
+<w:styles xmlns:mc="http://schemas.openxmlformats.org/markup-compatibility/2006" xmlns:r="http://schemas.openxmlformats.org/officeDocument/2006/relationships" xmlns:w="http://schemas.openxmlformats.org/wordprocessingml/2006/main" xmlns:w14="http://schemas.microsoft.com/office/word/2010/wordml" xmlns:w15="http://schemas.microsoft.com/office/word/2012/wordml" xmlns:w16cid="http://schemas.microsoft.com/office/word/2016/wordml/cid" xmlns:w16se="http://schemas.microsoft.com/office/word/2015/wordml/symex" mc:Ignorable="w14 w15 w16se w16cid">
   <w:docDefaults>
     <w:rPrDefault>
       <w:rPr>
@@ -4708,7 +4891,7 @@
       </w:pPr>
     </w:pPrDefault>
   </w:docDefaults>
-  <w:latentStyles w:defLockedState="0" w:defUIPriority="99" w:defSemiHidden="0" w:defUnhideWhenUsed="0" w:defQFormat="0" w:count="371">
+  <w:latentStyles w:defLockedState="0" w:defUIPriority="99" w:defSemiHidden="0" w:defUnhideWhenUsed="0" w:defQFormat="0" w:count="375">
     <w:lsdException w:name="Normal" w:uiPriority="0" w:qFormat="1"/>
     <w:lsdException w:name="heading 1" w:uiPriority="9" w:qFormat="1"/>
     <w:lsdException w:name="heading 2" w:semiHidden="1" w:uiPriority="9" w:unhideWhenUsed="1" w:qFormat="1"/>
@@ -4814,7 +4997,6 @@
     <w:lsdException w:name="HTML Sample" w:semiHidden="1" w:unhideWhenUsed="1"/>
     <w:lsdException w:name="HTML Typewriter" w:semiHidden="1" w:unhideWhenUsed="1"/>
     <w:lsdException w:name="HTML Variable" w:semiHidden="1" w:unhideWhenUsed="1"/>
-    <w:lsdException w:name="Normal Table" w:semiHidden="1" w:unhideWhenUsed="1"/>
     <w:lsdException w:name="annotation subject" w:semiHidden="1" w:unhideWhenUsed="1"/>
     <w:lsdException w:name="No List" w:semiHidden="1" w:unhideWhenUsed="1"/>
     <w:lsdException w:name="Outline List 1" w:semiHidden="1" w:unhideWhenUsed="1"/>
@@ -4858,10 +5040,8 @@
     <w:lsdException w:name="Table Elegant" w:semiHidden="1" w:unhideWhenUsed="1"/>
     <w:lsdException w:name="Table Professional" w:semiHidden="1" w:unhideWhenUsed="1"/>
     <w:lsdException w:name="Table Subtle 1" w:semiHidden="1" w:unhideWhenUsed="1"/>
-    <w:lsdException w:name="Table Subtle 2" w:semiHidden="1" w:unhideWhenUsed="1"/>
     <w:lsdException w:name="Table Web 1" w:semiHidden="1" w:unhideWhenUsed="1"/>
     <w:lsdException w:name="Table Web 2" w:semiHidden="1" w:unhideWhenUsed="1"/>
-    <w:lsdException w:name="Table Web 3" w:semiHidden="1" w:unhideWhenUsed="1"/>
     <w:lsdException w:name="Balloon Text" w:semiHidden="1" w:unhideWhenUsed="1"/>
     <w:lsdException w:name="Table Grid" w:uiPriority="39"/>
     <w:lsdException w:name="Table Theme" w:semiHidden="1" w:unhideWhenUsed="1"/>
@@ -5080,6 +5260,10 @@
     <w:lsdException w:name="List Table 5 Dark Accent 6" w:uiPriority="50"/>
     <w:lsdException w:name="List Table 6 Colorful Accent 6" w:uiPriority="51"/>
     <w:lsdException w:name="List Table 7 Colorful Accent 6" w:uiPriority="52"/>
+    <w:lsdException w:name="Mention" w:semiHidden="1" w:unhideWhenUsed="1"/>
+    <w:lsdException w:name="Smart Hyperlink" w:semiHidden="1" w:unhideWhenUsed="1"/>
+    <w:lsdException w:name="Hashtag" w:semiHidden="1" w:unhideWhenUsed="1"/>
+    <w:lsdException w:name="Unresolved Mention" w:semiHidden="1" w:unhideWhenUsed="1"/>
   </w:latentStyles>
   <w:style w:type="paragraph" w:default="1" w:styleId="Normal">
     <w:name w:val="Normal"/>
@@ -5206,8 +5390,8 @@
       <w:spacing w:after="0" w:line="240" w:lineRule="auto"/>
     </w:pPr>
   </w:style>
-  <w:style w:type="character" w:customStyle="1" w:styleId="UnresolvedMention">
-    <w:name w:val="Unresolved Mention"/>
+  <w:style w:type="character" w:customStyle="1" w:styleId="UnresolvedMention1">
+    <w:name w:val="Unresolved Mention1"/>
     <w:basedOn w:val="DefaultParagraphFont"/>
     <w:uiPriority w:val="99"/>
     <w:semiHidden/>
@@ -5499,7 +5683,7 @@
 </file>
 
 <file path=customXml/itemProps1.xml><?xml version="1.0" encoding="utf-8"?>
-<ds:datastoreItem xmlns:ds="http://schemas.openxmlformats.org/officeDocument/2006/customXml" ds:itemID="{2A722A7F-97D4-45AF-8EEF-0F2D6CC099AF}">
+<ds:datastoreItem xmlns:ds="http://schemas.openxmlformats.org/officeDocument/2006/customXml" ds:itemID="{19C1E69D-B169-4483-9C9F-E5EBB705753D}">
   <ds:schemaRefs>
     <ds:schemaRef ds:uri="http://schemas.openxmlformats.org/officeDocument/2006/bibliography"/>
   </ds:schemaRefs>

--- a/resume/resume-serif.docx
+++ b/resume/resume-serif.docx
@@ -304,21 +304,13 @@
     <w:p>
       <w:pPr>
         <w:pStyle w:val="NoSpacing"/>
-        <w:ind w:left="8010" w:hanging="8100"/>
+        <w:ind w:left="8010" w:hanging="8010"/>
         <w:rPr>
           <w:rFonts w:ascii="Georgia" w:hAnsi="Georgia"/>
           <w:sz w:val="19"/>
           <w:szCs w:val="19"/>
         </w:rPr>
       </w:pPr>
-      <w:r>
-        <w:rPr>
-          <w:rFonts w:ascii="Georgia" w:hAnsi="Georgia" w:cs="Segoe UI Semibold"/>
-          <w:sz w:val="19"/>
-          <w:szCs w:val="19"/>
-        </w:rPr>
-        <w:t xml:space="preserve">  </w:t>
-      </w:r>
       <w:r>
         <w:rPr>
           <w:rFonts w:ascii="Georgia" w:hAnsi="Georgia" w:cs="Segoe UI Semibold"/>
@@ -433,7 +425,7 @@
           <w:szCs w:val="19"/>
           <w:lang w:val="fr-FR"/>
         </w:rPr>
-        <w:t>B.S. Computer Science</w:t>
+        <w:t>Major:</w:t>
       </w:r>
       <w:r>
         <w:rPr>
@@ -443,6 +435,16 @@
           <w:szCs w:val="19"/>
           <w:lang w:val="fr-FR"/>
         </w:rPr>
+        <w:t xml:space="preserve"> Computer Science</w:t>
+      </w:r>
+      <w:r>
+        <w:rPr>
+          <w:rFonts w:ascii="Georgia" w:hAnsi="Georgia" w:cs="Segoe UI"/>
+          <w:i/>
+          <w:sz w:val="19"/>
+          <w:szCs w:val="19"/>
+          <w:lang w:val="fr-FR"/>
+        </w:rPr>
         <w:tab/>
       </w:r>
       <w:r>
@@ -511,7 +513,7 @@
           <w:sz w:val="19"/>
           <w:szCs w:val="19"/>
         </w:rPr>
-        <w:t xml:space="preserve">B.S. Applied Mathematics, </w:t>
+        <w:t>Minor:</w:t>
       </w:r>
       <w:r>
         <w:rPr>
@@ -520,34 +522,7 @@
           <w:sz w:val="19"/>
           <w:szCs w:val="19"/>
         </w:rPr>
-        <w:t>Probabil</w:t>
-      </w:r>
-      <w:r>
-        <w:rPr>
-          <w:rFonts w:ascii="Georgia" w:hAnsi="Georgia" w:cs="Segoe UI"/>
-          <w:i/>
-          <w:sz w:val="19"/>
-          <w:szCs w:val="19"/>
-        </w:rPr>
-        <w:t>it</w:t>
-      </w:r>
-      <w:r>
-        <w:rPr>
-          <w:rFonts w:ascii="Georgia" w:hAnsi="Georgia" w:cs="Segoe UI"/>
-          <w:i/>
-          <w:sz w:val="19"/>
-          <w:szCs w:val="19"/>
-        </w:rPr>
-        <w:t xml:space="preserve">y &amp; </w:t>
-      </w:r>
-      <w:r>
-        <w:rPr>
-          <w:rFonts w:ascii="Georgia" w:hAnsi="Georgia" w:cs="Segoe UI"/>
-          <w:i/>
-          <w:sz w:val="19"/>
-          <w:szCs w:val="19"/>
-        </w:rPr>
-        <w:t>Statistics concentration</w:t>
+        <w:t xml:space="preserve"> Applied Mathematics</w:t>
       </w:r>
     </w:p>
     <w:p>
@@ -989,6 +964,8 @@
         </w:rPr>
         <w:tab/>
       </w:r>
+      <w:bookmarkStart w:id="0" w:name="_GoBack"/>
+      <w:bookmarkEnd w:id="0"/>
       <w:r>
         <w:rPr>
           <w:rFonts w:ascii="Georgia" w:eastAsia="Times New Roman" w:hAnsi="Georgia" w:cs="Segoe UI"/>
@@ -1322,17 +1299,7 @@
           <w:sz w:val="19"/>
           <w:szCs w:val="19"/>
         </w:rPr>
-        <w:t>Data Analys</w:t>
-      </w:r>
-      <w:bookmarkStart w:id="0" w:name="_GoBack"/>
-      <w:bookmarkEnd w:id="0"/>
-      <w:r>
-        <w:rPr>
-          <w:rFonts w:ascii="Georgia" w:hAnsi="Georgia" w:cs="Segoe UI"/>
-          <w:sz w:val="19"/>
-          <w:szCs w:val="19"/>
-        </w:rPr>
-        <w:t>is</w:t>
+        <w:t>Data Analysis</w:t>
       </w:r>
       <w:r>
         <w:rPr>
@@ -3913,7 +3880,25 @@
           <w:sz w:val="19"/>
           <w:szCs w:val="19"/>
         </w:rPr>
-        <w:t>platinum-palladium prints</w:t>
+        <w:t>platinum-</w:t>
+      </w:r>
+      <w:proofErr w:type="gramStart"/>
+      <w:r>
+        <w:rPr>
+          <w:rFonts w:ascii="Georgia" w:eastAsia="Times New Roman" w:hAnsi="Georgia" w:cs="Segoe UI"/>
+          <w:sz w:val="19"/>
+          <w:szCs w:val="19"/>
+        </w:rPr>
+        <w:t>palladium</w:t>
+      </w:r>
+      <w:proofErr w:type="gramEnd"/>
+      <w:r>
+        <w:rPr>
+          <w:rFonts w:ascii="Georgia" w:eastAsia="Times New Roman" w:hAnsi="Georgia" w:cs="Segoe UI"/>
+          <w:sz w:val="19"/>
+          <w:szCs w:val="19"/>
+        </w:rPr>
+        <w:t xml:space="preserve"> prints</w:t>
       </w:r>
       <w:r>
         <w:rPr>
@@ -4997,6 +4982,7 @@
     <w:lsdException w:name="HTML Sample" w:semiHidden="1" w:unhideWhenUsed="1"/>
     <w:lsdException w:name="HTML Typewriter" w:semiHidden="1" w:unhideWhenUsed="1"/>
     <w:lsdException w:name="HTML Variable" w:semiHidden="1" w:unhideWhenUsed="1"/>
+    <w:lsdException w:name="Normal Table" w:semiHidden="1" w:unhideWhenUsed="1"/>
     <w:lsdException w:name="annotation subject" w:semiHidden="1" w:unhideWhenUsed="1"/>
     <w:lsdException w:name="No List" w:semiHidden="1" w:unhideWhenUsed="1"/>
     <w:lsdException w:name="Outline List 1" w:semiHidden="1" w:unhideWhenUsed="1"/>
@@ -5040,8 +5026,10 @@
     <w:lsdException w:name="Table Elegant" w:semiHidden="1" w:unhideWhenUsed="1"/>
     <w:lsdException w:name="Table Professional" w:semiHidden="1" w:unhideWhenUsed="1"/>
     <w:lsdException w:name="Table Subtle 1" w:semiHidden="1" w:unhideWhenUsed="1"/>
+    <w:lsdException w:name="Table Subtle 2" w:semiHidden="1" w:unhideWhenUsed="1"/>
     <w:lsdException w:name="Table Web 1" w:semiHidden="1" w:unhideWhenUsed="1"/>
     <w:lsdException w:name="Table Web 2" w:semiHidden="1" w:unhideWhenUsed="1"/>
+    <w:lsdException w:name="Table Web 3" w:semiHidden="1" w:unhideWhenUsed="1"/>
     <w:lsdException w:name="Balloon Text" w:semiHidden="1" w:unhideWhenUsed="1"/>
     <w:lsdException w:name="Table Grid" w:uiPriority="39"/>
     <w:lsdException w:name="Table Theme" w:semiHidden="1" w:unhideWhenUsed="1"/>
@@ -5277,6 +5265,7 @@
   <w:style w:type="character" w:default="1" w:styleId="DefaultParagraphFont">
     <w:name w:val="Default Paragraph Font"/>
     <w:uiPriority w:val="1"/>
+    <w:semiHidden/>
     <w:unhideWhenUsed/>
   </w:style>
   <w:style w:type="table" w:default="1" w:styleId="TableNormal">
@@ -5683,7 +5672,7 @@
 </file>
 
 <file path=customXml/itemProps1.xml><?xml version="1.0" encoding="utf-8"?>
-<ds:datastoreItem xmlns:ds="http://schemas.openxmlformats.org/officeDocument/2006/customXml" ds:itemID="{19C1E69D-B169-4483-9C9F-E5EBB705753D}">
+<ds:datastoreItem xmlns:ds="http://schemas.openxmlformats.org/officeDocument/2006/customXml" ds:itemID="{F56B5B1C-8D04-47A1-AF2A-88EBD23206CE}">
   <ds:schemaRefs>
     <ds:schemaRef ds:uri="http://schemas.openxmlformats.org/officeDocument/2006/bibliography"/>
   </ds:schemaRefs>

--- a/resume/resume-serif.docx
+++ b/resume/resume-serif.docx
@@ -317,15 +317,7 @@
           <w:sz w:val="19"/>
           <w:szCs w:val="19"/>
         </w:rPr>
-        <w:t xml:space="preserve">The </w:t>
-      </w:r>
-      <w:r>
-        <w:rPr>
-          <w:rFonts w:ascii="Georgia" w:hAnsi="Georgia" w:cs="Segoe UI Semibold"/>
-          <w:sz w:val="19"/>
-          <w:szCs w:val="19"/>
-        </w:rPr>
-        <w:t>College of William &amp; Mary</w:t>
+        <w:t>William &amp; Mary</w:t>
       </w:r>
       <w:r>
         <w:rPr>
@@ -964,8 +956,6 @@
         </w:rPr>
         <w:tab/>
       </w:r>
-      <w:bookmarkStart w:id="0" w:name="_GoBack"/>
-      <w:bookmarkEnd w:id="0"/>
       <w:r>
         <w:rPr>
           <w:rFonts w:ascii="Georgia" w:eastAsia="Times New Roman" w:hAnsi="Georgia" w:cs="Segoe UI"/>
@@ -1883,6 +1873,8 @@
         </w:rPr>
         <w:t>Strategy Analyst Intern</w:t>
       </w:r>
+      <w:bookmarkStart w:id="0" w:name="_GoBack"/>
+      <w:bookmarkEnd w:id="0"/>
       <w:r>
         <w:rPr>
           <w:rFonts w:ascii="Georgia" w:eastAsia="Times New Roman" w:hAnsi="Georgia" w:cs="Segoe UI"/>
@@ -5672,7 +5664,7 @@
 </file>
 
 <file path=customXml/itemProps1.xml><?xml version="1.0" encoding="utf-8"?>
-<ds:datastoreItem xmlns:ds="http://schemas.openxmlformats.org/officeDocument/2006/customXml" ds:itemID="{F56B5B1C-8D04-47A1-AF2A-88EBD23206CE}">
+<ds:datastoreItem xmlns:ds="http://schemas.openxmlformats.org/officeDocument/2006/customXml" ds:itemID="{E26A73D5-0F00-476E-96B8-6578B85AB954}">
   <ds:schemaRefs>
     <ds:schemaRef ds:uri="http://schemas.openxmlformats.org/officeDocument/2006/bibliography"/>
   </ds:schemaRefs>

--- a/resume/resume-serif.docx
+++ b/resume/resume-serif.docx
@@ -44,7 +44,34 @@
           <w:szCs w:val="19"/>
           <w:lang w:val="fr-FR"/>
         </w:rPr>
-        <w:t>iechevarria@email.wm.edu</w:t>
+        <w:t>i</w:t>
+      </w:r>
+      <w:r>
+        <w:rPr>
+          <w:rFonts w:ascii="Georgia" w:eastAsia="Times New Roman" w:hAnsi="Georgia" w:cs="Segoe UI"/>
+          <w:sz w:val="19"/>
+          <w:szCs w:val="19"/>
+          <w:lang w:val="fr-FR"/>
+        </w:rPr>
+        <w:t>van</w:t>
+      </w:r>
+      <w:r>
+        <w:rPr>
+          <w:rFonts w:ascii="Georgia" w:eastAsia="Times New Roman" w:hAnsi="Georgia" w:cs="Segoe UI"/>
+          <w:sz w:val="19"/>
+          <w:szCs w:val="19"/>
+          <w:lang w:val="fr-FR"/>
+        </w:rPr>
+        <w:t>@</w:t>
+      </w:r>
+      <w:r>
+        <w:rPr>
+          <w:rFonts w:ascii="Georgia" w:eastAsia="Times New Roman" w:hAnsi="Georgia" w:cs="Segoe UI"/>
+          <w:sz w:val="19"/>
+          <w:szCs w:val="19"/>
+          <w:lang w:val="fr-FR"/>
+        </w:rPr>
+        <w:t>echevarria.io</w:t>
       </w:r>
       <w:r>
         <w:rPr>
@@ -64,13 +91,53 @@
             <w:szCs w:val="19"/>
             <w:lang w:val="fr-FR"/>
           </w:rPr>
-          <w:t>echevarria.io</w:t>
+          <w:t>htt</w:t>
+        </w:r>
+        <w:r>
+          <w:rPr>
+            <w:rStyle w:val="Hyperlink"/>
+            <w:rFonts w:ascii="Georgia" w:eastAsia="Times New Roman" w:hAnsi="Georgia" w:cs="Segoe UI"/>
+            <w:sz w:val="19"/>
+            <w:szCs w:val="19"/>
+            <w:lang w:val="fr-FR"/>
+          </w:rPr>
+          <w:t>p</w:t>
+        </w:r>
+        <w:r>
+          <w:rPr>
+            <w:rStyle w:val="Hyperlink"/>
+            <w:rFonts w:ascii="Georgia" w:eastAsia="Times New Roman" w:hAnsi="Georgia" w:cs="Segoe UI"/>
+            <w:sz w:val="19"/>
+            <w:szCs w:val="19"/>
+            <w:lang w:val="fr-FR"/>
+          </w:rPr>
+          <w:t>s://</w:t>
+        </w:r>
+        <w:r>
+          <w:rPr>
+            <w:rStyle w:val="Hyperlink"/>
+            <w:rFonts w:ascii="Georgia" w:eastAsia="Times New Roman" w:hAnsi="Georgia" w:cs="Segoe UI"/>
+            <w:sz w:val="19"/>
+            <w:szCs w:val="19"/>
+            <w:lang w:val="fr-FR"/>
+          </w:rPr>
+          <w:t>ec</w:t>
+        </w:r>
+        <w:r>
+          <w:rPr>
+            <w:rStyle w:val="Hyperlink"/>
+            <w:rFonts w:ascii="Georgia" w:eastAsia="Times New Roman" w:hAnsi="Georgia" w:cs="Segoe UI"/>
+            <w:sz w:val="19"/>
+            <w:szCs w:val="19"/>
+            <w:lang w:val="fr-FR"/>
+          </w:rPr>
+          <w:t>hevarria.io</w:t>
         </w:r>
       </w:hyperlink>
     </w:p>
     <w:p>
       <w:pPr>
-        <w:spacing w:line="240" w:lineRule="auto"/>
+        <w:spacing w:line="300" w:lineRule="auto"/>
         <w:jc w:val="right"/>
         <w:rPr>
           <w:rFonts w:ascii="Georgia" w:eastAsia="Times New Roman" w:hAnsi="Georgia" w:cs="Segoe UI"/>
@@ -112,7 +179,7 @@
     </w:p>
     <w:p>
       <w:pPr>
-        <w:spacing w:line="408" w:lineRule="auto"/>
+        <w:spacing w:line="456" w:lineRule="auto"/>
         <w:rPr>
           <w:rFonts w:ascii="Georgia" w:eastAsia="Times New Roman" w:hAnsi="Georgia" w:cs="Segoe UI Semibold"/>
           <w:b/>
@@ -410,7 +477,6 @@
         </w:rPr>
         <w:t xml:space="preserve"> </w:t>
       </w:r>
-      <w:proofErr w:type="gramStart"/>
       <w:r>
         <w:rPr>
           <w:rFonts w:ascii="Georgia" w:hAnsi="Georgia" w:cs="Segoe UI"/>
@@ -421,7 +487,6 @@
         </w:rPr>
         <w:t>Major:</w:t>
       </w:r>
-      <w:proofErr w:type="gramEnd"/>
       <w:r>
         <w:rPr>
           <w:rFonts w:ascii="Georgia" w:hAnsi="Georgia" w:cs="Segoe UI"/>
@@ -547,7 +612,15 @@
           <w:sz w:val="19"/>
           <w:szCs w:val="19"/>
         </w:rPr>
-        <w:t xml:space="preserve">Phi Beta Kappa:  </w:t>
+        <w:t xml:space="preserve">Phi Beta Kappa </w:t>
+      </w:r>
+      <w:r>
+        <w:rPr>
+          <w:rFonts w:ascii="Georgia" w:hAnsi="Georgia" w:cs="Segoe UI"/>
+          <w:sz w:val="19"/>
+          <w:szCs w:val="19"/>
+        </w:rPr>
+        <w:t xml:space="preserve">  </w:t>
       </w:r>
       <w:r>
         <w:rPr>
@@ -636,7 +709,15 @@
           <w:sz w:val="19"/>
           <w:szCs w:val="19"/>
         </w:rPr>
-        <w:t xml:space="preserve">Award:    </w:t>
+        <w:t xml:space="preserve">Award </w:t>
+      </w:r>
+      <w:r>
+        <w:rPr>
+          <w:rFonts w:ascii="Georgia" w:hAnsi="Georgia" w:cs="Segoe UI"/>
+          <w:sz w:val="19"/>
+          <w:szCs w:val="19"/>
+        </w:rPr>
+        <w:t xml:space="preserve">    </w:t>
       </w:r>
       <w:r>
         <w:rPr>
@@ -681,11 +762,13 @@
         </w:rPr>
         <w:t>Spring 2018</w:t>
       </w:r>
+      <w:bookmarkStart w:id="0" w:name="_GoBack"/>
+      <w:bookmarkEnd w:id="0"/>
     </w:p>
     <w:p>
       <w:pPr>
         <w:pStyle w:val="NoSpacing"/>
-        <w:spacing w:line="324" w:lineRule="auto"/>
+        <w:spacing w:line="600" w:lineRule="auto"/>
         <w:ind w:left="9086" w:hanging="9086"/>
         <w:rPr>
           <w:rFonts w:ascii="Georgia" w:hAnsi="Georgia" w:cs="Segoe UI"/>
@@ -699,367 +782,708 @@
           <w:sz w:val="19"/>
           <w:szCs w:val="19"/>
         </w:rPr>
-        <w:t>2</w:t>
-      </w:r>
-      <w:r>
-        <w:rPr>
-          <w:rFonts w:ascii="Georgia" w:hAnsi="Georgia" w:cs="Segoe UI"/>
-          <w:sz w:val="19"/>
-          <w:szCs w:val="19"/>
-          <w:vertAlign w:val="superscript"/>
-        </w:rPr>
-        <w:t>nd</w:t>
-      </w:r>
-      <w:r>
-        <w:rPr>
-          <w:rFonts w:ascii="Georgia" w:hAnsi="Georgia" w:cs="Segoe UI"/>
-          <w:sz w:val="19"/>
-          <w:szCs w:val="19"/>
-        </w:rPr>
-        <w:t xml:space="preserve"> Place at </w:t>
-      </w:r>
-      <w:r>
-        <w:rPr>
-          <w:rFonts w:ascii="Georgia" w:hAnsi="Georgia" w:cs="Segoe UI"/>
-          <w:sz w:val="19"/>
-          <w:szCs w:val="19"/>
-        </w:rPr>
-        <w:t xml:space="preserve">HackU6:   </w:t>
-      </w:r>
-      <w:r>
-        <w:rPr>
-          <w:rFonts w:ascii="Georgia" w:eastAsia="Times New Roman" w:hAnsi="Georgia" w:cs="Segoe UI"/>
+        <w:t>James Monroe Scholar</w:t>
+      </w:r>
+      <w:r>
+        <w:rPr>
+          <w:rFonts w:ascii="Georgia" w:hAnsi="Georgia" w:cs="Segoe UI"/>
+          <w:sz w:val="19"/>
+          <w:szCs w:val="19"/>
+        </w:rPr>
+        <w:t xml:space="preserve"> </w:t>
+      </w:r>
+      <w:r>
+        <w:rPr>
+          <w:rFonts w:ascii="Georgia" w:hAnsi="Georgia" w:cs="Segoe UI"/>
+          <w:sz w:val="19"/>
+          <w:szCs w:val="19"/>
+        </w:rPr>
+        <w:t xml:space="preserve"> </w:t>
+      </w:r>
+      <w:r>
+        <w:rPr>
+          <w:rFonts w:ascii="Georgia" w:hAnsi="Georgia" w:cs="Segoe UI"/>
+          <w:sz w:val="19"/>
+          <w:szCs w:val="19"/>
+        </w:rPr>
+        <w:t xml:space="preserve">  </w:t>
+      </w:r>
+      <w:r>
+        <w:rPr>
+          <w:rFonts w:ascii="Georgia" w:hAnsi="Georgia" w:cs="Segoe UI"/>
+          <w:sz w:val="19"/>
+          <w:szCs w:val="19"/>
+        </w:rPr>
+        <w:t xml:space="preserve">            </w:t>
+      </w:r>
+      <w:r>
+        <w:rPr>
+          <w:rFonts w:ascii="Georgia" w:hAnsi="Georgia" w:cs="Segoe UI"/>
+          <w:sz w:val="19"/>
+          <w:szCs w:val="19"/>
+        </w:rPr>
+        <w:t xml:space="preserve"> </w:t>
+      </w:r>
+      <w:r>
+        <w:rPr>
+          <w:rFonts w:ascii="Georgia" w:hAnsi="Georgia" w:cs="Segoe UI"/>
           <w:i/>
           <w:sz w:val="19"/>
           <w:szCs w:val="19"/>
         </w:rPr>
-        <w:t xml:space="preserve">                 </w:t>
-      </w:r>
-      <w:r>
-        <w:rPr>
-          <w:rFonts w:ascii="Georgia" w:eastAsia="Times New Roman" w:hAnsi="Georgia" w:cs="Segoe UI"/>
-          <w:i/>
-          <w:sz w:val="19"/>
-          <w:szCs w:val="19"/>
-        </w:rPr>
-        <w:t xml:space="preserve"> </w:t>
-      </w:r>
-      <w:r>
-        <w:rPr>
-          <w:rFonts w:ascii="Georgia" w:eastAsia="Times New Roman" w:hAnsi="Georgia" w:cs="Segoe UI"/>
-          <w:i/>
-          <w:sz w:val="19"/>
-          <w:szCs w:val="19"/>
-        </w:rPr>
-        <w:t>$5000 p</w:t>
-      </w:r>
-      <w:r>
-        <w:rPr>
-          <w:rFonts w:ascii="Georgia" w:eastAsia="Times New Roman" w:hAnsi="Georgia" w:cs="Segoe UI"/>
-          <w:i/>
-          <w:sz w:val="19"/>
-          <w:szCs w:val="19"/>
-        </w:rPr>
-        <w:t>rize awarded by Dominion Enterprises at their annual hackathon</w:t>
-      </w:r>
-      <w:r>
-        <w:rPr>
-          <w:rFonts w:ascii="Georgia" w:eastAsia="Times New Roman" w:hAnsi="Georgia" w:cs="Segoe UI"/>
-          <w:i/>
-          <w:sz w:val="19"/>
-          <w:szCs w:val="19"/>
-        </w:rPr>
-        <w:tab/>
-      </w:r>
-      <w:r>
-        <w:rPr>
-          <w:rFonts w:ascii="Georgia" w:eastAsia="Times New Roman" w:hAnsi="Georgia" w:cs="Segoe UI"/>
-          <w:i/>
-          <w:sz w:val="19"/>
-          <w:szCs w:val="19"/>
-        </w:rPr>
-        <w:tab/>
-      </w:r>
-      <w:r>
-        <w:rPr>
-          <w:rFonts w:ascii="Georgia" w:eastAsia="Times New Roman" w:hAnsi="Georgia" w:cs="Segoe UI"/>
-          <w:sz w:val="19"/>
-          <w:szCs w:val="19"/>
-        </w:rPr>
-        <w:t xml:space="preserve">        </w:t>
-      </w:r>
-      <w:r>
-        <w:rPr>
-          <w:rFonts w:ascii="Georgia" w:eastAsia="Times New Roman" w:hAnsi="Georgia" w:cs="Segoe UI"/>
-          <w:sz w:val="19"/>
-          <w:szCs w:val="19"/>
-        </w:rPr>
-        <w:t xml:space="preserve"> </w:t>
-      </w:r>
-      <w:r>
-        <w:rPr>
-          <w:rFonts w:ascii="Georgia" w:eastAsia="Times New Roman" w:hAnsi="Georgia" w:cs="Segoe UI"/>
-          <w:sz w:val="19"/>
-          <w:szCs w:val="19"/>
-        </w:rPr>
-        <w:t>Spring 2018</w:t>
+        <w:t>Awarded to top 10% of incoming freshmen</w:t>
+      </w:r>
+      <w:r>
+        <w:rPr>
+          <w:rFonts w:ascii="Georgia" w:hAnsi="Georgia" w:cs="Segoe UI"/>
+          <w:sz w:val="19"/>
+          <w:szCs w:val="19"/>
+        </w:rPr>
+        <w:tab/>
+        <w:t xml:space="preserve">             </w:t>
+      </w:r>
+      <w:r>
+        <w:rPr>
+          <w:rFonts w:ascii="Georgia" w:hAnsi="Georgia" w:cs="Segoe UI"/>
+          <w:sz w:val="6"/>
+          <w:szCs w:val="19"/>
+        </w:rPr>
+        <w:t xml:space="preserve"> </w:t>
+      </w:r>
+      <w:r>
+        <w:rPr>
+          <w:rFonts w:ascii="Georgia" w:hAnsi="Georgia" w:cs="Segoe UI"/>
+          <w:sz w:val="19"/>
+          <w:szCs w:val="19"/>
+        </w:rPr>
+        <w:t xml:space="preserve"> </w:t>
+      </w:r>
+      <w:r>
+        <w:rPr>
+          <w:rFonts w:ascii="Georgia" w:hAnsi="Georgia" w:cs="Segoe UI"/>
+          <w:sz w:val="19"/>
+          <w:szCs w:val="19"/>
+        </w:rPr>
+        <w:t>August 2014</w:t>
       </w:r>
     </w:p>
     <w:p>
       <w:pPr>
-        <w:pStyle w:val="NoSpacing"/>
-        <w:spacing w:line="480" w:lineRule="auto"/>
-        <w:ind w:left="9086" w:hanging="9086"/>
-        <w:rPr>
-          <w:rFonts w:ascii="Georgia" w:hAnsi="Georgia" w:cs="Segoe UI"/>
-          <w:sz w:val="19"/>
-          <w:szCs w:val="19"/>
-        </w:rPr>
-      </w:pPr>
-      <w:r>
-        <w:rPr>
-          <w:rFonts w:ascii="Georgia" w:hAnsi="Georgia" w:cs="Segoe UI"/>
-          <w:sz w:val="19"/>
-          <w:szCs w:val="19"/>
-        </w:rPr>
-        <w:t>James Monroe Scholar</w:t>
-      </w:r>
-      <w:r>
-        <w:rPr>
-          <w:rFonts w:ascii="Georgia" w:hAnsi="Georgia" w:cs="Segoe UI"/>
-          <w:sz w:val="19"/>
-          <w:szCs w:val="19"/>
-        </w:rPr>
-        <w:t>:</w:t>
-      </w:r>
-      <w:r>
-        <w:rPr>
-          <w:rFonts w:ascii="Georgia" w:hAnsi="Georgia" w:cs="Segoe UI"/>
-          <w:sz w:val="19"/>
-          <w:szCs w:val="19"/>
-        </w:rPr>
-        <w:t xml:space="preserve"> </w:t>
-      </w:r>
-      <w:r>
-        <w:rPr>
-          <w:rFonts w:ascii="Georgia" w:hAnsi="Georgia" w:cs="Segoe UI"/>
-          <w:sz w:val="19"/>
-          <w:szCs w:val="19"/>
-        </w:rPr>
-        <w:t xml:space="preserve">  </w:t>
-      </w:r>
-      <w:r>
-        <w:rPr>
-          <w:rFonts w:ascii="Georgia" w:hAnsi="Georgia" w:cs="Segoe UI"/>
-          <w:sz w:val="19"/>
-          <w:szCs w:val="19"/>
-        </w:rPr>
-        <w:t xml:space="preserve">            </w:t>
-      </w:r>
-      <w:r>
-        <w:rPr>
-          <w:rFonts w:ascii="Georgia" w:hAnsi="Georgia" w:cs="Segoe UI"/>
-          <w:sz w:val="19"/>
-          <w:szCs w:val="19"/>
-        </w:rPr>
-        <w:t xml:space="preserve"> </w:t>
-      </w:r>
-      <w:r>
-        <w:rPr>
-          <w:rFonts w:ascii="Georgia" w:hAnsi="Georgia" w:cs="Segoe UI"/>
-          <w:i/>
-          <w:sz w:val="19"/>
-          <w:szCs w:val="19"/>
-        </w:rPr>
-        <w:t>Awarded to top 10% of incoming freshmen</w:t>
-      </w:r>
-      <w:r>
-        <w:rPr>
-          <w:rFonts w:ascii="Georgia" w:hAnsi="Georgia" w:cs="Segoe UI"/>
-          <w:sz w:val="19"/>
-          <w:szCs w:val="19"/>
-        </w:rPr>
-        <w:tab/>
-        <w:t xml:space="preserve">             </w:t>
-      </w:r>
-      <w:r>
-        <w:rPr>
-          <w:rFonts w:ascii="Georgia" w:hAnsi="Georgia" w:cs="Segoe UI"/>
-          <w:sz w:val="6"/>
-          <w:szCs w:val="19"/>
-        </w:rPr>
-        <w:t xml:space="preserve"> </w:t>
-      </w:r>
-      <w:r>
-        <w:rPr>
-          <w:rFonts w:ascii="Georgia" w:hAnsi="Georgia" w:cs="Segoe UI"/>
-          <w:sz w:val="19"/>
-          <w:szCs w:val="19"/>
-        </w:rPr>
-        <w:t xml:space="preserve"> </w:t>
-      </w:r>
-      <w:r>
-        <w:rPr>
-          <w:rFonts w:ascii="Georgia" w:hAnsi="Georgia" w:cs="Segoe UI"/>
-          <w:sz w:val="19"/>
-          <w:szCs w:val="19"/>
-        </w:rPr>
-        <w:t>August 2014</w:t>
+        <w:spacing w:line="456" w:lineRule="auto"/>
+        <w:rPr>
+          <w:rFonts w:ascii="Garamond" w:eastAsia="Times New Roman" w:hAnsi="Garamond" w:cs="Segoe UI"/>
+          <w:bCs/>
+          <w:strike/>
+          <w:sz w:val="26"/>
+          <w:szCs w:val="26"/>
+        </w:rPr>
+      </w:pPr>
+      <w:r>
+        <w:rPr>
+          <w:rFonts w:ascii="Georgia" w:eastAsia="Times New Roman" w:hAnsi="Georgia" w:cs="Segoe UI"/>
+          <w:bCs/>
+          <w:strike/>
+          <w:sz w:val="26"/>
+          <w:szCs w:val="26"/>
+        </w:rPr>
+        <w:t xml:space="preserve">    </w:t>
+      </w:r>
+      <w:r>
+        <w:rPr>
+          <w:rFonts w:ascii="Georgia" w:eastAsia="Times New Roman" w:hAnsi="Georgia" w:cs="Segoe UI"/>
+          <w:bCs/>
+          <w:sz w:val="26"/>
+          <w:szCs w:val="26"/>
+        </w:rPr>
+        <w:t xml:space="preserve"> </w:t>
+      </w:r>
+      <w:r>
+        <w:rPr>
+          <w:rFonts w:ascii="Garamond" w:eastAsia="Times New Roman" w:hAnsi="Garamond" w:cs="Segoe UI"/>
+          <w:b/>
+          <w:bCs/>
+          <w:sz w:val="26"/>
+          <w:szCs w:val="26"/>
+        </w:rPr>
+        <w:t xml:space="preserve">Skills &amp; Coursework </w:t>
+      </w:r>
+      <w:r>
+        <w:rPr>
+          <w:rFonts w:ascii="Garamond" w:eastAsia="Times New Roman" w:hAnsi="Garamond" w:cs="Segoe UI"/>
+          <w:bCs/>
+          <w:strike/>
+          <w:sz w:val="26"/>
+          <w:szCs w:val="26"/>
+        </w:rPr>
+        <w:tab/>
+      </w:r>
+      <w:r>
+        <w:rPr>
+          <w:rFonts w:ascii="Garamond" w:eastAsia="Times New Roman" w:hAnsi="Garamond" w:cs="Segoe UI"/>
+          <w:bCs/>
+          <w:strike/>
+          <w:sz w:val="26"/>
+          <w:szCs w:val="26"/>
+        </w:rPr>
+        <w:tab/>
+      </w:r>
+      <w:r>
+        <w:rPr>
+          <w:rFonts w:ascii="Garamond" w:eastAsia="Times New Roman" w:hAnsi="Garamond" w:cs="Segoe UI"/>
+          <w:bCs/>
+          <w:strike/>
+          <w:sz w:val="26"/>
+          <w:szCs w:val="26"/>
+        </w:rPr>
+        <w:tab/>
+      </w:r>
+      <w:r>
+        <w:rPr>
+          <w:rFonts w:ascii="Garamond" w:eastAsia="Times New Roman" w:hAnsi="Garamond" w:cs="Segoe UI"/>
+          <w:bCs/>
+          <w:strike/>
+          <w:sz w:val="26"/>
+          <w:szCs w:val="26"/>
+        </w:rPr>
+        <w:tab/>
+      </w:r>
+      <w:r>
+        <w:rPr>
+          <w:rFonts w:ascii="Garamond" w:eastAsia="Times New Roman" w:hAnsi="Garamond" w:cs="Segoe UI"/>
+          <w:bCs/>
+          <w:strike/>
+          <w:sz w:val="26"/>
+          <w:szCs w:val="26"/>
+        </w:rPr>
+        <w:tab/>
+      </w:r>
+      <w:r>
+        <w:rPr>
+          <w:rFonts w:ascii="Garamond" w:eastAsia="Times New Roman" w:hAnsi="Garamond" w:cs="Segoe UI"/>
+          <w:bCs/>
+          <w:strike/>
+          <w:sz w:val="26"/>
+          <w:szCs w:val="26"/>
+        </w:rPr>
+        <w:tab/>
+      </w:r>
+      <w:r>
+        <w:rPr>
+          <w:rFonts w:ascii="Garamond" w:eastAsia="Times New Roman" w:hAnsi="Garamond" w:cs="Segoe UI"/>
+          <w:bCs/>
+          <w:strike/>
+          <w:sz w:val="26"/>
+          <w:szCs w:val="26"/>
+        </w:rPr>
+        <w:tab/>
+      </w:r>
+      <w:r>
+        <w:rPr>
+          <w:rFonts w:ascii="Garamond" w:eastAsia="Times New Roman" w:hAnsi="Garamond" w:cs="Segoe UI"/>
+          <w:bCs/>
+          <w:strike/>
+          <w:sz w:val="26"/>
+          <w:szCs w:val="26"/>
+        </w:rPr>
+        <w:tab/>
+      </w:r>
+      <w:r>
+        <w:rPr>
+          <w:rFonts w:ascii="Garamond" w:eastAsia="Times New Roman" w:hAnsi="Garamond" w:cs="Segoe UI"/>
+          <w:bCs/>
+          <w:strike/>
+          <w:sz w:val="26"/>
+          <w:szCs w:val="26"/>
+        </w:rPr>
+        <w:tab/>
+      </w:r>
+      <w:r>
+        <w:rPr>
+          <w:rFonts w:ascii="Garamond" w:eastAsia="Times New Roman" w:hAnsi="Garamond" w:cs="Segoe UI"/>
+          <w:bCs/>
+          <w:strike/>
+          <w:sz w:val="26"/>
+          <w:szCs w:val="26"/>
+        </w:rPr>
+        <w:tab/>
+      </w:r>
+      <w:r>
+        <w:rPr>
+          <w:rFonts w:ascii="Garamond" w:eastAsia="Times New Roman" w:hAnsi="Garamond" w:cs="Segoe UI"/>
+          <w:bCs/>
+          <w:strike/>
+          <w:sz w:val="26"/>
+          <w:szCs w:val="26"/>
+        </w:rPr>
+        <w:tab/>
+      </w:r>
+      <w:r>
+        <w:rPr>
+          <w:rFonts w:ascii="Garamond" w:eastAsia="Times New Roman" w:hAnsi="Garamond" w:cs="Segoe UI"/>
+          <w:bCs/>
+          <w:strike/>
+          <w:sz w:val="26"/>
+          <w:szCs w:val="26"/>
+        </w:rPr>
+        <w:tab/>
       </w:r>
     </w:p>
     <w:p>
       <w:pPr>
-        <w:spacing w:line="408" w:lineRule="auto"/>
-        <w:rPr>
-          <w:rFonts w:ascii="Garamond" w:eastAsia="Times New Roman" w:hAnsi="Garamond" w:cs="Segoe UI"/>
-          <w:bCs/>
-          <w:strike/>
-          <w:sz w:val="26"/>
-          <w:szCs w:val="26"/>
-        </w:rPr>
-      </w:pPr>
-      <w:r>
-        <w:rPr>
-          <w:rFonts w:ascii="Georgia" w:eastAsia="Times New Roman" w:hAnsi="Georgia" w:cs="Segoe UI"/>
-          <w:bCs/>
-          <w:strike/>
-          <w:sz w:val="26"/>
-          <w:szCs w:val="26"/>
-        </w:rPr>
-        <w:t xml:space="preserve">    </w:t>
-      </w:r>
-      <w:r>
-        <w:rPr>
-          <w:rFonts w:ascii="Georgia" w:eastAsia="Times New Roman" w:hAnsi="Georgia" w:cs="Segoe UI"/>
-          <w:bCs/>
-          <w:sz w:val="26"/>
-          <w:szCs w:val="26"/>
-        </w:rPr>
-        <w:t xml:space="preserve"> </w:t>
-      </w:r>
-      <w:r>
+        <w:spacing w:line="324" w:lineRule="auto"/>
+        <w:ind w:left="2700" w:hanging="2700"/>
+        <w:rPr>
+          <w:rFonts w:ascii="Georgia" w:eastAsia="Times New Roman" w:hAnsi="Georgia" w:cs="Segoe UI"/>
+          <w:sz w:val="19"/>
+          <w:szCs w:val="19"/>
+        </w:rPr>
+      </w:pPr>
+      <w:r>
+        <w:rPr>
+          <w:rFonts w:ascii="Georgia" w:eastAsia="Times New Roman" w:hAnsi="Georgia" w:cs="Segoe UI"/>
+          <w:iCs/>
+          <w:sz w:val="19"/>
+          <w:szCs w:val="19"/>
+        </w:rPr>
+        <w:t>Languages</w:t>
+      </w:r>
+      <w:r>
+        <w:rPr>
+          <w:rFonts w:ascii="Georgia" w:eastAsia="Times New Roman" w:hAnsi="Georgia" w:cs="Segoe UI"/>
+          <w:sz w:val="19"/>
+          <w:szCs w:val="19"/>
+        </w:rPr>
+        <w:tab/>
+      </w:r>
+      <w:r>
+        <w:rPr>
+          <w:rFonts w:ascii="Georgia" w:eastAsia="Times New Roman" w:hAnsi="Georgia" w:cs="Segoe UI"/>
+          <w:sz w:val="19"/>
+          <w:szCs w:val="19"/>
+        </w:rPr>
+        <w:t xml:space="preserve">Python, </w:t>
+      </w:r>
+      <w:r>
+        <w:rPr>
+          <w:rFonts w:ascii="Georgia" w:eastAsia="Times New Roman" w:hAnsi="Georgia" w:cs="Segoe UI"/>
+          <w:sz w:val="19"/>
+          <w:szCs w:val="19"/>
+        </w:rPr>
+        <w:t xml:space="preserve">Go, </w:t>
+      </w:r>
+      <w:r>
+        <w:rPr>
+          <w:rFonts w:ascii="Georgia" w:eastAsia="Times New Roman" w:hAnsi="Georgia" w:cs="Segoe UI"/>
+          <w:sz w:val="19"/>
+          <w:szCs w:val="19"/>
+        </w:rPr>
+        <w:t>JavaScript, HTML</w:t>
+      </w:r>
+      <w:r>
+        <w:rPr>
+          <w:rFonts w:ascii="Georgia" w:eastAsia="Times New Roman" w:hAnsi="Georgia" w:cs="Segoe UI"/>
+          <w:sz w:val="19"/>
+          <w:szCs w:val="19"/>
+        </w:rPr>
+        <w:t>/</w:t>
+      </w:r>
+      <w:r>
+        <w:rPr>
+          <w:rFonts w:ascii="Georgia" w:eastAsia="Times New Roman" w:hAnsi="Georgia" w:cs="Segoe UI"/>
+          <w:sz w:val="19"/>
+          <w:szCs w:val="19"/>
+        </w:rPr>
+        <w:t xml:space="preserve">CSS, </w:t>
+      </w:r>
+      <w:r>
+        <w:rPr>
+          <w:rFonts w:ascii="Georgia" w:eastAsia="Times New Roman" w:hAnsi="Georgia" w:cs="Segoe UI"/>
+          <w:sz w:val="19"/>
+          <w:szCs w:val="19"/>
+        </w:rPr>
+        <w:t xml:space="preserve">C, </w:t>
+      </w:r>
+      <w:r>
+        <w:rPr>
+          <w:rFonts w:ascii="Georgia" w:eastAsia="Times New Roman" w:hAnsi="Georgia" w:cs="Segoe UI"/>
+          <w:sz w:val="19"/>
+          <w:szCs w:val="19"/>
+        </w:rPr>
+        <w:t>C++, Java, SQL</w:t>
+      </w:r>
+    </w:p>
+    <w:p>
+      <w:pPr>
+        <w:spacing w:line="324" w:lineRule="auto"/>
+        <w:ind w:left="2700" w:hanging="2700"/>
+        <w:rPr>
+          <w:rFonts w:ascii="Georgia" w:eastAsia="Times New Roman" w:hAnsi="Georgia" w:cs="Segoe UI"/>
+          <w:sz w:val="19"/>
+          <w:szCs w:val="19"/>
+        </w:rPr>
+      </w:pPr>
+      <w:r>
+        <w:rPr>
+          <w:rFonts w:ascii="Georgia" w:eastAsia="Times New Roman" w:hAnsi="Georgia" w:cs="Segoe UI"/>
+          <w:iCs/>
+          <w:sz w:val="19"/>
+          <w:szCs w:val="19"/>
+        </w:rPr>
+        <w:t>T</w:t>
+      </w:r>
+      <w:r>
+        <w:rPr>
+          <w:rFonts w:ascii="Georgia" w:eastAsia="Times New Roman" w:hAnsi="Georgia" w:cs="Segoe UI"/>
+          <w:iCs/>
+          <w:sz w:val="19"/>
+          <w:szCs w:val="19"/>
+        </w:rPr>
+        <w:t>ools &amp;</w:t>
+      </w:r>
+      <w:r>
+        <w:rPr>
+          <w:rFonts w:ascii="Georgia" w:eastAsia="Times New Roman" w:hAnsi="Georgia" w:cs="Segoe UI"/>
+          <w:iCs/>
+          <w:sz w:val="19"/>
+          <w:szCs w:val="19"/>
+        </w:rPr>
+        <w:t xml:space="preserve"> </w:t>
+      </w:r>
+      <w:r>
+        <w:rPr>
+          <w:rFonts w:ascii="Georgia" w:eastAsia="Times New Roman" w:hAnsi="Georgia" w:cs="Segoe UI"/>
+          <w:iCs/>
+          <w:sz w:val="19"/>
+          <w:szCs w:val="19"/>
+        </w:rPr>
+        <w:t>Software</w:t>
+      </w:r>
+      <w:r>
+        <w:rPr>
+          <w:rFonts w:ascii="Georgia" w:eastAsia="Times New Roman" w:hAnsi="Georgia" w:cs="Segoe UI"/>
+          <w:sz w:val="19"/>
+          <w:szCs w:val="19"/>
+        </w:rPr>
+        <w:tab/>
+      </w:r>
+      <w:r>
+        <w:rPr>
+          <w:rFonts w:ascii="Georgia" w:eastAsia="Times New Roman" w:hAnsi="Georgia" w:cs="Segoe UI"/>
+          <w:sz w:val="19"/>
+          <w:szCs w:val="19"/>
+        </w:rPr>
+        <w:t xml:space="preserve">Git, </w:t>
+      </w:r>
+      <w:r>
+        <w:rPr>
+          <w:rFonts w:ascii="Georgia" w:eastAsia="Times New Roman" w:hAnsi="Georgia" w:cs="Segoe UI"/>
+          <w:sz w:val="19"/>
+          <w:szCs w:val="19"/>
+        </w:rPr>
+        <w:t xml:space="preserve">AWS, </w:t>
+      </w:r>
+      <w:r>
+        <w:rPr>
+          <w:rFonts w:ascii="Georgia" w:eastAsia="Times New Roman" w:hAnsi="Georgia" w:cs="Segoe UI"/>
+          <w:sz w:val="19"/>
+          <w:szCs w:val="19"/>
+        </w:rPr>
+        <w:t xml:space="preserve">GCP, </w:t>
+      </w:r>
+      <w:r>
+        <w:rPr>
+          <w:rFonts w:ascii="Georgia" w:eastAsia="Times New Roman" w:hAnsi="Georgia" w:cs="Segoe UI"/>
+          <w:sz w:val="19"/>
+          <w:szCs w:val="19"/>
+        </w:rPr>
+        <w:t xml:space="preserve">Linux, </w:t>
+      </w:r>
+      <w:r>
+        <w:rPr>
+          <w:rFonts w:ascii="Georgia" w:eastAsia="Times New Roman" w:hAnsi="Georgia" w:cs="Segoe UI"/>
+          <w:sz w:val="19"/>
+          <w:szCs w:val="19"/>
+        </w:rPr>
+        <w:t>Google Analytics</w:t>
+      </w:r>
+    </w:p>
+    <w:p>
+      <w:pPr>
+        <w:spacing w:line="240" w:lineRule="auto"/>
+        <w:ind w:left="2700" w:hanging="2700"/>
+        <w:rPr>
+          <w:rFonts w:ascii="Georgia" w:hAnsi="Georgia" w:cs="Segoe UI"/>
+          <w:sz w:val="19"/>
+          <w:szCs w:val="19"/>
+        </w:rPr>
+      </w:pPr>
+      <w:r>
+        <w:rPr>
+          <w:rFonts w:ascii="Georgia" w:eastAsia="Times New Roman" w:hAnsi="Georgia" w:cs="Segoe UI"/>
+          <w:iCs/>
+          <w:sz w:val="19"/>
+          <w:szCs w:val="19"/>
+        </w:rPr>
+        <w:t>Relevant Coursework</w:t>
+      </w:r>
+      <w:r>
+        <w:rPr>
+          <w:rFonts w:ascii="Georgia" w:eastAsia="Times New Roman" w:hAnsi="Georgia" w:cs="Segoe UI"/>
+          <w:sz w:val="19"/>
+          <w:szCs w:val="19"/>
+        </w:rPr>
+        <w:t xml:space="preserve"> </w:t>
+      </w:r>
+      <w:r>
+        <w:rPr>
+          <w:rFonts w:ascii="Georgia" w:hAnsi="Georgia" w:cs="Segoe UI"/>
+          <w:sz w:val="19"/>
+          <w:szCs w:val="19"/>
+        </w:rPr>
+        <w:t xml:space="preserve">  </w:t>
+      </w:r>
+      <w:r>
+        <w:rPr>
+          <w:rFonts w:ascii="Georgia" w:hAnsi="Georgia" w:cs="Segoe UI"/>
+          <w:sz w:val="19"/>
+          <w:szCs w:val="19"/>
+        </w:rPr>
+        <w:tab/>
+      </w:r>
+      <w:r>
+        <w:rPr>
+          <w:rFonts w:ascii="Georgia" w:hAnsi="Georgia" w:cs="Segoe UI"/>
+          <w:sz w:val="19"/>
+          <w:szCs w:val="19"/>
+        </w:rPr>
+        <w:t>Software Engineering (Java), Computer Graphics (C++), Algorithms (C++), Game Design</w:t>
+      </w:r>
+      <w:r>
+        <w:rPr>
+          <w:rFonts w:ascii="Georgia" w:hAnsi="Georgia" w:cs="Segoe UI"/>
+          <w:sz w:val="19"/>
+          <w:szCs w:val="19"/>
+        </w:rPr>
+        <w:t xml:space="preserve"> </w:t>
+      </w:r>
+      <w:r>
+        <w:rPr>
+          <w:rFonts w:ascii="Georgia" w:hAnsi="Georgia" w:cs="Segoe UI"/>
+          <w:sz w:val="19"/>
+          <w:szCs w:val="19"/>
+        </w:rPr>
+        <w:t>(C++),</w:t>
+      </w:r>
+      <w:r>
+        <w:rPr>
+          <w:rFonts w:ascii="Georgia" w:hAnsi="Georgia" w:cs="Segoe UI"/>
+          <w:sz w:val="19"/>
+          <w:szCs w:val="19"/>
+        </w:rPr>
+        <w:t xml:space="preserve"> </w:t>
+      </w:r>
+    </w:p>
+    <w:p>
+      <w:pPr>
+        <w:spacing w:line="480" w:lineRule="auto"/>
+        <w:ind w:left="2700"/>
+        <w:rPr>
+          <w:rFonts w:ascii="Georgia" w:hAnsi="Georgia" w:cs="Segoe UI"/>
+          <w:sz w:val="19"/>
+          <w:szCs w:val="19"/>
+        </w:rPr>
+      </w:pPr>
+      <w:r>
+        <w:rPr>
+          <w:rFonts w:ascii="Georgia" w:hAnsi="Georgia" w:cs="Segoe UI"/>
+          <w:sz w:val="19"/>
+          <w:szCs w:val="19"/>
+        </w:rPr>
+        <w:t>Computer Organization (C), Data Structures (Python), Data Analysis (R)</w:t>
+      </w:r>
+      <w:r>
+        <w:rPr>
+          <w:rFonts w:ascii="Georgia" w:hAnsi="Georgia" w:cs="Segoe UI"/>
+          <w:sz w:val="19"/>
+          <w:szCs w:val="19"/>
+        </w:rPr>
+        <w:t>, Probability (R)</w:t>
+      </w:r>
+    </w:p>
+    <w:p>
+      <w:pPr>
+        <w:spacing w:line="456" w:lineRule="auto"/>
         <w:rPr>
           <w:rFonts w:ascii="Garamond" w:eastAsia="Times New Roman" w:hAnsi="Garamond" w:cs="Segoe UI"/>
           <w:b/>
           <w:bCs/>
-          <w:sz w:val="26"/>
-          <w:szCs w:val="26"/>
-        </w:rPr>
-        <w:t xml:space="preserve">Skills &amp; Coursework </w:t>
+          <w:strike/>
+          <w:sz w:val="26"/>
+          <w:szCs w:val="26"/>
+        </w:rPr>
+      </w:pPr>
+      <w:r>
+        <w:rPr>
+          <w:rFonts w:ascii="Georgia" w:eastAsia="Times New Roman" w:hAnsi="Georgia" w:cs="Segoe UI"/>
+          <w:bCs/>
+          <w:strike/>
+          <w:sz w:val="26"/>
+          <w:szCs w:val="26"/>
+        </w:rPr>
+        <w:t xml:space="preserve">    </w:t>
+      </w:r>
+      <w:r>
+        <w:rPr>
+          <w:rFonts w:ascii="Georgia" w:eastAsia="Times New Roman" w:hAnsi="Georgia" w:cs="Segoe UI"/>
+          <w:bCs/>
+          <w:sz w:val="26"/>
+          <w:szCs w:val="26"/>
+        </w:rPr>
+        <w:t xml:space="preserve"> </w:t>
       </w:r>
       <w:r>
         <w:rPr>
           <w:rFonts w:ascii="Garamond" w:eastAsia="Times New Roman" w:hAnsi="Garamond" w:cs="Segoe UI"/>
-          <w:bCs/>
-          <w:strike/>
-          <w:sz w:val="26"/>
-          <w:szCs w:val="26"/>
-        </w:rPr>
-        <w:tab/>
+          <w:b/>
+          <w:bCs/>
+          <w:sz w:val="26"/>
+          <w:szCs w:val="26"/>
+        </w:rPr>
+        <w:t>Experience</w:t>
       </w:r>
       <w:r>
         <w:rPr>
           <w:rFonts w:ascii="Garamond" w:eastAsia="Times New Roman" w:hAnsi="Garamond" w:cs="Segoe UI"/>
-          <w:bCs/>
-          <w:strike/>
-          <w:sz w:val="26"/>
-          <w:szCs w:val="26"/>
-        </w:rPr>
-        <w:tab/>
-      </w:r>
-      <w:r>
-        <w:rPr>
-          <w:rFonts w:ascii="Garamond" w:eastAsia="Times New Roman" w:hAnsi="Garamond" w:cs="Segoe UI"/>
-          <w:bCs/>
-          <w:strike/>
-          <w:sz w:val="26"/>
-          <w:szCs w:val="26"/>
-        </w:rPr>
-        <w:tab/>
-      </w:r>
-      <w:r>
-        <w:rPr>
-          <w:rFonts w:ascii="Garamond" w:eastAsia="Times New Roman" w:hAnsi="Garamond" w:cs="Segoe UI"/>
-          <w:bCs/>
-          <w:strike/>
-          <w:sz w:val="26"/>
-          <w:szCs w:val="26"/>
-        </w:rPr>
-        <w:tab/>
-      </w:r>
-      <w:r>
-        <w:rPr>
-          <w:rFonts w:ascii="Garamond" w:eastAsia="Times New Roman" w:hAnsi="Garamond" w:cs="Segoe UI"/>
-          <w:bCs/>
-          <w:strike/>
-          <w:sz w:val="26"/>
-          <w:szCs w:val="26"/>
-        </w:rPr>
-        <w:tab/>
-      </w:r>
-      <w:r>
-        <w:rPr>
-          <w:rFonts w:ascii="Garamond" w:eastAsia="Times New Roman" w:hAnsi="Garamond" w:cs="Segoe UI"/>
-          <w:bCs/>
-          <w:strike/>
-          <w:sz w:val="26"/>
-          <w:szCs w:val="26"/>
-        </w:rPr>
-        <w:tab/>
-      </w:r>
-      <w:r>
-        <w:rPr>
-          <w:rFonts w:ascii="Garamond" w:eastAsia="Times New Roman" w:hAnsi="Garamond" w:cs="Segoe UI"/>
-          <w:bCs/>
-          <w:strike/>
-          <w:sz w:val="26"/>
-          <w:szCs w:val="26"/>
-        </w:rPr>
-        <w:tab/>
-      </w:r>
-      <w:r>
-        <w:rPr>
-          <w:rFonts w:ascii="Garamond" w:eastAsia="Times New Roman" w:hAnsi="Garamond" w:cs="Segoe UI"/>
-          <w:bCs/>
-          <w:strike/>
-          <w:sz w:val="26"/>
-          <w:szCs w:val="26"/>
-        </w:rPr>
-        <w:tab/>
-      </w:r>
-      <w:r>
-        <w:rPr>
-          <w:rFonts w:ascii="Garamond" w:eastAsia="Times New Roman" w:hAnsi="Garamond" w:cs="Segoe UI"/>
-          <w:bCs/>
-          <w:strike/>
-          <w:sz w:val="26"/>
-          <w:szCs w:val="26"/>
-        </w:rPr>
-        <w:tab/>
-      </w:r>
-      <w:r>
-        <w:rPr>
-          <w:rFonts w:ascii="Garamond" w:eastAsia="Times New Roman" w:hAnsi="Garamond" w:cs="Segoe UI"/>
-          <w:bCs/>
-          <w:strike/>
-          <w:sz w:val="26"/>
-          <w:szCs w:val="26"/>
-        </w:rPr>
-        <w:tab/>
-      </w:r>
-      <w:r>
-        <w:rPr>
-          <w:rFonts w:ascii="Garamond" w:eastAsia="Times New Roman" w:hAnsi="Garamond" w:cs="Segoe UI"/>
-          <w:bCs/>
-          <w:strike/>
-          <w:sz w:val="26"/>
-          <w:szCs w:val="26"/>
-        </w:rPr>
-        <w:tab/>
-      </w:r>
-      <w:r>
-        <w:rPr>
-          <w:rFonts w:ascii="Garamond" w:eastAsia="Times New Roman" w:hAnsi="Garamond" w:cs="Segoe UI"/>
+          <w:b/>
+          <w:bCs/>
+          <w:sz w:val="26"/>
+          <w:szCs w:val="26"/>
+        </w:rPr>
+        <w:t xml:space="preserve"> </w:t>
+      </w:r>
+      <w:r>
+        <w:rPr>
+          <w:rFonts w:ascii="Georgia" w:eastAsia="Times New Roman" w:hAnsi="Georgia" w:cs="Segoe UI"/>
+          <w:bCs/>
+          <w:strike/>
+          <w:sz w:val="26"/>
+          <w:szCs w:val="26"/>
+        </w:rPr>
+        <w:tab/>
+      </w:r>
+      <w:r>
+        <w:rPr>
+          <w:rFonts w:ascii="Georgia" w:eastAsia="Times New Roman" w:hAnsi="Georgia" w:cs="Segoe UI"/>
+          <w:bCs/>
+          <w:strike/>
+          <w:sz w:val="26"/>
+          <w:szCs w:val="26"/>
+        </w:rPr>
+        <w:tab/>
+      </w:r>
+      <w:r>
+        <w:rPr>
+          <w:rFonts w:ascii="Georgia" w:eastAsia="Times New Roman" w:hAnsi="Georgia" w:cs="Segoe UI"/>
+          <w:bCs/>
+          <w:strike/>
+          <w:sz w:val="26"/>
+          <w:szCs w:val="26"/>
+        </w:rPr>
+        <w:tab/>
+      </w:r>
+      <w:r>
+        <w:rPr>
+          <w:rFonts w:ascii="Georgia" w:eastAsia="Times New Roman" w:hAnsi="Georgia" w:cs="Segoe UI"/>
+          <w:bCs/>
+          <w:strike/>
+          <w:sz w:val="26"/>
+          <w:szCs w:val="26"/>
+        </w:rPr>
+        <w:tab/>
+      </w:r>
+      <w:r>
+        <w:rPr>
+          <w:rFonts w:ascii="Georgia" w:eastAsia="Times New Roman" w:hAnsi="Georgia" w:cs="Segoe UI"/>
+          <w:bCs/>
+          <w:strike/>
+          <w:sz w:val="26"/>
+          <w:szCs w:val="26"/>
+        </w:rPr>
+        <w:tab/>
+      </w:r>
+      <w:r>
+        <w:rPr>
+          <w:rFonts w:ascii="Georgia" w:eastAsia="Times New Roman" w:hAnsi="Georgia" w:cs="Segoe UI"/>
+          <w:bCs/>
+          <w:strike/>
+          <w:sz w:val="26"/>
+          <w:szCs w:val="26"/>
+        </w:rPr>
+        <w:tab/>
+      </w:r>
+      <w:r>
+        <w:rPr>
+          <w:rFonts w:ascii="Georgia" w:eastAsia="Times New Roman" w:hAnsi="Georgia" w:cs="Segoe UI"/>
+          <w:bCs/>
+          <w:strike/>
+          <w:sz w:val="26"/>
+          <w:szCs w:val="26"/>
+        </w:rPr>
+        <w:tab/>
+      </w:r>
+      <w:r>
+        <w:rPr>
+          <w:rFonts w:ascii="Georgia" w:eastAsia="Times New Roman" w:hAnsi="Georgia" w:cs="Segoe UI"/>
+          <w:bCs/>
+          <w:strike/>
+          <w:sz w:val="26"/>
+          <w:szCs w:val="26"/>
+        </w:rPr>
+        <w:tab/>
+      </w:r>
+      <w:r>
+        <w:rPr>
+          <w:rFonts w:ascii="Georgia" w:eastAsia="Times New Roman" w:hAnsi="Georgia" w:cs="Segoe UI"/>
+          <w:bCs/>
+          <w:strike/>
+          <w:sz w:val="26"/>
+          <w:szCs w:val="26"/>
+        </w:rPr>
+        <w:tab/>
+      </w:r>
+      <w:r>
+        <w:rPr>
+          <w:rFonts w:ascii="Georgia" w:eastAsia="Times New Roman" w:hAnsi="Georgia" w:cs="Segoe UI"/>
+          <w:bCs/>
+          <w:strike/>
+          <w:sz w:val="26"/>
+          <w:szCs w:val="26"/>
+        </w:rPr>
+        <w:tab/>
+      </w:r>
+      <w:r>
+        <w:rPr>
+          <w:rFonts w:ascii="Georgia" w:eastAsia="Times New Roman" w:hAnsi="Georgia" w:cs="Segoe UI"/>
+          <w:bCs/>
+          <w:strike/>
+          <w:sz w:val="26"/>
+          <w:szCs w:val="26"/>
+        </w:rPr>
+        <w:tab/>
+      </w:r>
+      <w:r>
+        <w:rPr>
+          <w:rFonts w:ascii="Georgia" w:eastAsia="Times New Roman" w:hAnsi="Georgia" w:cs="Segoe UI"/>
+          <w:bCs/>
+          <w:strike/>
+          <w:sz w:val="26"/>
+          <w:szCs w:val="26"/>
+        </w:rPr>
+        <w:tab/>
+      </w:r>
+      <w:r>
+        <w:rPr>
+          <w:rFonts w:ascii="Georgia" w:eastAsia="Times New Roman" w:hAnsi="Georgia" w:cs="Segoe UI"/>
           <w:bCs/>
           <w:strike/>
           <w:sz w:val="26"/>
@@ -1070,193 +1494,194 @@
     </w:p>
     <w:p>
       <w:pPr>
-        <w:spacing w:line="324" w:lineRule="auto"/>
-        <w:ind w:left="2700" w:hanging="2700"/>
-        <w:rPr>
-          <w:rFonts w:ascii="Georgia" w:eastAsia="Times New Roman" w:hAnsi="Georgia" w:cs="Segoe UI"/>
-          <w:sz w:val="19"/>
-          <w:szCs w:val="19"/>
-        </w:rPr>
-      </w:pPr>
-      <w:r>
-        <w:rPr>
-          <w:rFonts w:ascii="Georgia" w:eastAsia="Times New Roman" w:hAnsi="Georgia" w:cs="Segoe UI"/>
+        <w:pStyle w:val="NoSpacing"/>
+        <w:tabs>
+          <w:tab w:val="left" w:pos="8550"/>
+          <w:tab w:val="left" w:pos="8640"/>
+        </w:tabs>
+        <w:spacing w:line="312" w:lineRule="auto"/>
+        <w:rPr>
+          <w:rFonts w:ascii="Georgia" w:hAnsi="Georgia" w:cs="Segoe UI"/>
+          <w:sz w:val="16"/>
+          <w:szCs w:val="18"/>
+        </w:rPr>
+      </w:pPr>
+      <w:r>
+        <w:rPr>
+          <w:rFonts w:ascii="Garamond" w:eastAsia="Times New Roman" w:hAnsi="Garamond" w:cs="Segoe UI"/>
+          <w:b/>
           <w:iCs/>
-          <w:sz w:val="19"/>
-          <w:szCs w:val="19"/>
-        </w:rPr>
-        <w:t>Languages</w:t>
-      </w:r>
-      <w:r>
-        <w:rPr>
-          <w:rFonts w:ascii="Georgia" w:eastAsia="Times New Roman" w:hAnsi="Georgia" w:cs="Segoe UI"/>
-          <w:sz w:val="19"/>
-          <w:szCs w:val="19"/>
-        </w:rPr>
-        <w:t xml:space="preserve">:  </w:t>
-      </w:r>
-      <w:r>
-        <w:rPr>
-          <w:rFonts w:ascii="Georgia" w:eastAsia="Times New Roman" w:hAnsi="Georgia" w:cs="Segoe UI"/>
-          <w:sz w:val="19"/>
-          <w:szCs w:val="19"/>
-        </w:rPr>
-        <w:tab/>
-      </w:r>
-      <w:r>
-        <w:rPr>
-          <w:rFonts w:ascii="Georgia" w:eastAsia="Times New Roman" w:hAnsi="Georgia" w:cs="Segoe UI"/>
-          <w:sz w:val="19"/>
-          <w:szCs w:val="19"/>
-        </w:rPr>
-        <w:t xml:space="preserve">Python, </w:t>
-      </w:r>
-      <w:r>
-        <w:rPr>
-          <w:rFonts w:ascii="Georgia" w:eastAsia="Times New Roman" w:hAnsi="Georgia" w:cs="Segoe UI"/>
-          <w:sz w:val="19"/>
-          <w:szCs w:val="19"/>
-        </w:rPr>
-        <w:t xml:space="preserve">Go, </w:t>
-      </w:r>
-      <w:r>
-        <w:rPr>
-          <w:rFonts w:ascii="Georgia" w:eastAsia="Times New Roman" w:hAnsi="Georgia" w:cs="Segoe UI"/>
-          <w:sz w:val="19"/>
-          <w:szCs w:val="19"/>
-        </w:rPr>
-        <w:t>JavaScript, HTML</w:t>
-      </w:r>
-      <w:r>
-        <w:rPr>
-          <w:rFonts w:ascii="Georgia" w:eastAsia="Times New Roman" w:hAnsi="Georgia" w:cs="Segoe UI"/>
-          <w:sz w:val="19"/>
-          <w:szCs w:val="19"/>
-        </w:rPr>
-        <w:t>/</w:t>
-      </w:r>
-      <w:r>
-        <w:rPr>
-          <w:rFonts w:ascii="Georgia" w:eastAsia="Times New Roman" w:hAnsi="Georgia" w:cs="Segoe UI"/>
-          <w:sz w:val="19"/>
-          <w:szCs w:val="19"/>
-        </w:rPr>
-        <w:t>CSS, C++, Java, SQL</w:t>
+          <w:sz w:val="24"/>
+          <w:szCs w:val="24"/>
+        </w:rPr>
+        <w:t>Stealth Mode Startup</w:t>
+      </w:r>
+      <w:r>
+        <w:rPr>
+          <w:rFonts w:ascii="Georgia" w:eastAsia="Times New Roman" w:hAnsi="Georgia" w:cs="Segoe UI"/>
+          <w:i/>
+          <w:iCs/>
+          <w:sz w:val="19"/>
+          <w:szCs w:val="19"/>
+        </w:rPr>
+        <w:t xml:space="preserve"> </w:t>
+      </w:r>
+      <w:r>
+        <w:rPr>
+          <w:rFonts w:ascii="Georgia" w:eastAsia="Times New Roman" w:hAnsi="Georgia" w:cs="Segoe UI"/>
+          <w:i/>
+          <w:sz w:val="19"/>
+          <w:szCs w:val="19"/>
+        </w:rPr>
+        <w:t>–</w:t>
+      </w:r>
+      <w:r>
+        <w:rPr>
+          <w:rFonts w:ascii="Georgia" w:eastAsia="Times New Roman" w:hAnsi="Georgia" w:cs="Segoe UI"/>
+          <w:i/>
+          <w:iCs/>
+          <w:sz w:val="19"/>
+          <w:szCs w:val="19"/>
+        </w:rPr>
+        <w:t xml:space="preserve"> Data Scien</w:t>
+      </w:r>
+      <w:r>
+        <w:rPr>
+          <w:rFonts w:ascii="Georgia" w:eastAsia="Times New Roman" w:hAnsi="Georgia" w:cs="Segoe UI"/>
+          <w:i/>
+          <w:iCs/>
+          <w:sz w:val="19"/>
+          <w:szCs w:val="19"/>
+        </w:rPr>
+        <w:t>tist</w:t>
+      </w:r>
+      <w:r>
+        <w:rPr>
+          <w:rFonts w:ascii="Georgia" w:eastAsia="Times New Roman" w:hAnsi="Georgia" w:cs="Segoe UI"/>
+          <w:sz w:val="19"/>
+          <w:szCs w:val="19"/>
+        </w:rPr>
+        <w:tab/>
+        <w:t xml:space="preserve">September 2018 </w:t>
+      </w:r>
+      <w:r>
+        <w:rPr>
+          <w:rFonts w:ascii="Georgia" w:eastAsia="Times New Roman" w:hAnsi="Georgia" w:cs="Segoe UI"/>
+          <w:i/>
+          <w:sz w:val="19"/>
+          <w:szCs w:val="19"/>
+        </w:rPr>
+        <w:t>–</w:t>
+      </w:r>
+      <w:r>
+        <w:rPr>
+          <w:rFonts w:ascii="Georgia" w:eastAsia="Times New Roman" w:hAnsi="Georgia" w:cs="Segoe UI"/>
+          <w:sz w:val="19"/>
+          <w:szCs w:val="19"/>
+        </w:rPr>
+        <w:t xml:space="preserve"> </w:t>
+      </w:r>
+      <w:r>
+        <w:rPr>
+          <w:rFonts w:ascii="Georgia" w:eastAsia="Times New Roman" w:hAnsi="Georgia" w:cs="Segoe UI"/>
+          <w:sz w:val="19"/>
+          <w:szCs w:val="19"/>
+        </w:rPr>
+        <w:t>present</w:t>
       </w:r>
     </w:p>
     <w:p>
       <w:pPr>
-        <w:spacing w:line="324" w:lineRule="auto"/>
-        <w:ind w:left="2700" w:hanging="2700"/>
-        <w:rPr>
-          <w:rFonts w:ascii="Georgia" w:eastAsia="Times New Roman" w:hAnsi="Georgia" w:cs="Segoe UI"/>
-          <w:sz w:val="19"/>
-          <w:szCs w:val="19"/>
-        </w:rPr>
-      </w:pPr>
-      <w:r>
-        <w:rPr>
-          <w:rFonts w:ascii="Georgia" w:eastAsia="Times New Roman" w:hAnsi="Georgia" w:cs="Segoe UI"/>
-          <w:iCs/>
-          <w:sz w:val="19"/>
-          <w:szCs w:val="19"/>
-        </w:rPr>
-        <w:t>T</w:t>
-      </w:r>
-      <w:r>
-        <w:rPr>
-          <w:rFonts w:ascii="Georgia" w:eastAsia="Times New Roman" w:hAnsi="Georgia" w:cs="Segoe UI"/>
-          <w:iCs/>
-          <w:sz w:val="19"/>
-          <w:szCs w:val="19"/>
-        </w:rPr>
-        <w:t>ools &amp;</w:t>
-      </w:r>
-      <w:r>
-        <w:rPr>
-          <w:rFonts w:ascii="Georgia" w:eastAsia="Times New Roman" w:hAnsi="Georgia" w:cs="Segoe UI"/>
-          <w:iCs/>
-          <w:sz w:val="19"/>
-          <w:szCs w:val="19"/>
-        </w:rPr>
-        <w:t xml:space="preserve"> </w:t>
-      </w:r>
-      <w:r>
-        <w:rPr>
-          <w:rFonts w:ascii="Georgia" w:eastAsia="Times New Roman" w:hAnsi="Georgia" w:cs="Segoe UI"/>
-          <w:iCs/>
-          <w:sz w:val="19"/>
-          <w:szCs w:val="19"/>
-        </w:rPr>
-        <w:t>Software</w:t>
-      </w:r>
-      <w:r>
-        <w:rPr>
-          <w:rFonts w:ascii="Georgia" w:eastAsia="Times New Roman" w:hAnsi="Georgia" w:cs="Segoe UI"/>
-          <w:sz w:val="19"/>
-          <w:szCs w:val="19"/>
-        </w:rPr>
-        <w:t>:</w:t>
-      </w:r>
-      <w:r>
-        <w:rPr>
-          <w:rFonts w:ascii="Georgia" w:eastAsia="Times New Roman" w:hAnsi="Georgia" w:cs="Segoe UI"/>
-          <w:sz w:val="19"/>
-          <w:szCs w:val="19"/>
-        </w:rPr>
-        <w:tab/>
-      </w:r>
-      <w:r>
-        <w:rPr>
-          <w:rFonts w:ascii="Georgia" w:eastAsia="Times New Roman" w:hAnsi="Georgia" w:cs="Segoe UI"/>
-          <w:sz w:val="19"/>
-          <w:szCs w:val="19"/>
-        </w:rPr>
-        <w:t>Git, Linux,</w:t>
-      </w:r>
-      <w:r>
-        <w:rPr>
-          <w:rFonts w:ascii="Georgia" w:eastAsia="Times New Roman" w:hAnsi="Georgia" w:cs="Segoe UI"/>
-          <w:sz w:val="19"/>
-          <w:szCs w:val="19"/>
-        </w:rPr>
-        <w:t xml:space="preserve"> Android,</w:t>
-      </w:r>
-      <w:r>
-        <w:rPr>
-          <w:rFonts w:ascii="Georgia" w:eastAsia="Times New Roman" w:hAnsi="Georgia" w:cs="Segoe UI"/>
-          <w:sz w:val="19"/>
-          <w:szCs w:val="19"/>
-        </w:rPr>
-        <w:t xml:space="preserve"> LaTeX</w:t>
-      </w:r>
-      <w:r>
-        <w:rPr>
-          <w:rFonts w:ascii="Georgia" w:eastAsia="Times New Roman" w:hAnsi="Georgia" w:cs="Segoe UI"/>
-          <w:sz w:val="19"/>
-          <w:szCs w:val="19"/>
-        </w:rPr>
-        <w:t>, Google Analytics</w:t>
+        <w:pStyle w:val="NoSpacing"/>
+        <w:spacing w:line="300" w:lineRule="auto"/>
+        <w:rPr>
+          <w:rFonts w:ascii="Georgia" w:eastAsia="Times New Roman" w:hAnsi="Georgia" w:cs="Segoe UI"/>
+          <w:sz w:val="19"/>
+          <w:szCs w:val="19"/>
+        </w:rPr>
+      </w:pPr>
+      <w:r>
+        <w:rPr>
+          <w:rFonts w:ascii="Georgia" w:eastAsia="Times New Roman" w:hAnsi="Georgia" w:cs="Segoe UI"/>
+          <w:sz w:val="19"/>
+          <w:szCs w:val="19"/>
+        </w:rPr>
+        <w:t>•</w:t>
+      </w:r>
+      <w:r>
+        <w:rPr>
+          <w:rFonts w:ascii="Georgia" w:eastAsia="Times New Roman" w:hAnsi="Georgia" w:cs="Segoe UI"/>
+          <w:sz w:val="19"/>
+          <w:szCs w:val="19"/>
+        </w:rPr>
+        <w:t xml:space="preserve"> </w:t>
+      </w:r>
+      <w:r>
+        <w:rPr>
+          <w:rFonts w:ascii="Georgia" w:eastAsia="Times New Roman" w:hAnsi="Georgia" w:cs="Segoe UI"/>
+          <w:sz w:val="19"/>
+          <w:szCs w:val="19"/>
+        </w:rPr>
+        <w:t>Create</w:t>
+      </w:r>
+      <w:r>
+        <w:rPr>
+          <w:rFonts w:ascii="Georgia" w:eastAsia="Times New Roman" w:hAnsi="Georgia" w:cs="Segoe UI"/>
+          <w:sz w:val="19"/>
+          <w:szCs w:val="19"/>
+        </w:rPr>
+        <w:t xml:space="preserve"> production machine learning models; design and build data science</w:t>
+      </w:r>
+      <w:r>
+        <w:rPr>
+          <w:rFonts w:ascii="Georgia" w:eastAsia="Times New Roman" w:hAnsi="Georgia" w:cs="Segoe UI"/>
+          <w:sz w:val="19"/>
+          <w:szCs w:val="19"/>
+        </w:rPr>
+        <w:t xml:space="preserve"> pipelines and</w:t>
+      </w:r>
+      <w:r>
+        <w:rPr>
+          <w:rFonts w:ascii="Georgia" w:eastAsia="Times New Roman" w:hAnsi="Georgia" w:cs="Segoe UI"/>
+          <w:sz w:val="19"/>
+          <w:szCs w:val="19"/>
+        </w:rPr>
+        <w:t xml:space="preserve"> infrastructure</w:t>
       </w:r>
     </w:p>
     <w:p>
       <w:pPr>
-        <w:spacing w:line="240" w:lineRule="auto"/>
-        <w:ind w:left="2700" w:hanging="2700"/>
-        <w:rPr>
-          <w:rFonts w:ascii="Georgia" w:hAnsi="Georgia" w:cs="Segoe UI"/>
-          <w:sz w:val="19"/>
-          <w:szCs w:val="19"/>
-        </w:rPr>
-      </w:pPr>
-      <w:r>
-        <w:rPr>
-          <w:rFonts w:ascii="Georgia" w:eastAsia="Times New Roman" w:hAnsi="Georgia" w:cs="Segoe UI"/>
-          <w:iCs/>
-          <w:sz w:val="19"/>
-          <w:szCs w:val="19"/>
-        </w:rPr>
-        <w:t>Relevant Coursework</w:t>
+        <w:pStyle w:val="NoSpacing"/>
+        <w:spacing w:line="600" w:lineRule="auto"/>
+        <w:rPr>
+          <w:rFonts w:ascii="Georgia" w:eastAsia="Times New Roman" w:hAnsi="Georgia" w:cs="Segoe UI"/>
+          <w:sz w:val="19"/>
+          <w:szCs w:val="19"/>
+        </w:rPr>
+      </w:pPr>
+      <w:r>
+        <w:rPr>
+          <w:rFonts w:ascii="Georgia" w:eastAsia="Times New Roman" w:hAnsi="Georgia" w:cs="Segoe UI"/>
+          <w:sz w:val="19"/>
+          <w:szCs w:val="19"/>
+        </w:rPr>
+        <w:t>•</w:t>
+      </w:r>
+      <w:r>
+        <w:rPr>
+          <w:rFonts w:ascii="Georgia" w:eastAsia="Times New Roman" w:hAnsi="Georgia" w:cs="Segoe UI"/>
+          <w:sz w:val="19"/>
+          <w:szCs w:val="19"/>
+        </w:rPr>
+        <w:t xml:space="preserve"> Tech</w:t>
+      </w:r>
+      <w:r>
+        <w:rPr>
+          <w:rFonts w:ascii="Georgia" w:eastAsia="Times New Roman" w:hAnsi="Georgia" w:cs="Segoe UI"/>
+          <w:sz w:val="19"/>
+          <w:szCs w:val="19"/>
+        </w:rPr>
+        <w:t>nologies</w:t>
       </w:r>
       <w:r>
         <w:rPr>
@@ -1268,260 +1693,19 @@
       </w:r>
       <w:r>
         <w:rPr>
-          <w:rFonts w:ascii="Georgia" w:hAnsi="Georgia" w:cs="Segoe UI"/>
-          <w:sz w:val="19"/>
-          <w:szCs w:val="19"/>
-        </w:rPr>
-        <w:t xml:space="preserve">  </w:t>
-      </w:r>
-      <w:r>
-        <w:rPr>
-          <w:rFonts w:ascii="Georgia" w:hAnsi="Georgia" w:cs="Segoe UI"/>
-          <w:sz w:val="19"/>
-          <w:szCs w:val="19"/>
-        </w:rPr>
-        <w:tab/>
-      </w:r>
-      <w:r>
-        <w:rPr>
-          <w:rFonts w:ascii="Georgia" w:hAnsi="Georgia" w:cs="Segoe UI"/>
-          <w:sz w:val="19"/>
-          <w:szCs w:val="19"/>
-        </w:rPr>
-        <w:t>Software Engineering (Java), Computer Graphics (C++), Algorithms (C++), Game Design</w:t>
-      </w:r>
-      <w:r>
-        <w:rPr>
-          <w:rFonts w:ascii="Georgia" w:hAnsi="Georgia" w:cs="Segoe UI"/>
-          <w:sz w:val="19"/>
-          <w:szCs w:val="19"/>
-        </w:rPr>
-        <w:t xml:space="preserve"> </w:t>
-      </w:r>
-      <w:r>
-        <w:rPr>
-          <w:rFonts w:ascii="Georgia" w:hAnsi="Georgia" w:cs="Segoe UI"/>
-          <w:sz w:val="19"/>
-          <w:szCs w:val="19"/>
-        </w:rPr>
-        <w:t>(C++),</w:t>
-      </w:r>
-      <w:r>
-        <w:rPr>
-          <w:rFonts w:ascii="Georgia" w:hAnsi="Georgia" w:cs="Segoe UI"/>
-          <w:sz w:val="19"/>
-          <w:szCs w:val="19"/>
-        </w:rPr>
-        <w:t xml:space="preserve"> </w:t>
-      </w:r>
-    </w:p>
-    <w:p>
-      <w:pPr>
-        <w:spacing w:line="480" w:lineRule="auto"/>
-        <w:ind w:left="2700"/>
-        <w:rPr>
-          <w:rFonts w:ascii="Georgia" w:hAnsi="Georgia" w:cs="Segoe UI"/>
-          <w:sz w:val="19"/>
-          <w:szCs w:val="19"/>
-        </w:rPr>
-      </w:pPr>
-      <w:r>
-        <w:rPr>
-          <w:rFonts w:ascii="Georgia" w:hAnsi="Georgia" w:cs="Segoe UI"/>
-          <w:sz w:val="19"/>
-          <w:szCs w:val="19"/>
-        </w:rPr>
-        <w:t>Computer Organization (C), Data Structures (Python), Data Analysis (R)</w:t>
-      </w:r>
-      <w:r>
-        <w:rPr>
-          <w:rFonts w:ascii="Georgia" w:hAnsi="Georgia" w:cs="Segoe UI"/>
-          <w:sz w:val="19"/>
-          <w:szCs w:val="19"/>
-        </w:rPr>
-        <w:t>, Probability (R)</w:t>
-      </w:r>
-    </w:p>
-    <w:p>
-      <w:pPr>
-        <w:spacing w:line="408" w:lineRule="auto"/>
-        <w:rPr>
-          <w:rFonts w:ascii="Garamond" w:eastAsia="Times New Roman" w:hAnsi="Garamond" w:cs="Segoe UI"/>
-          <w:b/>
-          <w:bCs/>
-          <w:strike/>
-          <w:sz w:val="26"/>
-          <w:szCs w:val="26"/>
-        </w:rPr>
-      </w:pPr>
-      <w:r>
-        <w:rPr>
-          <w:rFonts w:ascii="Georgia" w:eastAsia="Times New Roman" w:hAnsi="Georgia" w:cs="Segoe UI"/>
-          <w:bCs/>
-          <w:strike/>
-          <w:sz w:val="26"/>
-          <w:szCs w:val="26"/>
-        </w:rPr>
-        <w:t xml:space="preserve">    </w:t>
-      </w:r>
-      <w:r>
-        <w:rPr>
-          <w:rFonts w:ascii="Georgia" w:eastAsia="Times New Roman" w:hAnsi="Georgia" w:cs="Segoe UI"/>
-          <w:bCs/>
-          <w:sz w:val="26"/>
-          <w:szCs w:val="26"/>
-        </w:rPr>
-        <w:t xml:space="preserve"> </w:t>
-      </w:r>
-      <w:r>
-        <w:rPr>
-          <w:rFonts w:ascii="Garamond" w:eastAsia="Times New Roman" w:hAnsi="Garamond" w:cs="Segoe UI"/>
-          <w:b/>
-          <w:bCs/>
-          <w:sz w:val="26"/>
-          <w:szCs w:val="26"/>
-        </w:rPr>
-        <w:t>Experience</w:t>
-      </w:r>
-      <w:r>
-        <w:rPr>
-          <w:rFonts w:ascii="Garamond" w:eastAsia="Times New Roman" w:hAnsi="Garamond" w:cs="Segoe UI"/>
-          <w:b/>
-          <w:bCs/>
-          <w:sz w:val="26"/>
-          <w:szCs w:val="26"/>
-        </w:rPr>
-        <w:t xml:space="preserve"> </w:t>
-      </w:r>
-      <w:r>
-        <w:rPr>
-          <w:rFonts w:ascii="Georgia" w:eastAsia="Times New Roman" w:hAnsi="Georgia" w:cs="Segoe UI"/>
-          <w:bCs/>
-          <w:strike/>
-          <w:sz w:val="26"/>
-          <w:szCs w:val="26"/>
-        </w:rPr>
-        <w:tab/>
-      </w:r>
-      <w:r>
-        <w:rPr>
-          <w:rFonts w:ascii="Georgia" w:eastAsia="Times New Roman" w:hAnsi="Georgia" w:cs="Segoe UI"/>
-          <w:bCs/>
-          <w:strike/>
-          <w:sz w:val="26"/>
-          <w:szCs w:val="26"/>
-        </w:rPr>
-        <w:tab/>
-      </w:r>
-      <w:r>
-        <w:rPr>
-          <w:rFonts w:ascii="Georgia" w:eastAsia="Times New Roman" w:hAnsi="Georgia" w:cs="Segoe UI"/>
-          <w:bCs/>
-          <w:strike/>
-          <w:sz w:val="26"/>
-          <w:szCs w:val="26"/>
-        </w:rPr>
-        <w:tab/>
-      </w:r>
-      <w:r>
-        <w:rPr>
-          <w:rFonts w:ascii="Georgia" w:eastAsia="Times New Roman" w:hAnsi="Georgia" w:cs="Segoe UI"/>
-          <w:bCs/>
-          <w:strike/>
-          <w:sz w:val="26"/>
-          <w:szCs w:val="26"/>
-        </w:rPr>
-        <w:tab/>
-      </w:r>
-      <w:r>
-        <w:rPr>
-          <w:rFonts w:ascii="Georgia" w:eastAsia="Times New Roman" w:hAnsi="Georgia" w:cs="Segoe UI"/>
-          <w:bCs/>
-          <w:strike/>
-          <w:sz w:val="26"/>
-          <w:szCs w:val="26"/>
-        </w:rPr>
-        <w:tab/>
-      </w:r>
-      <w:r>
-        <w:rPr>
-          <w:rFonts w:ascii="Georgia" w:eastAsia="Times New Roman" w:hAnsi="Georgia" w:cs="Segoe UI"/>
-          <w:bCs/>
-          <w:strike/>
-          <w:sz w:val="26"/>
-          <w:szCs w:val="26"/>
-        </w:rPr>
-        <w:tab/>
-      </w:r>
-      <w:r>
-        <w:rPr>
-          <w:rFonts w:ascii="Georgia" w:eastAsia="Times New Roman" w:hAnsi="Georgia" w:cs="Segoe UI"/>
-          <w:bCs/>
-          <w:strike/>
-          <w:sz w:val="26"/>
-          <w:szCs w:val="26"/>
-        </w:rPr>
-        <w:tab/>
-      </w:r>
-      <w:r>
-        <w:rPr>
-          <w:rFonts w:ascii="Georgia" w:eastAsia="Times New Roman" w:hAnsi="Georgia" w:cs="Segoe UI"/>
-          <w:bCs/>
-          <w:strike/>
-          <w:sz w:val="26"/>
-          <w:szCs w:val="26"/>
-        </w:rPr>
-        <w:tab/>
-      </w:r>
-      <w:r>
-        <w:rPr>
-          <w:rFonts w:ascii="Georgia" w:eastAsia="Times New Roman" w:hAnsi="Georgia" w:cs="Segoe UI"/>
-          <w:bCs/>
-          <w:strike/>
-          <w:sz w:val="26"/>
-          <w:szCs w:val="26"/>
-        </w:rPr>
-        <w:tab/>
-      </w:r>
-      <w:r>
-        <w:rPr>
-          <w:rFonts w:ascii="Georgia" w:eastAsia="Times New Roman" w:hAnsi="Georgia" w:cs="Segoe UI"/>
-          <w:bCs/>
-          <w:strike/>
-          <w:sz w:val="26"/>
-          <w:szCs w:val="26"/>
-        </w:rPr>
-        <w:tab/>
-      </w:r>
-      <w:r>
-        <w:rPr>
-          <w:rFonts w:ascii="Georgia" w:eastAsia="Times New Roman" w:hAnsi="Georgia" w:cs="Segoe UI"/>
-          <w:bCs/>
-          <w:strike/>
-          <w:sz w:val="26"/>
-          <w:szCs w:val="26"/>
-        </w:rPr>
-        <w:tab/>
-      </w:r>
-      <w:r>
-        <w:rPr>
-          <w:rFonts w:ascii="Georgia" w:eastAsia="Times New Roman" w:hAnsi="Georgia" w:cs="Segoe UI"/>
-          <w:bCs/>
-          <w:strike/>
-          <w:sz w:val="26"/>
-          <w:szCs w:val="26"/>
-        </w:rPr>
-        <w:tab/>
-      </w:r>
-      <w:r>
-        <w:rPr>
-          <w:rFonts w:ascii="Georgia" w:eastAsia="Times New Roman" w:hAnsi="Georgia" w:cs="Segoe UI"/>
-          <w:bCs/>
-          <w:strike/>
-          <w:sz w:val="26"/>
-          <w:szCs w:val="26"/>
-        </w:rPr>
-        <w:tab/>
+          <w:rFonts w:ascii="Georgia" w:eastAsia="Times New Roman" w:hAnsi="Georgia" w:cs="Segoe UI"/>
+          <w:sz w:val="19"/>
+          <w:szCs w:val="19"/>
+        </w:rPr>
+        <w:t>Python, Node, AWS</w:t>
+      </w:r>
+      <w:r>
+        <w:rPr>
+          <w:rFonts w:ascii="Georgia" w:eastAsia="Times New Roman" w:hAnsi="Georgia" w:cs="Segoe UI"/>
+          <w:sz w:val="19"/>
+          <w:szCs w:val="19"/>
+        </w:rPr>
+        <w:t>, PostgreSQL, Docker</w:t>
       </w:r>
     </w:p>
     <w:p>
@@ -1584,7 +1768,27 @@
           <w:sz w:val="19"/>
           <w:szCs w:val="19"/>
         </w:rPr>
-        <w:t>Strategy Analyst Intern</w:t>
+        <w:t>Business</w:t>
+      </w:r>
+      <w:r>
+        <w:rPr>
+          <w:rFonts w:ascii="Georgia" w:eastAsia="Times New Roman" w:hAnsi="Georgia" w:cs="Segoe UI"/>
+          <w:i/>
+          <w:iCs/>
+          <w:sz w:val="19"/>
+          <w:szCs w:val="19"/>
+        </w:rPr>
+        <w:t xml:space="preserve"> Analyst Intern</w:t>
+      </w:r>
+      <w:r>
+        <w:rPr>
+          <w:rFonts w:ascii="Georgia" w:eastAsia="Times New Roman" w:hAnsi="Georgia" w:cs="Segoe UI"/>
+          <w:i/>
+          <w:iCs/>
+          <w:sz w:val="19"/>
+          <w:szCs w:val="19"/>
+        </w:rPr>
+        <w:t>, Pricing</w:t>
       </w:r>
       <w:r>
         <w:rPr>
@@ -1831,7 +2035,7 @@
     <w:p>
       <w:pPr>
         <w:pStyle w:val="NoSpacing"/>
-        <w:spacing w:line="480" w:lineRule="auto"/>
+        <w:spacing w:line="600" w:lineRule="auto"/>
         <w:rPr>
           <w:rFonts w:ascii="Georgia" w:eastAsia="Times New Roman" w:hAnsi="Georgia" w:cs="Segoe UI"/>
           <w:sz w:val="19"/>
@@ -1852,7 +2056,23 @@
           <w:sz w:val="19"/>
           <w:szCs w:val="19"/>
         </w:rPr>
-        <w:t xml:space="preserve"> Technologies:</w:t>
+        <w:t xml:space="preserve"> Tech</w:t>
+      </w:r>
+      <w:r>
+        <w:rPr>
+          <w:rFonts w:ascii="Georgia" w:eastAsia="Times New Roman" w:hAnsi="Georgia" w:cs="Segoe UI"/>
+          <w:sz w:val="19"/>
+          <w:szCs w:val="19"/>
+        </w:rPr>
+        <w:t>nologies</w:t>
+      </w:r>
+      <w:r>
+        <w:rPr>
+          <w:rFonts w:ascii="Georgia" w:eastAsia="Times New Roman" w:hAnsi="Georgia" w:cs="Segoe UI"/>
+          <w:sz w:val="19"/>
+          <w:szCs w:val="19"/>
+        </w:rPr>
+        <w:t>:</w:t>
       </w:r>
       <w:r>
         <w:rPr>
@@ -1917,7 +2137,7 @@
         </w:rPr>
         <w:t xml:space="preserve"> </w:t>
       </w:r>
-      <w:bookmarkStart w:id="0" w:name="_Hlk522214651"/>
+      <w:bookmarkStart w:id="1" w:name="_Hlk522214651"/>
       <w:r>
         <w:rPr>
           <w:rFonts w:ascii="Georgia" w:eastAsia="Times New Roman" w:hAnsi="Georgia" w:cs="Segoe UI"/>
@@ -1927,7 +2147,7 @@
         </w:rPr>
         <w:t>–</w:t>
       </w:r>
-      <w:bookmarkEnd w:id="0"/>
+      <w:bookmarkEnd w:id="1"/>
       <w:r>
         <w:rPr>
           <w:rFonts w:ascii="Georgia" w:eastAsia="Times New Roman" w:hAnsi="Georgia" w:cs="Segoe UI"/>
@@ -1945,7 +2165,7 @@
           <w:sz w:val="19"/>
           <w:szCs w:val="19"/>
         </w:rPr>
-        <w:t xml:space="preserve">Data </w:t>
+        <w:t>Research Ass</w:t>
       </w:r>
       <w:r>
         <w:rPr>
@@ -1955,7 +2175,7 @@
           <w:sz w:val="19"/>
           <w:szCs w:val="19"/>
         </w:rPr>
-        <w:t>Research Associate</w:t>
+        <w:t>istant, Data Team</w:t>
       </w:r>
       <w:r>
         <w:rPr>
@@ -2290,7 +2510,7 @@
     <w:p>
       <w:pPr>
         <w:pStyle w:val="NoSpacing"/>
-        <w:spacing w:line="480" w:lineRule="auto"/>
+        <w:spacing w:line="600" w:lineRule="auto"/>
         <w:rPr>
           <w:rFonts w:ascii="Georgia" w:eastAsia="Times New Roman" w:hAnsi="Georgia" w:cs="Segoe UI"/>
           <w:sz w:val="19"/>
@@ -2311,15 +2531,15 @@
           <w:sz w:val="19"/>
           <w:szCs w:val="19"/>
         </w:rPr>
-        <w:t xml:space="preserve"> Technologie</w:t>
-      </w:r>
-      <w:r>
-        <w:rPr>
-          <w:rFonts w:ascii="Georgia" w:eastAsia="Times New Roman" w:hAnsi="Georgia" w:cs="Segoe UI"/>
-          <w:sz w:val="19"/>
-          <w:szCs w:val="19"/>
-        </w:rPr>
-        <w:t>s</w:t>
+        <w:t xml:space="preserve"> Tech</w:t>
+      </w:r>
+      <w:r>
+        <w:rPr>
+          <w:rFonts w:ascii="Georgia" w:eastAsia="Times New Roman" w:hAnsi="Georgia" w:cs="Segoe UI"/>
+          <w:sz w:val="19"/>
+          <w:szCs w:val="19"/>
+        </w:rPr>
+        <w:t>nologies</w:t>
       </w:r>
       <w:r>
         <w:rPr>
@@ -2633,7 +2853,7 @@
     <w:p>
       <w:pPr>
         <w:pStyle w:val="NoSpacing"/>
-        <w:spacing w:line="480" w:lineRule="auto"/>
+        <w:spacing w:line="600" w:lineRule="auto"/>
         <w:rPr>
           <w:rFonts w:ascii="Georgia" w:eastAsia="Times New Roman" w:hAnsi="Georgia" w:cs="Segoe UI"/>
           <w:sz w:val="19"/>
@@ -2654,7 +2874,23 @@
           <w:sz w:val="19"/>
           <w:szCs w:val="19"/>
         </w:rPr>
-        <w:t xml:space="preserve"> Technologies:</w:t>
+        <w:t xml:space="preserve"> Tech</w:t>
+      </w:r>
+      <w:r>
+        <w:rPr>
+          <w:rFonts w:ascii="Georgia" w:eastAsia="Times New Roman" w:hAnsi="Georgia" w:cs="Segoe UI"/>
+          <w:sz w:val="19"/>
+          <w:szCs w:val="19"/>
+        </w:rPr>
+        <w:t>nologies</w:t>
+      </w:r>
+      <w:r>
+        <w:rPr>
+          <w:rFonts w:ascii="Georgia" w:eastAsia="Times New Roman" w:hAnsi="Georgia" w:cs="Segoe UI"/>
+          <w:sz w:val="19"/>
+          <w:szCs w:val="19"/>
+        </w:rPr>
+        <w:t>:</w:t>
       </w:r>
       <w:r>
         <w:rPr>
@@ -2707,7 +2943,7 @@
     </w:p>
     <w:p>
       <w:pPr>
-        <w:spacing w:line="408" w:lineRule="auto"/>
+        <w:spacing w:line="456" w:lineRule="auto"/>
         <w:rPr>
           <w:rFonts w:ascii="Garamond" w:eastAsia="Times New Roman" w:hAnsi="Garamond" w:cs="Segoe UI"/>
           <w:b/>
@@ -2971,19 +3207,46 @@
       <w:r>
         <w:rPr>
           <w:rFonts w:ascii="Georgia" w:eastAsia="Times New Roman" w:hAnsi="Georgia" w:cs="Segoe UI"/>
-          <w:sz w:val="19"/>
-          <w:szCs w:val="19"/>
-        </w:rPr>
-        <w:tab/>
-      </w:r>
-      <w:bookmarkStart w:id="1" w:name="_GoBack"/>
-      <w:bookmarkEnd w:id="1"/>
-      <w:r>
-        <w:rPr>
-          <w:rFonts w:ascii="Georgia" w:eastAsia="Times New Roman" w:hAnsi="Georgia" w:cs="Segoe UI"/>
-          <w:sz w:val="19"/>
-          <w:szCs w:val="19"/>
-        </w:rPr>
+          <w:i/>
+          <w:sz w:val="19"/>
+          <w:szCs w:val="19"/>
+        </w:rPr>
+        <w:t xml:space="preserve"> </w:t>
+      </w:r>
+      <w:r>
+        <w:rPr>
+          <w:rFonts w:ascii="Georgia" w:eastAsia="Times New Roman" w:hAnsi="Georgia" w:cs="Segoe UI"/>
+          <w:sz w:val="19"/>
+          <w:szCs w:val="19"/>
+        </w:rPr>
+        <w:t>(</w:t>
+      </w:r>
+      <w:hyperlink r:id="rId9" w:history="1">
+        <w:r>
+          <w:rPr>
+            <w:rStyle w:val="Hyperlink"/>
+            <w:rFonts w:ascii="Georgia" w:eastAsia="Times New Roman" w:hAnsi="Georgia" w:cs="Segoe UI"/>
+            <w:sz w:val="19"/>
+            <w:szCs w:val="19"/>
+          </w:rPr>
+          <w:t>link</w:t>
+        </w:r>
+      </w:hyperlink>
+      <w:r>
+        <w:rPr>
+          <w:rFonts w:ascii="Georgia" w:eastAsia="Times New Roman" w:hAnsi="Georgia" w:cs="Segoe UI"/>
+          <w:sz w:val="19"/>
+          <w:szCs w:val="19"/>
+        </w:rPr>
+        <w:t>)</w:t>
+      </w:r>
+      <w:r>
+        <w:rPr>
+          <w:rFonts w:ascii="Georgia" w:eastAsia="Times New Roman" w:hAnsi="Georgia" w:cs="Segoe UI"/>
+          <w:sz w:val="19"/>
+          <w:szCs w:val="19"/>
+        </w:rPr>
+        <w:tab/>
         <w:t xml:space="preserve">     </w:t>
       </w:r>
       <w:r>
@@ -3075,7 +3338,7 @@
           <w:sz w:val="19"/>
           <w:szCs w:val="19"/>
         </w:rPr>
-        <w:t>dea for the product by researching</w:t>
+        <w:t>dea by researching</w:t>
       </w:r>
       <w:r>
         <w:rPr>
@@ -3091,7 +3354,23 @@
           <w:sz w:val="19"/>
           <w:szCs w:val="19"/>
         </w:rPr>
-        <w:t xml:space="preserve"> talking to </w:t>
+        <w:t xml:space="preserve"> </w:t>
+      </w:r>
+      <w:r>
+        <w:rPr>
+          <w:rFonts w:ascii="Georgia" w:eastAsia="Times New Roman" w:hAnsi="Georgia" w:cs="Segoe UI"/>
+          <w:sz w:val="19"/>
+          <w:szCs w:val="19"/>
+        </w:rPr>
+        <w:t>interviewing</w:t>
+      </w:r>
+      <w:r>
+        <w:rPr>
+          <w:rFonts w:ascii="Georgia" w:eastAsia="Times New Roman" w:hAnsi="Georgia" w:cs="Segoe UI"/>
+          <w:sz w:val="19"/>
+          <w:szCs w:val="19"/>
+        </w:rPr>
+        <w:t xml:space="preserve"> </w:t>
       </w:r>
       <w:r>
         <w:rPr>
@@ -3121,7 +3400,7 @@
     <w:p>
       <w:pPr>
         <w:pStyle w:val="NoSpacing"/>
-        <w:spacing w:line="480" w:lineRule="auto"/>
+        <w:spacing w:line="600" w:lineRule="auto"/>
         <w:rPr>
           <w:rFonts w:ascii="Georgia" w:eastAsia="Times New Roman" w:hAnsi="Georgia" w:cs="Segoe UI"/>
           <w:sz w:val="19"/>
@@ -3174,15 +3453,15 @@
           <w:sz w:val="19"/>
           <w:szCs w:val="19"/>
         </w:rPr>
-        <w:t xml:space="preserve"> with user authentication and search</w:t>
-      </w:r>
-      <w:r>
-        <w:rPr>
-          <w:rFonts w:ascii="Georgia" w:eastAsia="Times New Roman" w:hAnsi="Georgia" w:cs="Segoe UI"/>
-          <w:sz w:val="19"/>
-          <w:szCs w:val="19"/>
-        </w:rPr>
-        <w:t xml:space="preserve"> using Go and MySQL</w:t>
+        <w:t xml:space="preserve"> </w:t>
+      </w:r>
+      <w:r>
+        <w:rPr>
+          <w:rFonts w:ascii="Georgia" w:eastAsia="Times New Roman" w:hAnsi="Georgia" w:cs="Segoe UI"/>
+          <w:sz w:val="19"/>
+          <w:szCs w:val="19"/>
+        </w:rPr>
+        <w:t>using Go and MySQL</w:t>
       </w:r>
       <w:r>
         <w:rPr>
@@ -3222,7 +3501,15 @@
           <w:sz w:val="19"/>
           <w:szCs w:val="19"/>
         </w:rPr>
-        <w:t xml:space="preserve"> </w:t>
+        <w:t xml:space="preserve">; </w:t>
+      </w:r>
+      <w:r>
+        <w:rPr>
+          <w:rFonts w:ascii="Georgia" w:eastAsia="Times New Roman" w:hAnsi="Georgia" w:cs="Segoe UI"/>
+          <w:sz w:val="19"/>
+          <w:szCs w:val="19"/>
+        </w:rPr>
+        <w:t>deployed to AWS</w:t>
       </w:r>
     </w:p>
     <w:p>
@@ -3308,6 +3595,33 @@
           <w:sz w:val="19"/>
           <w:szCs w:val="19"/>
         </w:rPr>
+        <w:t xml:space="preserve"> (</w:t>
+      </w:r>
+      <w:hyperlink r:id="rId10" w:history="1">
+        <w:r>
+          <w:rPr>
+            <w:rStyle w:val="Hyperlink"/>
+            <w:rFonts w:ascii="Georgia" w:eastAsia="Times New Roman" w:hAnsi="Georgia" w:cs="Segoe UI"/>
+            <w:sz w:val="19"/>
+            <w:szCs w:val="19"/>
+          </w:rPr>
+          <w:t>link</w:t>
+        </w:r>
+      </w:hyperlink>
+      <w:r>
+        <w:rPr>
+          <w:rFonts w:ascii="Georgia" w:eastAsia="Times New Roman" w:hAnsi="Georgia" w:cs="Segoe UI"/>
+          <w:sz w:val="19"/>
+          <w:szCs w:val="19"/>
+        </w:rPr>
+        <w:t>)</w:t>
+      </w:r>
+      <w:r>
+        <w:rPr>
+          <w:rFonts w:ascii="Georgia" w:eastAsia="Times New Roman" w:hAnsi="Georgia" w:cs="Segoe UI"/>
+          <w:sz w:val="19"/>
+          <w:szCs w:val="19"/>
+        </w:rPr>
         <w:tab/>
         <w:t xml:space="preserve">        </w:t>
       </w:r>
@@ -3428,478 +3742,23 @@
           <w:sz w:val="19"/>
           <w:szCs w:val="19"/>
         </w:rPr>
-        <w:t>Wrote and tested core classes for vector math operations; implemented optional supersampling for superior render quality</w:t>
-      </w:r>
-    </w:p>
-    <w:p>
-      <w:pPr>
-        <w:spacing w:line="408" w:lineRule="auto"/>
-        <w:rPr>
-          <w:rFonts w:ascii="Garamond" w:eastAsia="Times New Roman" w:hAnsi="Garamond" w:cs="Segoe UI"/>
-          <w:b/>
-          <w:bCs/>
-          <w:strike/>
-          <w:sz w:val="26"/>
-          <w:szCs w:val="26"/>
-        </w:rPr>
-      </w:pPr>
-      <w:r>
-        <w:rPr>
-          <w:rFonts w:ascii="Georgia" w:eastAsia="Times New Roman" w:hAnsi="Georgia" w:cs="Segoe UI"/>
-          <w:bCs/>
-          <w:strike/>
-          <w:sz w:val="26"/>
-          <w:szCs w:val="26"/>
-        </w:rPr>
-        <w:t xml:space="preserve">    </w:t>
-      </w:r>
-      <w:r>
-        <w:rPr>
-          <w:rFonts w:ascii="Georgia" w:eastAsia="Times New Roman" w:hAnsi="Georgia" w:cs="Segoe UI"/>
-          <w:bCs/>
-          <w:sz w:val="26"/>
-          <w:szCs w:val="26"/>
-        </w:rPr>
-        <w:t xml:space="preserve"> </w:t>
-      </w:r>
-      <w:r>
-        <w:rPr>
-          <w:rFonts w:ascii="Garamond" w:eastAsia="Times New Roman" w:hAnsi="Garamond" w:cs="Segoe UI"/>
-          <w:b/>
-          <w:bCs/>
-          <w:sz w:val="26"/>
-          <w:szCs w:val="26"/>
-        </w:rPr>
-        <w:t xml:space="preserve">Extracurriculars </w:t>
-      </w:r>
-      <w:r>
-        <w:rPr>
-          <w:rFonts w:ascii="Georgia" w:eastAsia="Times New Roman" w:hAnsi="Georgia" w:cs="Segoe UI"/>
-          <w:bCs/>
-          <w:strike/>
-          <w:sz w:val="26"/>
-          <w:szCs w:val="26"/>
-        </w:rPr>
-        <w:tab/>
-      </w:r>
-      <w:r>
-        <w:rPr>
-          <w:rFonts w:ascii="Georgia" w:eastAsia="Times New Roman" w:hAnsi="Georgia" w:cs="Segoe UI"/>
-          <w:bCs/>
-          <w:strike/>
-          <w:sz w:val="26"/>
-          <w:szCs w:val="26"/>
-        </w:rPr>
-        <w:tab/>
-      </w:r>
-      <w:r>
-        <w:rPr>
-          <w:rFonts w:ascii="Georgia" w:eastAsia="Times New Roman" w:hAnsi="Georgia" w:cs="Segoe UI"/>
-          <w:bCs/>
-          <w:strike/>
-          <w:sz w:val="26"/>
-          <w:szCs w:val="26"/>
-        </w:rPr>
-        <w:tab/>
-      </w:r>
-      <w:r>
-        <w:rPr>
-          <w:rFonts w:ascii="Georgia" w:eastAsia="Times New Roman" w:hAnsi="Georgia" w:cs="Segoe UI"/>
-          <w:bCs/>
-          <w:strike/>
-          <w:sz w:val="26"/>
-          <w:szCs w:val="26"/>
-        </w:rPr>
-        <w:tab/>
-      </w:r>
-      <w:r>
-        <w:rPr>
-          <w:rFonts w:ascii="Georgia" w:eastAsia="Times New Roman" w:hAnsi="Georgia" w:cs="Segoe UI"/>
-          <w:bCs/>
-          <w:strike/>
-          <w:sz w:val="26"/>
-          <w:szCs w:val="26"/>
-        </w:rPr>
-        <w:tab/>
-      </w:r>
-      <w:r>
-        <w:rPr>
-          <w:rFonts w:ascii="Georgia" w:eastAsia="Times New Roman" w:hAnsi="Georgia" w:cs="Segoe UI"/>
-          <w:bCs/>
-          <w:strike/>
-          <w:sz w:val="26"/>
-          <w:szCs w:val="26"/>
-        </w:rPr>
-        <w:tab/>
-      </w:r>
-      <w:r>
-        <w:rPr>
-          <w:rFonts w:ascii="Georgia" w:eastAsia="Times New Roman" w:hAnsi="Georgia" w:cs="Segoe UI"/>
-          <w:bCs/>
-          <w:strike/>
-          <w:sz w:val="26"/>
-          <w:szCs w:val="26"/>
-        </w:rPr>
-        <w:tab/>
-      </w:r>
-      <w:r>
-        <w:rPr>
-          <w:rFonts w:ascii="Georgia" w:eastAsia="Times New Roman" w:hAnsi="Georgia" w:cs="Segoe UI"/>
-          <w:bCs/>
-          <w:strike/>
-          <w:sz w:val="26"/>
-          <w:szCs w:val="26"/>
-        </w:rPr>
-        <w:tab/>
-      </w:r>
-      <w:r>
-        <w:rPr>
-          <w:rFonts w:ascii="Georgia" w:eastAsia="Times New Roman" w:hAnsi="Georgia" w:cs="Segoe UI"/>
-          <w:bCs/>
-          <w:strike/>
-          <w:sz w:val="26"/>
-          <w:szCs w:val="26"/>
-        </w:rPr>
-        <w:tab/>
-      </w:r>
-      <w:r>
-        <w:rPr>
-          <w:rFonts w:ascii="Georgia" w:eastAsia="Times New Roman" w:hAnsi="Georgia" w:cs="Segoe UI"/>
-          <w:bCs/>
-          <w:strike/>
-          <w:sz w:val="26"/>
-          <w:szCs w:val="26"/>
-        </w:rPr>
-        <w:tab/>
-      </w:r>
-      <w:r>
-        <w:rPr>
-          <w:rFonts w:ascii="Georgia" w:eastAsia="Times New Roman" w:hAnsi="Georgia" w:cs="Segoe UI"/>
-          <w:bCs/>
-          <w:strike/>
-          <w:sz w:val="26"/>
-          <w:szCs w:val="26"/>
-        </w:rPr>
-        <w:tab/>
-      </w:r>
-      <w:r>
-        <w:rPr>
-          <w:rFonts w:ascii="Georgia" w:eastAsia="Times New Roman" w:hAnsi="Georgia" w:cs="Segoe UI"/>
-          <w:bCs/>
-          <w:strike/>
-          <w:sz w:val="26"/>
-          <w:szCs w:val="26"/>
-        </w:rPr>
-        <w:tab/>
-      </w:r>
-    </w:p>
-    <w:p>
-      <w:pPr>
-        <w:pStyle w:val="NoSpacing"/>
-        <w:spacing w:line="324" w:lineRule="auto"/>
-        <w:ind w:left="8730" w:hanging="8730"/>
-        <w:rPr>
-          <w:rFonts w:ascii="Georgia" w:eastAsia="Times New Roman" w:hAnsi="Georgia" w:cs="Segoe UI"/>
-          <w:sz w:val="18"/>
-          <w:szCs w:val="18"/>
-        </w:rPr>
-      </w:pPr>
-      <w:r>
-        <w:rPr>
-          <w:rFonts w:ascii="Garamond" w:hAnsi="Garamond" w:cs="Segoe UI Semibold"/>
-          <w:b/>
-          <w:sz w:val="24"/>
-        </w:rPr>
-        <w:t xml:space="preserve">William &amp; Mary Photography Program </w:t>
-      </w:r>
-      <w:r>
-        <w:rPr>
-          <w:rFonts w:ascii="Georgia" w:eastAsia="Times New Roman" w:hAnsi="Georgia" w:cs="Segoe UI"/>
-          <w:i/>
-          <w:sz w:val="19"/>
-          <w:szCs w:val="19"/>
-        </w:rPr>
-        <w:t>–</w:t>
-      </w:r>
-      <w:r>
-        <w:rPr>
-          <w:rFonts w:ascii="Georgia" w:eastAsia="Times New Roman" w:hAnsi="Georgia" w:cs="Segoe UI"/>
-          <w:sz w:val="19"/>
-          <w:szCs w:val="19"/>
-        </w:rPr>
-        <w:t xml:space="preserve"> </w:t>
-      </w:r>
-      <w:r>
-        <w:rPr>
-          <w:rFonts w:ascii="Georgia" w:eastAsia="Times New Roman" w:hAnsi="Georgia" w:cs="Segoe UI"/>
-          <w:i/>
-          <w:sz w:val="19"/>
-          <w:szCs w:val="19"/>
-        </w:rPr>
-        <w:t>Lab Assistant, Studen</w:t>
-      </w:r>
-      <w:r>
-        <w:rPr>
-          <w:rFonts w:ascii="Georgia" w:eastAsia="Times New Roman" w:hAnsi="Georgia" w:cs="Segoe UI"/>
-          <w:i/>
-          <w:sz w:val="19"/>
-          <w:szCs w:val="19"/>
-        </w:rPr>
-        <w:t>t</w:t>
-      </w:r>
-      <w:r>
-        <w:rPr>
-          <w:rFonts w:ascii="Georgia" w:eastAsia="Times New Roman" w:hAnsi="Georgia" w:cs="Segoe UI"/>
-          <w:sz w:val="19"/>
-          <w:szCs w:val="19"/>
-        </w:rPr>
-        <w:tab/>
-      </w:r>
-      <w:r>
-        <w:rPr>
-          <w:rFonts w:ascii="Georgia" w:eastAsia="Times New Roman" w:hAnsi="Georgia" w:cs="Segoe UI"/>
-          <w:sz w:val="19"/>
-          <w:szCs w:val="19"/>
-        </w:rPr>
-        <w:t xml:space="preserve">August 2016 </w:t>
-      </w:r>
-      <w:r>
-        <w:rPr>
-          <w:rFonts w:ascii="Georgia" w:eastAsia="Times New Roman" w:hAnsi="Georgia" w:cs="Segoe UI"/>
-          <w:i/>
-          <w:sz w:val="19"/>
-          <w:szCs w:val="19"/>
-        </w:rPr>
-        <w:t>–</w:t>
-      </w:r>
-      <w:r>
-        <w:rPr>
-          <w:rFonts w:ascii="Georgia" w:eastAsia="Times New Roman" w:hAnsi="Georgia" w:cs="Segoe UI"/>
-          <w:sz w:val="19"/>
-          <w:szCs w:val="19"/>
-        </w:rPr>
-        <w:t>May 2018</w:t>
-      </w:r>
-    </w:p>
-    <w:p>
-      <w:pPr>
-        <w:pStyle w:val="NoSpacing"/>
-        <w:spacing w:line="300" w:lineRule="auto"/>
-        <w:rPr>
-          <w:rFonts w:ascii="Georgia" w:eastAsia="Times New Roman" w:hAnsi="Georgia" w:cs="Segoe UI"/>
-          <w:sz w:val="19"/>
-          <w:szCs w:val="19"/>
-        </w:rPr>
-      </w:pPr>
-      <w:r>
-        <w:rPr>
-          <w:rFonts w:ascii="Georgia" w:eastAsia="Times New Roman" w:hAnsi="Georgia" w:cs="Segoe UI"/>
-          <w:sz w:val="19"/>
-          <w:szCs w:val="19"/>
-        </w:rPr>
-        <w:t>•</w:t>
-      </w:r>
-      <w:r>
-        <w:rPr>
-          <w:rFonts w:ascii="Georgia" w:eastAsia="Times New Roman" w:hAnsi="Georgia" w:cs="Segoe UI"/>
-          <w:sz w:val="19"/>
-          <w:szCs w:val="19"/>
-        </w:rPr>
-        <w:t xml:space="preserve"> </w:t>
-      </w:r>
-      <w:r>
-        <w:rPr>
-          <w:rFonts w:ascii="Georgia" w:eastAsia="Times New Roman" w:hAnsi="Georgia" w:cs="Segoe UI"/>
-          <w:sz w:val="19"/>
-          <w:szCs w:val="19"/>
-        </w:rPr>
-        <w:t>Work featured by SUBJECTIVELY OBJECTIV</w:t>
-      </w:r>
-      <w:r>
-        <w:rPr>
-          <w:rFonts w:ascii="Georgia" w:eastAsia="Times New Roman" w:hAnsi="Georgia" w:cs="Segoe UI"/>
-          <w:sz w:val="19"/>
-          <w:szCs w:val="19"/>
-        </w:rPr>
-        <w:t>E, Float Photo Magazine, PDN Edu</w:t>
-      </w:r>
-      <w:r>
-        <w:rPr>
-          <w:rFonts w:ascii="Georgia" w:eastAsia="Times New Roman" w:hAnsi="Georgia" w:cs="Segoe UI"/>
-          <w:sz w:val="19"/>
-          <w:szCs w:val="19"/>
-        </w:rPr>
-        <w:t xml:space="preserve">, </w:t>
-      </w:r>
-      <w:r>
-        <w:rPr>
-          <w:rFonts w:ascii="Georgia" w:eastAsia="Times New Roman" w:hAnsi="Georgia" w:cs="Segoe UI"/>
-          <w:sz w:val="19"/>
-          <w:szCs w:val="19"/>
-        </w:rPr>
-        <w:t>and other publications</w:t>
-      </w:r>
-    </w:p>
-    <w:p>
-      <w:pPr>
-        <w:pStyle w:val="NoSpacing"/>
-        <w:spacing w:line="300" w:lineRule="auto"/>
-        <w:rPr>
-          <w:rFonts w:ascii="Georgia" w:eastAsia="Times New Roman" w:hAnsi="Georgia" w:cs="Segoe UI"/>
-          <w:sz w:val="19"/>
-          <w:szCs w:val="19"/>
-        </w:rPr>
-      </w:pPr>
-      <w:r>
-        <w:rPr>
-          <w:rFonts w:ascii="Georgia" w:eastAsia="Times New Roman" w:hAnsi="Georgia" w:cs="Segoe UI"/>
-          <w:sz w:val="19"/>
-          <w:szCs w:val="19"/>
-        </w:rPr>
-        <w:t>•</w:t>
-      </w:r>
-      <w:r>
-        <w:rPr>
-          <w:rFonts w:ascii="Georgia" w:eastAsia="Times New Roman" w:hAnsi="Georgia" w:cs="Segoe UI"/>
-          <w:sz w:val="19"/>
-          <w:szCs w:val="19"/>
-        </w:rPr>
-        <w:t xml:space="preserve"> </w:t>
-      </w:r>
-      <w:r>
-        <w:rPr>
-          <w:rFonts w:ascii="Georgia" w:eastAsia="Times New Roman" w:hAnsi="Georgia" w:cs="Segoe UI"/>
-          <w:sz w:val="19"/>
-          <w:szCs w:val="19"/>
-        </w:rPr>
-        <w:t xml:space="preserve">Granted funding </w:t>
-      </w:r>
-      <w:r>
-        <w:rPr>
-          <w:rFonts w:ascii="Georgia" w:eastAsia="Times New Roman" w:hAnsi="Georgia" w:cs="Segoe UI"/>
-          <w:sz w:val="19"/>
-          <w:szCs w:val="19"/>
-        </w:rPr>
-        <w:t>by William &amp; Mary</w:t>
-      </w:r>
-      <w:r>
-        <w:rPr>
-          <w:rFonts w:ascii="Georgia" w:eastAsia="Times New Roman" w:hAnsi="Georgia" w:cs="Segoe UI"/>
-          <w:sz w:val="19"/>
-          <w:szCs w:val="19"/>
-        </w:rPr>
-        <w:t xml:space="preserve"> complete</w:t>
-      </w:r>
-      <w:r>
-        <w:rPr>
-          <w:rFonts w:ascii="Georgia" w:eastAsia="Times New Roman" w:hAnsi="Georgia" w:cs="Segoe UI"/>
-          <w:sz w:val="19"/>
-          <w:szCs w:val="19"/>
-        </w:rPr>
-        <w:t xml:space="preserve"> medium format</w:t>
-      </w:r>
-      <w:r>
-        <w:rPr>
-          <w:rFonts w:ascii="Georgia" w:eastAsia="Times New Roman" w:hAnsi="Georgia" w:cs="Segoe UI"/>
-          <w:sz w:val="19"/>
-          <w:szCs w:val="19"/>
-        </w:rPr>
-        <w:t xml:space="preserve"> film photography project</w:t>
-      </w:r>
-    </w:p>
-    <w:p>
-      <w:pPr>
-        <w:pStyle w:val="NoSpacing"/>
-        <w:spacing w:line="480" w:lineRule="auto"/>
-        <w:rPr>
-          <w:rFonts w:ascii="Georgia" w:eastAsia="Times New Roman" w:hAnsi="Georgia" w:cs="Segoe UI"/>
-          <w:i/>
-          <w:sz w:val="19"/>
-          <w:szCs w:val="19"/>
-        </w:rPr>
-      </w:pPr>
-      <w:r>
-        <w:rPr>
-          <w:rFonts w:ascii="Georgia" w:eastAsia="Times New Roman" w:hAnsi="Georgia" w:cs="Segoe UI"/>
-          <w:sz w:val="19"/>
-          <w:szCs w:val="19"/>
-        </w:rPr>
-        <w:t>•</w:t>
-      </w:r>
-      <w:r>
-        <w:rPr>
-          <w:rFonts w:ascii="Georgia" w:eastAsia="Times New Roman" w:hAnsi="Georgia" w:cs="Segoe UI"/>
-          <w:sz w:val="19"/>
-          <w:szCs w:val="19"/>
-        </w:rPr>
-        <w:t xml:space="preserve"> Assist with creating </w:t>
-      </w:r>
-      <w:r>
-        <w:rPr>
-          <w:rFonts w:ascii="Georgia" w:eastAsia="Times New Roman" w:hAnsi="Georgia" w:cs="Segoe UI"/>
-          <w:sz w:val="19"/>
-          <w:szCs w:val="19"/>
-        </w:rPr>
-        <w:t xml:space="preserve">hundreds of </w:t>
-      </w:r>
-      <w:r>
-        <w:rPr>
-          <w:rFonts w:ascii="Georgia" w:eastAsia="Times New Roman" w:hAnsi="Georgia" w:cs="Segoe UI"/>
-          <w:sz w:val="19"/>
-          <w:szCs w:val="19"/>
-        </w:rPr>
-        <w:t>platinum-</w:t>
-      </w:r>
-      <w:proofErr w:type="gramStart"/>
-      <w:r>
-        <w:rPr>
-          <w:rFonts w:ascii="Georgia" w:eastAsia="Times New Roman" w:hAnsi="Georgia" w:cs="Segoe UI"/>
-          <w:sz w:val="19"/>
-          <w:szCs w:val="19"/>
-        </w:rPr>
-        <w:t>palladium</w:t>
-      </w:r>
-      <w:proofErr w:type="gramEnd"/>
-      <w:r>
-        <w:rPr>
-          <w:rFonts w:ascii="Georgia" w:eastAsia="Times New Roman" w:hAnsi="Georgia" w:cs="Segoe UI"/>
-          <w:sz w:val="19"/>
-          <w:szCs w:val="19"/>
-        </w:rPr>
-        <w:t xml:space="preserve"> prints</w:t>
-      </w:r>
-      <w:r>
-        <w:rPr>
-          <w:rFonts w:ascii="Georgia" w:eastAsia="Times New Roman" w:hAnsi="Georgia" w:cs="Segoe UI"/>
-          <w:sz w:val="19"/>
-          <w:szCs w:val="19"/>
-        </w:rPr>
-        <w:t xml:space="preserve"> for</w:t>
-      </w:r>
-      <w:r>
-        <w:rPr>
-          <w:rFonts w:ascii="Georgia" w:eastAsia="Times New Roman" w:hAnsi="Georgia" w:cs="Segoe UI"/>
-          <w:sz w:val="19"/>
-          <w:szCs w:val="19"/>
-        </w:rPr>
-        <w:t xml:space="preserve"> artist</w:t>
-      </w:r>
-      <w:r>
-        <w:rPr>
-          <w:rFonts w:ascii="Georgia" w:eastAsia="Times New Roman" w:hAnsi="Georgia" w:cs="Segoe UI"/>
-          <w:sz w:val="19"/>
-          <w:szCs w:val="19"/>
-        </w:rPr>
-        <w:t xml:space="preserve"> Eliot Dudik’s monograph </w:t>
-      </w:r>
-      <w:r>
-        <w:rPr>
-          <w:rFonts w:ascii="Georgia" w:eastAsia="Times New Roman" w:hAnsi="Georgia" w:cs="Segoe UI"/>
-          <w:i/>
-          <w:sz w:val="19"/>
-          <w:szCs w:val="19"/>
-        </w:rPr>
-        <w:t>COUNTRY MADE OF DIRT</w:t>
+        <w:t xml:space="preserve">Wrote and tested core classes for </w:t>
+      </w:r>
+      <w:r>
+        <w:rPr>
+          <w:rFonts w:ascii="Georgia" w:eastAsia="Times New Roman" w:hAnsi="Georgia" w:cs="Segoe UI"/>
+          <w:sz w:val="19"/>
+          <w:szCs w:val="19"/>
+        </w:rPr>
+        <w:t>color and vector math</w:t>
+      </w:r>
+      <w:r>
+        <w:rPr>
+          <w:rFonts w:ascii="Georgia" w:eastAsia="Times New Roman" w:hAnsi="Georgia" w:cs="Segoe UI"/>
+          <w:sz w:val="19"/>
+          <w:szCs w:val="19"/>
+        </w:rPr>
+        <w:t>; implemented optional supersampling for superior render quality</w:t>
       </w:r>
     </w:p>
     <w:sectPr>
@@ -5555,7 +5414,7 @@
 </file>
 
 <file path=customXml/itemProps1.xml><?xml version="1.0" encoding="utf-8"?>
-<ds:datastoreItem xmlns:ds="http://schemas.openxmlformats.org/officeDocument/2006/customXml" ds:itemID="{A73D1342-A99A-402D-8A7D-33C466128C4A}">
+<ds:datastoreItem xmlns:ds="http://schemas.openxmlformats.org/officeDocument/2006/customXml" ds:itemID="{5B4B6D03-794B-4BBE-BFA5-AC49D0F42F8E}">
   <ds:schemaRefs>
     <ds:schemaRef ds:uri="http://schemas.openxmlformats.org/officeDocument/2006/bibliography"/>
   </ds:schemaRefs>

--- a/resume/resume-serif.docx
+++ b/resume/resume-serif.docx
@@ -91,7 +91,7 @@
             <w:szCs w:val="19"/>
             <w:lang w:val="fr-FR"/>
           </w:rPr>
-          <w:t>htt</w:t>
+          <w:t>https://</w:t>
         </w:r>
         <w:r>
           <w:rPr>
@@ -101,37 +101,7 @@
             <w:szCs w:val="19"/>
             <w:lang w:val="fr-FR"/>
           </w:rPr>
-          <w:t>p</w:t>
-        </w:r>
-        <w:r>
-          <w:rPr>
-            <w:rStyle w:val="Hyperlink"/>
-            <w:rFonts w:ascii="Georgia" w:eastAsia="Times New Roman" w:hAnsi="Georgia" w:cs="Segoe UI"/>
-            <w:sz w:val="19"/>
-            <w:szCs w:val="19"/>
-            <w:lang w:val="fr-FR"/>
-          </w:rPr>
-          <w:t>s://</w:t>
-        </w:r>
-        <w:r>
-          <w:rPr>
-            <w:rStyle w:val="Hyperlink"/>
-            <w:rFonts w:ascii="Georgia" w:eastAsia="Times New Roman" w:hAnsi="Georgia" w:cs="Segoe UI"/>
-            <w:sz w:val="19"/>
-            <w:szCs w:val="19"/>
-            <w:lang w:val="fr-FR"/>
-          </w:rPr>
-          <w:t>ec</w:t>
-        </w:r>
-        <w:r>
-          <w:rPr>
-            <w:rStyle w:val="Hyperlink"/>
-            <w:rFonts w:ascii="Georgia" w:eastAsia="Times New Roman" w:hAnsi="Georgia" w:cs="Segoe UI"/>
-            <w:sz w:val="19"/>
-            <w:szCs w:val="19"/>
-            <w:lang w:val="fr-FR"/>
-          </w:rPr>
-          <w:t>hevarria.io</w:t>
+          <w:t>echevarria.io</w:t>
         </w:r>
       </w:hyperlink>
     </w:p>
@@ -160,7 +130,47 @@
           <w:sz w:val="19"/>
           <w:szCs w:val="19"/>
         </w:rPr>
-        <w:t>(650) 522 8913</w:t>
+        <w:t>(6</w:t>
+      </w:r>
+      <w:r>
+        <w:rPr>
+          <w:rFonts w:ascii="Georgia" w:hAnsi="Georgia" w:cs="Segoe UI"/>
+          <w:sz w:val="19"/>
+          <w:szCs w:val="19"/>
+        </w:rPr>
+        <w:t>28</w:t>
+      </w:r>
+      <w:r>
+        <w:rPr>
+          <w:rFonts w:ascii="Georgia" w:hAnsi="Georgia" w:cs="Segoe UI"/>
+          <w:sz w:val="19"/>
+          <w:szCs w:val="19"/>
+        </w:rPr>
+        <w:t xml:space="preserve">) </w:t>
+      </w:r>
+      <w:r>
+        <w:rPr>
+          <w:rFonts w:ascii="Georgia" w:hAnsi="Georgia" w:cs="Segoe UI"/>
+          <w:sz w:val="19"/>
+          <w:szCs w:val="19"/>
+        </w:rPr>
+        <w:t>400</w:t>
+      </w:r>
+      <w:r>
+        <w:rPr>
+          <w:rFonts w:ascii="Georgia" w:hAnsi="Georgia" w:cs="Segoe UI"/>
+          <w:sz w:val="19"/>
+          <w:szCs w:val="19"/>
+        </w:rPr>
+        <w:t xml:space="preserve"> </w:t>
+      </w:r>
+      <w:r>
+        <w:rPr>
+          <w:rFonts w:ascii="Georgia" w:hAnsi="Georgia" w:cs="Segoe UI"/>
+          <w:sz w:val="19"/>
+          <w:szCs w:val="19"/>
+        </w:rPr>
+        <w:t>5713</w:t>
       </w:r>
       <w:hyperlink r:id="rId7" w:history="1"/>
     </w:p>
@@ -762,8 +772,6 @@
         </w:rPr>
         <w:t>Spring 2018</w:t>
       </w:r>
-      <w:bookmarkStart w:id="0" w:name="_GoBack"/>
-      <w:bookmarkEnd w:id="0"/>
     </w:p>
     <w:p>
       <w:pPr>
@@ -1069,6 +1077,22 @@
           <w:sz w:val="19"/>
           <w:szCs w:val="19"/>
         </w:rPr>
+        <w:t>Node.js/</w:t>
+      </w:r>
+      <w:r>
+        <w:rPr>
+          <w:rFonts w:ascii="Georgia" w:eastAsia="Times New Roman" w:hAnsi="Georgia" w:cs="Segoe UI"/>
+          <w:sz w:val="19"/>
+          <w:szCs w:val="19"/>
+        </w:rPr>
+        <w:t xml:space="preserve">JavaScript, </w:t>
+      </w:r>
+      <w:r>
+        <w:rPr>
+          <w:rFonts w:ascii="Georgia" w:eastAsia="Times New Roman" w:hAnsi="Georgia" w:cs="Segoe UI"/>
+          <w:sz w:val="19"/>
+          <w:szCs w:val="19"/>
+        </w:rPr>
         <w:t xml:space="preserve">Go, </w:t>
       </w:r>
       <w:r>
@@ -1077,7 +1101,7 @@
           <w:sz w:val="19"/>
           <w:szCs w:val="19"/>
         </w:rPr>
-        <w:t>JavaScript, HTML</w:t>
+        <w:t>HTML</w:t>
       </w:r>
       <w:r>
         <w:rPr>
@@ -1514,7 +1538,27 @@
           <w:sz w:val="24"/>
           <w:szCs w:val="24"/>
         </w:rPr>
-        <w:t>Stealth Mode Startup</w:t>
+        <w:t>Stealth Mode</w:t>
+      </w:r>
+      <w:r>
+        <w:rPr>
+          <w:rFonts w:ascii="Garamond" w:eastAsia="Times New Roman" w:hAnsi="Garamond" w:cs="Segoe UI"/>
+          <w:b/>
+          <w:iCs/>
+          <w:sz w:val="24"/>
+          <w:szCs w:val="24"/>
+        </w:rPr>
+        <w:t xml:space="preserve"> </w:t>
+      </w:r>
+      <w:r>
+        <w:rPr>
+          <w:rFonts w:ascii="Garamond" w:eastAsia="Times New Roman" w:hAnsi="Garamond" w:cs="Segoe UI"/>
+          <w:b/>
+          <w:iCs/>
+          <w:sz w:val="24"/>
+          <w:szCs w:val="24"/>
+        </w:rPr>
+        <w:t>Startup</w:t>
       </w:r>
       <w:r>
         <w:rPr>
@@ -1622,36 +1666,121 @@
           <w:sz w:val="19"/>
           <w:szCs w:val="19"/>
         </w:rPr>
-        <w:t>Create</w:t>
-      </w:r>
-      <w:r>
-        <w:rPr>
-          <w:rFonts w:ascii="Georgia" w:eastAsia="Times New Roman" w:hAnsi="Georgia" w:cs="Segoe UI"/>
-          <w:sz w:val="19"/>
-          <w:szCs w:val="19"/>
-        </w:rPr>
-        <w:t xml:space="preserve"> production machine learning models; design and build data science</w:t>
-      </w:r>
-      <w:r>
-        <w:rPr>
-          <w:rFonts w:ascii="Georgia" w:eastAsia="Times New Roman" w:hAnsi="Georgia" w:cs="Segoe UI"/>
-          <w:sz w:val="19"/>
-          <w:szCs w:val="19"/>
-        </w:rPr>
-        <w:t xml:space="preserve"> pipelines and</w:t>
-      </w:r>
-      <w:r>
-        <w:rPr>
-          <w:rFonts w:ascii="Georgia" w:eastAsia="Times New Roman" w:hAnsi="Georgia" w:cs="Segoe UI"/>
-          <w:sz w:val="19"/>
-          <w:szCs w:val="19"/>
-        </w:rPr>
-        <w:t xml:space="preserve"> infrastructure</w:t>
+        <w:t>Build</w:t>
+      </w:r>
+      <w:r>
+        <w:rPr>
+          <w:rFonts w:ascii="Georgia" w:eastAsia="Times New Roman" w:hAnsi="Georgia" w:cs="Segoe UI"/>
+          <w:sz w:val="19"/>
+          <w:szCs w:val="19"/>
+        </w:rPr>
+        <w:t xml:space="preserve"> </w:t>
+      </w:r>
+      <w:r>
+        <w:rPr>
+          <w:rFonts w:ascii="Georgia" w:eastAsia="Times New Roman" w:hAnsi="Georgia" w:cs="Segoe UI"/>
+          <w:sz w:val="19"/>
+          <w:szCs w:val="19"/>
+        </w:rPr>
+        <w:t>core</w:t>
+      </w:r>
+      <w:r>
+        <w:rPr>
+          <w:rFonts w:ascii="Georgia" w:eastAsia="Times New Roman" w:hAnsi="Georgia" w:cs="Segoe UI"/>
+          <w:sz w:val="19"/>
+          <w:szCs w:val="19"/>
+        </w:rPr>
+        <w:t xml:space="preserve"> machine learning models</w:t>
+      </w:r>
+      <w:r>
+        <w:rPr>
+          <w:rFonts w:ascii="Georgia" w:eastAsia="Times New Roman" w:hAnsi="Georgia" w:cs="Segoe UI"/>
+          <w:sz w:val="19"/>
+          <w:szCs w:val="19"/>
+        </w:rPr>
+        <w:t xml:space="preserve"> and </w:t>
+      </w:r>
+      <w:r>
+        <w:rPr>
+          <w:rFonts w:ascii="Georgia" w:eastAsia="Times New Roman" w:hAnsi="Georgia" w:cs="Segoe UI"/>
+          <w:sz w:val="19"/>
+          <w:szCs w:val="19"/>
+        </w:rPr>
+        <w:t>production</w:t>
+      </w:r>
+      <w:r>
+        <w:rPr>
+          <w:rFonts w:ascii="Georgia" w:eastAsia="Times New Roman" w:hAnsi="Georgia" w:cs="Segoe UI"/>
+          <w:sz w:val="19"/>
+          <w:szCs w:val="19"/>
+        </w:rPr>
+        <w:t xml:space="preserve"> </w:t>
+      </w:r>
+      <w:r>
+        <w:rPr>
+          <w:rFonts w:ascii="Georgia" w:eastAsia="Times New Roman" w:hAnsi="Georgia" w:cs="Segoe UI"/>
+          <w:sz w:val="19"/>
+          <w:szCs w:val="19"/>
+        </w:rPr>
+        <w:t xml:space="preserve">data </w:t>
+      </w:r>
+      <w:r>
+        <w:rPr>
+          <w:rFonts w:ascii="Georgia" w:eastAsia="Times New Roman" w:hAnsi="Georgia" w:cs="Segoe UI"/>
+          <w:sz w:val="19"/>
+          <w:szCs w:val="19"/>
+        </w:rPr>
+        <w:t>infrastructure</w:t>
       </w:r>
     </w:p>
     <w:p>
       <w:pPr>
         <w:pStyle w:val="NoSpacing"/>
+        <w:spacing w:line="300" w:lineRule="auto"/>
+        <w:rPr>
+          <w:rFonts w:ascii="Georgia" w:eastAsia="Times New Roman" w:hAnsi="Georgia" w:cs="Segoe UI"/>
+          <w:sz w:val="19"/>
+          <w:szCs w:val="19"/>
+        </w:rPr>
+      </w:pPr>
+      <w:r>
+        <w:rPr>
+          <w:rFonts w:ascii="Georgia" w:eastAsia="Times New Roman" w:hAnsi="Georgia" w:cs="Segoe UI"/>
+          <w:sz w:val="19"/>
+          <w:szCs w:val="19"/>
+        </w:rPr>
+        <w:t>•</w:t>
+      </w:r>
+      <w:r>
+        <w:rPr>
+          <w:rFonts w:ascii="Georgia" w:eastAsia="Times New Roman" w:hAnsi="Georgia" w:cs="Segoe UI"/>
+          <w:sz w:val="19"/>
+          <w:szCs w:val="19"/>
+        </w:rPr>
+        <w:t xml:space="preserve"> </w:t>
+      </w:r>
+      <w:r>
+        <w:rPr>
+          <w:rFonts w:ascii="Georgia" w:eastAsia="Times New Roman" w:hAnsi="Georgia" w:cs="Segoe UI"/>
+          <w:sz w:val="19"/>
+          <w:szCs w:val="19"/>
+        </w:rPr>
+        <w:t>Make bad puns and have a whole lot of fun</w:t>
+      </w:r>
+      <w:bookmarkStart w:id="0" w:name="_GoBack"/>
+      <w:bookmarkEnd w:id="0"/>
+      <w:r>
+        <w:rPr>
+          <w:rFonts w:ascii="Georgia" w:eastAsia="Times New Roman" w:hAnsi="Georgia" w:cs="Segoe UI"/>
+          <w:sz w:val="19"/>
+          <w:szCs w:val="19"/>
+        </w:rPr>
+        <w:t xml:space="preserve"> (we’re hiring)</w:t>
+      </w:r>
+    </w:p>
+    <w:p>
+      <w:pPr>
+        <w:pStyle w:val="NoSpacing"/>
         <w:spacing w:line="600" w:lineRule="auto"/>
         <w:rPr>
           <w:rFonts w:ascii="Georgia" w:eastAsia="Times New Roman" w:hAnsi="Georgia" w:cs="Segoe UI"/>
@@ -1673,15 +1802,15 @@
           <w:sz w:val="19"/>
           <w:szCs w:val="19"/>
         </w:rPr>
-        <w:t xml:space="preserve"> Tech</w:t>
-      </w:r>
-      <w:r>
-        <w:rPr>
-          <w:rFonts w:ascii="Georgia" w:eastAsia="Times New Roman" w:hAnsi="Georgia" w:cs="Segoe UI"/>
-          <w:sz w:val="19"/>
-          <w:szCs w:val="19"/>
-        </w:rPr>
-        <w:t>nologies</w:t>
+        <w:t xml:space="preserve"> </w:t>
+      </w:r>
+      <w:r>
+        <w:rPr>
+          <w:rFonts w:ascii="Georgia" w:eastAsia="Times New Roman" w:hAnsi="Georgia" w:cs="Segoe UI"/>
+          <w:sz w:val="19"/>
+          <w:szCs w:val="19"/>
+        </w:rPr>
+        <w:t>Stack</w:t>
       </w:r>
       <w:r>
         <w:rPr>
@@ -1697,15 +1826,31 @@
           <w:sz w:val="19"/>
           <w:szCs w:val="19"/>
         </w:rPr>
-        <w:t>Python, Node, AWS</w:t>
-      </w:r>
-      <w:r>
-        <w:rPr>
-          <w:rFonts w:ascii="Georgia" w:eastAsia="Times New Roman" w:hAnsi="Georgia" w:cs="Segoe UI"/>
-          <w:sz w:val="19"/>
-          <w:szCs w:val="19"/>
-        </w:rPr>
-        <w:t>, PostgreSQL, Docker</w:t>
+        <w:t>Python, Node</w:t>
+      </w:r>
+      <w:r>
+        <w:rPr>
+          <w:rFonts w:ascii="Georgia" w:eastAsia="Times New Roman" w:hAnsi="Georgia" w:cs="Segoe UI"/>
+          <w:sz w:val="19"/>
+          <w:szCs w:val="19"/>
+        </w:rPr>
+        <w:t>.js</w:t>
+      </w:r>
+      <w:r>
+        <w:rPr>
+          <w:rFonts w:ascii="Georgia" w:eastAsia="Times New Roman" w:hAnsi="Georgia" w:cs="Segoe UI"/>
+          <w:sz w:val="19"/>
+          <w:szCs w:val="19"/>
+        </w:rPr>
+        <w:t>, AWS</w:t>
+      </w:r>
+      <w:r>
+        <w:rPr>
+          <w:rFonts w:ascii="Georgia" w:eastAsia="Times New Roman" w:hAnsi="Georgia" w:cs="Segoe UI"/>
+          <w:sz w:val="19"/>
+          <w:szCs w:val="19"/>
+        </w:rPr>
+        <w:t>, PostgreSQL</w:t>
       </w:r>
     </w:p>
     <w:p>
@@ -1881,40 +2026,31 @@
           <w:sz w:val="19"/>
           <w:szCs w:val="19"/>
         </w:rPr>
-        <w:t>combining disparate</w:t>
-      </w:r>
-      <w:r>
-        <w:rPr>
-          <w:rFonts w:ascii="Georgia" w:eastAsia="Times New Roman" w:hAnsi="Georgia" w:cs="Segoe UI"/>
-          <w:sz w:val="19"/>
-          <w:szCs w:val="19"/>
-        </w:rPr>
-        <w:t xml:space="preserve"> data sources and </w:t>
-      </w:r>
-      <w:r>
-        <w:rPr>
-          <w:rFonts w:ascii="Georgia" w:eastAsia="Times New Roman" w:hAnsi="Georgia" w:cs="Segoe UI"/>
-          <w:sz w:val="19"/>
-          <w:szCs w:val="19"/>
-        </w:rPr>
-        <w:t xml:space="preserve">developing a </w:t>
-      </w:r>
-      <w:r>
-        <w:rPr>
-          <w:rFonts w:ascii="Georgia" w:eastAsia="Times New Roman" w:hAnsi="Georgia" w:cs="Segoe UI"/>
-          <w:sz w:val="19"/>
-          <w:szCs w:val="19"/>
-        </w:rPr>
-        <w:br/>
-        <w:t xml:space="preserve">   </w:t>
-      </w:r>
-      <w:r>
-        <w:rPr>
-          <w:rFonts w:ascii="Georgia" w:eastAsia="Times New Roman" w:hAnsi="Georgia" w:cs="Segoe UI"/>
-          <w:sz w:val="19"/>
-          <w:szCs w:val="19"/>
-        </w:rPr>
-        <w:t>machine learning solution to reduce error in car prices</w:t>
+        <w:t>using</w:t>
+      </w:r>
+      <w:r>
+        <w:rPr>
+          <w:rFonts w:ascii="Georgia" w:eastAsia="Times New Roman" w:hAnsi="Georgia" w:cs="Segoe UI"/>
+          <w:sz w:val="19"/>
+          <w:szCs w:val="19"/>
+        </w:rPr>
+        <w:t xml:space="preserve"> machine learning to </w:t>
+      </w:r>
+      <w:r>
+        <w:rPr>
+          <w:rFonts w:ascii="Georgia" w:eastAsia="Times New Roman" w:hAnsi="Georgia" w:cs="Segoe UI"/>
+          <w:sz w:val="19"/>
+          <w:szCs w:val="19"/>
+        </w:rPr>
+        <w:t>set better</w:t>
+      </w:r>
+      <w:r>
+        <w:rPr>
+          <w:rFonts w:ascii="Georgia" w:eastAsia="Times New Roman" w:hAnsi="Georgia" w:cs="Segoe UI"/>
+          <w:sz w:val="19"/>
+          <w:szCs w:val="19"/>
+        </w:rPr>
+        <w:t xml:space="preserve"> car prices</w:t>
       </w:r>
     </w:p>
     <w:p>
@@ -1949,87 +2085,31 @@
           <w:sz w:val="19"/>
           <w:szCs w:val="19"/>
         </w:rPr>
-        <w:t>Collabora</w:t>
-      </w:r>
-      <w:r>
-        <w:rPr>
-          <w:rFonts w:ascii="Georgia" w:eastAsia="Times New Roman" w:hAnsi="Georgia" w:cs="Segoe UI"/>
-          <w:sz w:val="19"/>
-          <w:szCs w:val="19"/>
-        </w:rPr>
-        <w:t xml:space="preserve">ted with </w:t>
-      </w:r>
-      <w:r>
-        <w:rPr>
-          <w:rFonts w:ascii="Georgia" w:eastAsia="Times New Roman" w:hAnsi="Georgia" w:cs="Segoe UI"/>
-          <w:sz w:val="19"/>
-          <w:szCs w:val="19"/>
-        </w:rPr>
-        <w:t xml:space="preserve">three </w:t>
-      </w:r>
-      <w:r>
-        <w:rPr>
-          <w:rFonts w:ascii="Georgia" w:eastAsia="Times New Roman" w:hAnsi="Georgia" w:cs="Segoe UI"/>
-          <w:sz w:val="19"/>
-          <w:szCs w:val="19"/>
-        </w:rPr>
-        <w:t xml:space="preserve">senior </w:t>
-      </w:r>
-      <w:r>
-        <w:rPr>
-          <w:rFonts w:ascii="Georgia" w:eastAsia="Times New Roman" w:hAnsi="Georgia" w:cs="Segoe UI"/>
-          <w:sz w:val="19"/>
-          <w:szCs w:val="19"/>
-        </w:rPr>
-        <w:t>pricing analysts</w:t>
-      </w:r>
-      <w:r>
-        <w:rPr>
-          <w:rFonts w:ascii="Georgia" w:eastAsia="Times New Roman" w:hAnsi="Georgia" w:cs="Segoe UI"/>
-          <w:sz w:val="19"/>
-          <w:szCs w:val="19"/>
-        </w:rPr>
-        <w:t xml:space="preserve"> </w:t>
-      </w:r>
-      <w:r>
-        <w:rPr>
-          <w:rFonts w:ascii="Georgia" w:eastAsia="Times New Roman" w:hAnsi="Georgia" w:cs="Segoe UI"/>
-          <w:sz w:val="19"/>
-          <w:szCs w:val="19"/>
-        </w:rPr>
-        <w:t>to valida</w:t>
-      </w:r>
-      <w:r>
-        <w:rPr>
-          <w:rFonts w:ascii="Georgia" w:eastAsia="Times New Roman" w:hAnsi="Georgia" w:cs="Segoe UI"/>
-          <w:sz w:val="19"/>
-          <w:szCs w:val="19"/>
-        </w:rPr>
-        <w:t>te solution</w:t>
-      </w:r>
-      <w:r>
-        <w:rPr>
-          <w:rFonts w:ascii="Georgia" w:eastAsia="Times New Roman" w:hAnsi="Georgia" w:cs="Segoe UI"/>
-          <w:sz w:val="19"/>
-          <w:szCs w:val="19"/>
-        </w:rPr>
-        <w:t>; findings deemed</w:t>
-      </w:r>
-      <w:r>
-        <w:rPr>
-          <w:rFonts w:ascii="Georgia" w:eastAsia="Times New Roman" w:hAnsi="Georgia" w:cs="Segoe UI"/>
-          <w:sz w:val="19"/>
-          <w:szCs w:val="19"/>
-        </w:rPr>
-        <w:t xml:space="preserve"> sound</w:t>
-      </w:r>
-      <w:r>
-        <w:rPr>
-          <w:rFonts w:ascii="Georgia" w:eastAsia="Times New Roman" w:hAnsi="Georgia" w:cs="Segoe UI"/>
-          <w:sz w:val="19"/>
-          <w:szCs w:val="19"/>
-        </w:rPr>
-        <w:t xml:space="preserve"> enough to move to production</w:t>
+        <w:t xml:space="preserve">Analyzed </w:t>
+      </w:r>
+      <w:r>
+        <w:rPr>
+          <w:rFonts w:ascii="Georgia" w:eastAsia="Times New Roman" w:hAnsi="Georgia" w:cs="Segoe UI"/>
+          <w:sz w:val="19"/>
+          <w:szCs w:val="19"/>
+        </w:rPr>
+        <w:t xml:space="preserve">and leveraged external data to identify </w:t>
+      </w:r>
+      <w:r>
+        <w:rPr>
+          <w:rFonts w:ascii="Georgia" w:eastAsia="Times New Roman" w:hAnsi="Georgia" w:cs="Segoe UI"/>
+          <w:sz w:val="19"/>
+          <w:szCs w:val="19"/>
+        </w:rPr>
+        <w:t xml:space="preserve">opportunities for improvement </w:t>
+      </w:r>
+      <w:r>
+        <w:rPr>
+          <w:rFonts w:ascii="Georgia" w:eastAsia="Times New Roman" w:hAnsi="Georgia" w:cs="Segoe UI"/>
+          <w:sz w:val="19"/>
+          <w:szCs w:val="19"/>
+        </w:rPr>
+        <w:t>in core pricing models</w:t>
       </w:r>
     </w:p>
     <w:p>
@@ -2056,15 +2136,15 @@
           <w:sz w:val="19"/>
           <w:szCs w:val="19"/>
         </w:rPr>
-        <w:t xml:space="preserve"> Tech</w:t>
-      </w:r>
-      <w:r>
-        <w:rPr>
-          <w:rFonts w:ascii="Georgia" w:eastAsia="Times New Roman" w:hAnsi="Georgia" w:cs="Segoe UI"/>
-          <w:sz w:val="19"/>
-          <w:szCs w:val="19"/>
-        </w:rPr>
-        <w:t>nologies</w:t>
+        <w:t xml:space="preserve"> </w:t>
+      </w:r>
+      <w:r>
+        <w:rPr>
+          <w:rFonts w:ascii="Georgia" w:eastAsia="Times New Roman" w:hAnsi="Georgia" w:cs="Segoe UI"/>
+          <w:sz w:val="19"/>
+          <w:szCs w:val="19"/>
+        </w:rPr>
+        <w:t>Stack</w:t>
       </w:r>
       <w:r>
         <w:rPr>
@@ -2080,23 +2160,7 @@
           <w:sz w:val="19"/>
           <w:szCs w:val="19"/>
         </w:rPr>
-        <w:t xml:space="preserve"> Python</w:t>
-      </w:r>
-      <w:r>
-        <w:rPr>
-          <w:rFonts w:ascii="Georgia" w:eastAsia="Times New Roman" w:hAnsi="Georgia" w:cs="Segoe UI"/>
-          <w:sz w:val="19"/>
-          <w:szCs w:val="19"/>
-        </w:rPr>
-        <w:t xml:space="preserve"> (pandas, scikit-learn, matplotlib)</w:t>
-      </w:r>
-      <w:r>
-        <w:rPr>
-          <w:rFonts w:ascii="Georgia" w:eastAsia="Times New Roman" w:hAnsi="Georgia" w:cs="Segoe UI"/>
-          <w:sz w:val="19"/>
-          <w:szCs w:val="19"/>
-        </w:rPr>
-        <w:t>, SQL</w:t>
+        <w:t xml:space="preserve"> Python, SQL</w:t>
       </w:r>
       <w:r>
         <w:rPr>
@@ -2253,14 +2317,6 @@
           <w:sz w:val="19"/>
           <w:szCs w:val="19"/>
         </w:rPr>
-        <w:t xml:space="preserve"> AidData</w:t>
-      </w:r>
-      <w:r>
-        <w:rPr>
-          <w:rFonts w:ascii="Georgia" w:eastAsia="Times New Roman" w:hAnsi="Georgia" w:cs="Segoe UI"/>
-          <w:sz w:val="19"/>
-          <w:szCs w:val="19"/>
-        </w:rPr>
         <w:t xml:space="preserve"> </w:t>
       </w:r>
       <w:r>
@@ -2408,15 +2464,31 @@
           <w:sz w:val="19"/>
           <w:szCs w:val="19"/>
         </w:rPr>
-        <w:t xml:space="preserve"> </w:t>
-      </w:r>
-      <w:r>
-        <w:rPr>
-          <w:rFonts w:ascii="Georgia" w:eastAsia="Times New Roman" w:hAnsi="Georgia" w:cs="Segoe UI"/>
-          <w:sz w:val="19"/>
-          <w:szCs w:val="19"/>
-        </w:rPr>
-        <w:t>relevant articles</w:t>
+        <w:t xml:space="preserve"> articles</w:t>
+      </w:r>
+      <w:r>
+        <w:rPr>
+          <w:rFonts w:ascii="Georgia" w:eastAsia="Times New Roman" w:hAnsi="Georgia" w:cs="Segoe UI"/>
+          <w:sz w:val="19"/>
+          <w:szCs w:val="19"/>
+        </w:rPr>
+        <w:t xml:space="preserve"> </w:t>
+      </w:r>
+      <w:r>
+        <w:rPr>
+          <w:rFonts w:ascii="Georgia" w:eastAsia="Times New Roman" w:hAnsi="Georgia" w:cs="Segoe UI"/>
+          <w:sz w:val="19"/>
+          <w:szCs w:val="19"/>
+        </w:rPr>
+        <w:t>relevant</w:t>
+      </w:r>
+      <w:r>
+        <w:rPr>
+          <w:rFonts w:ascii="Georgia" w:eastAsia="Times New Roman" w:hAnsi="Georgia" w:cs="Segoe UI"/>
+          <w:sz w:val="19"/>
+          <w:szCs w:val="19"/>
+        </w:rPr>
+        <w:t xml:space="preserve"> to AidData</w:t>
       </w:r>
       <w:r>
         <w:rPr>
@@ -2464,47 +2536,23 @@
           <w:sz w:val="19"/>
           <w:szCs w:val="19"/>
         </w:rPr>
-        <w:t>rew</w:t>
-      </w:r>
-      <w:r>
-        <w:rPr>
-          <w:rFonts w:ascii="Georgia" w:eastAsia="Times New Roman" w:hAnsi="Georgia" w:cs="Segoe UI"/>
-          <w:sz w:val="19"/>
-          <w:szCs w:val="19"/>
-        </w:rPr>
-        <w:t>riting</w:t>
-      </w:r>
-      <w:r>
-        <w:rPr>
-          <w:rFonts w:ascii="Georgia" w:eastAsia="Times New Roman" w:hAnsi="Georgia" w:cs="Segoe UI"/>
-          <w:sz w:val="19"/>
-          <w:szCs w:val="19"/>
-        </w:rPr>
-        <w:t xml:space="preserve"> a pre</w:t>
-      </w:r>
-      <w:r>
-        <w:rPr>
-          <w:rFonts w:ascii="Georgia" w:eastAsia="Times New Roman" w:hAnsi="Georgia" w:cs="Segoe UI"/>
-          <w:sz w:val="19"/>
-          <w:szCs w:val="19"/>
-        </w:rPr>
-        <w:t>existing we</w:t>
-      </w:r>
-      <w:r>
-        <w:rPr>
-          <w:rFonts w:ascii="Georgia" w:eastAsia="Times New Roman" w:hAnsi="Georgia" w:cs="Segoe UI"/>
-          <w:sz w:val="19"/>
-          <w:szCs w:val="19"/>
-        </w:rPr>
-        <w:t>b scraper and optimizing external</w:t>
-      </w:r>
-      <w:r>
-        <w:rPr>
-          <w:rFonts w:ascii="Georgia" w:eastAsia="Times New Roman" w:hAnsi="Georgia" w:cs="Segoe UI"/>
-          <w:sz w:val="19"/>
-          <w:szCs w:val="19"/>
-        </w:rPr>
-        <w:t xml:space="preserve"> API requests</w:t>
+        <w:t>optimizing existing</w:t>
+      </w:r>
+      <w:r>
+        <w:rPr>
+          <w:rFonts w:ascii="Georgia" w:eastAsia="Times New Roman" w:hAnsi="Georgia" w:cs="Segoe UI"/>
+          <w:sz w:val="19"/>
+          <w:szCs w:val="19"/>
+        </w:rPr>
+        <w:t xml:space="preserve"> </w:t>
+      </w:r>
+      <w:r>
+        <w:rPr>
+          <w:rFonts w:ascii="Georgia" w:eastAsia="Times New Roman" w:hAnsi="Georgia" w:cs="Segoe UI"/>
+          <w:sz w:val="19"/>
+          <w:szCs w:val="19"/>
+        </w:rPr>
+        <w:t>services</w:t>
       </w:r>
     </w:p>
     <w:p>
@@ -2531,15 +2579,15 @@
           <w:sz w:val="19"/>
           <w:szCs w:val="19"/>
         </w:rPr>
-        <w:t xml:space="preserve"> Tech</w:t>
-      </w:r>
-      <w:r>
-        <w:rPr>
-          <w:rFonts w:ascii="Georgia" w:eastAsia="Times New Roman" w:hAnsi="Georgia" w:cs="Segoe UI"/>
-          <w:sz w:val="19"/>
-          <w:szCs w:val="19"/>
-        </w:rPr>
-        <w:t>nologies</w:t>
+        <w:t xml:space="preserve"> </w:t>
+      </w:r>
+      <w:r>
+        <w:rPr>
+          <w:rFonts w:ascii="Georgia" w:eastAsia="Times New Roman" w:hAnsi="Georgia" w:cs="Segoe UI"/>
+          <w:sz w:val="19"/>
+          <w:szCs w:val="19"/>
+        </w:rPr>
+        <w:t>Stack</w:t>
       </w:r>
       <w:r>
         <w:rPr>
@@ -2555,39 +2603,15 @@
           <w:sz w:val="19"/>
           <w:szCs w:val="19"/>
         </w:rPr>
-        <w:t xml:space="preserve"> Python</w:t>
-      </w:r>
-      <w:r>
-        <w:rPr>
-          <w:rFonts w:ascii="Georgia" w:eastAsia="Times New Roman" w:hAnsi="Georgia" w:cs="Segoe UI"/>
-          <w:sz w:val="19"/>
-          <w:szCs w:val="19"/>
-        </w:rPr>
-        <w:t xml:space="preserve"> (</w:t>
-      </w:r>
-      <w:r>
-        <w:rPr>
-          <w:rFonts w:ascii="Georgia" w:eastAsia="Times New Roman" w:hAnsi="Georgia" w:cs="Segoe UI"/>
-          <w:sz w:val="19"/>
-          <w:szCs w:val="19"/>
-        </w:rPr>
-        <w:t xml:space="preserve">pandas, </w:t>
-      </w:r>
-      <w:r>
-        <w:rPr>
-          <w:rFonts w:ascii="Georgia" w:eastAsia="Times New Roman" w:hAnsi="Georgia" w:cs="Segoe UI"/>
-          <w:sz w:val="19"/>
-          <w:szCs w:val="19"/>
-        </w:rPr>
-        <w:t>scikit-learn</w:t>
-      </w:r>
-      <w:r>
-        <w:rPr>
-          <w:rFonts w:ascii="Georgia" w:eastAsia="Times New Roman" w:hAnsi="Georgia" w:cs="Segoe UI"/>
-          <w:sz w:val="19"/>
-          <w:szCs w:val="19"/>
-        </w:rPr>
-        <w:t>)</w:t>
+        <w:t xml:space="preserve"> Python, </w:t>
+      </w:r>
+      <w:r>
+        <w:rPr>
+          <w:rFonts w:ascii="Georgia" w:eastAsia="Times New Roman" w:hAnsi="Georgia" w:cs="Segoe UI"/>
+          <w:sz w:val="19"/>
+          <w:szCs w:val="19"/>
+        </w:rPr>
+        <w:t>JavaScript</w:t>
       </w:r>
       <w:r>
         <w:rPr>
@@ -2604,38 +2628,6 @@
           <w:szCs w:val="19"/>
         </w:rPr>
         <w:t>R</w:t>
-      </w:r>
-      <w:r>
-        <w:rPr>
-          <w:rFonts w:ascii="Georgia" w:eastAsia="Times New Roman" w:hAnsi="Georgia" w:cs="Segoe UI"/>
-          <w:sz w:val="19"/>
-          <w:szCs w:val="19"/>
-        </w:rPr>
-        <w:t>, Selenium</w:t>
-      </w:r>
-      <w:r>
-        <w:rPr>
-          <w:rFonts w:ascii="Georgia" w:eastAsia="Times New Roman" w:hAnsi="Georgia" w:cs="Segoe UI"/>
-          <w:sz w:val="19"/>
-          <w:szCs w:val="19"/>
-        </w:rPr>
-        <w:t>, Ja</w:t>
-      </w:r>
-      <w:r>
-        <w:rPr>
-          <w:rFonts w:ascii="Georgia" w:eastAsia="Times New Roman" w:hAnsi="Georgia" w:cs="Segoe UI"/>
-          <w:sz w:val="19"/>
-          <w:szCs w:val="19"/>
-        </w:rPr>
-        <w:softHyphen/>
-      </w:r>
-      <w:r>
-        <w:rPr>
-          <w:rFonts w:ascii="Georgia" w:eastAsia="Times New Roman" w:hAnsi="Georgia" w:cs="Segoe UI"/>
-          <w:sz w:val="19"/>
-          <w:szCs w:val="19"/>
-        </w:rPr>
-        <w:t>vaScript</w:t>
       </w:r>
     </w:p>
     <w:p>
@@ -2898,23 +2890,7 @@
           <w:sz w:val="19"/>
           <w:szCs w:val="19"/>
         </w:rPr>
-        <w:t xml:space="preserve"> Python (scikit-image, OpenCV</w:t>
-      </w:r>
-      <w:r>
-        <w:rPr>
-          <w:rFonts w:ascii="Georgia" w:eastAsia="Times New Roman" w:hAnsi="Georgia" w:cs="Segoe UI"/>
-          <w:sz w:val="19"/>
-          <w:szCs w:val="19"/>
-        </w:rPr>
-        <w:t>, matplotlib</w:t>
-      </w:r>
-      <w:r>
-        <w:rPr>
-          <w:rFonts w:ascii="Georgia" w:eastAsia="Times New Roman" w:hAnsi="Georgia" w:cs="Segoe UI"/>
-          <w:sz w:val="19"/>
-          <w:szCs w:val="19"/>
-        </w:rPr>
-        <w:t>)</w:t>
+        <w:t xml:space="preserve"> Python</w:t>
       </w:r>
       <w:r>
         <w:rPr>
@@ -3509,7 +3485,15 @@
           <w:sz w:val="19"/>
           <w:szCs w:val="19"/>
         </w:rPr>
-        <w:t>deployed to AWS</w:t>
+        <w:t xml:space="preserve">deployed to </w:t>
+      </w:r>
+      <w:r>
+        <w:rPr>
+          <w:rFonts w:ascii="Georgia" w:eastAsia="Times New Roman" w:hAnsi="Georgia" w:cs="Segoe UI"/>
+          <w:sz w:val="19"/>
+          <w:szCs w:val="19"/>
+        </w:rPr>
+        <w:t>GCP</w:t>
       </w:r>
     </w:p>
     <w:p>
@@ -5414,7 +5398,7 @@
 </file>
 
 <file path=customXml/itemProps1.xml><?xml version="1.0" encoding="utf-8"?>
-<ds:datastoreItem xmlns:ds="http://schemas.openxmlformats.org/officeDocument/2006/customXml" ds:itemID="{5B4B6D03-794B-4BBE-BFA5-AC49D0F42F8E}">
+<ds:datastoreItem xmlns:ds="http://schemas.openxmlformats.org/officeDocument/2006/customXml" ds:itemID="{F3EAF4E5-A8EC-450B-BD4E-4785F3F8606A}">
   <ds:schemaRefs>
     <ds:schemaRef ds:uri="http://schemas.openxmlformats.org/officeDocument/2006/bibliography"/>
   </ds:schemaRefs>

--- a/resume/resume-serif.docx
+++ b/resume/resume-serif.docx
@@ -43,7 +43,7 @@
           <w:spacing w:val="10"/>
           <w:lang w:val="fr-FR"/>
         </w:rPr>
-        <w:t>Machine Learning Engineer</w:t>
+        <w:t>Software Engineer / Data Scientist</w:t>
       </w:r>
     </w:p>
     <w:p>
@@ -120,27 +120,7 @@
             <w:szCs w:val="19"/>
             <w:lang w:val="fr-FR"/>
           </w:rPr>
-          <w:t>www.echeva</w:t>
-        </w:r>
-        <w:r>
-          <w:rPr>
-            <w:rStyle w:val="Hyperlink"/>
-            <w:rFonts w:ascii="Georgia" w:eastAsia="Times New Roman" w:hAnsi="Georgia" w:cs="Segoe UI"/>
-            <w:sz w:val="19"/>
-            <w:szCs w:val="19"/>
-            <w:lang w:val="fr-FR"/>
-          </w:rPr>
-          <w:t>r</w:t>
-        </w:r>
-        <w:r>
-          <w:rPr>
-            <w:rStyle w:val="Hyperlink"/>
-            <w:rFonts w:ascii="Georgia" w:eastAsia="Times New Roman" w:hAnsi="Georgia" w:cs="Segoe UI"/>
-            <w:sz w:val="19"/>
-            <w:szCs w:val="19"/>
-            <w:lang w:val="fr-FR"/>
-          </w:rPr>
-          <w:t>ria.io</w:t>
+          <w:t>www.echevarria.io</w:t>
         </w:r>
       </w:hyperlink>
       <w:r>
@@ -659,15 +639,23 @@
           <w:sz w:val="19"/>
           <w:szCs w:val="19"/>
         </w:rPr>
-        <w:t>Software Engineering  -</w:t>
-      </w:r>
-      <w:r>
-        <w:rPr>
-          <w:rFonts w:ascii="Georgia" w:eastAsia="Times New Roman" w:hAnsi="Georgia" w:cs="Segoe UI"/>
-          <w:sz w:val="19"/>
-          <w:szCs w:val="19"/>
-        </w:rPr>
-        <w:t xml:space="preserve">  Data Science  -  </w:t>
+        <w:t xml:space="preserve">Software Engineering  </w:t>
+      </w:r>
+      <w:r>
+        <w:rPr>
+          <w:rFonts w:ascii="Georgia" w:eastAsia="Times New Roman" w:hAnsi="Georgia" w:cs="Segoe UI"/>
+          <w:sz w:val="19"/>
+          <w:szCs w:val="19"/>
+        </w:rPr>
+        <w:t xml:space="preserve">-  </w:t>
+      </w:r>
+      <w:r>
+        <w:rPr>
+          <w:rFonts w:ascii="Georgia" w:eastAsia="Times New Roman" w:hAnsi="Georgia" w:cs="Segoe UI"/>
+          <w:sz w:val="19"/>
+          <w:szCs w:val="19"/>
+        </w:rPr>
+        <w:t xml:space="preserve">Data Science  -  </w:t>
       </w:r>
       <w:r>
         <w:rPr>
@@ -684,6 +672,14 @@
           <w:szCs w:val="19"/>
         </w:rPr>
         <w:t xml:space="preserve">  -  Machine Learning</w:t>
+      </w:r>
+      <w:r>
+        <w:rPr>
+          <w:rFonts w:ascii="Georgia" w:eastAsia="Times New Roman" w:hAnsi="Georgia" w:cs="Segoe UI"/>
+          <w:sz w:val="19"/>
+          <w:szCs w:val="19"/>
+        </w:rPr>
+        <w:t xml:space="preserve">  -  NLP</w:t>
       </w:r>
     </w:p>
     <w:p>
@@ -888,71 +884,39 @@
           <w:sz w:val="19"/>
           <w:szCs w:val="19"/>
         </w:rPr>
-        <w:t>E</w:t>
-      </w:r>
-      <w:r>
-        <w:rPr>
-          <w:rFonts w:ascii="Georgia" w:eastAsia="Times New Roman" w:hAnsi="Georgia" w:cs="Segoe UI"/>
-          <w:sz w:val="19"/>
-          <w:szCs w:val="19"/>
-        </w:rPr>
-        <w:t>ngineer new features for</w:t>
-      </w:r>
-      <w:r>
-        <w:rPr>
-          <w:rFonts w:ascii="Georgia" w:eastAsia="Times New Roman" w:hAnsi="Georgia" w:cs="Segoe UI"/>
-          <w:sz w:val="19"/>
-          <w:szCs w:val="19"/>
-        </w:rPr>
-        <w:t xml:space="preserve"> core</w:t>
-      </w:r>
-      <w:r>
-        <w:rPr>
-          <w:rFonts w:ascii="Georgia" w:eastAsia="Times New Roman" w:hAnsi="Georgia" w:cs="Segoe UI"/>
-          <w:sz w:val="19"/>
-          <w:szCs w:val="19"/>
-        </w:rPr>
-        <w:t xml:space="preserve"> ML models</w:t>
-      </w:r>
-      <w:r>
-        <w:rPr>
-          <w:rFonts w:ascii="Georgia" w:eastAsia="Times New Roman" w:hAnsi="Georgia" w:cs="Segoe UI"/>
-          <w:sz w:val="19"/>
-          <w:szCs w:val="19"/>
-        </w:rPr>
-        <w:t>; tune</w:t>
-      </w:r>
-      <w:r>
-        <w:rPr>
-          <w:rFonts w:ascii="Georgia" w:eastAsia="Times New Roman" w:hAnsi="Georgia" w:cs="Segoe UI"/>
-          <w:sz w:val="19"/>
-          <w:szCs w:val="19"/>
-        </w:rPr>
-        <w:t xml:space="preserve"> ML</w:t>
-      </w:r>
-      <w:r>
-        <w:rPr>
-          <w:rFonts w:ascii="Georgia" w:eastAsia="Times New Roman" w:hAnsi="Georgia" w:cs="Segoe UI"/>
-          <w:sz w:val="19"/>
-          <w:szCs w:val="19"/>
-        </w:rPr>
-        <w:t xml:space="preserve"> models to improve </w:t>
-      </w:r>
-      <w:r>
-        <w:rPr>
-          <w:rFonts w:ascii="Georgia" w:eastAsia="Times New Roman" w:hAnsi="Georgia" w:cs="Segoe UI"/>
-          <w:sz w:val="19"/>
-          <w:szCs w:val="19"/>
-        </w:rPr>
-        <w:t>user</w:t>
-      </w:r>
-      <w:r>
-        <w:rPr>
-          <w:rFonts w:ascii="Georgia" w:eastAsia="Times New Roman" w:hAnsi="Georgia" w:cs="Segoe UI"/>
-          <w:sz w:val="19"/>
-          <w:szCs w:val="19"/>
-        </w:rPr>
-        <w:t xml:space="preserve"> experience</w:t>
+        <w:t xml:space="preserve">Work the full data stack, from ingestion to </w:t>
+      </w:r>
+      <w:r>
+        <w:rPr>
+          <w:rFonts w:ascii="Georgia" w:eastAsia="Times New Roman" w:hAnsi="Georgia" w:cs="Segoe UI"/>
+          <w:sz w:val="19"/>
+          <w:szCs w:val="19"/>
+        </w:rPr>
+        <w:t xml:space="preserve">ETL to </w:t>
+      </w:r>
+      <w:r>
+        <w:rPr>
+          <w:rFonts w:ascii="Georgia" w:eastAsia="Times New Roman" w:hAnsi="Georgia" w:cs="Segoe UI"/>
+          <w:sz w:val="19"/>
+          <w:szCs w:val="19"/>
+        </w:rPr>
+        <w:t xml:space="preserve">model </w:t>
+      </w:r>
+      <w:r>
+        <w:rPr>
+          <w:rFonts w:ascii="Georgia" w:eastAsia="Times New Roman" w:hAnsi="Georgia" w:cs="Segoe UI"/>
+          <w:sz w:val="19"/>
+          <w:szCs w:val="19"/>
+        </w:rPr>
+        <w:t xml:space="preserve">training and </w:t>
+      </w:r>
+      <w:r>
+        <w:rPr>
+          <w:rFonts w:ascii="Georgia" w:eastAsia="Times New Roman" w:hAnsi="Georgia" w:cs="Segoe UI"/>
+          <w:sz w:val="19"/>
+          <w:szCs w:val="19"/>
+        </w:rPr>
+        <w:t>productionization</w:t>
       </w:r>
     </w:p>
     <w:p>
@@ -996,87 +960,39 @@
           <w:sz w:val="19"/>
           <w:szCs w:val="19"/>
         </w:rPr>
-        <w:t xml:space="preserve">Build </w:t>
-      </w:r>
-      <w:r>
-        <w:rPr>
-          <w:rFonts w:ascii="Georgia" w:eastAsia="Times New Roman" w:hAnsi="Georgia" w:cs="Segoe UI"/>
-          <w:sz w:val="19"/>
-          <w:szCs w:val="19"/>
-        </w:rPr>
-        <w:t>secure,</w:t>
-      </w:r>
-      <w:r>
-        <w:rPr>
-          <w:rFonts w:ascii="Georgia" w:eastAsia="Times New Roman" w:hAnsi="Georgia" w:cs="Segoe UI"/>
-          <w:sz w:val="19"/>
-          <w:szCs w:val="19"/>
-        </w:rPr>
-        <w:t xml:space="preserve"> </w:t>
-      </w:r>
-      <w:r>
-        <w:rPr>
-          <w:rFonts w:ascii="Georgia" w:eastAsia="Times New Roman" w:hAnsi="Georgia" w:cs="Segoe UI"/>
-          <w:sz w:val="19"/>
-          <w:szCs w:val="19"/>
-        </w:rPr>
-        <w:t xml:space="preserve">privacy-sensitive, </w:t>
-      </w:r>
-      <w:r>
-        <w:rPr>
-          <w:rFonts w:ascii="Georgia" w:eastAsia="Times New Roman" w:hAnsi="Georgia" w:cs="Segoe UI"/>
-          <w:sz w:val="19"/>
-          <w:szCs w:val="19"/>
-        </w:rPr>
-        <w:t>GDPR-complian</w:t>
-      </w:r>
-      <w:r>
-        <w:rPr>
-          <w:rFonts w:ascii="Georgia" w:eastAsia="Times New Roman" w:hAnsi="Georgia" w:cs="Segoe UI"/>
-          <w:sz w:val="19"/>
-          <w:szCs w:val="19"/>
-        </w:rPr>
-        <w:t>t services</w:t>
-      </w:r>
-      <w:r>
-        <w:rPr>
-          <w:rFonts w:ascii="Georgia" w:eastAsia="Times New Roman" w:hAnsi="Georgia" w:cs="Segoe UI"/>
-          <w:sz w:val="19"/>
-          <w:szCs w:val="19"/>
-        </w:rPr>
-        <w:t xml:space="preserve"> to </w:t>
-      </w:r>
-      <w:r>
-        <w:rPr>
-          <w:rFonts w:ascii="Georgia" w:eastAsia="Times New Roman" w:hAnsi="Georgia" w:cs="Segoe UI"/>
-          <w:sz w:val="19"/>
-          <w:szCs w:val="19"/>
-        </w:rPr>
-        <w:t>ingest and process</w:t>
-      </w:r>
-      <w:r>
-        <w:rPr>
-          <w:rFonts w:ascii="Georgia" w:eastAsia="Times New Roman" w:hAnsi="Georgia" w:cs="Segoe UI"/>
-          <w:sz w:val="19"/>
-          <w:szCs w:val="19"/>
-        </w:rPr>
-        <w:t xml:space="preserve"> </w:t>
-      </w:r>
-      <w:r>
-        <w:rPr>
-          <w:rFonts w:ascii="Georgia" w:eastAsia="Times New Roman" w:hAnsi="Georgia" w:cs="Segoe UI"/>
-          <w:sz w:val="19"/>
-          <w:szCs w:val="19"/>
-        </w:rPr>
-        <w:t>confidential</w:t>
-      </w:r>
-      <w:r>
-        <w:rPr>
-          <w:rFonts w:ascii="Georgia" w:eastAsia="Times New Roman" w:hAnsi="Georgia" w:cs="Segoe UI"/>
-          <w:sz w:val="19"/>
-          <w:szCs w:val="19"/>
-        </w:rPr>
-        <w:t xml:space="preserve"> data</w:t>
+        <w:t>B</w:t>
+      </w:r>
+      <w:r>
+        <w:rPr>
+          <w:rFonts w:ascii="Georgia" w:eastAsia="Times New Roman" w:hAnsi="Georgia" w:cs="Segoe UI"/>
+          <w:sz w:val="19"/>
+          <w:szCs w:val="19"/>
+        </w:rPr>
+        <w:t xml:space="preserve">uild </w:t>
+      </w:r>
+      <w:r>
+        <w:rPr>
+          <w:rFonts w:ascii="Georgia" w:eastAsia="Times New Roman" w:hAnsi="Georgia" w:cs="Segoe UI"/>
+          <w:sz w:val="19"/>
+          <w:szCs w:val="19"/>
+        </w:rPr>
+        <w:t>user-facing</w:t>
+      </w:r>
+      <w:r>
+        <w:rPr>
+          <w:rFonts w:ascii="Georgia" w:eastAsia="Times New Roman" w:hAnsi="Georgia" w:cs="Segoe UI"/>
+          <w:sz w:val="19"/>
+          <w:szCs w:val="19"/>
+        </w:rPr>
+        <w:t xml:space="preserve"> features</w:t>
+      </w:r>
+      <w:r>
+        <w:rPr>
+          <w:rFonts w:ascii="Georgia" w:eastAsia="Times New Roman" w:hAnsi="Georgia" w:cs="Segoe UI"/>
+          <w:sz w:val="19"/>
+          <w:szCs w:val="19"/>
+        </w:rPr>
+        <w:t xml:space="preserve"> for the core product using NLP</w:t>
       </w:r>
     </w:p>
     <w:p>
@@ -1096,79 +1012,41 @@
           <w:sz w:val="19"/>
           <w:szCs w:val="19"/>
         </w:rPr>
-        <w:t xml:space="preserve">• </w:t>
-      </w:r>
-      <w:r>
-        <w:rPr>
-          <w:rFonts w:ascii="Georgia" w:eastAsia="Times New Roman" w:hAnsi="Georgia" w:cs="Segoe UI"/>
-          <w:sz w:val="19"/>
-          <w:szCs w:val="19"/>
-        </w:rPr>
-        <w:t xml:space="preserve"> </w:t>
-      </w:r>
-      <w:r>
-        <w:rPr>
-          <w:rFonts w:ascii="Georgia" w:eastAsia="Times New Roman" w:hAnsi="Georgia" w:cs="Segoe UI"/>
-          <w:sz w:val="19"/>
-          <w:szCs w:val="19"/>
-        </w:rPr>
-        <w:t>Work with engineers and data scientists to enhance</w:t>
-      </w:r>
-      <w:r>
-        <w:rPr>
-          <w:rFonts w:ascii="Georgia" w:eastAsia="Times New Roman" w:hAnsi="Georgia" w:cs="Segoe UI"/>
-          <w:sz w:val="19"/>
-          <w:szCs w:val="19"/>
-        </w:rPr>
-        <w:t xml:space="preserve"> ML</w:t>
-      </w:r>
-      <w:r>
-        <w:rPr>
-          <w:rFonts w:ascii="Georgia" w:eastAsia="Times New Roman" w:hAnsi="Georgia" w:cs="Segoe UI"/>
-          <w:sz w:val="19"/>
-          <w:szCs w:val="19"/>
-        </w:rPr>
-        <w:t xml:space="preserve"> </w:t>
-      </w:r>
-      <w:r>
-        <w:rPr>
-          <w:rFonts w:ascii="Georgia" w:eastAsia="Times New Roman" w:hAnsi="Georgia" w:cs="Segoe UI"/>
-          <w:sz w:val="19"/>
-          <w:szCs w:val="19"/>
-        </w:rPr>
-        <w:t>pipeline</w:t>
-      </w:r>
-      <w:r>
-        <w:rPr>
-          <w:rFonts w:ascii="Georgia" w:eastAsia="Times New Roman" w:hAnsi="Georgia" w:cs="Segoe UI"/>
-          <w:sz w:val="19"/>
-          <w:szCs w:val="19"/>
-        </w:rPr>
-        <w:t xml:space="preserve"> </w:t>
-      </w:r>
-      <w:r>
-        <w:rPr>
-          <w:rFonts w:ascii="Georgia" w:eastAsia="Times New Roman" w:hAnsi="Georgia" w:cs="Segoe UI"/>
-          <w:sz w:val="19"/>
-          <w:szCs w:val="19"/>
-        </w:rPr>
-        <w:t xml:space="preserve">robustness </w:t>
-      </w:r>
-      <w:r>
-        <w:rPr>
-          <w:rFonts w:ascii="Georgia" w:eastAsia="Times New Roman" w:hAnsi="Georgia" w:cs="Segoe UI"/>
-          <w:sz w:val="19"/>
-          <w:szCs w:val="19"/>
-        </w:rPr>
-        <w:t>despite</w:t>
-      </w:r>
-      <w:r>
-        <w:rPr>
-          <w:rFonts w:ascii="Georgia" w:eastAsia="Times New Roman" w:hAnsi="Georgia" w:cs="Segoe UI"/>
-          <w:sz w:val="19"/>
-          <w:szCs w:val="19"/>
-        </w:rPr>
-        <w:t xml:space="preserve"> rapid iteration</w:t>
+        <w:t>•</w:t>
+      </w:r>
+      <w:r>
+        <w:rPr>
+          <w:rFonts w:ascii="Georgia" w:eastAsia="Times New Roman" w:hAnsi="Georgia" w:cs="Segoe UI"/>
+          <w:sz w:val="19"/>
+          <w:szCs w:val="19"/>
+        </w:rPr>
+        <w:t xml:space="preserve"> </w:t>
+      </w:r>
+      <w:r>
+        <w:rPr>
+          <w:rFonts w:ascii="Georgia" w:eastAsia="Times New Roman" w:hAnsi="Georgia" w:cs="Segoe UI"/>
+          <w:sz w:val="19"/>
+          <w:szCs w:val="19"/>
+        </w:rPr>
+        <w:t xml:space="preserve"> </w:t>
+      </w:r>
+      <w:r>
+        <w:rPr>
+          <w:rFonts w:ascii="Georgia" w:eastAsia="Times New Roman" w:hAnsi="Georgia" w:cs="Segoe UI"/>
+          <w:sz w:val="19"/>
+          <w:szCs w:val="19"/>
+        </w:rPr>
+        <w:t xml:space="preserve">Collaborate with engineers and data scientists to </w:t>
+      </w:r>
+      <w:bookmarkStart w:id="0" w:name="_GoBack"/>
+      <w:bookmarkEnd w:id="0"/>
+      <w:r>
+        <w:rPr>
+          <w:rFonts w:ascii="Georgia" w:eastAsia="Times New Roman" w:hAnsi="Georgia" w:cs="Segoe UI"/>
+          <w:sz w:val="19"/>
+          <w:szCs w:val="19"/>
+        </w:rPr>
+        <w:t>scale ML pipeline</w:t>
       </w:r>
     </w:p>
     <w:p>
@@ -1379,7 +1257,7 @@
         </w:rPr>
         <w:t xml:space="preserve"> </w:t>
       </w:r>
-      <w:bookmarkStart w:id="0" w:name="_Hlk8570576"/>
+      <w:bookmarkStart w:id="1" w:name="_Hlk8570576"/>
       <w:r>
         <w:rPr>
           <w:rFonts w:ascii="Georgia" w:eastAsia="Times New Roman" w:hAnsi="Georgia" w:cs="Segoe UI"/>
@@ -1398,7 +1276,7 @@
         </w:rPr>
         <w:t xml:space="preserve"> </w:t>
       </w:r>
-      <w:bookmarkEnd w:id="0"/>
+      <w:bookmarkEnd w:id="1"/>
       <w:r>
         <w:rPr>
           <w:rFonts w:ascii="Georgia" w:eastAsia="Times New Roman" w:hAnsi="Georgia" w:cs="Segoe UI"/>
@@ -2631,7 +2509,96 @@
           <w:szCs w:val="19"/>
         </w:rPr>
         <w:tab/>
-        <w:t>Reply Only (</w:t>
+        <w:t>Reply Only</w:t>
+      </w:r>
+      <w:r>
+        <w:rPr>
+          <w:rFonts w:ascii="Georgia" w:hAnsi="Georgia" w:cs="Segoe UI"/>
+          <w:sz w:val="19"/>
+          <w:szCs w:val="19"/>
+        </w:rPr>
+        <w:tab/>
+      </w:r>
+      <w:r>
+        <w:rPr>
+          <w:rFonts w:ascii="Georgia" w:hAnsi="Georgia" w:cs="Segoe UI"/>
+          <w:sz w:val="19"/>
+          <w:szCs w:val="19"/>
+        </w:rPr>
+        <w:tab/>
+      </w:r>
+      <w:r>
+        <w:rPr>
+          <w:rFonts w:ascii="Georgia" w:hAnsi="Georgia" w:cs="Arial"/>
+          <w:sz w:val="19"/>
+          <w:szCs w:val="19"/>
+        </w:rPr>
+        <w:t>collaborative photo sharing platform</w:t>
+      </w:r>
+      <w:r>
+        <w:rPr>
+          <w:rFonts w:ascii="Georgia" w:hAnsi="Georgia" w:cs="Arial"/>
+          <w:sz w:val="19"/>
+          <w:szCs w:val="19"/>
+        </w:rPr>
+        <w:t xml:space="preserve"> with a RESTful API written in Go </w:t>
+      </w:r>
+    </w:p>
+    <w:p>
+      <w:pPr>
+        <w:pStyle w:val="NoSpacing"/>
+        <w:spacing w:line="360" w:lineRule="auto"/>
+        <w:ind w:left="3690" w:firstLine="630"/>
+        <w:rPr>
+          <w:rFonts w:ascii="Georgia" w:hAnsi="Georgia" w:cs="Arial"/>
+          <w:sz w:val="19"/>
+          <w:szCs w:val="19"/>
+        </w:rPr>
+      </w:pPr>
+      <w:r>
+        <w:rPr>
+          <w:rFonts w:ascii="Georgia" w:hAnsi="Georgia" w:cs="Arial"/>
+          <w:sz w:val="19"/>
+          <w:szCs w:val="19"/>
+        </w:rPr>
+        <w:t xml:space="preserve">and </w:t>
+      </w:r>
+      <w:r>
+        <w:rPr>
+          <w:rFonts w:ascii="Georgia" w:hAnsi="Georgia" w:cs="Arial"/>
+          <w:sz w:val="19"/>
+          <w:szCs w:val="19"/>
+        </w:rPr>
+        <w:t xml:space="preserve">a </w:t>
+      </w:r>
+      <w:r>
+        <w:rPr>
+          <w:rFonts w:ascii="Georgia" w:hAnsi="Georgia" w:cs="Arial"/>
+          <w:sz w:val="19"/>
+          <w:szCs w:val="19"/>
+        </w:rPr>
+        <w:t>front end built with Vue.js; deployed to GCP</w:t>
+      </w:r>
+    </w:p>
+    <w:p>
+      <w:pPr>
+        <w:pStyle w:val="NoSpacing"/>
+        <w:spacing w:line="408" w:lineRule="auto"/>
+        <w:ind w:left="1714" w:firstLine="536"/>
+        <w:rPr>
+          <w:rFonts w:ascii="Georgia" w:hAnsi="Georgia" w:cs="Segoe UI"/>
+          <w:i/>
+          <w:sz w:val="19"/>
+          <w:szCs w:val="19"/>
+        </w:rPr>
+      </w:pPr>
+      <w:r>
+        <w:rPr>
+          <w:rFonts w:ascii="Georgia" w:hAnsi="Georgia" w:cs="Segoe UI"/>
+          <w:sz w:val="19"/>
+          <w:szCs w:val="19"/>
+        </w:rPr>
+        <w:t>Ray Tracer JS (</w:t>
       </w:r>
       <w:hyperlink r:id="rId8" w:history="1">
         <w:r>
@@ -2641,143 +2608,7 @@
             <w:sz w:val="19"/>
             <w:szCs w:val="19"/>
           </w:rPr>
-          <w:t>li</w:t>
-        </w:r>
-        <w:r>
-          <w:rPr>
-            <w:rStyle w:val="Hyperlink"/>
-            <w:rFonts w:ascii="Georgia" w:hAnsi="Georgia" w:cs="Segoe UI"/>
-            <w:sz w:val="19"/>
-            <w:szCs w:val="19"/>
-          </w:rPr>
-          <w:t>n</w:t>
-        </w:r>
-        <w:r>
-          <w:rPr>
-            <w:rStyle w:val="Hyperlink"/>
-            <w:rFonts w:ascii="Georgia" w:hAnsi="Georgia" w:cs="Segoe UI"/>
-            <w:sz w:val="19"/>
-            <w:szCs w:val="19"/>
-          </w:rPr>
-          <w:t>k</w:t>
-        </w:r>
-      </w:hyperlink>
-      <w:r>
-        <w:rPr>
-          <w:rFonts w:ascii="Georgia" w:hAnsi="Georgia" w:cs="Segoe UI"/>
-          <w:sz w:val="19"/>
-          <w:szCs w:val="19"/>
-        </w:rPr>
-        <w:t>)</w:t>
-      </w:r>
-      <w:r>
-        <w:rPr>
-          <w:rFonts w:ascii="Georgia" w:hAnsi="Georgia" w:cs="Segoe UI"/>
-          <w:sz w:val="19"/>
-          <w:szCs w:val="19"/>
-        </w:rPr>
-        <w:tab/>
-      </w:r>
-      <w:r>
-        <w:rPr>
-          <w:rFonts w:ascii="Georgia" w:hAnsi="Georgia" w:cs="Arial"/>
-          <w:sz w:val="19"/>
-          <w:szCs w:val="19"/>
-        </w:rPr>
-        <w:t>collaborative photo sharing platform</w:t>
-      </w:r>
-      <w:r>
-        <w:rPr>
-          <w:rFonts w:ascii="Georgia" w:hAnsi="Georgia" w:cs="Arial"/>
-          <w:sz w:val="19"/>
-          <w:szCs w:val="19"/>
-        </w:rPr>
-        <w:t xml:space="preserve"> with a RESTful API written in Go </w:t>
-      </w:r>
-    </w:p>
-    <w:p>
-      <w:pPr>
-        <w:pStyle w:val="NoSpacing"/>
-        <w:spacing w:line="360" w:lineRule="auto"/>
-        <w:ind w:left="3690" w:firstLine="630"/>
-        <w:rPr>
-          <w:rFonts w:ascii="Georgia" w:hAnsi="Georgia" w:cs="Arial"/>
-          <w:sz w:val="19"/>
-          <w:szCs w:val="19"/>
-        </w:rPr>
-      </w:pPr>
-      <w:r>
-        <w:rPr>
-          <w:rFonts w:ascii="Georgia" w:hAnsi="Georgia" w:cs="Arial"/>
-          <w:sz w:val="19"/>
-          <w:szCs w:val="19"/>
-        </w:rPr>
-        <w:t xml:space="preserve">and </w:t>
-      </w:r>
-      <w:r>
-        <w:rPr>
-          <w:rFonts w:ascii="Georgia" w:hAnsi="Georgia" w:cs="Arial"/>
-          <w:sz w:val="19"/>
-          <w:szCs w:val="19"/>
-        </w:rPr>
-        <w:t xml:space="preserve">a </w:t>
-      </w:r>
-      <w:r>
-        <w:rPr>
-          <w:rFonts w:ascii="Georgia" w:hAnsi="Georgia" w:cs="Arial"/>
-          <w:sz w:val="19"/>
-          <w:szCs w:val="19"/>
-        </w:rPr>
-        <w:t>front end built with Vue.js; deployed to GCP</w:t>
-      </w:r>
-    </w:p>
-    <w:p>
-      <w:pPr>
-        <w:pStyle w:val="NoSpacing"/>
-        <w:spacing w:line="408" w:lineRule="auto"/>
-        <w:ind w:left="1714" w:firstLine="536"/>
-        <w:rPr>
-          <w:rFonts w:ascii="Georgia" w:hAnsi="Georgia" w:cs="Segoe UI"/>
-          <w:i/>
-          <w:sz w:val="19"/>
-          <w:szCs w:val="19"/>
-        </w:rPr>
-      </w:pPr>
-      <w:r>
-        <w:rPr>
-          <w:rFonts w:ascii="Georgia" w:hAnsi="Georgia" w:cs="Segoe UI"/>
-          <w:sz w:val="19"/>
-          <w:szCs w:val="19"/>
-        </w:rPr>
-        <w:t>Ray Tracer JS (</w:t>
-      </w:r>
-      <w:hyperlink r:id="rId9" w:history="1">
-        <w:r>
-          <w:rPr>
-            <w:rStyle w:val="Hyperlink"/>
-            <w:rFonts w:ascii="Georgia" w:hAnsi="Georgia" w:cs="Segoe UI"/>
-            <w:sz w:val="19"/>
-            <w:szCs w:val="19"/>
-          </w:rPr>
-          <w:t>li</w:t>
-        </w:r>
-        <w:r>
-          <w:rPr>
-            <w:rStyle w:val="Hyperlink"/>
-            <w:rFonts w:ascii="Georgia" w:hAnsi="Georgia" w:cs="Segoe UI"/>
-            <w:sz w:val="19"/>
-            <w:szCs w:val="19"/>
-          </w:rPr>
-          <w:t>n</w:t>
-        </w:r>
-        <w:r>
-          <w:rPr>
-            <w:rStyle w:val="Hyperlink"/>
-            <w:rFonts w:ascii="Georgia" w:hAnsi="Georgia" w:cs="Segoe UI"/>
-            <w:sz w:val="19"/>
-            <w:szCs w:val="19"/>
-          </w:rPr>
-          <w:t>k</w:t>
+          <w:t>link</w:t>
         </w:r>
       </w:hyperlink>
       <w:r>
@@ -2850,7 +2681,7 @@
         </w:rPr>
         <w:t xml:space="preserve">More projects at </w:t>
       </w:r>
-      <w:hyperlink r:id="rId10" w:history="1">
+      <w:hyperlink r:id="rId9" w:history="1">
         <w:r>
           <w:rPr>
             <w:rStyle w:val="Hyperlink"/>
@@ -2859,27 +2690,7 @@
             <w:sz w:val="19"/>
             <w:szCs w:val="19"/>
           </w:rPr>
-          <w:t>www.echevarria.</w:t>
-        </w:r>
-        <w:r>
-          <w:rPr>
-            <w:rStyle w:val="Hyperlink"/>
-            <w:rFonts w:ascii="Georgia" w:hAnsi="Georgia" w:cs="Segoe UI"/>
-            <w:i/>
-            <w:sz w:val="19"/>
-            <w:szCs w:val="19"/>
-          </w:rPr>
-          <w:t>i</w:t>
-        </w:r>
-        <w:r>
-          <w:rPr>
-            <w:rStyle w:val="Hyperlink"/>
-            <w:rFonts w:ascii="Georgia" w:hAnsi="Georgia" w:cs="Segoe UI"/>
-            <w:i/>
-            <w:sz w:val="19"/>
-            <w:szCs w:val="19"/>
-          </w:rPr>
-          <w:t>o/code</w:t>
+          <w:t>www.echevarria.io/code</w:t>
         </w:r>
       </w:hyperlink>
     </w:p>
@@ -2921,8 +2732,6 @@
           <w:szCs w:val="24"/>
         </w:rPr>
       </w:pPr>
-      <w:bookmarkStart w:id="1" w:name="_GoBack"/>
-      <w:bookmarkEnd w:id="1"/>
     </w:p>
     <w:p>
       <w:pPr>
@@ -4118,7 +3927,7 @@
       </w:pPr>
     </w:pPrDefault>
   </w:docDefaults>
-  <w:latentStyles w:defLockedState="0" w:defUIPriority="99" w:defSemiHidden="0" w:defUnhideWhenUsed="0" w:defQFormat="0" w:count="375">
+  <w:latentStyles w:defLockedState="0" w:defUIPriority="99" w:defSemiHidden="0" w:defUnhideWhenUsed="0" w:defQFormat="0" w:count="377">
     <w:lsdException w:name="Normal" w:uiPriority="0" w:qFormat="1"/>
     <w:lsdException w:name="heading 1" w:uiPriority="9" w:qFormat="1"/>
     <w:lsdException w:name="heading 2" w:semiHidden="1" w:uiPriority="9" w:unhideWhenUsed="1" w:qFormat="1"/>
@@ -4224,7 +4033,6 @@
     <w:lsdException w:name="HTML Sample" w:semiHidden="1" w:unhideWhenUsed="1"/>
     <w:lsdException w:name="HTML Typewriter" w:semiHidden="1" w:unhideWhenUsed="1"/>
     <w:lsdException w:name="HTML Variable" w:semiHidden="1" w:unhideWhenUsed="1"/>
-    <w:lsdException w:name="Normal Table" w:semiHidden="1" w:unhideWhenUsed="1"/>
     <w:lsdException w:name="annotation subject" w:semiHidden="1" w:unhideWhenUsed="1"/>
     <w:lsdException w:name="No List" w:semiHidden="1" w:unhideWhenUsed="1"/>
     <w:lsdException w:name="Outline List 1" w:semiHidden="1" w:unhideWhenUsed="1"/>
@@ -4270,11 +4078,9 @@
     <w:lsdException w:name="Table Subtle 1" w:semiHidden="1" w:unhideWhenUsed="1"/>
     <w:lsdException w:name="Table Subtle 2" w:semiHidden="1" w:unhideWhenUsed="1"/>
     <w:lsdException w:name="Table Web 1" w:semiHidden="1" w:unhideWhenUsed="1"/>
-    <w:lsdException w:name="Table Web 2" w:semiHidden="1" w:unhideWhenUsed="1"/>
     <w:lsdException w:name="Table Web 3" w:semiHidden="1" w:unhideWhenUsed="1"/>
     <w:lsdException w:name="Balloon Text" w:semiHidden="1" w:unhideWhenUsed="1"/>
     <w:lsdException w:name="Table Grid" w:uiPriority="39"/>
-    <w:lsdException w:name="Table Theme" w:semiHidden="1" w:unhideWhenUsed="1"/>
     <w:lsdException w:name="Placeholder Text" w:semiHidden="1"/>
     <w:lsdException w:name="No Spacing" w:uiPriority="1" w:qFormat="1"/>
     <w:lsdException w:name="Light Shading" w:uiPriority="60"/>
@@ -4494,6 +4300,8 @@
     <w:lsdException w:name="Smart Hyperlink" w:semiHidden="1" w:unhideWhenUsed="1"/>
     <w:lsdException w:name="Hashtag" w:semiHidden="1" w:unhideWhenUsed="1"/>
     <w:lsdException w:name="Unresolved Mention" w:semiHidden="1" w:unhideWhenUsed="1"/>
+    <w:lsdException w:name="Smart Link" w:semiHidden="1" w:unhideWhenUsed="1"/>
+    <w:lsdException w:name="Smart Link Error" w:semiHidden="1" w:unhideWhenUsed="1"/>
   </w:latentStyles>
   <w:style w:type="paragraph" w:default="1" w:styleId="Normal">
     <w:name w:val="Normal"/>
@@ -4925,7 +4733,7 @@
 </file>
 
 <file path=customXml/itemProps1.xml><?xml version="1.0" encoding="utf-8"?>
-<ds:datastoreItem xmlns:ds="http://schemas.openxmlformats.org/officeDocument/2006/customXml" ds:itemID="{8DED530B-8CBA-4A87-BA35-0756AC1B5B6B}">
+<ds:datastoreItem xmlns:ds="http://schemas.openxmlformats.org/officeDocument/2006/customXml" ds:itemID="{B42EFBED-8FFE-4039-9F96-C15DCABEF033}">
   <ds:schemaRefs>
     <ds:schemaRef ds:uri="http://schemas.openxmlformats.org/officeDocument/2006/bibliography"/>
   </ds:schemaRefs>

--- a/resume/resume-serif.docx
+++ b/resume/resume-serif.docx
@@ -655,23 +655,7 @@
           <w:sz w:val="19"/>
           <w:szCs w:val="19"/>
         </w:rPr>
-        <w:t xml:space="preserve">Data Science  -  </w:t>
-      </w:r>
-      <w:r>
-        <w:rPr>
-          <w:rFonts w:ascii="Georgia" w:eastAsia="Times New Roman" w:hAnsi="Georgia" w:cs="Segoe UI"/>
-          <w:sz w:val="19"/>
-          <w:szCs w:val="19"/>
-        </w:rPr>
-        <w:t>API Design</w:t>
-      </w:r>
-      <w:r>
-        <w:rPr>
-          <w:rFonts w:ascii="Georgia" w:eastAsia="Times New Roman" w:hAnsi="Georgia" w:cs="Segoe UI"/>
-          <w:sz w:val="19"/>
-          <w:szCs w:val="19"/>
-        </w:rPr>
-        <w:t xml:space="preserve">  -  Machine Learning</w:t>
+        <w:t>Data Science  -  Machine Learning</w:t>
       </w:r>
       <w:r>
         <w:rPr>
@@ -884,7 +868,39 @@
           <w:sz w:val="19"/>
           <w:szCs w:val="19"/>
         </w:rPr>
-        <w:t xml:space="preserve">Work the full data stack, from ingestion to </w:t>
+        <w:t xml:space="preserve">Work </w:t>
+      </w:r>
+      <w:r>
+        <w:rPr>
+          <w:rFonts w:ascii="Georgia" w:eastAsia="Times New Roman" w:hAnsi="Georgia" w:cs="Segoe UI"/>
+          <w:sz w:val="19"/>
+          <w:szCs w:val="19"/>
+        </w:rPr>
+        <w:t>with data from end to end</w:t>
+      </w:r>
+      <w:r>
+        <w:rPr>
+          <w:rFonts w:ascii="Georgia" w:eastAsia="Times New Roman" w:hAnsi="Georgia" w:cs="Segoe UI"/>
+          <w:sz w:val="19"/>
+          <w:szCs w:val="19"/>
+        </w:rPr>
+        <w:t xml:space="preserve">, from </w:t>
+      </w:r>
+      <w:r>
+        <w:rPr>
+          <w:rFonts w:ascii="Georgia" w:eastAsia="Times New Roman" w:hAnsi="Georgia" w:cs="Segoe UI"/>
+          <w:sz w:val="19"/>
+          <w:szCs w:val="19"/>
+        </w:rPr>
+        <w:t xml:space="preserve">data </w:t>
+      </w:r>
+      <w:r>
+        <w:rPr>
+          <w:rFonts w:ascii="Georgia" w:eastAsia="Times New Roman" w:hAnsi="Georgia" w:cs="Segoe UI"/>
+          <w:sz w:val="19"/>
+          <w:szCs w:val="19"/>
+        </w:rPr>
+        <w:t xml:space="preserve">ingestion to </w:t>
       </w:r>
       <w:r>
         <w:rPr>
@@ -900,23 +916,23 @@
           <w:sz w:val="19"/>
           <w:szCs w:val="19"/>
         </w:rPr>
-        <w:t xml:space="preserve">model </w:t>
-      </w:r>
-      <w:r>
-        <w:rPr>
-          <w:rFonts w:ascii="Georgia" w:eastAsia="Times New Roman" w:hAnsi="Georgia" w:cs="Segoe UI"/>
-          <w:sz w:val="19"/>
-          <w:szCs w:val="19"/>
-        </w:rPr>
-        <w:t xml:space="preserve">training and </w:t>
-      </w:r>
-      <w:r>
-        <w:rPr>
-          <w:rFonts w:ascii="Georgia" w:eastAsia="Times New Roman" w:hAnsi="Georgia" w:cs="Segoe UI"/>
-          <w:sz w:val="19"/>
-          <w:szCs w:val="19"/>
-        </w:rPr>
-        <w:t>productionization</w:t>
+        <w:t>model</w:t>
+      </w:r>
+      <w:r>
+        <w:rPr>
+          <w:rFonts w:ascii="Georgia" w:eastAsia="Times New Roman" w:hAnsi="Georgia" w:cs="Segoe UI"/>
+          <w:sz w:val="19"/>
+          <w:szCs w:val="19"/>
+        </w:rPr>
+        <w:t xml:space="preserve"> </w:t>
+      </w:r>
+      <w:r>
+        <w:rPr>
+          <w:rFonts w:ascii="Georgia" w:eastAsia="Times New Roman" w:hAnsi="Georgia" w:cs="Segoe UI"/>
+          <w:sz w:val="19"/>
+          <w:szCs w:val="19"/>
+        </w:rPr>
+        <w:t>training and deployment</w:t>
       </w:r>
     </w:p>
     <w:p>
@@ -2598,7 +2614,7 @@
           <w:sz w:val="19"/>
           <w:szCs w:val="19"/>
         </w:rPr>
-        <w:t>Ray Tracer JS (</w:t>
+        <w:t>Lego Face VAE (</w:t>
       </w:r>
       <w:hyperlink r:id="rId8" w:history="1">
         <w:r>
@@ -2633,6 +2649,117 @@
           <w:sz w:val="19"/>
           <w:szCs w:val="19"/>
         </w:rPr>
+        <w:t>d</w:t>
+      </w:r>
+      <w:r>
+        <w:rPr>
+          <w:rFonts w:ascii="Georgia" w:hAnsi="Georgia" w:cs="Arial"/>
+          <w:sz w:val="19"/>
+          <w:szCs w:val="19"/>
+        </w:rPr>
+        <w:t xml:space="preserve">eep </w:t>
+      </w:r>
+      <w:r>
+        <w:rPr>
+          <w:rFonts w:ascii="Georgia" w:hAnsi="Georgia" w:cs="Arial"/>
+          <w:sz w:val="19"/>
+          <w:szCs w:val="19"/>
+        </w:rPr>
+        <w:t>neural network</w:t>
+      </w:r>
+      <w:r>
+        <w:rPr>
+          <w:rFonts w:ascii="Georgia" w:hAnsi="Georgia" w:cs="Arial"/>
+          <w:sz w:val="19"/>
+          <w:szCs w:val="19"/>
+        </w:rPr>
+        <w:t xml:space="preserve"> t</w:t>
+      </w:r>
+      <w:r>
+        <w:rPr>
+          <w:rFonts w:ascii="Georgia" w:hAnsi="Georgia" w:cs="Arial"/>
+          <w:sz w:val="19"/>
+          <w:szCs w:val="19"/>
+        </w:rPr>
+        <w:t>hat</w:t>
+      </w:r>
+      <w:r>
+        <w:rPr>
+          <w:rFonts w:ascii="Georgia" w:hAnsi="Georgia" w:cs="Arial"/>
+          <w:sz w:val="19"/>
+          <w:szCs w:val="19"/>
+        </w:rPr>
+        <w:t xml:space="preserve"> generate</w:t>
+      </w:r>
+      <w:r>
+        <w:rPr>
+          <w:rFonts w:ascii="Georgia" w:hAnsi="Georgia" w:cs="Arial"/>
+          <w:sz w:val="19"/>
+          <w:szCs w:val="19"/>
+        </w:rPr>
+        <w:t>s</w:t>
+      </w:r>
+      <w:r>
+        <w:rPr>
+          <w:rFonts w:ascii="Georgia" w:hAnsi="Georgia" w:cs="Arial"/>
+          <w:sz w:val="19"/>
+          <w:szCs w:val="19"/>
+        </w:rPr>
+        <w:t xml:space="preserve"> images of Lego faces</w:t>
+      </w:r>
+    </w:p>
+    <w:p>
+      <w:pPr>
+        <w:pStyle w:val="NoSpacing"/>
+        <w:spacing w:line="408" w:lineRule="auto"/>
+        <w:ind w:left="1714" w:firstLine="536"/>
+        <w:rPr>
+          <w:rFonts w:ascii="Georgia" w:hAnsi="Georgia" w:cs="Arial"/>
+          <w:sz w:val="19"/>
+          <w:szCs w:val="19"/>
+        </w:rPr>
+      </w:pPr>
+      <w:r>
+        <w:rPr>
+          <w:rFonts w:ascii="Georgia" w:hAnsi="Georgia" w:cs="Segoe UI"/>
+          <w:sz w:val="19"/>
+          <w:szCs w:val="19"/>
+        </w:rPr>
+        <w:t>Ray Tracer JS (</w:t>
+      </w:r>
+      <w:hyperlink r:id="rId9" w:history="1">
+        <w:r>
+          <w:rPr>
+            <w:rStyle w:val="Hyperlink"/>
+            <w:rFonts w:ascii="Georgia" w:hAnsi="Georgia" w:cs="Segoe UI"/>
+            <w:sz w:val="19"/>
+            <w:szCs w:val="19"/>
+          </w:rPr>
+          <w:t>link</w:t>
+        </w:r>
+      </w:hyperlink>
+      <w:r>
+        <w:rPr>
+          <w:rFonts w:ascii="Georgia" w:hAnsi="Georgia" w:cs="Segoe UI"/>
+          <w:sz w:val="19"/>
+          <w:szCs w:val="19"/>
+        </w:rPr>
+        <w:t>)</w:t>
+      </w:r>
+      <w:r>
+        <w:rPr>
+          <w:rFonts w:ascii="Georgia" w:hAnsi="Georgia" w:cs="Segoe UI"/>
+          <w:sz w:val="19"/>
+          <w:szCs w:val="19"/>
+        </w:rPr>
+        <w:tab/>
+      </w:r>
+      <w:r>
+        <w:rPr>
+          <w:rFonts w:ascii="Georgia" w:hAnsi="Georgia" w:cs="Arial"/>
+          <w:sz w:val="19"/>
+          <w:szCs w:val="19"/>
+        </w:rPr>
         <w:t>3D ray tracer renderer</w:t>
       </w:r>
       <w:r>
@@ -2679,9 +2806,45 @@
           <w:sz w:val="19"/>
           <w:szCs w:val="19"/>
         </w:rPr>
-        <w:t xml:space="preserve">More projects at </w:t>
-      </w:r>
-      <w:hyperlink r:id="rId9" w:history="1">
+        <w:t>More projects</w:t>
+      </w:r>
+      <w:r>
+        <w:rPr>
+          <w:rFonts w:ascii="Georgia" w:hAnsi="Georgia" w:cs="Segoe UI"/>
+          <w:i/>
+          <w:sz w:val="19"/>
+          <w:szCs w:val="19"/>
+        </w:rPr>
+        <w:t xml:space="preserve"> </w:t>
+      </w:r>
+      <w:r>
+        <w:rPr>
+          <w:rFonts w:ascii="Georgia" w:hAnsi="Georgia" w:cs="Segoe UI"/>
+          <w:i/>
+          <w:sz w:val="19"/>
+          <w:szCs w:val="19"/>
+        </w:rPr>
+        <w:t>on my personal site</w:t>
+      </w:r>
+      <w:r>
+        <w:rPr>
+          <w:rFonts w:ascii="Georgia" w:hAnsi="Georgia" w:cs="Segoe UI"/>
+          <w:i/>
+          <w:sz w:val="19"/>
+          <w:szCs w:val="19"/>
+        </w:rPr>
+        <w:t xml:space="preserve"> </w:t>
+      </w:r>
+      <w:r>
+        <w:rPr>
+          <w:rFonts w:ascii="Georgia" w:hAnsi="Georgia" w:cs="Segoe UI"/>
+          <w:i/>
+          <w:sz w:val="19"/>
+          <w:szCs w:val="19"/>
+        </w:rPr>
+        <w:t>(</w:t>
+      </w:r>
+      <w:hyperlink r:id="rId10" w:history="1">
         <w:r>
           <w:rPr>
             <w:rStyle w:val="Hyperlink"/>
@@ -2690,9 +2853,57 @@
             <w:sz w:val="19"/>
             <w:szCs w:val="19"/>
           </w:rPr>
-          <w:t>www.echevarria.io/code</w:t>
+          <w:t>link</w:t>
         </w:r>
       </w:hyperlink>
+      <w:r>
+        <w:rPr>
+          <w:rFonts w:ascii="Georgia" w:hAnsi="Georgia" w:cs="Segoe UI"/>
+          <w:i/>
+          <w:sz w:val="19"/>
+          <w:szCs w:val="19"/>
+        </w:rPr>
+        <w:t>)</w:t>
+      </w:r>
+      <w:r>
+        <w:rPr>
+          <w:rFonts w:ascii="Georgia" w:hAnsi="Georgia" w:cs="Segoe UI"/>
+          <w:i/>
+          <w:sz w:val="19"/>
+          <w:szCs w:val="19"/>
+        </w:rPr>
+        <w:t xml:space="preserve"> and </w:t>
+      </w:r>
+      <w:r>
+        <w:rPr>
+          <w:rFonts w:ascii="Georgia" w:hAnsi="Georgia" w:cs="Segoe UI"/>
+          <w:i/>
+          <w:sz w:val="19"/>
+          <w:szCs w:val="19"/>
+        </w:rPr>
+        <w:t>on GitHub (</w:t>
+      </w:r>
+      <w:hyperlink r:id="rId11" w:history="1">
+        <w:r>
+          <w:rPr>
+            <w:rStyle w:val="Hyperlink"/>
+            <w:rFonts w:ascii="Georgia" w:hAnsi="Georgia" w:cs="Segoe UI"/>
+            <w:i/>
+            <w:sz w:val="19"/>
+            <w:szCs w:val="19"/>
+          </w:rPr>
+          <w:t>link</w:t>
+        </w:r>
+      </w:hyperlink>
+      <w:r>
+        <w:rPr>
+          <w:rFonts w:ascii="Georgia" w:hAnsi="Georgia" w:cs="Segoe UI"/>
+          <w:i/>
+          <w:sz w:val="19"/>
+          <w:szCs w:val="19"/>
+        </w:rPr>
+        <w:t>)</w:t>
+      </w:r>
     </w:p>
     <w:p>
       <w:pPr>
@@ -4733,7 +4944,7 @@
 </file>
 
 <file path=customXml/itemProps1.xml><?xml version="1.0" encoding="utf-8"?>
-<ds:datastoreItem xmlns:ds="http://schemas.openxmlformats.org/officeDocument/2006/customXml" ds:itemID="{B42EFBED-8FFE-4039-9F96-C15DCABEF033}">
+<ds:datastoreItem xmlns:ds="http://schemas.openxmlformats.org/officeDocument/2006/customXml" ds:itemID="{0E5B8DD4-B2E1-41F8-8F5F-A02C652C1FE3}">
   <ds:schemaRefs>
     <ds:schemaRef ds:uri="http://schemas.openxmlformats.org/officeDocument/2006/bibliography"/>
   </ds:schemaRefs>
